--- a/Documentos/Modelo de Analisis.docx
+++ b/Documentos/Modelo de Analisis.docx
@@ -1254,21 +1254,7 @@
         <w:rPr>
           <w:lang w:val="en-US"/>
         </w:rPr>
-        <w:t xml:space="preserve">El modelado es una parte central de todas las actividades que conducen a la produccion de </w:t>
-      </w:r>
-      <w:proofErr w:type="gramStart"/>
-      <w:r>
-        <w:rPr>
-          <w:lang w:val="en-US"/>
-        </w:rPr>
-        <w:t>un</w:t>
-      </w:r>
-      <w:proofErr w:type="gramEnd"/>
-      <w:r>
-        <w:rPr>
-          <w:lang w:val="en-US"/>
-        </w:rPr>
-        <w:t xml:space="preserve"> buen software. </w:t>
+        <w:t xml:space="preserve">El modelado es una parte central de todas las actividades que conducen a la produccion de un buen software. </w:t>
       </w:r>
     </w:p>
     <w:p>
@@ -1281,21 +1267,7 @@
         <w:rPr>
           <w:lang w:val="en-US"/>
         </w:rPr>
-        <w:t xml:space="preserve">Se construye con el fin de comunicar la estructura deseeada y el comportamiento que </w:t>
-      </w:r>
-      <w:proofErr w:type="gramStart"/>
-      <w:r>
-        <w:rPr>
-          <w:lang w:val="en-US"/>
-        </w:rPr>
-        <w:t>va</w:t>
-      </w:r>
-      <w:proofErr w:type="gramEnd"/>
-      <w:r>
-        <w:rPr>
-          <w:lang w:val="en-US"/>
-        </w:rPr>
-        <w:t xml:space="preserve"> a tener nuestro Sistema. </w:t>
+        <w:t>Para efectuar el análisis, se utizarán diferentes diagramas para establecer una perspectiva acerca del Sistema.</w:t>
       </w:r>
     </w:p>
     <w:p>
@@ -1308,21 +1280,7 @@
         <w:rPr>
           <w:lang w:val="en-US"/>
         </w:rPr>
-        <w:t xml:space="preserve">Además, se construye para visualizar y controlar la arquitectura </w:t>
-      </w:r>
-      <w:proofErr w:type="gramStart"/>
-      <w:r>
-        <w:rPr>
-          <w:lang w:val="en-US"/>
-        </w:rPr>
-        <w:t>del</w:t>
-      </w:r>
-      <w:proofErr w:type="gramEnd"/>
-      <w:r>
-        <w:rPr>
-          <w:lang w:val="en-US"/>
-        </w:rPr>
-        <w:t xml:space="preserve"> Sistema, para comprender y descubrir oportuniadades en la simplificacion y reutilización del Sistema.</w:t>
+        <w:t xml:space="preserve">Se construye con el fin de comunicar la estructura deseeada y el comportamiento que va a tener nuestro Sistema. </w:t>
       </w:r>
     </w:p>
     <w:p>
@@ -1335,21 +1293,20 @@
         <w:rPr>
           <w:lang w:val="en-US"/>
         </w:rPr>
-        <w:t xml:space="preserve">Tambièn, a partir </w:t>
+        <w:t>Además, se construye para visualizar y controlar la arquitectura del Sistema, para comprender y descubrir oportuniadades en la simplificacion y reutilización del Sistema.</w:t>
       </w:r>
-      <w:proofErr w:type="gramStart"/>
+    </w:p>
+    <w:p>
+      <w:pPr>
+        <w:rPr>
+          <w:lang w:val="en-US"/>
+        </w:rPr>
+      </w:pPr>
       <w:r>
         <w:rPr>
           <w:lang w:val="en-US"/>
         </w:rPr>
-        <w:t>del</w:t>
-      </w:r>
-      <w:proofErr w:type="gramEnd"/>
-      <w:r>
-        <w:rPr>
-          <w:lang w:val="en-US"/>
-        </w:rPr>
-        <w:t xml:space="preserve"> mismo, logramos controlar los riesgos que se presentan en el desarrollo.</w:t>
+        <w:t>Tambièn, a partir del mismo, logramos controlar los riesgos que se presentan en el desarrollo.</w:t>
       </w:r>
     </w:p>
     <w:p>
@@ -1476,7 +1433,7 @@
           </mc:Choice>
           <mc:Fallback>
             <w:pict>
-              <v:line w14:anchorId="50ABA82C" id="Conector recto 165" o:spid="_x0000_s1026" style="position:absolute;z-index:-251657216;visibility:visible;mso-wrap-style:square;mso-width-percent:0;mso-height-percent:0;mso-wrap-distance-left:9pt;mso-wrap-distance-top:0;mso-wrap-distance-right:9pt;mso-wrap-distance-bottom:0;mso-position-horizontal:absolute;mso-position-horizontal-relative:text;mso-position-vertical:absolute;mso-position-vertical-relative:text;mso-width-percent:0;mso-height-percent:0;mso-width-relative:page;mso-height-relative:page" from="-2.3pt,48pt" to="277.75pt,48pt" o:gfxdata="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" o:allowincell="f" strokecolor="white" strokeweight="1.5pt"/>
+              <v:line w14:anchorId="751C59D7" id="Conector recto 165" o:spid="_x0000_s1026" style="position:absolute;z-index:-251657216;visibility:visible;mso-wrap-style:square;mso-width-percent:0;mso-height-percent:0;mso-wrap-distance-left:9pt;mso-wrap-distance-top:0;mso-wrap-distance-right:9pt;mso-wrap-distance-bottom:0;mso-position-horizontal:absolute;mso-position-horizontal-relative:text;mso-position-vertical:absolute;mso-position-vertical-relative:text;mso-width-percent:0;mso-height-percent:0;mso-width-relative:page;mso-height-relative:page" from="-2.3pt,48pt" to="277.75pt,48pt" o:gfxdata="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" o:allowincell="f" strokecolor="white" strokeweight="1.5pt"/>
             </w:pict>
           </mc:Fallback>
         </mc:AlternateContent>
@@ -1552,7 +1509,7 @@
           </mc:Choice>
           <mc:Fallback>
             <w:pict>
-              <v:line w14:anchorId="091DDABB" id="Conector recto 164" o:spid="_x0000_s1026" style="position:absolute;z-index:-251656192;visibility:visible;mso-wrap-style:square;mso-width-percent:0;mso-height-percent:0;mso-wrap-distance-left:9pt;mso-wrap-distance-top:0;mso-wrap-distance-right:9pt;mso-wrap-distance-bottom:0;mso-position-horizontal:absolute;mso-position-horizontal-relative:text;mso-position-vertical:absolute;mso-position-vertical-relative:text;mso-width-percent:0;mso-height-percent:0;mso-width-relative:page;mso-height-relative:page" from="-1.85pt,13.9pt" to="-1.85pt,48.75pt" o:gfxdata="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" o:allowincell="f" strokecolor="white" strokeweight=".33864mm"/>
+              <v:line w14:anchorId="4BC16AC2" id="Conector recto 164" o:spid="_x0000_s1026" style="position:absolute;z-index:-251656192;visibility:visible;mso-wrap-style:square;mso-width-percent:0;mso-height-percent:0;mso-wrap-distance-left:9pt;mso-wrap-distance-top:0;mso-wrap-distance-right:9pt;mso-wrap-distance-bottom:0;mso-position-horizontal:absolute;mso-position-horizontal-relative:text;mso-position-vertical:absolute;mso-position-vertical-relative:text;mso-width-percent:0;mso-height-percent:0;mso-width-relative:page;mso-height-relative:page" from="-1.85pt,13.9pt" to="-1.85pt,48.75pt" o:gfxdata="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" o:allowincell="f" strokecolor="white" strokeweight=".33864mm"/>
             </w:pict>
           </mc:Fallback>
         </mc:AlternateContent>
@@ -1599,8 +1556,6 @@
           <w:lang w:val="en-US"/>
         </w:rPr>
       </w:pPr>
-      <w:bookmarkStart w:id="4" w:name="_GoBack"/>
-      <w:bookmarkEnd w:id="4"/>
       <w:r>
         <w:rPr>
           <w:lang w:val="en-US"/>
@@ -1616,7 +1571,7 @@
           <w:lang w:val="en-US"/>
         </w:rPr>
       </w:pPr>
-      <w:bookmarkStart w:id="5" w:name="_Toc455588404"/>
+      <w:bookmarkStart w:id="4" w:name="_Toc455588404"/>
       <w:r>
         <w:rPr>
           <w:rFonts w:eastAsia="Times New Roman"/>
@@ -1625,7 +1580,7 @@
         <w:lastRenderedPageBreak/>
         <w:t>Bibliografía</w:t>
       </w:r>
-      <w:bookmarkEnd w:id="5"/>
+      <w:bookmarkEnd w:id="4"/>
     </w:p>
     <w:p>
       <w:pPr>
@@ -1688,6 +1643,8 @@
           <w:sz w:val="22"/>
         </w:rPr>
       </w:pPr>
+      <w:bookmarkStart w:id="5" w:name="_GoBack"/>
+      <w:bookmarkEnd w:id="5"/>
     </w:p>
     <w:sectPr>
       <w:footerReference w:type="default" r:id="rId8"/>
@@ -3477,7 +3434,7 @@
 </file>
 
 <file path=customXml/itemProps1.xml><?xml version="1.0" encoding="utf-8"?>
-<ds:datastoreItem xmlns:ds="http://schemas.openxmlformats.org/officeDocument/2006/customXml" ds:itemID="{3DA4FAC2-1B50-40E6-9A72-94558161C493}">
+<ds:datastoreItem xmlns:ds="http://schemas.openxmlformats.org/officeDocument/2006/customXml" ds:itemID="{74E836EA-EA03-41E8-8CC4-5C3BFE8E54B7}">
   <ds:schemaRefs>
     <ds:schemaRef ds:uri="http://schemas.openxmlformats.org/officeDocument/2006/bibliography"/>
   </ds:schemaRefs>

--- a/Documentos/Modelo de Analisis.docx
+++ b/Documentos/Modelo de Analisis.docx
@@ -1,6 +1,6 @@
 
 <file path=word/document.xml><?xml version="1.0" encoding="utf-8"?>
-<w:document xmlns:wpc="http://schemas.microsoft.com/office/word/2010/wordprocessingCanvas" xmlns:mc="http://schemas.openxmlformats.org/markup-compatibility/2006" xmlns:o="urn:schemas-microsoft-com:office:office" xmlns:r="http://schemas.openxmlformats.org/officeDocument/2006/relationships" xmlns:m="http://schemas.openxmlformats.org/officeDocument/2006/math" xmlns:v="urn:schemas-microsoft-com:vml" xmlns:wp14="http://schemas.microsoft.com/office/word/2010/wordprocessingDrawing" xmlns:wp="http://schemas.openxmlformats.org/drawingml/2006/wordprocessingDrawing" xmlns:w10="urn:schemas-microsoft-com:office:word" xmlns:w="http://schemas.openxmlformats.org/wordprocessingml/2006/main" xmlns:w14="http://schemas.microsoft.com/office/word/2010/wordml" xmlns:w15="http://schemas.microsoft.com/office/word/2012/wordml" xmlns:wpg="http://schemas.microsoft.com/office/word/2010/wordprocessingGroup" xmlns:wpi="http://schemas.microsoft.com/office/word/2010/wordprocessingInk" xmlns:wne="http://schemas.microsoft.com/office/word/2006/wordml" xmlns:wps="http://schemas.microsoft.com/office/word/2010/wordprocessingShape" mc:Ignorable="w14 w15 wp14">
+<w:document xmlns:wpc="http://schemas.microsoft.com/office/word/2010/wordprocessingCanvas" xmlns:mc="http://schemas.openxmlformats.org/markup-compatibility/2006" xmlns:o="urn:schemas-microsoft-com:office:office" xmlns:r="http://schemas.openxmlformats.org/officeDocument/2006/relationships" xmlns:m="http://schemas.openxmlformats.org/officeDocument/2006/math" xmlns:v="urn:schemas-microsoft-com:vml" xmlns:wp14="http://schemas.microsoft.com/office/word/2010/wordprocessingDrawing" xmlns:wp="http://schemas.openxmlformats.org/drawingml/2006/wordprocessingDrawing" xmlns:w10="urn:schemas-microsoft-com:office:word" xmlns:w="http://schemas.openxmlformats.org/wordprocessingml/2006/main" xmlns:w14="http://schemas.microsoft.com/office/word/2010/wordml" xmlns:wpg="http://schemas.microsoft.com/office/word/2010/wordprocessingGroup" xmlns:wpi="http://schemas.microsoft.com/office/word/2010/wordprocessingInk" xmlns:wne="http://schemas.microsoft.com/office/word/2006/wordml" xmlns:wps="http://schemas.microsoft.com/office/word/2010/wordprocessingShape" mc:Ignorable="w14 wp14">
   <w:body>
     <w:p/>
     <w:p/>
@@ -39,7 +39,7 @@
                     <pic:cNvPicPr/>
                   </pic:nvPicPr>
                   <pic:blipFill>
-                    <a:blip r:embed="rId6" cstate="print">
+                    <a:blip r:embed="rId9" cstate="print">
                       <a:duotone>
                         <a:schemeClr val="accent1">
                           <a:shade val="45000"/>
@@ -91,6 +91,7 @@
         <w:dataBinding w:prefixMappings="xmlns:ns0='http://purl.org/dc/elements/1.1/' xmlns:ns1='http://schemas.openxmlformats.org/package/2006/metadata/core-properties' " w:xpath="/ns1:coreProperties[1]/ns0:title[1]" w:storeItemID="{6C3C8BC8-F283-45AE-878A-BAB7291924A1}"/>
         <w:text/>
       </w:sdtPr>
+      <w:sdtEndPr/>
       <w:sdtContent>
         <w:p>
           <w:pPr>
@@ -161,7 +162,7 @@
                     <pic:cNvPicPr/>
                   </pic:nvPicPr>
                   <pic:blipFill>
-                    <a:blip r:embed="rId7" cstate="print">
+                    <a:blip r:embed="rId10" cstate="print">
                       <a:duotone>
                         <a:schemeClr val="accent1">
                           <a:shade val="45000"/>
@@ -225,7 +226,11 @@
     <w:sdt>
       <w:sdtPr>
         <w:rPr>
-          <w:lang w:val="es-ES"/>
+          <w:rFonts w:ascii="Arial" w:eastAsiaTheme="minorHAnsi" w:hAnsi="Arial" w:cstheme="minorBidi"/>
+          <w:color w:val="auto"/>
+          <w:sz w:val="22"/>
+          <w:szCs w:val="22"/>
+          <w:lang w:val="es-ES" w:eastAsia="en-US"/>
         </w:rPr>
         <w:id w:val="896098311"/>
         <w:docPartObj>
@@ -235,13 +240,8 @@
       </w:sdtPr>
       <w:sdtEndPr>
         <w:rPr>
-          <w:rFonts w:ascii="Arial" w:eastAsiaTheme="minorHAnsi" w:hAnsi="Arial" w:cstheme="minorBidi"/>
           <w:b/>
           <w:bCs/>
-          <w:color w:val="auto"/>
-          <w:sz w:val="22"/>
-          <w:szCs w:val="22"/>
-          <w:lang w:eastAsia="en-US"/>
         </w:rPr>
       </w:sdtEndPr>
       <w:sdtContent>
@@ -582,6 +582,8 @@
       <w:r>
         <w:rPr>
           <w:rStyle w:val="Ttulo2Car"/>
+          <w:noProof/>
+          <w:lang w:eastAsia="es-AR"/>
         </w:rPr>
         <w:drawing>
           <wp:anchor distT="0" distB="0" distL="114300" distR="114300" simplePos="0" relativeHeight="251658240" behindDoc="0" locked="0" layoutInCell="1" allowOverlap="1" wp14:anchorId="75547F4C" wp14:editId="45A472F5">
@@ -607,7 +609,7 @@
                     <pic:cNvPicPr/>
                   </pic:nvPicPr>
                   <pic:blipFill>
-                    <a:blip r:embed="rId8">
+                    <a:blip r:embed="rId11">
                       <a:extLst>
                         <a:ext uri="{28A0092B-C50C-407E-A947-70E740481C1C}">
                           <a14:useLocalDpi xmlns:a14="http://schemas.microsoft.com/office/drawing/2010/main" val="0"/>
@@ -680,7 +682,7 @@
                     <pic:cNvPicPr/>
                   </pic:nvPicPr>
                   <pic:blipFill rotWithShape="1">
-                    <a:blip r:embed="rId9">
+                    <a:blip r:embed="rId12">
                       <a:extLst>
                         <a:ext uri="{28A0092B-C50C-407E-A947-70E740481C1C}">
                           <a14:useLocalDpi xmlns:a14="http://schemas.microsoft.com/office/drawing/2010/main" val="0"/>
@@ -752,7 +754,7 @@
                     <pic:cNvPicPr/>
                   </pic:nvPicPr>
                   <pic:blipFill rotWithShape="1">
-                    <a:blip r:embed="rId10">
+                    <a:blip r:embed="rId13">
                       <a:extLst>
                         <a:ext uri="{28A0092B-C50C-407E-A947-70E740481C1C}">
                           <a14:useLocalDpi xmlns:a14="http://schemas.microsoft.com/office/drawing/2010/main" val="0"/>
@@ -871,18 +873,6 @@
         </w:numPr>
       </w:pPr>
       <w:r>
-        <w:t>Use Case Nº 5: Registrar Pedido</w:t>
-      </w:r>
-    </w:p>
-    <w:p>
-      <w:pPr>
-        <w:pStyle w:val="Prrafodelista"/>
-        <w:numPr>
-          <w:ilvl w:val="0"/>
-          <w:numId w:val="2"/>
-        </w:numPr>
-      </w:pPr>
-      <w:r>
         <w:t>Use Case Nº 7: Registrar Rol</w:t>
       </w:r>
     </w:p>
@@ -1248,8 +1238,63 @@
       <w:pPr>
         <w:pStyle w:val="Prrafodelista"/>
       </w:pPr>
+    </w:p>
+    <w:p>
+      <w:pPr>
+        <w:pStyle w:val="Ttulo2"/>
+      </w:pPr>
+      <w:proofErr w:type="spellStart"/>
+      <w:r>
+        <w:t>BackUp</w:t>
+      </w:r>
+      <w:proofErr w:type="spellEnd"/>
+      <w:r>
+        <w:t>:</w:t>
+      </w:r>
+    </w:p>
+    <w:p>
+      <w:pPr>
+        <w:pStyle w:val="Prrafodelista"/>
+        <w:numPr>
+          <w:ilvl w:val="0"/>
+          <w:numId w:val="2"/>
+        </w:numPr>
+      </w:pPr>
+      <w:r>
+        <w:t xml:space="preserve">Use case Nº : Generar </w:t>
+      </w:r>
+      <w:proofErr w:type="spellStart"/>
+      <w:r>
+        <w:t>Backup</w:t>
+      </w:r>
+      <w:proofErr w:type="spellEnd"/>
+    </w:p>
+    <w:p>
+      <w:pPr>
+        <w:pStyle w:val="Ttulo2"/>
+      </w:pPr>
+      <w:r>
+        <w:t>Acerca de:</w:t>
+      </w:r>
+    </w:p>
+    <w:p>
+      <w:pPr>
+        <w:pStyle w:val="Prrafodelista"/>
+        <w:numPr>
+          <w:ilvl w:val="0"/>
+          <w:numId w:val="2"/>
+        </w:numPr>
+      </w:pPr>
+      <w:r>
+        <w:t>Use case Nº : Acerca de</w:t>
+      </w:r>
       <w:bookmarkStart w:id="2" w:name="_GoBack"/>
       <w:bookmarkEnd w:id="2"/>
+    </w:p>
+    <w:p>
+      <w:pPr>
+        <w:pStyle w:val="Prrafodelista"/>
+      </w:pPr>
     </w:p>
     <w:p/>
     <w:p>
@@ -1338,8 +1383,58 @@
 </w:document>
 </file>
 
+<file path=word/endnotes.xml><?xml version="1.0" encoding="utf-8"?>
+<w:endnotes xmlns:wpc="http://schemas.microsoft.com/office/word/2010/wordprocessingCanvas" xmlns:mc="http://schemas.openxmlformats.org/markup-compatibility/2006" xmlns:o="urn:schemas-microsoft-com:office:office" xmlns:r="http://schemas.openxmlformats.org/officeDocument/2006/relationships" xmlns:m="http://schemas.openxmlformats.org/officeDocument/2006/math" xmlns:v="urn:schemas-microsoft-com:vml" xmlns:wp14="http://schemas.microsoft.com/office/word/2010/wordprocessingDrawing" xmlns:wp="http://schemas.openxmlformats.org/drawingml/2006/wordprocessingDrawing" xmlns:w10="urn:schemas-microsoft-com:office:word" xmlns:w="http://schemas.openxmlformats.org/wordprocessingml/2006/main" xmlns:w14="http://schemas.microsoft.com/office/word/2010/wordml" xmlns:wpg="http://schemas.microsoft.com/office/word/2010/wordprocessingGroup" xmlns:wpi="http://schemas.microsoft.com/office/word/2010/wordprocessingInk" xmlns:wne="http://schemas.microsoft.com/office/word/2006/wordml" xmlns:wps="http://schemas.microsoft.com/office/word/2010/wordprocessingShape" mc:Ignorable="w14 wp14">
+  <w:endnote w:type="separator" w:id="-1">
+    <w:p>
+      <w:pPr>
+        <w:spacing w:after="0" w:line="240" w:lineRule="auto"/>
+      </w:pPr>
+      <w:r>
+        <w:separator/>
+      </w:r>
+    </w:p>
+  </w:endnote>
+  <w:endnote w:type="continuationSeparator" w:id="0">
+    <w:p>
+      <w:pPr>
+        <w:spacing w:after="0" w:line="240" w:lineRule="auto"/>
+      </w:pPr>
+      <w:r>
+        <w:continuationSeparator/>
+      </w:r>
+    </w:p>
+  </w:endnote>
+</w:endnotes>
+</file>
+
+<file path=word/footnotes.xml><?xml version="1.0" encoding="utf-8"?>
+<w:footnotes xmlns:wpc="http://schemas.microsoft.com/office/word/2010/wordprocessingCanvas" xmlns:mc="http://schemas.openxmlformats.org/markup-compatibility/2006" xmlns:o="urn:schemas-microsoft-com:office:office" xmlns:r="http://schemas.openxmlformats.org/officeDocument/2006/relationships" xmlns:m="http://schemas.openxmlformats.org/officeDocument/2006/math" xmlns:v="urn:schemas-microsoft-com:vml" xmlns:wp14="http://schemas.microsoft.com/office/word/2010/wordprocessingDrawing" xmlns:wp="http://schemas.openxmlformats.org/drawingml/2006/wordprocessingDrawing" xmlns:w10="urn:schemas-microsoft-com:office:word" xmlns:w="http://schemas.openxmlformats.org/wordprocessingml/2006/main" xmlns:w14="http://schemas.microsoft.com/office/word/2010/wordml" xmlns:wpg="http://schemas.microsoft.com/office/word/2010/wordprocessingGroup" xmlns:wpi="http://schemas.microsoft.com/office/word/2010/wordprocessingInk" xmlns:wne="http://schemas.microsoft.com/office/word/2006/wordml" xmlns:wps="http://schemas.microsoft.com/office/word/2010/wordprocessingShape" mc:Ignorable="w14 wp14">
+  <w:footnote w:type="separator" w:id="-1">
+    <w:p>
+      <w:pPr>
+        <w:spacing w:after="0" w:line="240" w:lineRule="auto"/>
+      </w:pPr>
+      <w:r>
+        <w:separator/>
+      </w:r>
+    </w:p>
+  </w:footnote>
+  <w:footnote w:type="continuationSeparator" w:id="0">
+    <w:p>
+      <w:pPr>
+        <w:spacing w:after="0" w:line="240" w:lineRule="auto"/>
+      </w:pPr>
+      <w:r>
+        <w:continuationSeparator/>
+      </w:r>
+    </w:p>
+  </w:footnote>
+</w:footnotes>
+</file>
+
 <file path=word/numbering.xml><?xml version="1.0" encoding="utf-8"?>
-<w:numbering xmlns:wpc="http://schemas.microsoft.com/office/word/2010/wordprocessingCanvas" xmlns:mc="http://schemas.openxmlformats.org/markup-compatibility/2006" xmlns:o="urn:schemas-microsoft-com:office:office" xmlns:r="http://schemas.openxmlformats.org/officeDocument/2006/relationships" xmlns:m="http://schemas.openxmlformats.org/officeDocument/2006/math" xmlns:v="urn:schemas-microsoft-com:vml" xmlns:wp14="http://schemas.microsoft.com/office/word/2010/wordprocessingDrawing" xmlns:wp="http://schemas.openxmlformats.org/drawingml/2006/wordprocessingDrawing" xmlns:w10="urn:schemas-microsoft-com:office:word" xmlns:w="http://schemas.openxmlformats.org/wordprocessingml/2006/main" xmlns:w14="http://schemas.microsoft.com/office/word/2010/wordml" xmlns:w15="http://schemas.microsoft.com/office/word/2012/wordml" xmlns:wpg="http://schemas.microsoft.com/office/word/2010/wordprocessingGroup" xmlns:wpi="http://schemas.microsoft.com/office/word/2010/wordprocessingInk" xmlns:wne="http://schemas.microsoft.com/office/word/2006/wordml" xmlns:wps="http://schemas.microsoft.com/office/word/2010/wordprocessingShape" mc:Ignorable="w14 w15 wp14">
+<w:numbering xmlns:wpc="http://schemas.microsoft.com/office/word/2010/wordprocessingCanvas" xmlns:mc="http://schemas.openxmlformats.org/markup-compatibility/2006" xmlns:o="urn:schemas-microsoft-com:office:office" xmlns:r="http://schemas.openxmlformats.org/officeDocument/2006/relationships" xmlns:m="http://schemas.openxmlformats.org/officeDocument/2006/math" xmlns:v="urn:schemas-microsoft-com:vml" xmlns:wp14="http://schemas.microsoft.com/office/word/2010/wordprocessingDrawing" xmlns:wp="http://schemas.openxmlformats.org/drawingml/2006/wordprocessingDrawing" xmlns:w10="urn:schemas-microsoft-com:office:word" xmlns:w="http://schemas.openxmlformats.org/wordprocessingml/2006/main" xmlns:w14="http://schemas.microsoft.com/office/word/2010/wordml" xmlns:wpg="http://schemas.microsoft.com/office/word/2010/wordprocessingGroup" xmlns:wpi="http://schemas.microsoft.com/office/word/2010/wordprocessingInk" xmlns:wne="http://schemas.microsoft.com/office/word/2006/wordml" xmlns:wps="http://schemas.microsoft.com/office/word/2010/wordprocessingShape" mc:Ignorable="w14 wp14">
   <w:abstractNum w:abstractNumId="0">
     <w:nsid w:val="1B8D16A7"/>
     <w:multiLevelType w:val="hybridMultilevel"/>
@@ -1574,7 +1669,7 @@
 </file>
 
 <file path=word/styles.xml><?xml version="1.0" encoding="utf-8"?>
-<w:styles xmlns:mc="http://schemas.openxmlformats.org/markup-compatibility/2006" xmlns:r="http://schemas.openxmlformats.org/officeDocument/2006/relationships" xmlns:w="http://schemas.openxmlformats.org/wordprocessingml/2006/main" xmlns:w14="http://schemas.microsoft.com/office/word/2010/wordml" xmlns:w15="http://schemas.microsoft.com/office/word/2012/wordml" mc:Ignorable="w14 w15">
+<w:styles xmlns:mc="http://schemas.openxmlformats.org/markup-compatibility/2006" xmlns:r="http://schemas.openxmlformats.org/officeDocument/2006/relationships" xmlns:w="http://schemas.openxmlformats.org/wordprocessingml/2006/main" xmlns:w14="http://schemas.microsoft.com/office/word/2010/wordml" mc:Ignorable="w14">
   <w:docDefaults>
     <w:rPrDefault>
       <w:rPr>
@@ -1590,378 +1685,144 @@
       </w:pPr>
     </w:pPrDefault>
   </w:docDefaults>
-  <w:latentStyles w:defLockedState="0" w:defUIPriority="99" w:defSemiHidden="0" w:defUnhideWhenUsed="0" w:defQFormat="0" w:count="371">
-    <w:lsdException w:name="Normal" w:uiPriority="0" w:qFormat="1"/>
-    <w:lsdException w:name="heading 1" w:uiPriority="9" w:qFormat="1"/>
-    <w:lsdException w:name="heading 2" w:semiHidden="1" w:uiPriority="9" w:unhideWhenUsed="1" w:qFormat="1"/>
-    <w:lsdException w:name="heading 3" w:semiHidden="1" w:uiPriority="9" w:unhideWhenUsed="1" w:qFormat="1"/>
-    <w:lsdException w:name="heading 4" w:semiHidden="1" w:uiPriority="9" w:unhideWhenUsed="1" w:qFormat="1"/>
-    <w:lsdException w:name="heading 5" w:semiHidden="1" w:uiPriority="9" w:unhideWhenUsed="1" w:qFormat="1"/>
-    <w:lsdException w:name="heading 6" w:semiHidden="1" w:uiPriority="9" w:unhideWhenUsed="1" w:qFormat="1"/>
-    <w:lsdException w:name="heading 7" w:semiHidden="1" w:uiPriority="9" w:unhideWhenUsed="1" w:qFormat="1"/>
-    <w:lsdException w:name="heading 8" w:semiHidden="1" w:uiPriority="9" w:unhideWhenUsed="1" w:qFormat="1"/>
-    <w:lsdException w:name="heading 9" w:semiHidden="1" w:uiPriority="9" w:unhideWhenUsed="1" w:qFormat="1"/>
-    <w:lsdException w:name="index 1" w:semiHidden="1" w:unhideWhenUsed="1"/>
-    <w:lsdException w:name="index 2" w:semiHidden="1" w:unhideWhenUsed="1"/>
-    <w:lsdException w:name="index 3" w:semiHidden="1" w:unhideWhenUsed="1"/>
-    <w:lsdException w:name="index 4" w:semiHidden="1" w:unhideWhenUsed="1"/>
-    <w:lsdException w:name="index 5" w:semiHidden="1" w:unhideWhenUsed="1"/>
-    <w:lsdException w:name="index 6" w:semiHidden="1" w:unhideWhenUsed="1"/>
-    <w:lsdException w:name="index 7" w:semiHidden="1" w:unhideWhenUsed="1"/>
-    <w:lsdException w:name="index 8" w:semiHidden="1" w:unhideWhenUsed="1"/>
-    <w:lsdException w:name="index 9" w:semiHidden="1" w:unhideWhenUsed="1"/>
-    <w:lsdException w:name="toc 1" w:semiHidden="1" w:uiPriority="39" w:unhideWhenUsed="1"/>
-    <w:lsdException w:name="toc 2" w:semiHidden="1" w:uiPriority="39" w:unhideWhenUsed="1"/>
-    <w:lsdException w:name="toc 3" w:semiHidden="1" w:uiPriority="39" w:unhideWhenUsed="1"/>
-    <w:lsdException w:name="toc 4" w:semiHidden="1" w:uiPriority="39" w:unhideWhenUsed="1"/>
-    <w:lsdException w:name="toc 5" w:semiHidden="1" w:uiPriority="39" w:unhideWhenUsed="1"/>
-    <w:lsdException w:name="toc 6" w:semiHidden="1" w:uiPriority="39" w:unhideWhenUsed="1"/>
-    <w:lsdException w:name="toc 7" w:semiHidden="1" w:uiPriority="39" w:unhideWhenUsed="1"/>
-    <w:lsdException w:name="toc 8" w:semiHidden="1" w:uiPriority="39" w:unhideWhenUsed="1"/>
-    <w:lsdException w:name="toc 9" w:semiHidden="1" w:uiPriority="39" w:unhideWhenUsed="1"/>
-    <w:lsdException w:name="Normal Indent" w:semiHidden="1" w:unhideWhenUsed="1"/>
-    <w:lsdException w:name="footnote text" w:semiHidden="1" w:unhideWhenUsed="1"/>
-    <w:lsdException w:name="annotation text" w:semiHidden="1" w:unhideWhenUsed="1"/>
-    <w:lsdException w:name="header" w:semiHidden="1" w:unhideWhenUsed="1"/>
-    <w:lsdException w:name="footer" w:semiHidden="1" w:unhideWhenUsed="1"/>
-    <w:lsdException w:name="index heading" w:semiHidden="1" w:unhideWhenUsed="1"/>
-    <w:lsdException w:name="caption" w:semiHidden="1" w:uiPriority="35" w:unhideWhenUsed="1" w:qFormat="1"/>
-    <w:lsdException w:name="table of figures" w:semiHidden="1" w:unhideWhenUsed="1"/>
-    <w:lsdException w:name="envelope address" w:semiHidden="1" w:unhideWhenUsed="1"/>
-    <w:lsdException w:name="envelope return" w:semiHidden="1" w:unhideWhenUsed="1"/>
-    <w:lsdException w:name="footnote reference" w:semiHidden="1" w:unhideWhenUsed="1"/>
-    <w:lsdException w:name="annotation reference" w:semiHidden="1" w:unhideWhenUsed="1"/>
-    <w:lsdException w:name="line number" w:semiHidden="1" w:unhideWhenUsed="1"/>
-    <w:lsdException w:name="page number" w:semiHidden="1" w:unhideWhenUsed="1"/>
-    <w:lsdException w:name="endnote reference" w:semiHidden="1" w:unhideWhenUsed="1"/>
-    <w:lsdException w:name="endnote text" w:semiHidden="1" w:unhideWhenUsed="1"/>
-    <w:lsdException w:name="table of authorities" w:semiHidden="1" w:unhideWhenUsed="1"/>
-    <w:lsdException w:name="macro" w:semiHidden="1" w:unhideWhenUsed="1"/>
-    <w:lsdException w:name="toa heading" w:semiHidden="1" w:unhideWhenUsed="1"/>
-    <w:lsdException w:name="List" w:semiHidden="1" w:unhideWhenUsed="1"/>
-    <w:lsdException w:name="List Bullet" w:semiHidden="1" w:unhideWhenUsed="1"/>
-    <w:lsdException w:name="List Number" w:semiHidden="1" w:unhideWhenUsed="1"/>
-    <w:lsdException w:name="List 2" w:semiHidden="1" w:unhideWhenUsed="1"/>
-    <w:lsdException w:name="List 3" w:semiHidden="1" w:unhideWhenUsed="1"/>
-    <w:lsdException w:name="List 4" w:semiHidden="1" w:unhideWhenUsed="1"/>
-    <w:lsdException w:name="List 5" w:semiHidden="1" w:unhideWhenUsed="1"/>
-    <w:lsdException w:name="List Bullet 2" w:semiHidden="1" w:unhideWhenUsed="1"/>
-    <w:lsdException w:name="List Bullet 3" w:semiHidden="1" w:unhideWhenUsed="1"/>
-    <w:lsdException w:name="List Bullet 4" w:semiHidden="1" w:unhideWhenUsed="1"/>
-    <w:lsdException w:name="List Bullet 5" w:semiHidden="1" w:unhideWhenUsed="1"/>
-    <w:lsdException w:name="List Number 2" w:semiHidden="1" w:unhideWhenUsed="1"/>
-    <w:lsdException w:name="List Number 3" w:semiHidden="1" w:unhideWhenUsed="1"/>
-    <w:lsdException w:name="List Number 4" w:semiHidden="1" w:unhideWhenUsed="1"/>
-    <w:lsdException w:name="List Number 5" w:semiHidden="1" w:unhideWhenUsed="1"/>
-    <w:lsdException w:name="Title" w:uiPriority="10" w:qFormat="1"/>
-    <w:lsdException w:name="Closing" w:semiHidden="1" w:unhideWhenUsed="1"/>
-    <w:lsdException w:name="Signature" w:semiHidden="1" w:unhideWhenUsed="1"/>
-    <w:lsdException w:name="Default Paragraph Font" w:semiHidden="1" w:uiPriority="1" w:unhideWhenUsed="1"/>
-    <w:lsdException w:name="Body Text" w:semiHidden="1" w:unhideWhenUsed="1"/>
-    <w:lsdException w:name="Body Text Indent" w:semiHidden="1" w:unhideWhenUsed="1"/>
-    <w:lsdException w:name="List Continue" w:semiHidden="1" w:unhideWhenUsed="1"/>
-    <w:lsdException w:name="List Continue 2" w:semiHidden="1" w:unhideWhenUsed="1"/>
-    <w:lsdException w:name="List Continue 3" w:semiHidden="1" w:unhideWhenUsed="1"/>
-    <w:lsdException w:name="List Continue 4" w:semiHidden="1" w:unhideWhenUsed="1"/>
-    <w:lsdException w:name="List Continue 5" w:semiHidden="1" w:unhideWhenUsed="1"/>
-    <w:lsdException w:name="Message Header" w:semiHidden="1" w:unhideWhenUsed="1"/>
-    <w:lsdException w:name="Subtitle" w:uiPriority="11" w:qFormat="1"/>
-    <w:lsdException w:name="Salutation" w:semiHidden="1" w:unhideWhenUsed="1"/>
-    <w:lsdException w:name="Date" w:semiHidden="1" w:unhideWhenUsed="1"/>
-    <w:lsdException w:name="Body Text First Indent" w:semiHidden="1" w:unhideWhenUsed="1"/>
-    <w:lsdException w:name="Body Text First Indent 2" w:semiHidden="1" w:unhideWhenUsed="1"/>
-    <w:lsdException w:name="Note Heading" w:semiHidden="1" w:unhideWhenUsed="1"/>
-    <w:lsdException w:name="Body Text 2" w:semiHidden="1" w:unhideWhenUsed="1"/>
-    <w:lsdException w:name="Body Text 3" w:semiHidden="1" w:unhideWhenUsed="1"/>
-    <w:lsdException w:name="Body Text Indent 2" w:semiHidden="1" w:unhideWhenUsed="1"/>
-    <w:lsdException w:name="Body Text Indent 3" w:semiHidden="1" w:unhideWhenUsed="1"/>
-    <w:lsdException w:name="Block Text" w:semiHidden="1" w:unhideWhenUsed="1"/>
-    <w:lsdException w:name="Hyperlink" w:semiHidden="1" w:unhideWhenUsed="1"/>
-    <w:lsdException w:name="FollowedHyperlink" w:semiHidden="1" w:unhideWhenUsed="1"/>
-    <w:lsdException w:name="Strong" w:uiPriority="22" w:qFormat="1"/>
-    <w:lsdException w:name="Emphasis" w:uiPriority="20" w:qFormat="1"/>
-    <w:lsdException w:name="Document Map" w:semiHidden="1" w:unhideWhenUsed="1"/>
-    <w:lsdException w:name="Plain Text" w:semiHidden="1" w:unhideWhenUsed="1"/>
-    <w:lsdException w:name="E-mail Signature" w:semiHidden="1" w:unhideWhenUsed="1"/>
-    <w:lsdException w:name="HTML Top of Form" w:semiHidden="1" w:unhideWhenUsed="1"/>
-    <w:lsdException w:name="HTML Bottom of Form" w:semiHidden="1" w:unhideWhenUsed="1"/>
-    <w:lsdException w:name="Normal (Web)" w:semiHidden="1" w:unhideWhenUsed="1"/>
-    <w:lsdException w:name="HTML Acronym" w:semiHidden="1" w:unhideWhenUsed="1"/>
-    <w:lsdException w:name="HTML Address" w:semiHidden="1" w:unhideWhenUsed="1"/>
-    <w:lsdException w:name="HTML Cite" w:semiHidden="1" w:unhideWhenUsed="1"/>
-    <w:lsdException w:name="HTML Code" w:semiHidden="1" w:unhideWhenUsed="1"/>
-    <w:lsdException w:name="HTML Definition" w:semiHidden="1" w:unhideWhenUsed="1"/>
-    <w:lsdException w:name="HTML Keyboard" w:semiHidden="1" w:unhideWhenUsed="1"/>
-    <w:lsdException w:name="HTML Preformatted" w:semiHidden="1" w:unhideWhenUsed="1"/>
-    <w:lsdException w:name="HTML Sample" w:semiHidden="1" w:unhideWhenUsed="1"/>
-    <w:lsdException w:name="HTML Typewriter" w:semiHidden="1" w:unhideWhenUsed="1"/>
-    <w:lsdException w:name="HTML Variable" w:semiHidden="1" w:unhideWhenUsed="1"/>
-    <w:lsdException w:name="Normal Table" w:semiHidden="1" w:unhideWhenUsed="1"/>
-    <w:lsdException w:name="annotation subject" w:semiHidden="1" w:unhideWhenUsed="1"/>
-    <w:lsdException w:name="No List" w:semiHidden="1" w:unhideWhenUsed="1"/>
-    <w:lsdException w:name="Outline List 1" w:semiHidden="1" w:unhideWhenUsed="1"/>
-    <w:lsdException w:name="Outline List 2" w:semiHidden="1" w:unhideWhenUsed="1"/>
-    <w:lsdException w:name="Outline List 3" w:semiHidden="1" w:unhideWhenUsed="1"/>
-    <w:lsdException w:name="Table Simple 1" w:semiHidden="1" w:unhideWhenUsed="1"/>
-    <w:lsdException w:name="Table Simple 2" w:semiHidden="1" w:unhideWhenUsed="1"/>
-    <w:lsdException w:name="Table Simple 3" w:semiHidden="1" w:unhideWhenUsed="1"/>
-    <w:lsdException w:name="Table Classic 1" w:semiHidden="1" w:unhideWhenUsed="1"/>
-    <w:lsdException w:name="Table Classic 2" w:semiHidden="1" w:unhideWhenUsed="1"/>
-    <w:lsdException w:name="Table Classic 3" w:semiHidden="1" w:unhideWhenUsed="1"/>
-    <w:lsdException w:name="Table Classic 4" w:semiHidden="1" w:unhideWhenUsed="1"/>
-    <w:lsdException w:name="Table Colorful 1" w:semiHidden="1" w:unhideWhenUsed="1"/>
-    <w:lsdException w:name="Table Colorful 2" w:semiHidden="1" w:unhideWhenUsed="1"/>
-    <w:lsdException w:name="Table Colorful 3" w:semiHidden="1" w:unhideWhenUsed="1"/>
-    <w:lsdException w:name="Table Columns 1" w:semiHidden="1" w:unhideWhenUsed="1"/>
-    <w:lsdException w:name="Table Columns 2" w:semiHidden="1" w:unhideWhenUsed="1"/>
-    <w:lsdException w:name="Table Columns 3" w:semiHidden="1" w:unhideWhenUsed="1"/>
-    <w:lsdException w:name="Table Columns 4" w:semiHidden="1" w:unhideWhenUsed="1"/>
-    <w:lsdException w:name="Table Columns 5" w:semiHidden="1" w:unhideWhenUsed="1"/>
-    <w:lsdException w:name="Table Grid 1" w:semiHidden="1" w:unhideWhenUsed="1"/>
-    <w:lsdException w:name="Table Grid 2" w:semiHidden="1" w:unhideWhenUsed="1"/>
-    <w:lsdException w:name="Table Grid 3" w:semiHidden="1" w:unhideWhenUsed="1"/>
-    <w:lsdException w:name="Table Grid 4" w:semiHidden="1" w:unhideWhenUsed="1"/>
-    <w:lsdException w:name="Table Grid 5" w:semiHidden="1" w:unhideWhenUsed="1"/>
-    <w:lsdException w:name="Table Grid 6" w:semiHidden="1" w:unhideWhenUsed="1"/>
-    <w:lsdException w:name="Table Grid 7" w:semiHidden="1" w:unhideWhenUsed="1"/>
-    <w:lsdException w:name="Table Grid 8" w:semiHidden="1" w:unhideWhenUsed="1"/>
-    <w:lsdException w:name="Table List 1" w:semiHidden="1" w:unhideWhenUsed="1"/>
-    <w:lsdException w:name="Table List 2" w:semiHidden="1" w:unhideWhenUsed="1"/>
-    <w:lsdException w:name="Table List 3" w:semiHidden="1" w:unhideWhenUsed="1"/>
-    <w:lsdException w:name="Table List 4" w:semiHidden="1" w:unhideWhenUsed="1"/>
-    <w:lsdException w:name="Table List 5" w:semiHidden="1" w:unhideWhenUsed="1"/>
-    <w:lsdException w:name="Table List 6" w:semiHidden="1" w:unhideWhenUsed="1"/>
-    <w:lsdException w:name="Table List 7" w:semiHidden="1" w:unhideWhenUsed="1"/>
-    <w:lsdException w:name="Table List 8" w:semiHidden="1" w:unhideWhenUsed="1"/>
-    <w:lsdException w:name="Table 3D effects 1" w:semiHidden="1" w:unhideWhenUsed="1"/>
-    <w:lsdException w:name="Table 3D effects 2" w:semiHidden="1" w:unhideWhenUsed="1"/>
-    <w:lsdException w:name="Table 3D effects 3" w:semiHidden="1" w:unhideWhenUsed="1"/>
-    <w:lsdException w:name="Table Contemporary" w:semiHidden="1" w:unhideWhenUsed="1"/>
-    <w:lsdException w:name="Table Elegant" w:semiHidden="1" w:unhideWhenUsed="1"/>
-    <w:lsdException w:name="Table Professional" w:semiHidden="1" w:unhideWhenUsed="1"/>
-    <w:lsdException w:name="Table Subtle 1" w:semiHidden="1" w:unhideWhenUsed="1"/>
-    <w:lsdException w:name="Table Subtle 2" w:semiHidden="1" w:unhideWhenUsed="1"/>
-    <w:lsdException w:name="Table Web 1" w:semiHidden="1" w:unhideWhenUsed="1"/>
-    <w:lsdException w:name="Table Web 2" w:semiHidden="1" w:unhideWhenUsed="1"/>
-    <w:lsdException w:name="Table Web 3" w:semiHidden="1" w:unhideWhenUsed="1"/>
-    <w:lsdException w:name="Balloon Text" w:semiHidden="1" w:unhideWhenUsed="1"/>
-    <w:lsdException w:name="Table Grid" w:uiPriority="39"/>
-    <w:lsdException w:name="Table Theme" w:semiHidden="1" w:unhideWhenUsed="1"/>
-    <w:lsdException w:name="Placeholder Text" w:semiHidden="1"/>
-    <w:lsdException w:name="No Spacing" w:uiPriority="1" w:qFormat="1"/>
-    <w:lsdException w:name="Light Shading" w:uiPriority="60"/>
-    <w:lsdException w:name="Light List" w:uiPriority="61"/>
-    <w:lsdException w:name="Light Grid" w:uiPriority="62"/>
-    <w:lsdException w:name="Medium Shading 1" w:uiPriority="63"/>
-    <w:lsdException w:name="Medium Shading 2" w:uiPriority="64"/>
-    <w:lsdException w:name="Medium List 1" w:uiPriority="65"/>
-    <w:lsdException w:name="Medium List 2" w:uiPriority="66"/>
-    <w:lsdException w:name="Medium Grid 1" w:uiPriority="67"/>
-    <w:lsdException w:name="Medium Grid 2" w:uiPriority="68"/>
-    <w:lsdException w:name="Medium Grid 3" w:uiPriority="69"/>
-    <w:lsdException w:name="Dark List" w:uiPriority="70"/>
-    <w:lsdException w:name="Colorful Shading" w:uiPriority="71"/>
-    <w:lsdException w:name="Colorful List" w:uiPriority="72"/>
-    <w:lsdException w:name="Colorful Grid" w:uiPriority="73"/>
-    <w:lsdException w:name="Light Shading Accent 1" w:uiPriority="60"/>
-    <w:lsdException w:name="Light List Accent 1" w:uiPriority="61"/>
-    <w:lsdException w:name="Light Grid Accent 1" w:uiPriority="62"/>
-    <w:lsdException w:name="Medium Shading 1 Accent 1" w:uiPriority="63"/>
-    <w:lsdException w:name="Medium Shading 2 Accent 1" w:uiPriority="64"/>
-    <w:lsdException w:name="Medium List 1 Accent 1" w:uiPriority="65"/>
-    <w:lsdException w:name="Revision" w:semiHidden="1"/>
-    <w:lsdException w:name="List Paragraph" w:uiPriority="34" w:qFormat="1"/>
-    <w:lsdException w:name="Quote" w:uiPriority="29" w:qFormat="1"/>
-    <w:lsdException w:name="Intense Quote" w:uiPriority="30" w:qFormat="1"/>
-    <w:lsdException w:name="Medium List 2 Accent 1" w:uiPriority="66"/>
-    <w:lsdException w:name="Medium Grid 1 Accent 1" w:uiPriority="67"/>
-    <w:lsdException w:name="Medium Grid 2 Accent 1" w:uiPriority="68"/>
-    <w:lsdException w:name="Medium Grid 3 Accent 1" w:uiPriority="69"/>
-    <w:lsdException w:name="Dark List Accent 1" w:uiPriority="70"/>
-    <w:lsdException w:name="Colorful Shading Accent 1" w:uiPriority="71"/>
-    <w:lsdException w:name="Colorful List Accent 1" w:uiPriority="72"/>
-    <w:lsdException w:name="Colorful Grid Accent 1" w:uiPriority="73"/>
-    <w:lsdException w:name="Light Shading Accent 2" w:uiPriority="60"/>
-    <w:lsdException w:name="Light List Accent 2" w:uiPriority="61"/>
-    <w:lsdException w:name="Light Grid Accent 2" w:uiPriority="62"/>
-    <w:lsdException w:name="Medium Shading 1 Accent 2" w:uiPriority="63"/>
-    <w:lsdException w:name="Medium Shading 2 Accent 2" w:uiPriority="64"/>
-    <w:lsdException w:name="Medium List 1 Accent 2" w:uiPriority="65"/>
-    <w:lsdException w:name="Medium List 2 Accent 2" w:uiPriority="66"/>
-    <w:lsdException w:name="Medium Grid 1 Accent 2" w:uiPriority="67"/>
-    <w:lsdException w:name="Medium Grid 2 Accent 2" w:uiPriority="68"/>
-    <w:lsdException w:name="Medium Grid 3 Accent 2" w:uiPriority="69"/>
-    <w:lsdException w:name="Dark List Accent 2" w:uiPriority="70"/>
-    <w:lsdException w:name="Colorful Shading Accent 2" w:uiPriority="71"/>
-    <w:lsdException w:name="Colorful List Accent 2" w:uiPriority="72"/>
-    <w:lsdException w:name="Colorful Grid Accent 2" w:uiPriority="73"/>
-    <w:lsdException w:name="Light Shading Accent 3" w:uiPriority="60"/>
-    <w:lsdException w:name="Light List Accent 3" w:uiPriority="61"/>
-    <w:lsdException w:name="Light Grid Accent 3" w:uiPriority="62"/>
-    <w:lsdException w:name="Medium Shading 1 Accent 3" w:uiPriority="63"/>
-    <w:lsdException w:name="Medium Shading 2 Accent 3" w:uiPriority="64"/>
-    <w:lsdException w:name="Medium List 1 Accent 3" w:uiPriority="65"/>
-    <w:lsdException w:name="Medium List 2 Accent 3" w:uiPriority="66"/>
-    <w:lsdException w:name="Medium Grid 1 Accent 3" w:uiPriority="67"/>
-    <w:lsdException w:name="Medium Grid 2 Accent 3" w:uiPriority="68"/>
-    <w:lsdException w:name="Medium Grid 3 Accent 3" w:uiPriority="69"/>
-    <w:lsdException w:name="Dark List Accent 3" w:uiPriority="70"/>
-    <w:lsdException w:name="Colorful Shading Accent 3" w:uiPriority="71"/>
-    <w:lsdException w:name="Colorful List Accent 3" w:uiPriority="72"/>
-    <w:lsdException w:name="Colorful Grid Accent 3" w:uiPriority="73"/>
-    <w:lsdException w:name="Light Shading Accent 4" w:uiPriority="60"/>
-    <w:lsdException w:name="Light List Accent 4" w:uiPriority="61"/>
-    <w:lsdException w:name="Light Grid Accent 4" w:uiPriority="62"/>
-    <w:lsdException w:name="Medium Shading 1 Accent 4" w:uiPriority="63"/>
-    <w:lsdException w:name="Medium Shading 2 Accent 4" w:uiPriority="64"/>
-    <w:lsdException w:name="Medium List 1 Accent 4" w:uiPriority="65"/>
-    <w:lsdException w:name="Medium List 2 Accent 4" w:uiPriority="66"/>
-    <w:lsdException w:name="Medium Grid 1 Accent 4" w:uiPriority="67"/>
-    <w:lsdException w:name="Medium Grid 2 Accent 4" w:uiPriority="68"/>
-    <w:lsdException w:name="Medium Grid 3 Accent 4" w:uiPriority="69"/>
-    <w:lsdException w:name="Dark List Accent 4" w:uiPriority="70"/>
-    <w:lsdException w:name="Colorful Shading Accent 4" w:uiPriority="71"/>
-    <w:lsdException w:name="Colorful List Accent 4" w:uiPriority="72"/>
-    <w:lsdException w:name="Colorful Grid Accent 4" w:uiPriority="73"/>
-    <w:lsdException w:name="Light Shading Accent 5" w:uiPriority="60"/>
-    <w:lsdException w:name="Light List Accent 5" w:uiPriority="61"/>
-    <w:lsdException w:name="Light Grid Accent 5" w:uiPriority="62"/>
-    <w:lsdException w:name="Medium Shading 1 Accent 5" w:uiPriority="63"/>
-    <w:lsdException w:name="Medium Shading 2 Accent 5" w:uiPriority="64"/>
-    <w:lsdException w:name="Medium List 1 Accent 5" w:uiPriority="65"/>
-    <w:lsdException w:name="Medium List 2 Accent 5" w:uiPriority="66"/>
-    <w:lsdException w:name="Medium Grid 1 Accent 5" w:uiPriority="67"/>
-    <w:lsdException w:name="Medium Grid 2 Accent 5" w:uiPriority="68"/>
-    <w:lsdException w:name="Medium Grid 3 Accent 5" w:uiPriority="69"/>
-    <w:lsdException w:name="Dark List Accent 5" w:uiPriority="70"/>
-    <w:lsdException w:name="Colorful Shading Accent 5" w:uiPriority="71"/>
-    <w:lsdException w:name="Colorful List Accent 5" w:uiPriority="72"/>
-    <w:lsdException w:name="Colorful Grid Accent 5" w:uiPriority="73"/>
-    <w:lsdException w:name="Light Shading Accent 6" w:uiPriority="60"/>
-    <w:lsdException w:name="Light List Accent 6" w:uiPriority="61"/>
-    <w:lsdException w:name="Light Grid Accent 6" w:uiPriority="62"/>
-    <w:lsdException w:name="Medium Shading 1 Accent 6" w:uiPriority="63"/>
-    <w:lsdException w:name="Medium Shading 2 Accent 6" w:uiPriority="64"/>
-    <w:lsdException w:name="Medium List 1 Accent 6" w:uiPriority="65"/>
-    <w:lsdException w:name="Medium List 2 Accent 6" w:uiPriority="66"/>
-    <w:lsdException w:name="Medium Grid 1 Accent 6" w:uiPriority="67"/>
-    <w:lsdException w:name="Medium Grid 2 Accent 6" w:uiPriority="68"/>
-    <w:lsdException w:name="Medium Grid 3 Accent 6" w:uiPriority="69"/>
-    <w:lsdException w:name="Dark List Accent 6" w:uiPriority="70"/>
-    <w:lsdException w:name="Colorful Shading Accent 6" w:uiPriority="71"/>
-    <w:lsdException w:name="Colorful List Accent 6" w:uiPriority="72"/>
-    <w:lsdException w:name="Colorful Grid Accent 6" w:uiPriority="73"/>
-    <w:lsdException w:name="Subtle Emphasis" w:uiPriority="19" w:qFormat="1"/>
-    <w:lsdException w:name="Intense Emphasis" w:uiPriority="21" w:qFormat="1"/>
-    <w:lsdException w:name="Subtle Reference" w:uiPriority="31" w:qFormat="1"/>
-    <w:lsdException w:name="Intense Reference" w:uiPriority="32" w:qFormat="1"/>
-    <w:lsdException w:name="Book Title" w:uiPriority="33" w:qFormat="1"/>
-    <w:lsdException w:name="Bibliography" w:semiHidden="1" w:uiPriority="37" w:unhideWhenUsed="1"/>
-    <w:lsdException w:name="TOC Heading" w:semiHidden="1" w:uiPriority="39" w:unhideWhenUsed="1" w:qFormat="1"/>
-    <w:lsdException w:name="Plain Table 1" w:uiPriority="41"/>
-    <w:lsdException w:name="Plain Table 2" w:uiPriority="42"/>
-    <w:lsdException w:name="Plain Table 3" w:uiPriority="43"/>
-    <w:lsdException w:name="Plain Table 4" w:uiPriority="44"/>
-    <w:lsdException w:name="Plain Table 5" w:uiPriority="45"/>
-    <w:lsdException w:name="Grid Table Light" w:uiPriority="40"/>
-    <w:lsdException w:name="Grid Table 1 Light" w:uiPriority="46"/>
-    <w:lsdException w:name="Grid Table 2" w:uiPriority="47"/>
-    <w:lsdException w:name="Grid Table 3" w:uiPriority="48"/>
-    <w:lsdException w:name="Grid Table 4" w:uiPriority="49"/>
-    <w:lsdException w:name="Grid Table 5 Dark" w:uiPriority="50"/>
-    <w:lsdException w:name="Grid Table 6 Colorful" w:uiPriority="51"/>
-    <w:lsdException w:name="Grid Table 7 Colorful" w:uiPriority="52"/>
-    <w:lsdException w:name="Grid Table 1 Light Accent 1" w:uiPriority="46"/>
-    <w:lsdException w:name="Grid Table 2 Accent 1" w:uiPriority="47"/>
-    <w:lsdException w:name="Grid Table 3 Accent 1" w:uiPriority="48"/>
-    <w:lsdException w:name="Grid Table 4 Accent 1" w:uiPriority="49"/>
-    <w:lsdException w:name="Grid Table 5 Dark Accent 1" w:uiPriority="50"/>
-    <w:lsdException w:name="Grid Table 6 Colorful Accent 1" w:uiPriority="51"/>
-    <w:lsdException w:name="Grid Table 7 Colorful Accent 1" w:uiPriority="52"/>
-    <w:lsdException w:name="Grid Table 1 Light Accent 2" w:uiPriority="46"/>
-    <w:lsdException w:name="Grid Table 2 Accent 2" w:uiPriority="47"/>
-    <w:lsdException w:name="Grid Table 3 Accent 2" w:uiPriority="48"/>
-    <w:lsdException w:name="Grid Table 4 Accent 2" w:uiPriority="49"/>
-    <w:lsdException w:name="Grid Table 5 Dark Accent 2" w:uiPriority="50"/>
-    <w:lsdException w:name="Grid Table 6 Colorful Accent 2" w:uiPriority="51"/>
-    <w:lsdException w:name="Grid Table 7 Colorful Accent 2" w:uiPriority="52"/>
-    <w:lsdException w:name="Grid Table 1 Light Accent 3" w:uiPriority="46"/>
-    <w:lsdException w:name="Grid Table 2 Accent 3" w:uiPriority="47"/>
-    <w:lsdException w:name="Grid Table 3 Accent 3" w:uiPriority="48"/>
-    <w:lsdException w:name="Grid Table 4 Accent 3" w:uiPriority="49"/>
-    <w:lsdException w:name="Grid Table 5 Dark Accent 3" w:uiPriority="50"/>
-    <w:lsdException w:name="Grid Table 6 Colorful Accent 3" w:uiPriority="51"/>
-    <w:lsdException w:name="Grid Table 7 Colorful Accent 3" w:uiPriority="52"/>
-    <w:lsdException w:name="Grid Table 1 Light Accent 4" w:uiPriority="46"/>
-    <w:lsdException w:name="Grid Table 2 Accent 4" w:uiPriority="47"/>
-    <w:lsdException w:name="Grid Table 3 Accent 4" w:uiPriority="48"/>
-    <w:lsdException w:name="Grid Table 4 Accent 4" w:uiPriority="49"/>
-    <w:lsdException w:name="Grid Table 5 Dark Accent 4" w:uiPriority="50"/>
-    <w:lsdException w:name="Grid Table 6 Colorful Accent 4" w:uiPriority="51"/>
-    <w:lsdException w:name="Grid Table 7 Colorful Accent 4" w:uiPriority="52"/>
-    <w:lsdException w:name="Grid Table 1 Light Accent 5" w:uiPriority="46"/>
-    <w:lsdException w:name="Grid Table 2 Accent 5" w:uiPriority="47"/>
-    <w:lsdException w:name="Grid Table 3 Accent 5" w:uiPriority="48"/>
-    <w:lsdException w:name="Grid Table 4 Accent 5" w:uiPriority="49"/>
-    <w:lsdException w:name="Grid Table 5 Dark Accent 5" w:uiPriority="50"/>
-    <w:lsdException w:name="Grid Table 6 Colorful Accent 5" w:uiPriority="51"/>
-    <w:lsdException w:name="Grid Table 7 Colorful Accent 5" w:uiPriority="52"/>
-    <w:lsdException w:name="Grid Table 1 Light Accent 6" w:uiPriority="46"/>
-    <w:lsdException w:name="Grid Table 2 Accent 6" w:uiPriority="47"/>
-    <w:lsdException w:name="Grid Table 3 Accent 6" w:uiPriority="48"/>
-    <w:lsdException w:name="Grid Table 4 Accent 6" w:uiPriority="49"/>
-    <w:lsdException w:name="Grid Table 5 Dark Accent 6" w:uiPriority="50"/>
-    <w:lsdException w:name="Grid Table 6 Colorful Accent 6" w:uiPriority="51"/>
-    <w:lsdException w:name="Grid Table 7 Colorful Accent 6" w:uiPriority="52"/>
-    <w:lsdException w:name="List Table 1 Light" w:uiPriority="46"/>
-    <w:lsdException w:name="List Table 2" w:uiPriority="47"/>
-    <w:lsdException w:name="List Table 3" w:uiPriority="48"/>
-    <w:lsdException w:name="List Table 4" w:uiPriority="49"/>
-    <w:lsdException w:name="List Table 5 Dark" w:uiPriority="50"/>
-    <w:lsdException w:name="List Table 6 Colorful" w:uiPriority="51"/>
-    <w:lsdException w:name="List Table 7 Colorful" w:uiPriority="52"/>
-    <w:lsdException w:name="List Table 1 Light Accent 1" w:uiPriority="46"/>
-    <w:lsdException w:name="List Table 2 Accent 1" w:uiPriority="47"/>
-    <w:lsdException w:name="List Table 3 Accent 1" w:uiPriority="48"/>
-    <w:lsdException w:name="List Table 4 Accent 1" w:uiPriority="49"/>
-    <w:lsdException w:name="List Table 5 Dark Accent 1" w:uiPriority="50"/>
-    <w:lsdException w:name="List Table 6 Colorful Accent 1" w:uiPriority="51"/>
-    <w:lsdException w:name="List Table 7 Colorful Accent 1" w:uiPriority="52"/>
-    <w:lsdException w:name="List Table 1 Light Accent 2" w:uiPriority="46"/>
-    <w:lsdException w:name="List Table 2 Accent 2" w:uiPriority="47"/>
-    <w:lsdException w:name="List Table 3 Accent 2" w:uiPriority="48"/>
-    <w:lsdException w:name="List Table 4 Accent 2" w:uiPriority="49"/>
-    <w:lsdException w:name="List Table 5 Dark Accent 2" w:uiPriority="50"/>
-    <w:lsdException w:name="List Table 6 Colorful Accent 2" w:uiPriority="51"/>
-    <w:lsdException w:name="List Table 7 Colorful Accent 2" w:uiPriority="52"/>
-    <w:lsdException w:name="List Table 1 Light Accent 3" w:uiPriority="46"/>
-    <w:lsdException w:name="List Table 2 Accent 3" w:uiPriority="47"/>
-    <w:lsdException w:name="List Table 3 Accent 3" w:uiPriority="48"/>
-    <w:lsdException w:name="List Table 4 Accent 3" w:uiPriority="49"/>
-    <w:lsdException w:name="List Table 5 Dark Accent 3" w:uiPriority="50"/>
-    <w:lsdException w:name="List Table 6 Colorful Accent 3" w:uiPriority="51"/>
-    <w:lsdException w:name="List Table 7 Colorful Accent 3" w:uiPriority="52"/>
-    <w:lsdException w:name="List Table 1 Light Accent 4" w:uiPriority="46"/>
-    <w:lsdException w:name="List Table 2 Accent 4" w:uiPriority="47"/>
-    <w:lsdException w:name="List Table 3 Accent 4" w:uiPriority="48"/>
-    <w:lsdException w:name="List Table 4 Accent 4" w:uiPriority="49"/>
-    <w:lsdException w:name="List Table 5 Dark Accent 4" w:uiPriority="50"/>
-    <w:lsdException w:name="List Table 6 Colorful Accent 4" w:uiPriority="51"/>
-    <w:lsdException w:name="List Table 7 Colorful Accent 4" w:uiPriority="52"/>
-    <w:lsdException w:name="List Table 1 Light Accent 5" w:uiPriority="46"/>
-    <w:lsdException w:name="List Table 2 Accent 5" w:uiPriority="47"/>
-    <w:lsdException w:name="List Table 3 Accent 5" w:uiPriority="48"/>
-    <w:lsdException w:name="List Table 4 Accent 5" w:uiPriority="49"/>
-    <w:lsdException w:name="List Table 5 Dark Accent 5" w:uiPriority="50"/>
-    <w:lsdException w:name="List Table 6 Colorful Accent 5" w:uiPriority="51"/>
-    <w:lsdException w:name="List Table 7 Colorful Accent 5" w:uiPriority="52"/>
-    <w:lsdException w:name="List Table 1 Light Accent 6" w:uiPriority="46"/>
-    <w:lsdException w:name="List Table 2 Accent 6" w:uiPriority="47"/>
-    <w:lsdException w:name="List Table 3 Accent 6" w:uiPriority="48"/>
-    <w:lsdException w:name="List Table 4 Accent 6" w:uiPriority="49"/>
-    <w:lsdException w:name="List Table 5 Dark Accent 6" w:uiPriority="50"/>
-    <w:lsdException w:name="List Table 6 Colorful Accent 6" w:uiPriority="51"/>
-    <w:lsdException w:name="List Table 7 Colorful Accent 6" w:uiPriority="52"/>
+  <w:latentStyles w:defLockedState="0" w:defUIPriority="99" w:defSemiHidden="1" w:defUnhideWhenUsed="1" w:defQFormat="0" w:count="267">
+    <w:lsdException w:name="Normal" w:semiHidden="0" w:uiPriority="0" w:unhideWhenUsed="0" w:qFormat="1"/>
+    <w:lsdException w:name="heading 1" w:semiHidden="0" w:uiPriority="9" w:unhideWhenUsed="0" w:qFormat="1"/>
+    <w:lsdException w:name="heading 2" w:uiPriority="9" w:qFormat="1"/>
+    <w:lsdException w:name="heading 3" w:uiPriority="9" w:qFormat="1"/>
+    <w:lsdException w:name="heading 4" w:uiPriority="9" w:qFormat="1"/>
+    <w:lsdException w:name="heading 5" w:uiPriority="9" w:qFormat="1"/>
+    <w:lsdException w:name="heading 6" w:uiPriority="9" w:qFormat="1"/>
+    <w:lsdException w:name="heading 7" w:uiPriority="9" w:qFormat="1"/>
+    <w:lsdException w:name="heading 8" w:uiPriority="9" w:qFormat="1"/>
+    <w:lsdException w:name="heading 9" w:uiPriority="9" w:qFormat="1"/>
+    <w:lsdException w:name="toc 1" w:uiPriority="39"/>
+    <w:lsdException w:name="toc 2" w:uiPriority="39"/>
+    <w:lsdException w:name="toc 3" w:uiPriority="39"/>
+    <w:lsdException w:name="toc 4" w:uiPriority="39"/>
+    <w:lsdException w:name="toc 5" w:uiPriority="39"/>
+    <w:lsdException w:name="toc 6" w:uiPriority="39"/>
+    <w:lsdException w:name="toc 7" w:uiPriority="39"/>
+    <w:lsdException w:name="toc 8" w:uiPriority="39"/>
+    <w:lsdException w:name="toc 9" w:uiPriority="39"/>
+    <w:lsdException w:name="caption" w:uiPriority="35" w:qFormat="1"/>
+    <w:lsdException w:name="Title" w:semiHidden="0" w:uiPriority="10" w:unhideWhenUsed="0" w:qFormat="1"/>
+    <w:lsdException w:name="Default Paragraph Font" w:uiPriority="1"/>
+    <w:lsdException w:name="Subtitle" w:semiHidden="0" w:uiPriority="11" w:unhideWhenUsed="0" w:qFormat="1"/>
+    <w:lsdException w:name="Strong" w:semiHidden="0" w:uiPriority="22" w:unhideWhenUsed="0" w:qFormat="1"/>
+    <w:lsdException w:name="Emphasis" w:semiHidden="0" w:uiPriority="20" w:unhideWhenUsed="0" w:qFormat="1"/>
+    <w:lsdException w:name="Table Grid" w:semiHidden="0" w:uiPriority="39" w:unhideWhenUsed="0"/>
+    <w:lsdException w:name="Placeholder Text" w:unhideWhenUsed="0"/>
+    <w:lsdException w:name="No Spacing" w:semiHidden="0" w:uiPriority="1" w:unhideWhenUsed="0" w:qFormat="1"/>
+    <w:lsdException w:name="Light Shading" w:semiHidden="0" w:uiPriority="60" w:unhideWhenUsed="0"/>
+    <w:lsdException w:name="Light List" w:semiHidden="0" w:uiPriority="61" w:unhideWhenUsed="0"/>
+    <w:lsdException w:name="Light Grid" w:semiHidden="0" w:uiPriority="62" w:unhideWhenUsed="0"/>
+    <w:lsdException w:name="Medium Shading 1" w:semiHidden="0" w:uiPriority="63" w:unhideWhenUsed="0"/>
+    <w:lsdException w:name="Medium Shading 2" w:semiHidden="0" w:uiPriority="64" w:unhideWhenUsed="0"/>
+    <w:lsdException w:name="Medium List 1" w:semiHidden="0" w:uiPriority="65" w:unhideWhenUsed="0"/>
+    <w:lsdException w:name="Medium List 2" w:semiHidden="0" w:uiPriority="66" w:unhideWhenUsed="0"/>
+    <w:lsdException w:name="Medium Grid 1" w:semiHidden="0" w:uiPriority="67" w:unhideWhenUsed="0"/>
+    <w:lsdException w:name="Medium Grid 2" w:semiHidden="0" w:uiPriority="68" w:unhideWhenUsed="0"/>
+    <w:lsdException w:name="Medium Grid 3" w:semiHidden="0" w:uiPriority="69" w:unhideWhenUsed="0"/>
+    <w:lsdException w:name="Dark List" w:semiHidden="0" w:uiPriority="70" w:unhideWhenUsed="0"/>
+    <w:lsdException w:name="Colorful Shading" w:semiHidden="0" w:uiPriority="71" w:unhideWhenUsed="0"/>
+    <w:lsdException w:name="Colorful List" w:semiHidden="0" w:uiPriority="72" w:unhideWhenUsed="0"/>
+    <w:lsdException w:name="Colorful Grid" w:semiHidden="0" w:uiPriority="73" w:unhideWhenUsed="0"/>
+    <w:lsdException w:name="Light Shading Accent 1" w:semiHidden="0" w:uiPriority="60" w:unhideWhenUsed="0"/>
+    <w:lsdException w:name="Light List Accent 1" w:semiHidden="0" w:uiPriority="61" w:unhideWhenUsed="0"/>
+    <w:lsdException w:name="Light Grid Accent 1" w:semiHidden="0" w:uiPriority="62" w:unhideWhenUsed="0"/>
+    <w:lsdException w:name="Medium Shading 1 Accent 1" w:semiHidden="0" w:uiPriority="63" w:unhideWhenUsed="0"/>
+    <w:lsdException w:name="Medium Shading 2 Accent 1" w:semiHidden="0" w:uiPriority="64" w:unhideWhenUsed="0"/>
+    <w:lsdException w:name="Medium List 1 Accent 1" w:semiHidden="0" w:uiPriority="65" w:unhideWhenUsed="0"/>
+    <w:lsdException w:name="Revision" w:unhideWhenUsed="0"/>
+    <w:lsdException w:name="List Paragraph" w:semiHidden="0" w:uiPriority="34" w:unhideWhenUsed="0" w:qFormat="1"/>
+    <w:lsdException w:name="Quote" w:semiHidden="0" w:uiPriority="29" w:unhideWhenUsed="0" w:qFormat="1"/>
+    <w:lsdException w:name="Intense Quote" w:semiHidden="0" w:uiPriority="30" w:unhideWhenUsed="0" w:qFormat="1"/>
+    <w:lsdException w:name="Medium List 2 Accent 1" w:semiHidden="0" w:uiPriority="66" w:unhideWhenUsed="0"/>
+    <w:lsdException w:name="Medium Grid 1 Accent 1" w:semiHidden="0" w:uiPriority="67" w:unhideWhenUsed="0"/>
+    <w:lsdException w:name="Medium Grid 2 Accent 1" w:semiHidden="0" w:uiPriority="68" w:unhideWhenUsed="0"/>
+    <w:lsdException w:name="Medium Grid 3 Accent 1" w:semiHidden="0" w:uiPriority="69" w:unhideWhenUsed="0"/>
+    <w:lsdException w:name="Dark List Accent 1" w:semiHidden="0" w:uiPriority="70" w:unhideWhenUsed="0"/>
+    <w:lsdException w:name="Colorful Shading Accent 1" w:semiHidden="0" w:uiPriority="71" w:unhideWhenUsed="0"/>
+    <w:lsdException w:name="Colorful List Accent 1" w:semiHidden="0" w:uiPriority="72" w:unhideWhenUsed="0"/>
+    <w:lsdException w:name="Colorful Grid Accent 1" w:semiHidden="0" w:uiPriority="73" w:unhideWhenUsed="0"/>
+    <w:lsdException w:name="Light Shading Accent 2" w:semiHidden="0" w:uiPriority="60" w:unhideWhenUsed="0"/>
+    <w:lsdException w:name="Light List Accent 2" w:semiHidden="0" w:uiPriority="61" w:unhideWhenUsed="0"/>
+    <w:lsdException w:name="Light Grid Accent 2" w:semiHidden="0" w:uiPriority="62" w:unhideWhenUsed="0"/>
+    <w:lsdException w:name="Medium Shading 1 Accent 2" w:semiHidden="0" w:uiPriority="63" w:unhideWhenUsed="0"/>
+    <w:lsdException w:name="Medium Shading 2 Accent 2" w:semiHidden="0" w:uiPriority="64" w:unhideWhenUsed="0"/>
+    <w:lsdException w:name="Medium List 1 Accent 2" w:semiHidden="0" w:uiPriority="65" w:unhideWhenUsed="0"/>
+    <w:lsdException w:name="Medium List 2 Accent 2" w:semiHidden="0" w:uiPriority="66" w:unhideWhenUsed="0"/>
+    <w:lsdException w:name="Medium Grid 1 Accent 2" w:semiHidden="0" w:uiPriority="67" w:unhideWhenUsed="0"/>
+    <w:lsdException w:name="Medium Grid 2 Accent 2" w:semiHidden="0" w:uiPriority="68" w:unhideWhenUsed="0"/>
+    <w:lsdException w:name="Medium Grid 3 Accent 2" w:semiHidden="0" w:uiPriority="69" w:unhideWhenUsed="0"/>
+    <w:lsdException w:name="Dark List Accent 2" w:semiHidden="0" w:uiPriority="70" w:unhideWhenUsed="0"/>
+    <w:lsdException w:name="Colorful Shading Accent 2" w:semiHidden="0" w:uiPriority="71" w:unhideWhenUsed="0"/>
+    <w:lsdException w:name="Colorful List Accent 2" w:semiHidden="0" w:uiPriority="72" w:unhideWhenUsed="0"/>
+    <w:lsdException w:name="Colorful Grid Accent 2" w:semiHidden="0" w:uiPriority="73" w:unhideWhenUsed="0"/>
+    <w:lsdException w:name="Light Shading Accent 3" w:semiHidden="0" w:uiPriority="60" w:unhideWhenUsed="0"/>
+    <w:lsdException w:name="Light List Accent 3" w:semiHidden="0" w:uiPriority="61" w:unhideWhenUsed="0"/>
+    <w:lsdException w:name="Light Grid Accent 3" w:semiHidden="0" w:uiPriority="62" w:unhideWhenUsed="0"/>
+    <w:lsdException w:name="Medium Shading 1 Accent 3" w:semiHidden="0" w:uiPriority="63" w:unhideWhenUsed="0"/>
+    <w:lsdException w:name="Medium Shading 2 Accent 3" w:semiHidden="0" w:uiPriority="64" w:unhideWhenUsed="0"/>
+    <w:lsdException w:name="Medium List 1 Accent 3" w:semiHidden="0" w:uiPriority="65" w:unhideWhenUsed="0"/>
+    <w:lsdException w:name="Medium List 2 Accent 3" w:semiHidden="0" w:uiPriority="66" w:unhideWhenUsed="0"/>
+    <w:lsdException w:name="Medium Grid 1 Accent 3" w:semiHidden="0" w:uiPriority="67" w:unhideWhenUsed="0"/>
+    <w:lsdException w:name="Medium Grid 2 Accent 3" w:semiHidden="0" w:uiPriority="68" w:unhideWhenUsed="0"/>
+    <w:lsdException w:name="Medium Grid 3 Accent 3" w:semiHidden="0" w:uiPriority="69" w:unhideWhenUsed="0"/>
+    <w:lsdException w:name="Dark List Accent 3" w:semiHidden="0" w:uiPriority="70" w:unhideWhenUsed="0"/>
+    <w:lsdException w:name="Colorful Shading Accent 3" w:semiHidden="0" w:uiPriority="71" w:unhideWhenUsed="0"/>
+    <w:lsdException w:name="Colorful List Accent 3" w:semiHidden="0" w:uiPriority="72" w:unhideWhenUsed="0"/>
+    <w:lsdException w:name="Colorful Grid Accent 3" w:semiHidden="0" w:uiPriority="73" w:unhideWhenUsed="0"/>
+    <w:lsdException w:name="Light Shading Accent 4" w:semiHidden="0" w:uiPriority="60" w:unhideWhenUsed="0"/>
+    <w:lsdException w:name="Light List Accent 4" w:semiHidden="0" w:uiPriority="61" w:unhideWhenUsed="0"/>
+    <w:lsdException w:name="Light Grid Accent 4" w:semiHidden="0" w:uiPriority="62" w:unhideWhenUsed="0"/>
+    <w:lsdException w:name="Medium Shading 1 Accent 4" w:semiHidden="0" w:uiPriority="63" w:unhideWhenUsed="0"/>
+    <w:lsdException w:name="Medium Shading 2 Accent 4" w:semiHidden="0" w:uiPriority="64" w:unhideWhenUsed="0"/>
+    <w:lsdException w:name="Medium List 1 Accent 4" w:semiHidden="0" w:uiPriority="65" w:unhideWhenUsed="0"/>
+    <w:lsdException w:name="Medium List 2 Accent 4" w:semiHidden="0" w:uiPriority="66" w:unhideWhenUsed="0"/>
+    <w:lsdException w:name="Medium Grid 1 Accent 4" w:semiHidden="0" w:uiPriority="67" w:unhideWhenUsed="0"/>
+    <w:lsdException w:name="Medium Grid 2 Accent 4" w:semiHidden="0" w:uiPriority="68" w:unhideWhenUsed="0"/>
+    <w:lsdException w:name="Medium Grid 3 Accent 4" w:semiHidden="0" w:uiPriority="69" w:unhideWhenUsed="0"/>
+    <w:lsdException w:name="Dark List Accent 4" w:semiHidden="0" w:uiPriority="70" w:unhideWhenUsed="0"/>
+    <w:lsdException w:name="Colorful Shading Accent 4" w:semiHidden="0" w:uiPriority="71" w:unhideWhenUsed="0"/>
+    <w:lsdException w:name="Colorful List Accent 4" w:semiHidden="0" w:uiPriority="72" w:unhideWhenUsed="0"/>
+    <w:lsdException w:name="Colorful Grid Accent 4" w:semiHidden="0" w:uiPriority="73" w:unhideWhenUsed="0"/>
+    <w:lsdException w:name="Light Shading Accent 5" w:semiHidden="0" w:uiPriority="60" w:unhideWhenUsed="0"/>
+    <w:lsdException w:name="Light List Accent 5" w:semiHidden="0" w:uiPriority="61" w:unhideWhenUsed="0"/>
+    <w:lsdException w:name="Light Grid Accent 5" w:semiHidden="0" w:uiPriority="62" w:unhideWhenUsed="0"/>
+    <w:lsdException w:name="Medium Shading 1 Accent 5" w:semiHidden="0" w:uiPriority="63" w:unhideWhenUsed="0"/>
+    <w:lsdException w:name="Medium Shading 2 Accent 5" w:semiHidden="0" w:uiPriority="64" w:unhideWhenUsed="0"/>
+    <w:lsdException w:name="Medium List 1 Accent 5" w:semiHidden="0" w:uiPriority="65" w:unhideWhenUsed="0"/>
+    <w:lsdException w:name="Medium List 2 Accent 5" w:semiHidden="0" w:uiPriority="66" w:unhideWhenUsed="0"/>
+    <w:lsdException w:name="Medium Grid 1 Accent 5" w:semiHidden="0" w:uiPriority="67" w:unhideWhenUsed="0"/>
+    <w:lsdException w:name="Medium Grid 2 Accent 5" w:semiHidden="0" w:uiPriority="68" w:unhideWhenUsed="0"/>
+    <w:lsdException w:name="Medium Grid 3 Accent 5" w:semiHidden="0" w:uiPriority="69" w:unhideWhenUsed="0"/>
+    <w:lsdException w:name="Dark List Accent 5" w:semiHidden="0" w:uiPriority="70" w:unhideWhenUsed="0"/>
+    <w:lsdException w:name="Colorful Shading Accent 5" w:semiHidden="0" w:uiPriority="71" w:unhideWhenUsed="0"/>
+    <w:lsdException w:name="Colorful List Accent 5" w:semiHidden="0" w:uiPriority="72" w:unhideWhenUsed="0"/>
+    <w:lsdException w:name="Colorful Grid Accent 5" w:semiHidden="0" w:uiPriority="73" w:unhideWhenUsed="0"/>
+    <w:lsdException w:name="Light Shading Accent 6" w:semiHidden="0" w:uiPriority="60" w:unhideWhenUsed="0"/>
+    <w:lsdException w:name="Light List Accent 6" w:semiHidden="0" w:uiPriority="61" w:unhideWhenUsed="0"/>
+    <w:lsdException w:name="Light Grid Accent 6" w:semiHidden="0" w:uiPriority="62" w:unhideWhenUsed="0"/>
+    <w:lsdException w:name="Medium Shading 1 Accent 6" w:semiHidden="0" w:uiPriority="63" w:unhideWhenUsed="0"/>
+    <w:lsdException w:name="Medium Shading 2 Accent 6" w:semiHidden="0" w:uiPriority="64" w:unhideWhenUsed="0"/>
+    <w:lsdException w:name="Medium List 1 Accent 6" w:semiHidden="0" w:uiPriority="65" w:unhideWhenUsed="0"/>
+    <w:lsdException w:name="Medium List 2 Accent 6" w:semiHidden="0" w:uiPriority="66" w:unhideWhenUsed="0"/>
+    <w:lsdException w:name="Medium Grid 1 Accent 6" w:semiHidden="0" w:uiPriority="67" w:unhideWhenUsed="0"/>
+    <w:lsdException w:name="Medium Grid 2 Accent 6" w:semiHidden="0" w:uiPriority="68" w:unhideWhenUsed="0"/>
+    <w:lsdException w:name="Medium Grid 3 Accent 6" w:semiHidden="0" w:uiPriority="69" w:unhideWhenUsed="0"/>
+    <w:lsdException w:name="Dark List Accent 6" w:semiHidden="0" w:uiPriority="70" w:unhideWhenUsed="0"/>
+    <w:lsdException w:name="Colorful Shading Accent 6" w:semiHidden="0" w:uiPriority="71" w:unhideWhenUsed="0"/>
+    <w:lsdException w:name="Colorful List Accent 6" w:semiHidden="0" w:uiPriority="72" w:unhideWhenUsed="0"/>
+    <w:lsdException w:name="Colorful Grid Accent 6" w:semiHidden="0" w:uiPriority="73" w:unhideWhenUsed="0"/>
+    <w:lsdException w:name="Subtle Emphasis" w:semiHidden="0" w:uiPriority="19" w:unhideWhenUsed="0" w:qFormat="1"/>
+    <w:lsdException w:name="Intense Emphasis" w:semiHidden="0" w:uiPriority="21" w:unhideWhenUsed="0" w:qFormat="1"/>
+    <w:lsdException w:name="Subtle Reference" w:semiHidden="0" w:uiPriority="31" w:unhideWhenUsed="0" w:qFormat="1"/>
+    <w:lsdException w:name="Intense Reference" w:semiHidden="0" w:uiPriority="32" w:unhideWhenUsed="0" w:qFormat="1"/>
+    <w:lsdException w:name="Book Title" w:semiHidden="0" w:uiPriority="33" w:unhideWhenUsed="0" w:qFormat="1"/>
+    <w:lsdException w:name="Bibliography" w:uiPriority="37"/>
+    <w:lsdException w:name="TOC Heading" w:uiPriority="39" w:qFormat="1"/>
   </w:latentStyles>
   <w:style w:type="paragraph" w:default="1" w:styleId="Normal">
     <w:name w:val="Normal"/>
@@ -2148,6 +2009,511 @@
       <w:ind w:left="720"/>
       <w:contextualSpacing/>
     </w:pPr>
+  </w:style>
+  <w:style w:type="paragraph" w:styleId="Textodeglobo">
+    <w:name w:val="Balloon Text"/>
+    <w:basedOn w:val="Normal"/>
+    <w:link w:val="TextodegloboCar"/>
+    <w:uiPriority w:val="99"/>
+    <w:semiHidden/>
+    <w:unhideWhenUsed/>
+    <w:rsid w:val="000B6472"/>
+    <w:pPr>
+      <w:spacing w:after="0" w:line="240" w:lineRule="auto"/>
+    </w:pPr>
+    <w:rPr>
+      <w:rFonts w:ascii="Tahoma" w:hAnsi="Tahoma" w:cs="Tahoma"/>
+      <w:sz w:val="16"/>
+      <w:szCs w:val="16"/>
+    </w:rPr>
+  </w:style>
+  <w:style w:type="character" w:customStyle="1" w:styleId="TextodegloboCar">
+    <w:name w:val="Texto de globo Car"/>
+    <w:basedOn w:val="Fuentedeprrafopredeter"/>
+    <w:link w:val="Textodeglobo"/>
+    <w:uiPriority w:val="99"/>
+    <w:semiHidden/>
+    <w:rsid w:val="000B6472"/>
+    <w:rPr>
+      <w:rFonts w:ascii="Tahoma" w:hAnsi="Tahoma" w:cs="Tahoma"/>
+      <w:sz w:val="16"/>
+      <w:szCs w:val="16"/>
+    </w:rPr>
+  </w:style>
+  <w:style w:type="paragraph" w:styleId="Encabezado">
+    <w:name w:val="header"/>
+    <w:basedOn w:val="Normal"/>
+    <w:link w:val="EncabezadoCar"/>
+    <w:uiPriority w:val="99"/>
+    <w:unhideWhenUsed/>
+    <w:rsid w:val="000B6472"/>
+    <w:pPr>
+      <w:tabs>
+        <w:tab w:val="center" w:pos="4252"/>
+        <w:tab w:val="right" w:pos="8504"/>
+      </w:tabs>
+      <w:spacing w:after="0" w:line="240" w:lineRule="auto"/>
+    </w:pPr>
+  </w:style>
+  <w:style w:type="character" w:customStyle="1" w:styleId="EncabezadoCar">
+    <w:name w:val="Encabezado Car"/>
+    <w:basedOn w:val="Fuentedeprrafopredeter"/>
+    <w:link w:val="Encabezado"/>
+    <w:uiPriority w:val="99"/>
+    <w:rsid w:val="000B6472"/>
+    <w:rPr>
+      <w:rFonts w:ascii="Arial" w:hAnsi="Arial"/>
+    </w:rPr>
+  </w:style>
+  <w:style w:type="paragraph" w:styleId="Piedepgina">
+    <w:name w:val="footer"/>
+    <w:basedOn w:val="Normal"/>
+    <w:link w:val="PiedepginaCar"/>
+    <w:uiPriority w:val="99"/>
+    <w:unhideWhenUsed/>
+    <w:rsid w:val="000B6472"/>
+    <w:pPr>
+      <w:tabs>
+        <w:tab w:val="center" w:pos="4252"/>
+        <w:tab w:val="right" w:pos="8504"/>
+      </w:tabs>
+      <w:spacing w:after="0" w:line="240" w:lineRule="auto"/>
+    </w:pPr>
+  </w:style>
+  <w:style w:type="character" w:customStyle="1" w:styleId="PiedepginaCar">
+    <w:name w:val="Pie de página Car"/>
+    <w:basedOn w:val="Fuentedeprrafopredeter"/>
+    <w:link w:val="Piedepgina"/>
+    <w:uiPriority w:val="99"/>
+    <w:rsid w:val="000B6472"/>
+    <w:rPr>
+      <w:rFonts w:ascii="Arial" w:hAnsi="Arial"/>
+    </w:rPr>
+  </w:style>
+</w:styles>
+</file>
+
+<file path=word/stylesWithEffects.xml><?xml version="1.0" encoding="utf-8"?>
+<w:styles xmlns:wpc="http://schemas.microsoft.com/office/word/2010/wordprocessingCanvas" xmlns:mc="http://schemas.openxmlformats.org/markup-compatibility/2006" xmlns:o="urn:schemas-microsoft-com:office:office" xmlns:r="http://schemas.openxmlformats.org/officeDocument/2006/relationships" xmlns:m="http://schemas.openxmlformats.org/officeDocument/2006/math" xmlns:v="urn:schemas-microsoft-com:vml" xmlns:wp14="http://schemas.microsoft.com/office/word/2010/wordprocessingDrawing" xmlns:wp="http://schemas.openxmlformats.org/drawingml/2006/wordprocessingDrawing" xmlns:w10="urn:schemas-microsoft-com:office:word" xmlns:w="http://schemas.openxmlformats.org/wordprocessingml/2006/main" xmlns:w14="http://schemas.microsoft.com/office/word/2010/wordml" xmlns:wpg="http://schemas.microsoft.com/office/word/2010/wordprocessingGroup" xmlns:wpi="http://schemas.microsoft.com/office/word/2010/wordprocessingInk" xmlns:wne="http://schemas.microsoft.com/office/word/2006/wordml" xmlns:wps="http://schemas.microsoft.com/office/word/2010/wordprocessingShape" mc:Ignorable="w14 wp14">
+  <w:docDefaults>
+    <w:rPrDefault>
+      <w:rPr>
+        <w:rFonts w:asciiTheme="minorHAnsi" w:eastAsiaTheme="minorHAnsi" w:hAnsiTheme="minorHAnsi" w:cstheme="minorBidi"/>
+        <w:sz w:val="22"/>
+        <w:szCs w:val="22"/>
+        <w:lang w:val="es-AR" w:eastAsia="en-US" w:bidi="ar-SA"/>
+      </w:rPr>
+    </w:rPrDefault>
+    <w:pPrDefault>
+      <w:pPr>
+        <w:spacing w:after="160" w:line="259" w:lineRule="auto"/>
+      </w:pPr>
+    </w:pPrDefault>
+  </w:docDefaults>
+  <w:latentStyles w:defLockedState="0" w:defUIPriority="99" w:defSemiHidden="1" w:defUnhideWhenUsed="1" w:defQFormat="0" w:count="267">
+    <w:lsdException w:name="Normal" w:semiHidden="0" w:uiPriority="0" w:unhideWhenUsed="0" w:qFormat="1"/>
+    <w:lsdException w:name="heading 1" w:semiHidden="0" w:uiPriority="9" w:unhideWhenUsed="0" w:qFormat="1"/>
+    <w:lsdException w:name="heading 2" w:uiPriority="9" w:qFormat="1"/>
+    <w:lsdException w:name="heading 3" w:uiPriority="9" w:qFormat="1"/>
+    <w:lsdException w:name="heading 4" w:uiPriority="9" w:qFormat="1"/>
+    <w:lsdException w:name="heading 5" w:uiPriority="9" w:qFormat="1"/>
+    <w:lsdException w:name="heading 6" w:uiPriority="9" w:qFormat="1"/>
+    <w:lsdException w:name="heading 7" w:uiPriority="9" w:qFormat="1"/>
+    <w:lsdException w:name="heading 8" w:uiPriority="9" w:qFormat="1"/>
+    <w:lsdException w:name="heading 9" w:uiPriority="9" w:qFormat="1"/>
+    <w:lsdException w:name="toc 1" w:uiPriority="39"/>
+    <w:lsdException w:name="toc 2" w:uiPriority="39"/>
+    <w:lsdException w:name="toc 3" w:uiPriority="39"/>
+    <w:lsdException w:name="toc 4" w:uiPriority="39"/>
+    <w:lsdException w:name="toc 5" w:uiPriority="39"/>
+    <w:lsdException w:name="toc 6" w:uiPriority="39"/>
+    <w:lsdException w:name="toc 7" w:uiPriority="39"/>
+    <w:lsdException w:name="toc 8" w:uiPriority="39"/>
+    <w:lsdException w:name="toc 9" w:uiPriority="39"/>
+    <w:lsdException w:name="caption" w:uiPriority="35" w:qFormat="1"/>
+    <w:lsdException w:name="Title" w:semiHidden="0" w:uiPriority="10" w:unhideWhenUsed="0" w:qFormat="1"/>
+    <w:lsdException w:name="Default Paragraph Font" w:uiPriority="1"/>
+    <w:lsdException w:name="Subtitle" w:semiHidden="0" w:uiPriority="11" w:unhideWhenUsed="0" w:qFormat="1"/>
+    <w:lsdException w:name="Strong" w:semiHidden="0" w:uiPriority="22" w:unhideWhenUsed="0" w:qFormat="1"/>
+    <w:lsdException w:name="Emphasis" w:semiHidden="0" w:uiPriority="20" w:unhideWhenUsed="0" w:qFormat="1"/>
+    <w:lsdException w:name="Table Grid" w:semiHidden="0" w:uiPriority="39" w:unhideWhenUsed="0"/>
+    <w:lsdException w:name="Placeholder Text" w:unhideWhenUsed="0"/>
+    <w:lsdException w:name="No Spacing" w:semiHidden="0" w:uiPriority="1" w:unhideWhenUsed="0" w:qFormat="1"/>
+    <w:lsdException w:name="Light Shading" w:semiHidden="0" w:uiPriority="60" w:unhideWhenUsed="0"/>
+    <w:lsdException w:name="Light List" w:semiHidden="0" w:uiPriority="61" w:unhideWhenUsed="0"/>
+    <w:lsdException w:name="Light Grid" w:semiHidden="0" w:uiPriority="62" w:unhideWhenUsed="0"/>
+    <w:lsdException w:name="Medium Shading 1" w:semiHidden="0" w:uiPriority="63" w:unhideWhenUsed="0"/>
+    <w:lsdException w:name="Medium Shading 2" w:semiHidden="0" w:uiPriority="64" w:unhideWhenUsed="0"/>
+    <w:lsdException w:name="Medium List 1" w:semiHidden="0" w:uiPriority="65" w:unhideWhenUsed="0"/>
+    <w:lsdException w:name="Medium List 2" w:semiHidden="0" w:uiPriority="66" w:unhideWhenUsed="0"/>
+    <w:lsdException w:name="Medium Grid 1" w:semiHidden="0" w:uiPriority="67" w:unhideWhenUsed="0"/>
+    <w:lsdException w:name="Medium Grid 2" w:semiHidden="0" w:uiPriority="68" w:unhideWhenUsed="0"/>
+    <w:lsdException w:name="Medium Grid 3" w:semiHidden="0" w:uiPriority="69" w:unhideWhenUsed="0"/>
+    <w:lsdException w:name="Dark List" w:semiHidden="0" w:uiPriority="70" w:unhideWhenUsed="0"/>
+    <w:lsdException w:name="Colorful Shading" w:semiHidden="0" w:uiPriority="71" w:unhideWhenUsed="0"/>
+    <w:lsdException w:name="Colorful List" w:semiHidden="0" w:uiPriority="72" w:unhideWhenUsed="0"/>
+    <w:lsdException w:name="Colorful Grid" w:semiHidden="0" w:uiPriority="73" w:unhideWhenUsed="0"/>
+    <w:lsdException w:name="Light Shading Accent 1" w:semiHidden="0" w:uiPriority="60" w:unhideWhenUsed="0"/>
+    <w:lsdException w:name="Light List Accent 1" w:semiHidden="0" w:uiPriority="61" w:unhideWhenUsed="0"/>
+    <w:lsdException w:name="Light Grid Accent 1" w:semiHidden="0" w:uiPriority="62" w:unhideWhenUsed="0"/>
+    <w:lsdException w:name="Medium Shading 1 Accent 1" w:semiHidden="0" w:uiPriority="63" w:unhideWhenUsed="0"/>
+    <w:lsdException w:name="Medium Shading 2 Accent 1" w:semiHidden="0" w:uiPriority="64" w:unhideWhenUsed="0"/>
+    <w:lsdException w:name="Medium List 1 Accent 1" w:semiHidden="0" w:uiPriority="65" w:unhideWhenUsed="0"/>
+    <w:lsdException w:name="Revision" w:unhideWhenUsed="0"/>
+    <w:lsdException w:name="List Paragraph" w:semiHidden="0" w:uiPriority="34" w:unhideWhenUsed="0" w:qFormat="1"/>
+    <w:lsdException w:name="Quote" w:semiHidden="0" w:uiPriority="29" w:unhideWhenUsed="0" w:qFormat="1"/>
+    <w:lsdException w:name="Intense Quote" w:semiHidden="0" w:uiPriority="30" w:unhideWhenUsed="0" w:qFormat="1"/>
+    <w:lsdException w:name="Medium List 2 Accent 1" w:semiHidden="0" w:uiPriority="66" w:unhideWhenUsed="0"/>
+    <w:lsdException w:name="Medium Grid 1 Accent 1" w:semiHidden="0" w:uiPriority="67" w:unhideWhenUsed="0"/>
+    <w:lsdException w:name="Medium Grid 2 Accent 1" w:semiHidden="0" w:uiPriority="68" w:unhideWhenUsed="0"/>
+    <w:lsdException w:name="Medium Grid 3 Accent 1" w:semiHidden="0" w:uiPriority="69" w:unhideWhenUsed="0"/>
+    <w:lsdException w:name="Dark List Accent 1" w:semiHidden="0" w:uiPriority="70" w:unhideWhenUsed="0"/>
+    <w:lsdException w:name="Colorful Shading Accent 1" w:semiHidden="0" w:uiPriority="71" w:unhideWhenUsed="0"/>
+    <w:lsdException w:name="Colorful List Accent 1" w:semiHidden="0" w:uiPriority="72" w:unhideWhenUsed="0"/>
+    <w:lsdException w:name="Colorful Grid Accent 1" w:semiHidden="0" w:uiPriority="73" w:unhideWhenUsed="0"/>
+    <w:lsdException w:name="Light Shading Accent 2" w:semiHidden="0" w:uiPriority="60" w:unhideWhenUsed="0"/>
+    <w:lsdException w:name="Light List Accent 2" w:semiHidden="0" w:uiPriority="61" w:unhideWhenUsed="0"/>
+    <w:lsdException w:name="Light Grid Accent 2" w:semiHidden="0" w:uiPriority="62" w:unhideWhenUsed="0"/>
+    <w:lsdException w:name="Medium Shading 1 Accent 2" w:semiHidden="0" w:uiPriority="63" w:unhideWhenUsed="0"/>
+    <w:lsdException w:name="Medium Shading 2 Accent 2" w:semiHidden="0" w:uiPriority="64" w:unhideWhenUsed="0"/>
+    <w:lsdException w:name="Medium List 1 Accent 2" w:semiHidden="0" w:uiPriority="65" w:unhideWhenUsed="0"/>
+    <w:lsdException w:name="Medium List 2 Accent 2" w:semiHidden="0" w:uiPriority="66" w:unhideWhenUsed="0"/>
+    <w:lsdException w:name="Medium Grid 1 Accent 2" w:semiHidden="0" w:uiPriority="67" w:unhideWhenUsed="0"/>
+    <w:lsdException w:name="Medium Grid 2 Accent 2" w:semiHidden="0" w:uiPriority="68" w:unhideWhenUsed="0"/>
+    <w:lsdException w:name="Medium Grid 3 Accent 2" w:semiHidden="0" w:uiPriority="69" w:unhideWhenUsed="0"/>
+    <w:lsdException w:name="Dark List Accent 2" w:semiHidden="0" w:uiPriority="70" w:unhideWhenUsed="0"/>
+    <w:lsdException w:name="Colorful Shading Accent 2" w:semiHidden="0" w:uiPriority="71" w:unhideWhenUsed="0"/>
+    <w:lsdException w:name="Colorful List Accent 2" w:semiHidden="0" w:uiPriority="72" w:unhideWhenUsed="0"/>
+    <w:lsdException w:name="Colorful Grid Accent 2" w:semiHidden="0" w:uiPriority="73" w:unhideWhenUsed="0"/>
+    <w:lsdException w:name="Light Shading Accent 3" w:semiHidden="0" w:uiPriority="60" w:unhideWhenUsed="0"/>
+    <w:lsdException w:name="Light List Accent 3" w:semiHidden="0" w:uiPriority="61" w:unhideWhenUsed="0"/>
+    <w:lsdException w:name="Light Grid Accent 3" w:semiHidden="0" w:uiPriority="62" w:unhideWhenUsed="0"/>
+    <w:lsdException w:name="Medium Shading 1 Accent 3" w:semiHidden="0" w:uiPriority="63" w:unhideWhenUsed="0"/>
+    <w:lsdException w:name="Medium Shading 2 Accent 3" w:semiHidden="0" w:uiPriority="64" w:unhideWhenUsed="0"/>
+    <w:lsdException w:name="Medium List 1 Accent 3" w:semiHidden="0" w:uiPriority="65" w:unhideWhenUsed="0"/>
+    <w:lsdException w:name="Medium List 2 Accent 3" w:semiHidden="0" w:uiPriority="66" w:unhideWhenUsed="0"/>
+    <w:lsdException w:name="Medium Grid 1 Accent 3" w:semiHidden="0" w:uiPriority="67" w:unhideWhenUsed="0"/>
+    <w:lsdException w:name="Medium Grid 2 Accent 3" w:semiHidden="0" w:uiPriority="68" w:unhideWhenUsed="0"/>
+    <w:lsdException w:name="Medium Grid 3 Accent 3" w:semiHidden="0" w:uiPriority="69" w:unhideWhenUsed="0"/>
+    <w:lsdException w:name="Dark List Accent 3" w:semiHidden="0" w:uiPriority="70" w:unhideWhenUsed="0"/>
+    <w:lsdException w:name="Colorful Shading Accent 3" w:semiHidden="0" w:uiPriority="71" w:unhideWhenUsed="0"/>
+    <w:lsdException w:name="Colorful List Accent 3" w:semiHidden="0" w:uiPriority="72" w:unhideWhenUsed="0"/>
+    <w:lsdException w:name="Colorful Grid Accent 3" w:semiHidden="0" w:uiPriority="73" w:unhideWhenUsed="0"/>
+    <w:lsdException w:name="Light Shading Accent 4" w:semiHidden="0" w:uiPriority="60" w:unhideWhenUsed="0"/>
+    <w:lsdException w:name="Light List Accent 4" w:semiHidden="0" w:uiPriority="61" w:unhideWhenUsed="0"/>
+    <w:lsdException w:name="Light Grid Accent 4" w:semiHidden="0" w:uiPriority="62" w:unhideWhenUsed="0"/>
+    <w:lsdException w:name="Medium Shading 1 Accent 4" w:semiHidden="0" w:uiPriority="63" w:unhideWhenUsed="0"/>
+    <w:lsdException w:name="Medium Shading 2 Accent 4" w:semiHidden="0" w:uiPriority="64" w:unhideWhenUsed="0"/>
+    <w:lsdException w:name="Medium List 1 Accent 4" w:semiHidden="0" w:uiPriority="65" w:unhideWhenUsed="0"/>
+    <w:lsdException w:name="Medium List 2 Accent 4" w:semiHidden="0" w:uiPriority="66" w:unhideWhenUsed="0"/>
+    <w:lsdException w:name="Medium Grid 1 Accent 4" w:semiHidden="0" w:uiPriority="67" w:unhideWhenUsed="0"/>
+    <w:lsdException w:name="Medium Grid 2 Accent 4" w:semiHidden="0" w:uiPriority="68" w:unhideWhenUsed="0"/>
+    <w:lsdException w:name="Medium Grid 3 Accent 4" w:semiHidden="0" w:uiPriority="69" w:unhideWhenUsed="0"/>
+    <w:lsdException w:name="Dark List Accent 4" w:semiHidden="0" w:uiPriority="70" w:unhideWhenUsed="0"/>
+    <w:lsdException w:name="Colorful Shading Accent 4" w:semiHidden="0" w:uiPriority="71" w:unhideWhenUsed="0"/>
+    <w:lsdException w:name="Colorful List Accent 4" w:semiHidden="0" w:uiPriority="72" w:unhideWhenUsed="0"/>
+    <w:lsdException w:name="Colorful Grid Accent 4" w:semiHidden="0" w:uiPriority="73" w:unhideWhenUsed="0"/>
+    <w:lsdException w:name="Light Shading Accent 5" w:semiHidden="0" w:uiPriority="60" w:unhideWhenUsed="0"/>
+    <w:lsdException w:name="Light List Accent 5" w:semiHidden="0" w:uiPriority="61" w:unhideWhenUsed="0"/>
+    <w:lsdException w:name="Light Grid Accent 5" w:semiHidden="0" w:uiPriority="62" w:unhideWhenUsed="0"/>
+    <w:lsdException w:name="Medium Shading 1 Accent 5" w:semiHidden="0" w:uiPriority="63" w:unhideWhenUsed="0"/>
+    <w:lsdException w:name="Medium Shading 2 Accent 5" w:semiHidden="0" w:uiPriority="64" w:unhideWhenUsed="0"/>
+    <w:lsdException w:name="Medium List 1 Accent 5" w:semiHidden="0" w:uiPriority="65" w:unhideWhenUsed="0"/>
+    <w:lsdException w:name="Medium List 2 Accent 5" w:semiHidden="0" w:uiPriority="66" w:unhideWhenUsed="0"/>
+    <w:lsdException w:name="Medium Grid 1 Accent 5" w:semiHidden="0" w:uiPriority="67" w:unhideWhenUsed="0"/>
+    <w:lsdException w:name="Medium Grid 2 Accent 5" w:semiHidden="0" w:uiPriority="68" w:unhideWhenUsed="0"/>
+    <w:lsdException w:name="Medium Grid 3 Accent 5" w:semiHidden="0" w:uiPriority="69" w:unhideWhenUsed="0"/>
+    <w:lsdException w:name="Dark List Accent 5" w:semiHidden="0" w:uiPriority="70" w:unhideWhenUsed="0"/>
+    <w:lsdException w:name="Colorful Shading Accent 5" w:semiHidden="0" w:uiPriority="71" w:unhideWhenUsed="0"/>
+    <w:lsdException w:name="Colorful List Accent 5" w:semiHidden="0" w:uiPriority="72" w:unhideWhenUsed="0"/>
+    <w:lsdException w:name="Colorful Grid Accent 5" w:semiHidden="0" w:uiPriority="73" w:unhideWhenUsed="0"/>
+    <w:lsdException w:name="Light Shading Accent 6" w:semiHidden="0" w:uiPriority="60" w:unhideWhenUsed="0"/>
+    <w:lsdException w:name="Light List Accent 6" w:semiHidden="0" w:uiPriority="61" w:unhideWhenUsed="0"/>
+    <w:lsdException w:name="Light Grid Accent 6" w:semiHidden="0" w:uiPriority="62" w:unhideWhenUsed="0"/>
+    <w:lsdException w:name="Medium Shading 1 Accent 6" w:semiHidden="0" w:uiPriority="63" w:unhideWhenUsed="0"/>
+    <w:lsdException w:name="Medium Shading 2 Accent 6" w:semiHidden="0" w:uiPriority="64" w:unhideWhenUsed="0"/>
+    <w:lsdException w:name="Medium List 1 Accent 6" w:semiHidden="0" w:uiPriority="65" w:unhideWhenUsed="0"/>
+    <w:lsdException w:name="Medium List 2 Accent 6" w:semiHidden="0" w:uiPriority="66" w:unhideWhenUsed="0"/>
+    <w:lsdException w:name="Medium Grid 1 Accent 6" w:semiHidden="0" w:uiPriority="67" w:unhideWhenUsed="0"/>
+    <w:lsdException w:name="Medium Grid 2 Accent 6" w:semiHidden="0" w:uiPriority="68" w:unhideWhenUsed="0"/>
+    <w:lsdException w:name="Medium Grid 3 Accent 6" w:semiHidden="0" w:uiPriority="69" w:unhideWhenUsed="0"/>
+    <w:lsdException w:name="Dark List Accent 6" w:semiHidden="0" w:uiPriority="70" w:unhideWhenUsed="0"/>
+    <w:lsdException w:name="Colorful Shading Accent 6" w:semiHidden="0" w:uiPriority="71" w:unhideWhenUsed="0"/>
+    <w:lsdException w:name="Colorful List Accent 6" w:semiHidden="0" w:uiPriority="72" w:unhideWhenUsed="0"/>
+    <w:lsdException w:name="Colorful Grid Accent 6" w:semiHidden="0" w:uiPriority="73" w:unhideWhenUsed="0"/>
+    <w:lsdException w:name="Subtle Emphasis" w:semiHidden="0" w:uiPriority="19" w:unhideWhenUsed="0" w:qFormat="1"/>
+    <w:lsdException w:name="Intense Emphasis" w:semiHidden="0" w:uiPriority="21" w:unhideWhenUsed="0" w:qFormat="1"/>
+    <w:lsdException w:name="Subtle Reference" w:semiHidden="0" w:uiPriority="31" w:unhideWhenUsed="0" w:qFormat="1"/>
+    <w:lsdException w:name="Intense Reference" w:semiHidden="0" w:uiPriority="32" w:unhideWhenUsed="0" w:qFormat="1"/>
+    <w:lsdException w:name="Book Title" w:semiHidden="0" w:uiPriority="33" w:unhideWhenUsed="0" w:qFormat="1"/>
+    <w:lsdException w:name="Bibliography" w:uiPriority="37"/>
+    <w:lsdException w:name="TOC Heading" w:uiPriority="39" w:qFormat="1"/>
+  </w:latentStyles>
+  <w:style w:type="paragraph" w:default="1" w:styleId="Normal">
+    <w:name w:val="Normal"/>
+    <w:qFormat/>
+    <w:rsid w:val="00C92375"/>
+    <w:rPr>
+      <w:rFonts w:ascii="Arial" w:hAnsi="Arial"/>
+    </w:rPr>
+  </w:style>
+  <w:style w:type="paragraph" w:styleId="Ttulo1">
+    <w:name w:val="heading 1"/>
+    <w:basedOn w:val="Normal"/>
+    <w:next w:val="Normal"/>
+    <w:link w:val="Ttulo1Car"/>
+    <w:uiPriority w:val="9"/>
+    <w:qFormat/>
+    <w:rsid w:val="00C92375"/>
+    <w:pPr>
+      <w:keepNext/>
+      <w:keepLines/>
+      <w:spacing w:before="240" w:after="0"/>
+      <w:jc w:val="center"/>
+      <w:outlineLvl w:val="0"/>
+    </w:pPr>
+    <w:rPr>
+      <w:rFonts w:eastAsiaTheme="majorEastAsia" w:cstheme="majorBidi"/>
+      <w:color w:val="2E74B5" w:themeColor="accent1" w:themeShade="BF"/>
+      <w:sz w:val="28"/>
+      <w:szCs w:val="32"/>
+      <w:u w:val="single"/>
+    </w:rPr>
+  </w:style>
+  <w:style w:type="paragraph" w:styleId="Ttulo2">
+    <w:name w:val="heading 2"/>
+    <w:basedOn w:val="Normal"/>
+    <w:next w:val="Normal"/>
+    <w:link w:val="Ttulo2Car"/>
+    <w:uiPriority w:val="9"/>
+    <w:unhideWhenUsed/>
+    <w:qFormat/>
+    <w:rsid w:val="00EF0791"/>
+    <w:pPr>
+      <w:keepNext/>
+      <w:keepLines/>
+      <w:spacing w:before="40" w:after="0"/>
+      <w:outlineLvl w:val="1"/>
+    </w:pPr>
+    <w:rPr>
+      <w:rFonts w:asciiTheme="majorHAnsi" w:eastAsiaTheme="majorEastAsia" w:hAnsiTheme="majorHAnsi" w:cstheme="majorBidi"/>
+      <w:color w:val="2E74B5" w:themeColor="accent1" w:themeShade="BF"/>
+      <w:sz w:val="26"/>
+      <w:szCs w:val="26"/>
+    </w:rPr>
+  </w:style>
+  <w:style w:type="character" w:default="1" w:styleId="Fuentedeprrafopredeter">
+    <w:name w:val="Default Paragraph Font"/>
+    <w:uiPriority w:val="1"/>
+    <w:semiHidden/>
+    <w:unhideWhenUsed/>
+  </w:style>
+  <w:style w:type="table" w:default="1" w:styleId="Tablanormal">
+    <w:name w:val="Normal Table"/>
+    <w:uiPriority w:val="99"/>
+    <w:semiHidden/>
+    <w:unhideWhenUsed/>
+    <w:tblPr>
+      <w:tblInd w:w="0" w:type="dxa"/>
+      <w:tblCellMar>
+        <w:top w:w="0" w:type="dxa"/>
+        <w:left w:w="108" w:type="dxa"/>
+        <w:bottom w:w="0" w:type="dxa"/>
+        <w:right w:w="108" w:type="dxa"/>
+      </w:tblCellMar>
+    </w:tblPr>
+  </w:style>
+  <w:style w:type="numbering" w:default="1" w:styleId="Sinlista">
+    <w:name w:val="No List"/>
+    <w:uiPriority w:val="99"/>
+    <w:semiHidden/>
+    <w:unhideWhenUsed/>
+  </w:style>
+  <w:style w:type="character" w:customStyle="1" w:styleId="Ttulo1Car">
+    <w:name w:val="Título 1 Car"/>
+    <w:basedOn w:val="Fuentedeprrafopredeter"/>
+    <w:link w:val="Ttulo1"/>
+    <w:uiPriority w:val="9"/>
+    <w:rsid w:val="00C92375"/>
+    <w:rPr>
+      <w:rFonts w:ascii="Arial" w:eastAsiaTheme="majorEastAsia" w:hAnsi="Arial" w:cstheme="majorBidi"/>
+      <w:color w:val="2E74B5" w:themeColor="accent1" w:themeShade="BF"/>
+      <w:sz w:val="28"/>
+      <w:szCs w:val="32"/>
+      <w:u w:val="single"/>
+    </w:rPr>
+  </w:style>
+  <w:style w:type="character" w:customStyle="1" w:styleId="SinespaciadoCar">
+    <w:name w:val="Sin espaciado Car"/>
+    <w:basedOn w:val="Fuentedeprrafopredeter"/>
+    <w:link w:val="Sinespaciado"/>
+    <w:uiPriority w:val="1"/>
+    <w:locked/>
+    <w:rsid w:val="00C92375"/>
+    <w:rPr>
+      <w:rFonts w:eastAsiaTheme="minorEastAsia"/>
+      <w:lang w:eastAsia="es-AR"/>
+    </w:rPr>
+  </w:style>
+  <w:style w:type="paragraph" w:styleId="Sinespaciado">
+    <w:name w:val="No Spacing"/>
+    <w:link w:val="SinespaciadoCar"/>
+    <w:uiPriority w:val="1"/>
+    <w:qFormat/>
+    <w:rsid w:val="00C92375"/>
+    <w:pPr>
+      <w:spacing w:after="0" w:line="240" w:lineRule="auto"/>
+    </w:pPr>
+    <w:rPr>
+      <w:rFonts w:eastAsiaTheme="minorEastAsia"/>
+      <w:lang w:eastAsia="es-AR"/>
+    </w:rPr>
+  </w:style>
+  <w:style w:type="paragraph" w:styleId="TtulodeTDC">
+    <w:name w:val="TOC Heading"/>
+    <w:basedOn w:val="Ttulo1"/>
+    <w:next w:val="Normal"/>
+    <w:uiPriority w:val="39"/>
+    <w:unhideWhenUsed/>
+    <w:qFormat/>
+    <w:rsid w:val="00C92375"/>
+    <w:pPr>
+      <w:jc w:val="left"/>
+      <w:outlineLvl w:val="9"/>
+    </w:pPr>
+    <w:rPr>
+      <w:rFonts w:asciiTheme="majorHAnsi" w:hAnsiTheme="majorHAnsi"/>
+      <w:sz w:val="32"/>
+      <w:u w:val="none"/>
+      <w:lang w:eastAsia="es-AR"/>
+    </w:rPr>
+  </w:style>
+  <w:style w:type="paragraph" w:styleId="TDC1">
+    <w:name w:val="toc 1"/>
+    <w:basedOn w:val="Normal"/>
+    <w:next w:val="Normal"/>
+    <w:autoRedefine/>
+    <w:uiPriority w:val="39"/>
+    <w:unhideWhenUsed/>
+    <w:rsid w:val="00C92375"/>
+    <w:pPr>
+      <w:spacing w:after="100"/>
+    </w:pPr>
+  </w:style>
+  <w:style w:type="character" w:styleId="Hipervnculo">
+    <w:name w:val="Hyperlink"/>
+    <w:basedOn w:val="Fuentedeprrafopredeter"/>
+    <w:uiPriority w:val="99"/>
+    <w:unhideWhenUsed/>
+    <w:rsid w:val="00C92375"/>
+    <w:rPr>
+      <w:color w:val="0563C1" w:themeColor="hyperlink"/>
+      <w:u w:val="single"/>
+    </w:rPr>
+  </w:style>
+  <w:style w:type="character" w:customStyle="1" w:styleId="Ttulo2Car">
+    <w:name w:val="Título 2 Car"/>
+    <w:basedOn w:val="Fuentedeprrafopredeter"/>
+    <w:link w:val="Ttulo2"/>
+    <w:uiPriority w:val="9"/>
+    <w:rsid w:val="00EF0791"/>
+    <w:rPr>
+      <w:rFonts w:asciiTheme="majorHAnsi" w:eastAsiaTheme="majorEastAsia" w:hAnsiTheme="majorHAnsi" w:cstheme="majorBidi"/>
+      <w:color w:val="2E74B5" w:themeColor="accent1" w:themeShade="BF"/>
+      <w:sz w:val="26"/>
+      <w:szCs w:val="26"/>
+    </w:rPr>
+  </w:style>
+  <w:style w:type="paragraph" w:styleId="Prrafodelista">
+    <w:name w:val="List Paragraph"/>
+    <w:basedOn w:val="Normal"/>
+    <w:uiPriority w:val="34"/>
+    <w:qFormat/>
+    <w:rsid w:val="007C4AED"/>
+    <w:pPr>
+      <w:ind w:left="720"/>
+      <w:contextualSpacing/>
+    </w:pPr>
+  </w:style>
+  <w:style w:type="paragraph" w:styleId="Textodeglobo">
+    <w:name w:val="Balloon Text"/>
+    <w:basedOn w:val="Normal"/>
+    <w:link w:val="TextodegloboCar"/>
+    <w:uiPriority w:val="99"/>
+    <w:semiHidden/>
+    <w:unhideWhenUsed/>
+    <w:rsid w:val="000B6472"/>
+    <w:pPr>
+      <w:spacing w:after="0" w:line="240" w:lineRule="auto"/>
+    </w:pPr>
+    <w:rPr>
+      <w:rFonts w:ascii="Tahoma" w:hAnsi="Tahoma" w:cs="Tahoma"/>
+      <w:sz w:val="16"/>
+      <w:szCs w:val="16"/>
+    </w:rPr>
+  </w:style>
+  <w:style w:type="character" w:customStyle="1" w:styleId="TextodegloboCar">
+    <w:name w:val="Texto de globo Car"/>
+    <w:basedOn w:val="Fuentedeprrafopredeter"/>
+    <w:link w:val="Textodeglobo"/>
+    <w:uiPriority w:val="99"/>
+    <w:semiHidden/>
+    <w:rsid w:val="000B6472"/>
+    <w:rPr>
+      <w:rFonts w:ascii="Tahoma" w:hAnsi="Tahoma" w:cs="Tahoma"/>
+      <w:sz w:val="16"/>
+      <w:szCs w:val="16"/>
+    </w:rPr>
+  </w:style>
+  <w:style w:type="paragraph" w:styleId="Encabezado">
+    <w:name w:val="header"/>
+    <w:basedOn w:val="Normal"/>
+    <w:link w:val="EncabezadoCar"/>
+    <w:uiPriority w:val="99"/>
+    <w:unhideWhenUsed/>
+    <w:rsid w:val="000B6472"/>
+    <w:pPr>
+      <w:tabs>
+        <w:tab w:val="center" w:pos="4252"/>
+        <w:tab w:val="right" w:pos="8504"/>
+      </w:tabs>
+      <w:spacing w:after="0" w:line="240" w:lineRule="auto"/>
+    </w:pPr>
+  </w:style>
+  <w:style w:type="character" w:customStyle="1" w:styleId="EncabezadoCar">
+    <w:name w:val="Encabezado Car"/>
+    <w:basedOn w:val="Fuentedeprrafopredeter"/>
+    <w:link w:val="Encabezado"/>
+    <w:uiPriority w:val="99"/>
+    <w:rsid w:val="000B6472"/>
+    <w:rPr>
+      <w:rFonts w:ascii="Arial" w:hAnsi="Arial"/>
+    </w:rPr>
+  </w:style>
+  <w:style w:type="paragraph" w:styleId="Piedepgina">
+    <w:name w:val="footer"/>
+    <w:basedOn w:val="Normal"/>
+    <w:link w:val="PiedepginaCar"/>
+    <w:uiPriority w:val="99"/>
+    <w:unhideWhenUsed/>
+    <w:rsid w:val="000B6472"/>
+    <w:pPr>
+      <w:tabs>
+        <w:tab w:val="center" w:pos="4252"/>
+        <w:tab w:val="right" w:pos="8504"/>
+      </w:tabs>
+      <w:spacing w:after="0" w:line="240" w:lineRule="auto"/>
+    </w:pPr>
+  </w:style>
+  <w:style w:type="character" w:customStyle="1" w:styleId="PiedepginaCar">
+    <w:name w:val="Pie de página Car"/>
+    <w:basedOn w:val="Fuentedeprrafopredeter"/>
+    <w:link w:val="Piedepgina"/>
+    <w:uiPriority w:val="99"/>
+    <w:rsid w:val="000B6472"/>
+    <w:rPr>
+      <w:rFonts w:ascii="Arial" w:hAnsi="Arial"/>
+    </w:rPr>
   </w:style>
 </w:styles>
 </file>
@@ -2195,7 +2561,7 @@
     </a:clrScheme>
     <a:fontScheme name="Office">
       <a:majorFont>
-        <a:latin typeface="Calibri Light" panose="020F0302020204030204"/>
+        <a:latin typeface="Calibri Light"/>
         <a:ea typeface=""/>
         <a:cs typeface=""/>
         <a:font script="Jpan" typeface="ＭＳ ゴシック"/>
@@ -2230,7 +2596,7 @@
         <a:font script="Geor" typeface="Sylfaen"/>
       </a:majorFont>
       <a:minorFont>
-        <a:latin typeface="Calibri" panose="020F0502020204030204"/>
+        <a:latin typeface="Calibri"/>
         <a:ea typeface=""/>
         <a:cs typeface=""/>
         <a:font script="Jpan" typeface="ＭＳ 明朝"/>
@@ -2407,7 +2773,7 @@
   <a:extraClrSchemeLst/>
   <a:extLst>
     <a:ext uri="{05A4C25C-085E-4340-85A3-A5531E510DB2}">
-      <thm15:themeFamily xmlns:thm15="http://schemas.microsoft.com/office/thememl/2012/main" name="Office Theme" id="{62F939B6-93AF-4DB8-9C6B-D6C7DFDC589F}" vid="{4A3C46E8-61CC-4603-A589-7422A47A8E4A}"/>
+      <thm15:themeFamily xmlns:thm15="http://schemas.microsoft.com/office/thememl/2012/main" xmlns="" name="Office Theme" id="{62F939B6-93AF-4DB8-9C6B-D6C7DFDC589F}" vid="{4A3C46E8-61CC-4603-A589-7422A47A8E4A}"/>
     </a:ext>
   </a:extLst>
 </a:theme>
@@ -2418,7 +2784,7 @@
 </file>
 
 <file path=customXml/itemProps1.xml><?xml version="1.0" encoding="utf-8"?>
-<ds:datastoreItem xmlns:ds="http://schemas.openxmlformats.org/officeDocument/2006/customXml" ds:itemID="{FB61343A-DA18-4E05-A112-9CE602F2C691}">
+<ds:datastoreItem xmlns:ds="http://schemas.openxmlformats.org/officeDocument/2006/customXml" ds:itemID="{A4C6B431-F5C4-4A01-B487-F600047C7506}">
   <ds:schemaRefs>
     <ds:schemaRef ds:uri="http://schemas.openxmlformats.org/officeDocument/2006/bibliography"/>
   </ds:schemaRefs>

--- a/Documentos/Modelo de Analisis.docx
+++ b/Documentos/Modelo de Analisis.docx
@@ -1,6 +1,6 @@
 
 <file path=word/document.xml><?xml version="1.0" encoding="utf-8"?>
-<w:document xmlns:wpc="http://schemas.microsoft.com/office/word/2010/wordprocessingCanvas" xmlns:mc="http://schemas.openxmlformats.org/markup-compatibility/2006" xmlns:o="urn:schemas-microsoft-com:office:office" xmlns:r="http://schemas.openxmlformats.org/officeDocument/2006/relationships" xmlns:m="http://schemas.openxmlformats.org/officeDocument/2006/math" xmlns:v="urn:schemas-microsoft-com:vml" xmlns:wp14="http://schemas.microsoft.com/office/word/2010/wordprocessingDrawing" xmlns:wp="http://schemas.openxmlformats.org/drawingml/2006/wordprocessingDrawing" xmlns:w10="urn:schemas-microsoft-com:office:word" xmlns:w="http://schemas.openxmlformats.org/wordprocessingml/2006/main" xmlns:w14="http://schemas.microsoft.com/office/word/2010/wordml" xmlns:w15="http://schemas.microsoft.com/office/word/2012/wordml" xmlns:wpg="http://schemas.microsoft.com/office/word/2010/wordprocessingGroup" xmlns:wpi="http://schemas.microsoft.com/office/word/2010/wordprocessingInk" xmlns:wne="http://schemas.microsoft.com/office/word/2006/wordml" xmlns:wps="http://schemas.microsoft.com/office/word/2010/wordprocessingShape" mc:Ignorable="w14 w15 wp14">
+<w:document xmlns:wpc="http://schemas.microsoft.com/office/word/2010/wordprocessingCanvas" xmlns:mc="http://schemas.openxmlformats.org/markup-compatibility/2006" xmlns:o="urn:schemas-microsoft-com:office:office" xmlns:r="http://schemas.openxmlformats.org/officeDocument/2006/relationships" xmlns:m="http://schemas.openxmlformats.org/officeDocument/2006/math" xmlns:v="urn:schemas-microsoft-com:vml" xmlns:wp14="http://schemas.microsoft.com/office/word/2010/wordprocessingDrawing" xmlns:wp="http://schemas.openxmlformats.org/drawingml/2006/wordprocessingDrawing" xmlns:w10="urn:schemas-microsoft-com:office:word" xmlns:w="http://schemas.openxmlformats.org/wordprocessingml/2006/main" xmlns:w14="http://schemas.microsoft.com/office/word/2010/wordml" xmlns:wpg="http://schemas.microsoft.com/office/word/2010/wordprocessingGroup" xmlns:wpi="http://schemas.microsoft.com/office/word/2010/wordprocessingInk" xmlns:wne="http://schemas.microsoft.com/office/word/2006/wordml" xmlns:wps="http://schemas.microsoft.com/office/word/2010/wordprocessingShape" mc:Ignorable="w14 wp14">
   <w:body>
     <w:p/>
     <w:p/>
@@ -39,7 +39,7 @@
                     <pic:cNvPicPr/>
                   </pic:nvPicPr>
                   <pic:blipFill>
-                    <a:blip r:embed="rId8" cstate="print">
+                    <a:blip r:embed="rId9" cstate="print">
                       <a:duotone>
                         <a:schemeClr val="accent1">
                           <a:shade val="45000"/>
@@ -162,7 +162,7 @@
                     <pic:cNvPicPr/>
                   </pic:nvPicPr>
                   <pic:blipFill>
-                    <a:blip r:embed="rId9" cstate="print">
+                    <a:blip r:embed="rId10" cstate="print">
                       <a:duotone>
                         <a:schemeClr val="accent1">
                           <a:shade val="45000"/>
@@ -217,7 +217,10 @@
         <w:br w:type="page"/>
       </w:r>
     </w:p>
-    <w:p/>
+    <w:p>
+      <w:bookmarkStart w:id="0" w:name="_GoBack"/>
+      <w:bookmarkEnd w:id="0"/>
+    </w:p>
     <w:p>
       <w:r>
         <w:t> </w:t>
@@ -267,7 +270,9 @@
               <w:tab w:val="right" w:leader="dot" w:pos="8494"/>
             </w:tabs>
             <w:rPr>
+              <w:rFonts w:asciiTheme="minorHAnsi" w:eastAsiaTheme="minorEastAsia" w:hAnsiTheme="minorHAnsi"/>
               <w:noProof/>
+              <w:lang w:eastAsia="es-AR"/>
             </w:rPr>
           </w:pPr>
           <w:r>
@@ -279,7 +284,7 @@
           <w:r>
             <w:fldChar w:fldCharType="separate"/>
           </w:r>
-          <w:hyperlink w:anchor="_Toc456881388" w:history="1">
+          <w:hyperlink w:anchor="_Toc457397744" w:history="1">
             <w:r>
               <w:rPr>
                 <w:rStyle w:val="Hipervnculo"/>
@@ -306,7 +311,7 @@
                 <w:noProof/>
                 <w:webHidden/>
               </w:rPr>
-              <w:instrText xml:space="preserve"> PAGEREF _Toc456881388 \h </w:instrText>
+              <w:instrText xml:space="preserve"> PAGEREF _Toc457397744 \h </w:instrText>
             </w:r>
             <w:r>
               <w:rPr>
@@ -326,7 +331,7 @@
                 <w:noProof/>
                 <w:webHidden/>
               </w:rPr>
-              <w:t>3</w:t>
+              <w:t>2</w:t>
             </w:r>
             <w:r>
               <w:rPr>
@@ -344,16 +349,86 @@
               <w:tab w:val="right" w:leader="dot" w:pos="8494"/>
             </w:tabs>
             <w:rPr>
+              <w:rFonts w:asciiTheme="minorHAnsi" w:eastAsiaTheme="minorEastAsia" w:hAnsiTheme="minorHAnsi"/>
+              <w:noProof/>
+              <w:lang w:eastAsia="es-AR"/>
+            </w:rPr>
+          </w:pPr>
+          <w:hyperlink w:anchor="_Toc457397745" w:history="1">
+            <w:r>
+              <w:rPr>
+                <w:rStyle w:val="Hipervnculo"/>
+                <w:noProof/>
+              </w:rPr>
+              <w:t>Diagrama de Colaboración.</w:t>
+            </w:r>
+            <w:r>
+              <w:rPr>
+                <w:noProof/>
+                <w:webHidden/>
+              </w:rPr>
+              <w:tab/>
+            </w:r>
+            <w:r>
+              <w:rPr>
+                <w:noProof/>
+                <w:webHidden/>
+              </w:rPr>
+              <w:fldChar w:fldCharType="begin"/>
+            </w:r>
+            <w:r>
+              <w:rPr>
+                <w:noProof/>
+                <w:webHidden/>
+              </w:rPr>
+              <w:instrText xml:space="preserve"> PAGEREF _Toc457397745 \h </w:instrText>
+            </w:r>
+            <w:r>
+              <w:rPr>
+                <w:noProof/>
+                <w:webHidden/>
+              </w:rPr>
+            </w:r>
+            <w:r>
+              <w:rPr>
+                <w:noProof/>
+                <w:webHidden/>
+              </w:rPr>
+              <w:fldChar w:fldCharType="separate"/>
+            </w:r>
+            <w:r>
+              <w:rPr>
+                <w:noProof/>
+                <w:webHidden/>
+              </w:rPr>
+              <w:t>3</w:t>
+            </w:r>
+            <w:r>
+              <w:rPr>
+                <w:noProof/>
+                <w:webHidden/>
+              </w:rPr>
+              <w:fldChar w:fldCharType="end"/>
+            </w:r>
+          </w:hyperlink>
+        </w:p>
+        <w:p>
+          <w:pPr>
+            <w:pStyle w:val="TDC2"/>
+            <w:tabs>
+              <w:tab w:val="right" w:leader="dot" w:pos="8494"/>
+            </w:tabs>
+            <w:rPr>
               <w:noProof/>
             </w:rPr>
           </w:pPr>
-          <w:hyperlink w:anchor="_Toc456881389" w:history="1">
+          <w:hyperlink w:anchor="_Toc457397746" w:history="1">
             <w:r>
               <w:rPr>
                 <w:rStyle w:val="Hipervnculo"/>
                 <w:noProof/>
               </w:rPr>
-              <w:t>Diagrama de Colaboración.</w:t>
+              <w:t>UC Nª 2: Registrar Clientes</w:t>
             </w:r>
             <w:r>
               <w:rPr>
@@ -374,7 +449,7 @@
                 <w:noProof/>
                 <w:webHidden/>
               </w:rPr>
-              <w:instrText xml:space="preserve"> PAGEREF _Toc456881389 \h </w:instrText>
+              <w:instrText xml:space="preserve"> PAGEREF _Toc457397746 \h </w:instrText>
             </w:r>
             <w:r>
               <w:rPr>
@@ -395,6 +470,963 @@
                 <w:webHidden/>
               </w:rPr>
               <w:t>3</w:t>
+            </w:r>
+            <w:r>
+              <w:rPr>
+                <w:noProof/>
+                <w:webHidden/>
+              </w:rPr>
+              <w:fldChar w:fldCharType="end"/>
+            </w:r>
+          </w:hyperlink>
+        </w:p>
+        <w:p>
+          <w:pPr>
+            <w:pStyle w:val="TDC2"/>
+            <w:tabs>
+              <w:tab w:val="right" w:leader="dot" w:pos="8494"/>
+            </w:tabs>
+            <w:rPr>
+              <w:noProof/>
+            </w:rPr>
+          </w:pPr>
+          <w:hyperlink w:anchor="_Toc457397747" w:history="1">
+            <w:r>
+              <w:rPr>
+                <w:rStyle w:val="Hipervnculo"/>
+                <w:noProof/>
+              </w:rPr>
+              <w:t>UC Nº 8: Listar Clientes</w:t>
+            </w:r>
+            <w:r>
+              <w:rPr>
+                <w:noProof/>
+                <w:webHidden/>
+              </w:rPr>
+              <w:tab/>
+            </w:r>
+            <w:r>
+              <w:rPr>
+                <w:noProof/>
+                <w:webHidden/>
+              </w:rPr>
+              <w:fldChar w:fldCharType="begin"/>
+            </w:r>
+            <w:r>
+              <w:rPr>
+                <w:noProof/>
+                <w:webHidden/>
+              </w:rPr>
+              <w:instrText xml:space="preserve"> PAGEREF _Toc457397747 \h </w:instrText>
+            </w:r>
+            <w:r>
+              <w:rPr>
+                <w:noProof/>
+                <w:webHidden/>
+              </w:rPr>
+            </w:r>
+            <w:r>
+              <w:rPr>
+                <w:noProof/>
+                <w:webHidden/>
+              </w:rPr>
+              <w:fldChar w:fldCharType="separate"/>
+            </w:r>
+            <w:r>
+              <w:rPr>
+                <w:noProof/>
+                <w:webHidden/>
+              </w:rPr>
+              <w:t>4</w:t>
+            </w:r>
+            <w:r>
+              <w:rPr>
+                <w:noProof/>
+                <w:webHidden/>
+              </w:rPr>
+              <w:fldChar w:fldCharType="end"/>
+            </w:r>
+          </w:hyperlink>
+        </w:p>
+        <w:p>
+          <w:pPr>
+            <w:pStyle w:val="TDC2"/>
+            <w:tabs>
+              <w:tab w:val="right" w:leader="dot" w:pos="8494"/>
+            </w:tabs>
+            <w:rPr>
+              <w:noProof/>
+            </w:rPr>
+          </w:pPr>
+          <w:hyperlink w:anchor="_Toc457397748" w:history="1">
+            <w:r>
+              <w:rPr>
+                <w:rStyle w:val="Hipervnculo"/>
+                <w:noProof/>
+              </w:rPr>
+              <w:t>UC N° 22: Listar Insumos</w:t>
+            </w:r>
+            <w:r>
+              <w:rPr>
+                <w:noProof/>
+                <w:webHidden/>
+              </w:rPr>
+              <w:tab/>
+            </w:r>
+            <w:r>
+              <w:rPr>
+                <w:noProof/>
+                <w:webHidden/>
+              </w:rPr>
+              <w:fldChar w:fldCharType="begin"/>
+            </w:r>
+            <w:r>
+              <w:rPr>
+                <w:noProof/>
+                <w:webHidden/>
+              </w:rPr>
+              <w:instrText xml:space="preserve"> PAGEREF _Toc457397748 \h </w:instrText>
+            </w:r>
+            <w:r>
+              <w:rPr>
+                <w:noProof/>
+                <w:webHidden/>
+              </w:rPr>
+            </w:r>
+            <w:r>
+              <w:rPr>
+                <w:noProof/>
+                <w:webHidden/>
+              </w:rPr>
+              <w:fldChar w:fldCharType="separate"/>
+            </w:r>
+            <w:r>
+              <w:rPr>
+                <w:noProof/>
+                <w:webHidden/>
+              </w:rPr>
+              <w:t>4</w:t>
+            </w:r>
+            <w:r>
+              <w:rPr>
+                <w:noProof/>
+                <w:webHidden/>
+              </w:rPr>
+              <w:fldChar w:fldCharType="end"/>
+            </w:r>
+          </w:hyperlink>
+        </w:p>
+        <w:p>
+          <w:pPr>
+            <w:pStyle w:val="TDC1"/>
+            <w:tabs>
+              <w:tab w:val="right" w:leader="dot" w:pos="8494"/>
+            </w:tabs>
+            <w:rPr>
+              <w:rFonts w:asciiTheme="minorHAnsi" w:eastAsiaTheme="minorEastAsia" w:hAnsiTheme="minorHAnsi"/>
+              <w:noProof/>
+              <w:lang w:eastAsia="es-AR"/>
+            </w:rPr>
+          </w:pPr>
+          <w:hyperlink w:anchor="_Toc457397749" w:history="1">
+            <w:r>
+              <w:rPr>
+                <w:rStyle w:val="Hipervnculo"/>
+                <w:noProof/>
+              </w:rPr>
+              <w:t>Subsistemas</w:t>
+            </w:r>
+            <w:r>
+              <w:rPr>
+                <w:noProof/>
+                <w:webHidden/>
+              </w:rPr>
+              <w:tab/>
+            </w:r>
+            <w:r>
+              <w:rPr>
+                <w:noProof/>
+                <w:webHidden/>
+              </w:rPr>
+              <w:fldChar w:fldCharType="begin"/>
+            </w:r>
+            <w:r>
+              <w:rPr>
+                <w:noProof/>
+                <w:webHidden/>
+              </w:rPr>
+              <w:instrText xml:space="preserve"> PAGEREF _Toc457397749 \h </w:instrText>
+            </w:r>
+            <w:r>
+              <w:rPr>
+                <w:noProof/>
+                <w:webHidden/>
+              </w:rPr>
+            </w:r>
+            <w:r>
+              <w:rPr>
+                <w:noProof/>
+                <w:webHidden/>
+              </w:rPr>
+              <w:fldChar w:fldCharType="separate"/>
+            </w:r>
+            <w:r>
+              <w:rPr>
+                <w:noProof/>
+                <w:webHidden/>
+              </w:rPr>
+              <w:t>5</w:t>
+            </w:r>
+            <w:r>
+              <w:rPr>
+                <w:noProof/>
+                <w:webHidden/>
+              </w:rPr>
+              <w:fldChar w:fldCharType="end"/>
+            </w:r>
+          </w:hyperlink>
+        </w:p>
+        <w:p>
+          <w:pPr>
+            <w:pStyle w:val="TDC2"/>
+            <w:tabs>
+              <w:tab w:val="right" w:leader="dot" w:pos="8494"/>
+            </w:tabs>
+            <w:rPr>
+              <w:noProof/>
+            </w:rPr>
+          </w:pPr>
+          <w:hyperlink w:anchor="_Toc457397750" w:history="1">
+            <w:r>
+              <w:rPr>
+                <w:rStyle w:val="Hipervnculo"/>
+                <w:rFonts w:cs="Arial"/>
+                <w:noProof/>
+              </w:rPr>
+              <w:t>Clientes:</w:t>
+            </w:r>
+            <w:r>
+              <w:rPr>
+                <w:noProof/>
+                <w:webHidden/>
+              </w:rPr>
+              <w:tab/>
+            </w:r>
+            <w:r>
+              <w:rPr>
+                <w:noProof/>
+                <w:webHidden/>
+              </w:rPr>
+              <w:fldChar w:fldCharType="begin"/>
+            </w:r>
+            <w:r>
+              <w:rPr>
+                <w:noProof/>
+                <w:webHidden/>
+              </w:rPr>
+              <w:instrText xml:space="preserve"> PAGEREF _Toc457397750 \h </w:instrText>
+            </w:r>
+            <w:r>
+              <w:rPr>
+                <w:noProof/>
+                <w:webHidden/>
+              </w:rPr>
+            </w:r>
+            <w:r>
+              <w:rPr>
+                <w:noProof/>
+                <w:webHidden/>
+              </w:rPr>
+              <w:fldChar w:fldCharType="separate"/>
+            </w:r>
+            <w:r>
+              <w:rPr>
+                <w:noProof/>
+                <w:webHidden/>
+              </w:rPr>
+              <w:t>5</w:t>
+            </w:r>
+            <w:r>
+              <w:rPr>
+                <w:noProof/>
+                <w:webHidden/>
+              </w:rPr>
+              <w:fldChar w:fldCharType="end"/>
+            </w:r>
+          </w:hyperlink>
+        </w:p>
+        <w:p>
+          <w:pPr>
+            <w:pStyle w:val="TDC2"/>
+            <w:tabs>
+              <w:tab w:val="right" w:leader="dot" w:pos="8494"/>
+            </w:tabs>
+            <w:rPr>
+              <w:noProof/>
+            </w:rPr>
+          </w:pPr>
+          <w:hyperlink w:anchor="_Toc457397751" w:history="1">
+            <w:r>
+              <w:rPr>
+                <w:rStyle w:val="Hipervnculo"/>
+                <w:noProof/>
+              </w:rPr>
+              <w:t>Proveedores:</w:t>
+            </w:r>
+            <w:r>
+              <w:rPr>
+                <w:noProof/>
+                <w:webHidden/>
+              </w:rPr>
+              <w:tab/>
+            </w:r>
+            <w:r>
+              <w:rPr>
+                <w:noProof/>
+                <w:webHidden/>
+              </w:rPr>
+              <w:fldChar w:fldCharType="begin"/>
+            </w:r>
+            <w:r>
+              <w:rPr>
+                <w:noProof/>
+                <w:webHidden/>
+              </w:rPr>
+              <w:instrText xml:space="preserve"> PAGEREF _Toc457397751 \h </w:instrText>
+            </w:r>
+            <w:r>
+              <w:rPr>
+                <w:noProof/>
+                <w:webHidden/>
+              </w:rPr>
+            </w:r>
+            <w:r>
+              <w:rPr>
+                <w:noProof/>
+                <w:webHidden/>
+              </w:rPr>
+              <w:fldChar w:fldCharType="separate"/>
+            </w:r>
+            <w:r>
+              <w:rPr>
+                <w:noProof/>
+                <w:webHidden/>
+              </w:rPr>
+              <w:t>5</w:t>
+            </w:r>
+            <w:r>
+              <w:rPr>
+                <w:noProof/>
+                <w:webHidden/>
+              </w:rPr>
+              <w:fldChar w:fldCharType="end"/>
+            </w:r>
+          </w:hyperlink>
+        </w:p>
+        <w:p>
+          <w:pPr>
+            <w:pStyle w:val="TDC2"/>
+            <w:tabs>
+              <w:tab w:val="right" w:leader="dot" w:pos="8494"/>
+            </w:tabs>
+            <w:rPr>
+              <w:noProof/>
+            </w:rPr>
+          </w:pPr>
+          <w:hyperlink w:anchor="_Toc457397752" w:history="1">
+            <w:r>
+              <w:rPr>
+                <w:rStyle w:val="Hipervnculo"/>
+                <w:noProof/>
+              </w:rPr>
+              <w:t>Distribuidores:</w:t>
+            </w:r>
+            <w:r>
+              <w:rPr>
+                <w:noProof/>
+                <w:webHidden/>
+              </w:rPr>
+              <w:tab/>
+            </w:r>
+            <w:r>
+              <w:rPr>
+                <w:noProof/>
+                <w:webHidden/>
+              </w:rPr>
+              <w:fldChar w:fldCharType="begin"/>
+            </w:r>
+            <w:r>
+              <w:rPr>
+                <w:noProof/>
+                <w:webHidden/>
+              </w:rPr>
+              <w:instrText xml:space="preserve"> PAGEREF _Toc457397752 \h </w:instrText>
+            </w:r>
+            <w:r>
+              <w:rPr>
+                <w:noProof/>
+                <w:webHidden/>
+              </w:rPr>
+            </w:r>
+            <w:r>
+              <w:rPr>
+                <w:noProof/>
+                <w:webHidden/>
+              </w:rPr>
+              <w:fldChar w:fldCharType="separate"/>
+            </w:r>
+            <w:r>
+              <w:rPr>
+                <w:noProof/>
+                <w:webHidden/>
+              </w:rPr>
+              <w:t>5</w:t>
+            </w:r>
+            <w:r>
+              <w:rPr>
+                <w:noProof/>
+                <w:webHidden/>
+              </w:rPr>
+              <w:fldChar w:fldCharType="end"/>
+            </w:r>
+          </w:hyperlink>
+        </w:p>
+        <w:p>
+          <w:pPr>
+            <w:pStyle w:val="TDC2"/>
+            <w:tabs>
+              <w:tab w:val="right" w:leader="dot" w:pos="8494"/>
+            </w:tabs>
+            <w:rPr>
+              <w:noProof/>
+            </w:rPr>
+          </w:pPr>
+          <w:hyperlink w:anchor="_Toc457397753" w:history="1">
+            <w:r>
+              <w:rPr>
+                <w:rStyle w:val="Hipervnculo"/>
+                <w:noProof/>
+              </w:rPr>
+              <w:t>Productos:</w:t>
+            </w:r>
+            <w:r>
+              <w:rPr>
+                <w:noProof/>
+                <w:webHidden/>
+              </w:rPr>
+              <w:tab/>
+            </w:r>
+            <w:r>
+              <w:rPr>
+                <w:noProof/>
+                <w:webHidden/>
+              </w:rPr>
+              <w:fldChar w:fldCharType="begin"/>
+            </w:r>
+            <w:r>
+              <w:rPr>
+                <w:noProof/>
+                <w:webHidden/>
+              </w:rPr>
+              <w:instrText xml:space="preserve"> PAGEREF _Toc457397753 \h </w:instrText>
+            </w:r>
+            <w:r>
+              <w:rPr>
+                <w:noProof/>
+                <w:webHidden/>
+              </w:rPr>
+            </w:r>
+            <w:r>
+              <w:rPr>
+                <w:noProof/>
+                <w:webHidden/>
+              </w:rPr>
+              <w:fldChar w:fldCharType="separate"/>
+            </w:r>
+            <w:r>
+              <w:rPr>
+                <w:noProof/>
+                <w:webHidden/>
+              </w:rPr>
+              <w:t>5</w:t>
+            </w:r>
+            <w:r>
+              <w:rPr>
+                <w:noProof/>
+                <w:webHidden/>
+              </w:rPr>
+              <w:fldChar w:fldCharType="end"/>
+            </w:r>
+          </w:hyperlink>
+        </w:p>
+        <w:p>
+          <w:pPr>
+            <w:pStyle w:val="TDC2"/>
+            <w:tabs>
+              <w:tab w:val="right" w:leader="dot" w:pos="8494"/>
+            </w:tabs>
+            <w:rPr>
+              <w:noProof/>
+            </w:rPr>
+          </w:pPr>
+          <w:hyperlink w:anchor="_Toc457397754" w:history="1">
+            <w:r>
+              <w:rPr>
+                <w:rStyle w:val="Hipervnculo"/>
+                <w:noProof/>
+              </w:rPr>
+              <w:t>Insumos:</w:t>
+            </w:r>
+            <w:r>
+              <w:rPr>
+                <w:noProof/>
+                <w:webHidden/>
+              </w:rPr>
+              <w:tab/>
+            </w:r>
+            <w:r>
+              <w:rPr>
+                <w:noProof/>
+                <w:webHidden/>
+              </w:rPr>
+              <w:fldChar w:fldCharType="begin"/>
+            </w:r>
+            <w:r>
+              <w:rPr>
+                <w:noProof/>
+                <w:webHidden/>
+              </w:rPr>
+              <w:instrText xml:space="preserve"> PAGEREF _Toc457397754 \h </w:instrText>
+            </w:r>
+            <w:r>
+              <w:rPr>
+                <w:noProof/>
+                <w:webHidden/>
+              </w:rPr>
+            </w:r>
+            <w:r>
+              <w:rPr>
+                <w:noProof/>
+                <w:webHidden/>
+              </w:rPr>
+              <w:fldChar w:fldCharType="separate"/>
+            </w:r>
+            <w:r>
+              <w:rPr>
+                <w:noProof/>
+                <w:webHidden/>
+              </w:rPr>
+              <w:t>5</w:t>
+            </w:r>
+            <w:r>
+              <w:rPr>
+                <w:noProof/>
+                <w:webHidden/>
+              </w:rPr>
+              <w:fldChar w:fldCharType="end"/>
+            </w:r>
+          </w:hyperlink>
+        </w:p>
+        <w:p>
+          <w:pPr>
+            <w:pStyle w:val="TDC2"/>
+            <w:tabs>
+              <w:tab w:val="right" w:leader="dot" w:pos="8494"/>
+            </w:tabs>
+            <w:rPr>
+              <w:noProof/>
+            </w:rPr>
+          </w:pPr>
+          <w:hyperlink w:anchor="_Toc457397755" w:history="1">
+            <w:r>
+              <w:rPr>
+                <w:rStyle w:val="Hipervnculo"/>
+                <w:noProof/>
+              </w:rPr>
+              <w:t>Producción:</w:t>
+            </w:r>
+            <w:r>
+              <w:rPr>
+                <w:noProof/>
+                <w:webHidden/>
+              </w:rPr>
+              <w:tab/>
+            </w:r>
+            <w:r>
+              <w:rPr>
+                <w:noProof/>
+                <w:webHidden/>
+              </w:rPr>
+              <w:fldChar w:fldCharType="begin"/>
+            </w:r>
+            <w:r>
+              <w:rPr>
+                <w:noProof/>
+                <w:webHidden/>
+              </w:rPr>
+              <w:instrText xml:space="preserve"> PAGEREF _Toc457397755 \h </w:instrText>
+            </w:r>
+            <w:r>
+              <w:rPr>
+                <w:noProof/>
+                <w:webHidden/>
+              </w:rPr>
+            </w:r>
+            <w:r>
+              <w:rPr>
+                <w:noProof/>
+                <w:webHidden/>
+              </w:rPr>
+              <w:fldChar w:fldCharType="separate"/>
+            </w:r>
+            <w:r>
+              <w:rPr>
+                <w:noProof/>
+                <w:webHidden/>
+              </w:rPr>
+              <w:t>5</w:t>
+            </w:r>
+            <w:r>
+              <w:rPr>
+                <w:noProof/>
+                <w:webHidden/>
+              </w:rPr>
+              <w:fldChar w:fldCharType="end"/>
+            </w:r>
+          </w:hyperlink>
+        </w:p>
+        <w:p>
+          <w:pPr>
+            <w:pStyle w:val="TDC2"/>
+            <w:tabs>
+              <w:tab w:val="right" w:leader="dot" w:pos="8494"/>
+            </w:tabs>
+            <w:rPr>
+              <w:noProof/>
+            </w:rPr>
+          </w:pPr>
+          <w:hyperlink w:anchor="_Toc457397756" w:history="1">
+            <w:r>
+              <w:rPr>
+                <w:rStyle w:val="Hipervnculo"/>
+                <w:noProof/>
+              </w:rPr>
+              <w:t>Caja:</w:t>
+            </w:r>
+            <w:r>
+              <w:rPr>
+                <w:noProof/>
+                <w:webHidden/>
+              </w:rPr>
+              <w:tab/>
+            </w:r>
+            <w:r>
+              <w:rPr>
+                <w:noProof/>
+                <w:webHidden/>
+              </w:rPr>
+              <w:fldChar w:fldCharType="begin"/>
+            </w:r>
+            <w:r>
+              <w:rPr>
+                <w:noProof/>
+                <w:webHidden/>
+              </w:rPr>
+              <w:instrText xml:space="preserve"> PAGEREF _Toc457397756 \h </w:instrText>
+            </w:r>
+            <w:r>
+              <w:rPr>
+                <w:noProof/>
+                <w:webHidden/>
+              </w:rPr>
+            </w:r>
+            <w:r>
+              <w:rPr>
+                <w:noProof/>
+                <w:webHidden/>
+              </w:rPr>
+              <w:fldChar w:fldCharType="separate"/>
+            </w:r>
+            <w:r>
+              <w:rPr>
+                <w:noProof/>
+                <w:webHidden/>
+              </w:rPr>
+              <w:t>6</w:t>
+            </w:r>
+            <w:r>
+              <w:rPr>
+                <w:noProof/>
+                <w:webHidden/>
+              </w:rPr>
+              <w:fldChar w:fldCharType="end"/>
+            </w:r>
+          </w:hyperlink>
+        </w:p>
+        <w:p>
+          <w:pPr>
+            <w:pStyle w:val="TDC2"/>
+            <w:tabs>
+              <w:tab w:val="right" w:leader="dot" w:pos="8494"/>
+            </w:tabs>
+            <w:rPr>
+              <w:noProof/>
+            </w:rPr>
+          </w:pPr>
+          <w:hyperlink w:anchor="_Toc457397757" w:history="1">
+            <w:r>
+              <w:rPr>
+                <w:rStyle w:val="Hipervnculo"/>
+                <w:noProof/>
+              </w:rPr>
+              <w:t>Administración:</w:t>
+            </w:r>
+            <w:r>
+              <w:rPr>
+                <w:noProof/>
+                <w:webHidden/>
+              </w:rPr>
+              <w:tab/>
+            </w:r>
+            <w:r>
+              <w:rPr>
+                <w:noProof/>
+                <w:webHidden/>
+              </w:rPr>
+              <w:fldChar w:fldCharType="begin"/>
+            </w:r>
+            <w:r>
+              <w:rPr>
+                <w:noProof/>
+                <w:webHidden/>
+              </w:rPr>
+              <w:instrText xml:space="preserve"> PAGEREF _Toc457397757 \h </w:instrText>
+            </w:r>
+            <w:r>
+              <w:rPr>
+                <w:noProof/>
+                <w:webHidden/>
+              </w:rPr>
+            </w:r>
+            <w:r>
+              <w:rPr>
+                <w:noProof/>
+                <w:webHidden/>
+              </w:rPr>
+              <w:fldChar w:fldCharType="separate"/>
+            </w:r>
+            <w:r>
+              <w:rPr>
+                <w:noProof/>
+                <w:webHidden/>
+              </w:rPr>
+              <w:t>6</w:t>
+            </w:r>
+            <w:r>
+              <w:rPr>
+                <w:noProof/>
+                <w:webHidden/>
+              </w:rPr>
+              <w:fldChar w:fldCharType="end"/>
+            </w:r>
+          </w:hyperlink>
+        </w:p>
+        <w:p>
+          <w:pPr>
+            <w:pStyle w:val="TDC2"/>
+            <w:tabs>
+              <w:tab w:val="right" w:leader="dot" w:pos="8494"/>
+            </w:tabs>
+            <w:rPr>
+              <w:noProof/>
+            </w:rPr>
+          </w:pPr>
+          <w:hyperlink w:anchor="_Toc457397758" w:history="1">
+            <w:r>
+              <w:rPr>
+                <w:rStyle w:val="Hipervnculo"/>
+                <w:noProof/>
+              </w:rPr>
+              <w:t>BackUp:</w:t>
+            </w:r>
+            <w:r>
+              <w:rPr>
+                <w:noProof/>
+                <w:webHidden/>
+              </w:rPr>
+              <w:tab/>
+            </w:r>
+            <w:r>
+              <w:rPr>
+                <w:noProof/>
+                <w:webHidden/>
+              </w:rPr>
+              <w:fldChar w:fldCharType="begin"/>
+            </w:r>
+            <w:r>
+              <w:rPr>
+                <w:noProof/>
+                <w:webHidden/>
+              </w:rPr>
+              <w:instrText xml:space="preserve"> PAGEREF _Toc457397758 \h </w:instrText>
+            </w:r>
+            <w:r>
+              <w:rPr>
+                <w:noProof/>
+                <w:webHidden/>
+              </w:rPr>
+            </w:r>
+            <w:r>
+              <w:rPr>
+                <w:noProof/>
+                <w:webHidden/>
+              </w:rPr>
+              <w:fldChar w:fldCharType="separate"/>
+            </w:r>
+            <w:r>
+              <w:rPr>
+                <w:noProof/>
+                <w:webHidden/>
+              </w:rPr>
+              <w:t>6</w:t>
+            </w:r>
+            <w:r>
+              <w:rPr>
+                <w:noProof/>
+                <w:webHidden/>
+              </w:rPr>
+              <w:fldChar w:fldCharType="end"/>
+            </w:r>
+          </w:hyperlink>
+        </w:p>
+        <w:p>
+          <w:pPr>
+            <w:pStyle w:val="TDC2"/>
+            <w:tabs>
+              <w:tab w:val="right" w:leader="dot" w:pos="8494"/>
+            </w:tabs>
+            <w:rPr>
+              <w:noProof/>
+            </w:rPr>
+          </w:pPr>
+          <w:hyperlink w:anchor="_Toc457397759" w:history="1">
+            <w:r>
+              <w:rPr>
+                <w:rStyle w:val="Hipervnculo"/>
+                <w:noProof/>
+              </w:rPr>
+              <w:t>Acerca de:</w:t>
+            </w:r>
+            <w:r>
+              <w:rPr>
+                <w:noProof/>
+                <w:webHidden/>
+              </w:rPr>
+              <w:tab/>
+            </w:r>
+            <w:r>
+              <w:rPr>
+                <w:noProof/>
+                <w:webHidden/>
+              </w:rPr>
+              <w:fldChar w:fldCharType="begin"/>
+            </w:r>
+            <w:r>
+              <w:rPr>
+                <w:noProof/>
+                <w:webHidden/>
+              </w:rPr>
+              <w:instrText xml:space="preserve"> PAGEREF _Toc457397759 \h </w:instrText>
+            </w:r>
+            <w:r>
+              <w:rPr>
+                <w:noProof/>
+                <w:webHidden/>
+              </w:rPr>
+            </w:r>
+            <w:r>
+              <w:rPr>
+                <w:noProof/>
+                <w:webHidden/>
+              </w:rPr>
+              <w:fldChar w:fldCharType="separate"/>
+            </w:r>
+            <w:r>
+              <w:rPr>
+                <w:noProof/>
+                <w:webHidden/>
+              </w:rPr>
+              <w:t>6</w:t>
+            </w:r>
+            <w:r>
+              <w:rPr>
+                <w:noProof/>
+                <w:webHidden/>
+              </w:rPr>
+              <w:fldChar w:fldCharType="end"/>
+            </w:r>
+          </w:hyperlink>
+        </w:p>
+        <w:p>
+          <w:pPr>
+            <w:pStyle w:val="TDC1"/>
+            <w:tabs>
+              <w:tab w:val="right" w:leader="dot" w:pos="8494"/>
+            </w:tabs>
+            <w:rPr>
+              <w:rFonts w:asciiTheme="minorHAnsi" w:eastAsiaTheme="minorEastAsia" w:hAnsiTheme="minorHAnsi"/>
+              <w:noProof/>
+              <w:lang w:eastAsia="es-AR"/>
+            </w:rPr>
+          </w:pPr>
+          <w:hyperlink w:anchor="_Toc457397760" w:history="1">
+            <w:r>
+              <w:rPr>
+                <w:rStyle w:val="Hipervnculo"/>
+                <w:noProof/>
+              </w:rPr>
+              <w:t>Bibliografía</w:t>
+            </w:r>
+            <w:r>
+              <w:rPr>
+                <w:noProof/>
+                <w:webHidden/>
+              </w:rPr>
+              <w:tab/>
+            </w:r>
+            <w:r>
+              <w:rPr>
+                <w:noProof/>
+                <w:webHidden/>
+              </w:rPr>
+              <w:fldChar w:fldCharType="begin"/>
+            </w:r>
+            <w:r>
+              <w:rPr>
+                <w:noProof/>
+                <w:webHidden/>
+              </w:rPr>
+              <w:instrText xml:space="preserve"> PAGEREF _Toc457397760 \h </w:instrText>
+            </w:r>
+            <w:r>
+              <w:rPr>
+                <w:noProof/>
+                <w:webHidden/>
+              </w:rPr>
+            </w:r>
+            <w:r>
+              <w:rPr>
+                <w:noProof/>
+                <w:webHidden/>
+              </w:rPr>
+              <w:fldChar w:fldCharType="separate"/>
+            </w:r>
+            <w:r>
+              <w:rPr>
+                <w:noProof/>
+                <w:webHidden/>
+              </w:rPr>
+              <w:t>7</w:t>
             </w:r>
             <w:r>
               <w:rPr>
@@ -443,13 +1475,14 @@
       <w:pPr>
         <w:pStyle w:val="Ttulo1"/>
       </w:pPr>
-      <w:bookmarkStart w:id="0" w:name="_Toc456881388"/>
+      <w:bookmarkStart w:id="1" w:name="_Toc457397744"/>
       <w:r>
         <w:lastRenderedPageBreak/>
         <w:t>Introducción</w:t>
       </w:r>
-      <w:bookmarkEnd w:id="0"/>
-    </w:p>
+      <w:bookmarkEnd w:id="1"/>
+    </w:p>
+    <w:p/>
     <w:p>
       <w:pPr>
         <w:jc w:val="both"/>
@@ -479,7 +1512,13 @@
         <w:jc w:val="both"/>
       </w:pPr>
       <w:r>
-        <w:t>Además, se construye para visualizar y controlar la arquitectura del Sistema, para comprender y descubrir oportuniadades en la simplificacion y reutilización del Sistema.</w:t>
+        <w:t xml:space="preserve">Además, se construye para visualizar y controlar la arquitectura del Sistema, para comprender y descubrir </w:t>
+      </w:r>
+      <w:r>
+        <w:t>oportunidades</w:t>
+      </w:r>
+      <w:r>
+        <w:t xml:space="preserve"> en la simplificacion y reutilización del Sistema.</w:t>
       </w:r>
     </w:p>
     <w:p>
@@ -512,7 +1551,6 @@
           <w:u w:val="single"/>
         </w:rPr>
       </w:pPr>
-      <w:bookmarkStart w:id="1" w:name="_Toc456881389"/>
       <w:r>
         <w:br w:type="page"/>
       </w:r>
@@ -521,11 +1559,12 @@
       <w:pPr>
         <w:pStyle w:val="Ttulo1"/>
       </w:pPr>
+      <w:bookmarkStart w:id="2" w:name="_Toc457397745"/>
       <w:r>
         <w:lastRenderedPageBreak/>
         <w:t>Diagrama de Colaboración.</w:t>
       </w:r>
-      <w:bookmarkEnd w:id="1"/>
+      <w:bookmarkEnd w:id="2"/>
     </w:p>
     <w:p/>
     <w:p>
@@ -564,7 +1603,7 @@
                     <pic:cNvPicPr/>
                   </pic:nvPicPr>
                   <pic:blipFill>
-                    <a:blip r:embed="rId10">
+                    <a:blip r:embed="rId11">
                       <a:extLst>
                         <a:ext uri="{28A0092B-C50C-407E-A947-70E740481C1C}">
                           <a14:useLocalDpi xmlns:a14="http://schemas.microsoft.com/office/drawing/2010/main" val="0"/>
@@ -596,17 +1635,20 @@
           </wp:anchor>
         </w:drawing>
       </w:r>
+      <w:bookmarkStart w:id="3" w:name="_Toc457397746"/>
       <w:r>
         <w:rPr>
           <w:rStyle w:val="Ttulo2Car"/>
         </w:rPr>
         <w:t>UC Nª 2: Registrar Clientes</w:t>
       </w:r>
+      <w:bookmarkEnd w:id="3"/>
     </w:p>
     <w:p>
       <w:pPr>
         <w:pStyle w:val="Ttulo2"/>
       </w:pPr>
+      <w:bookmarkStart w:id="4" w:name="_Toc457397747"/>
       <w:r>
         <w:lastRenderedPageBreak/>
         <w:t>UC Nº 8</w:t>
@@ -614,6 +1656,7 @@
       <w:r>
         <w:t>: Listar Clientes</w:t>
       </w:r>
+      <w:bookmarkEnd w:id="4"/>
     </w:p>
     <w:p>
       <w:r>
@@ -640,7 +1683,7 @@
                     <pic:cNvPicPr/>
                   </pic:nvPicPr>
                   <pic:blipFill rotWithShape="1">
-                    <a:blip r:embed="rId11">
+                    <a:blip r:embed="rId12">
                       <a:extLst>
                         <a:ext uri="{28A0092B-C50C-407E-A947-70E740481C1C}">
                           <a14:useLocalDpi xmlns:a14="http://schemas.microsoft.com/office/drawing/2010/main" val="0"/>
@@ -678,9 +1721,11 @@
       <w:pPr>
         <w:pStyle w:val="Ttulo2"/>
       </w:pPr>
+      <w:bookmarkStart w:id="5" w:name="_Toc457397748"/>
       <w:r>
         <w:t>UC N° 22: Listar Insumos</w:t>
       </w:r>
+      <w:bookmarkEnd w:id="5"/>
     </w:p>
     <w:p>
       <w:pPr>
@@ -712,7 +1757,7 @@
                     <pic:cNvPicPr/>
                   </pic:nvPicPr>
                   <pic:blipFill rotWithShape="1">
-                    <a:blip r:embed="rId12">
+                    <a:blip r:embed="rId13">
                       <a:extLst>
                         <a:ext uri="{28A0092B-C50C-407E-A947-70E740481C1C}">
                           <a14:useLocalDpi xmlns:a14="http://schemas.microsoft.com/office/drawing/2010/main" val="0"/>
@@ -764,10 +1809,12 @@
       <w:pPr>
         <w:pStyle w:val="Ttulo1"/>
       </w:pPr>
+      <w:bookmarkStart w:id="6" w:name="_Toc457397749"/>
       <w:r>
         <w:lastRenderedPageBreak/>
         <w:t>Subsistemas</w:t>
       </w:r>
+      <w:bookmarkEnd w:id="6"/>
     </w:p>
     <w:p/>
     <w:p>
@@ -778,12 +1825,21 @@
           <w:szCs w:val="22"/>
         </w:rPr>
       </w:pPr>
+      <w:bookmarkStart w:id="7" w:name="_Toc457397750"/>
       <w:r>
         <w:rPr>
           <w:rFonts w:cs="Arial"/>
           <w:szCs w:val="22"/>
         </w:rPr>
-        <w:t xml:space="preserve">Clientes: </w:t>
+        <w:t>Clientes:</w:t>
+      </w:r>
+      <w:bookmarkEnd w:id="7"/>
+      <w:r>
+        <w:rPr>
+          <w:rFonts w:cs="Arial"/>
+          <w:szCs w:val="22"/>
+        </w:rPr>
+        <w:t xml:space="preserve"> </w:t>
       </w:r>
     </w:p>
     <w:p>
@@ -852,9 +1908,11 @@
       <w:pPr>
         <w:pStyle w:val="Ttulo2"/>
       </w:pPr>
+      <w:bookmarkStart w:id="8" w:name="_Toc457397751"/>
       <w:r>
         <w:t>Proveedores:</w:t>
       </w:r>
+      <w:bookmarkEnd w:id="8"/>
     </w:p>
     <w:p>
       <w:pPr>
@@ -903,12 +1961,14 @@
     </w:p>
     <w:p/>
     <w:p>
+      <w:bookmarkStart w:id="9" w:name="_Toc457397752"/>
       <w:r>
         <w:rPr>
           <w:rStyle w:val="Ttulo2Car"/>
         </w:rPr>
         <w:t>Distribuidores:</w:t>
       </w:r>
+      <w:bookmarkEnd w:id="9"/>
     </w:p>
     <w:p>
       <w:pPr>
@@ -1022,9 +2082,11 @@
       <w:pPr>
         <w:pStyle w:val="Ttulo2"/>
       </w:pPr>
+      <w:bookmarkStart w:id="10" w:name="_Toc457397753"/>
       <w:r>
         <w:t>Productos:</w:t>
       </w:r>
+      <w:bookmarkEnd w:id="10"/>
     </w:p>
     <w:p>
       <w:pPr>
@@ -1061,9 +2123,11 @@
       <w:pPr>
         <w:pStyle w:val="Ttulo2"/>
       </w:pPr>
+      <w:bookmarkStart w:id="11" w:name="_Toc457397754"/>
       <w:r>
         <w:t>Insumos:</w:t>
       </w:r>
+      <w:bookmarkEnd w:id="11"/>
     </w:p>
     <w:p>
       <w:pPr>
@@ -1100,9 +2164,11 @@
       <w:pPr>
         <w:pStyle w:val="Ttulo2"/>
       </w:pPr>
+      <w:bookmarkStart w:id="12" w:name="_Toc457397755"/>
       <w:r>
         <w:t>Producción:</w:t>
       </w:r>
+      <w:bookmarkEnd w:id="12"/>
     </w:p>
     <w:p>
       <w:pPr>
@@ -1133,8 +2199,6 @@
       <w:r>
         <w:t>Use Case Nº 24</w:t>
       </w:r>
-      <w:bookmarkStart w:id="2" w:name="_GoBack"/>
-      <w:bookmarkEnd w:id="2"/>
       <w:r>
         <w:t>: Listar Producción</w:t>
       </w:r>
@@ -1162,10 +2226,12 @@
       <w:pPr>
         <w:pStyle w:val="Ttulo2"/>
       </w:pPr>
+      <w:bookmarkStart w:id="13" w:name="_Toc457397756"/>
       <w:r>
         <w:lastRenderedPageBreak/>
         <w:t>Caja:</w:t>
       </w:r>
+      <w:bookmarkEnd w:id="13"/>
     </w:p>
     <w:p>
       <w:pPr>
@@ -1202,9 +2268,11 @@
       <w:pPr>
         <w:pStyle w:val="Ttulo2"/>
       </w:pPr>
+      <w:bookmarkStart w:id="14" w:name="_Toc457397757"/>
       <w:r>
         <w:t>Administración:</w:t>
       </w:r>
+      <w:bookmarkEnd w:id="14"/>
     </w:p>
     <w:p>
       <w:pPr>
@@ -1227,9 +2295,11 @@
       <w:pPr>
         <w:pStyle w:val="Ttulo2"/>
       </w:pPr>
+      <w:bookmarkStart w:id="15" w:name="_Toc457397758"/>
       <w:r>
         <w:t>BackUp:</w:t>
       </w:r>
+      <w:bookmarkEnd w:id="15"/>
     </w:p>
     <w:p>
       <w:pPr>
@@ -1256,9 +2326,11 @@
       <w:pPr>
         <w:pStyle w:val="Ttulo2"/>
       </w:pPr>
+      <w:bookmarkStart w:id="16" w:name="_Toc457397759"/>
       <w:r>
         <w:t>Acerca de:</w:t>
       </w:r>
+      <w:bookmarkEnd w:id="16"/>
     </w:p>
     <w:p>
       <w:pPr>
@@ -1302,10 +2374,12 @@
       <w:pPr>
         <w:pStyle w:val="Ttulo1"/>
       </w:pPr>
+      <w:bookmarkStart w:id="17" w:name="_Toc457397760"/>
       <w:r>
         <w:lastRenderedPageBreak/>
         <w:t>Bibliografía</w:t>
       </w:r>
+      <w:bookmarkEnd w:id="17"/>
     </w:p>
     <w:p>
       <w:pPr>
@@ -1345,9 +2419,13 @@
     </w:p>
     <w:p/>
     <w:sectPr>
+      <w:headerReference w:type="default" r:id="rId14"/>
+      <w:footerReference w:type="default" r:id="rId15"/>
       <w:pgSz w:w="11906" w:h="16838"/>
       <w:pgMar w:top="1417" w:right="1701" w:bottom="1417" w:left="1701" w:header="708" w:footer="708" w:gutter="0"/>
+      <w:pgNumType w:start="0"/>
       <w:cols w:space="708"/>
+      <w:titlePg/>
       <w:docGrid w:linePitch="360"/>
     </w:sectPr>
   </w:body>
@@ -1355,7 +2433,7 @@
 </file>
 
 <file path=word/endnotes.xml><?xml version="1.0" encoding="utf-8"?>
-<w:endnotes xmlns:wpc="http://schemas.microsoft.com/office/word/2010/wordprocessingCanvas" xmlns:mc="http://schemas.openxmlformats.org/markup-compatibility/2006" xmlns:o="urn:schemas-microsoft-com:office:office" xmlns:r="http://schemas.openxmlformats.org/officeDocument/2006/relationships" xmlns:m="http://schemas.openxmlformats.org/officeDocument/2006/math" xmlns:v="urn:schemas-microsoft-com:vml" xmlns:wp14="http://schemas.microsoft.com/office/word/2010/wordprocessingDrawing" xmlns:wp="http://schemas.openxmlformats.org/drawingml/2006/wordprocessingDrawing" xmlns:w10="urn:schemas-microsoft-com:office:word" xmlns:w="http://schemas.openxmlformats.org/wordprocessingml/2006/main" xmlns:w14="http://schemas.microsoft.com/office/word/2010/wordml" xmlns:w15="http://schemas.microsoft.com/office/word/2012/wordml" xmlns:wpg="http://schemas.microsoft.com/office/word/2010/wordprocessingGroup" xmlns:wpi="http://schemas.microsoft.com/office/word/2010/wordprocessingInk" xmlns:wne="http://schemas.microsoft.com/office/word/2006/wordml" xmlns:wps="http://schemas.microsoft.com/office/word/2010/wordprocessingShape" mc:Ignorable="w14 w15 wp14">
+<w:endnotes xmlns:wpc="http://schemas.microsoft.com/office/word/2010/wordprocessingCanvas" xmlns:mc="http://schemas.openxmlformats.org/markup-compatibility/2006" xmlns:o="urn:schemas-microsoft-com:office:office" xmlns:r="http://schemas.openxmlformats.org/officeDocument/2006/relationships" xmlns:m="http://schemas.openxmlformats.org/officeDocument/2006/math" xmlns:v="urn:schemas-microsoft-com:vml" xmlns:wp14="http://schemas.microsoft.com/office/word/2010/wordprocessingDrawing" xmlns:wp="http://schemas.openxmlformats.org/drawingml/2006/wordprocessingDrawing" xmlns:w10="urn:schemas-microsoft-com:office:word" xmlns:w="http://schemas.openxmlformats.org/wordprocessingml/2006/main" xmlns:w14="http://schemas.microsoft.com/office/word/2010/wordml" xmlns:wpg="http://schemas.microsoft.com/office/word/2010/wordprocessingGroup" xmlns:wpi="http://schemas.microsoft.com/office/word/2010/wordprocessingInk" xmlns:wne="http://schemas.microsoft.com/office/word/2006/wordml" xmlns:wps="http://schemas.microsoft.com/office/word/2010/wordprocessingShape" mc:Ignorable="w14 wp14">
   <w:endnote w:type="separator" w:id="-1">
     <w:p>
       <w:pPr>
@@ -1379,8 +2457,55 @@
 </w:endnotes>
 </file>
 
+<file path=word/footer1.xml><?xml version="1.0" encoding="utf-8"?>
+<w:ftr xmlns:wpc="http://schemas.microsoft.com/office/word/2010/wordprocessingCanvas" xmlns:mc="http://schemas.openxmlformats.org/markup-compatibility/2006" xmlns:o="urn:schemas-microsoft-com:office:office" xmlns:r="http://schemas.openxmlformats.org/officeDocument/2006/relationships" xmlns:m="http://schemas.openxmlformats.org/officeDocument/2006/math" xmlns:v="urn:schemas-microsoft-com:vml" xmlns:wp14="http://schemas.microsoft.com/office/word/2010/wordprocessingDrawing" xmlns:wp="http://schemas.openxmlformats.org/drawingml/2006/wordprocessingDrawing" xmlns:w10="urn:schemas-microsoft-com:office:word" xmlns:w="http://schemas.openxmlformats.org/wordprocessingml/2006/main" xmlns:w14="http://schemas.microsoft.com/office/word/2010/wordml" xmlns:wpg="http://schemas.microsoft.com/office/word/2010/wordprocessingGroup" xmlns:wpi="http://schemas.microsoft.com/office/word/2010/wordprocessingInk" xmlns:wne="http://schemas.microsoft.com/office/word/2006/wordml" xmlns:wps="http://schemas.microsoft.com/office/word/2010/wordprocessingShape" mc:Ignorable="w14 wp14">
+  <w:sdt>
+    <w:sdtPr>
+      <w:id w:val="-270476899"/>
+      <w:docPartObj>
+        <w:docPartGallery w:val="Page Numbers (Bottom of Page)"/>
+        <w:docPartUnique/>
+      </w:docPartObj>
+    </w:sdtPr>
+    <w:sdtEndPr/>
+    <w:sdtContent>
+      <w:p>
+        <w:pPr>
+          <w:pStyle w:val="Piedepgina"/>
+          <w:jc w:val="right"/>
+        </w:pPr>
+        <w:r>
+          <w:fldChar w:fldCharType="begin"/>
+        </w:r>
+        <w:r>
+          <w:instrText>PAGE   \* MERGEFORMAT</w:instrText>
+        </w:r>
+        <w:r>
+          <w:fldChar w:fldCharType="separate"/>
+        </w:r>
+        <w:r>
+          <w:rPr>
+            <w:noProof/>
+            <w:lang w:val="es-ES"/>
+          </w:rPr>
+          <w:t>1</w:t>
+        </w:r>
+        <w:r>
+          <w:fldChar w:fldCharType="end"/>
+        </w:r>
+      </w:p>
+    </w:sdtContent>
+  </w:sdt>
+  <w:p>
+    <w:pPr>
+      <w:pStyle w:val="Piedepgina"/>
+    </w:pPr>
+  </w:p>
+</w:ftr>
+</file>
+
 <file path=word/footnotes.xml><?xml version="1.0" encoding="utf-8"?>
-<w:footnotes xmlns:wpc="http://schemas.microsoft.com/office/word/2010/wordprocessingCanvas" xmlns:mc="http://schemas.openxmlformats.org/markup-compatibility/2006" xmlns:o="urn:schemas-microsoft-com:office:office" xmlns:r="http://schemas.openxmlformats.org/officeDocument/2006/relationships" xmlns:m="http://schemas.openxmlformats.org/officeDocument/2006/math" xmlns:v="urn:schemas-microsoft-com:vml" xmlns:wp14="http://schemas.microsoft.com/office/word/2010/wordprocessingDrawing" xmlns:wp="http://schemas.openxmlformats.org/drawingml/2006/wordprocessingDrawing" xmlns:w10="urn:schemas-microsoft-com:office:word" xmlns:w="http://schemas.openxmlformats.org/wordprocessingml/2006/main" xmlns:w14="http://schemas.microsoft.com/office/word/2010/wordml" xmlns:w15="http://schemas.microsoft.com/office/word/2012/wordml" xmlns:wpg="http://schemas.microsoft.com/office/word/2010/wordprocessingGroup" xmlns:wpi="http://schemas.microsoft.com/office/word/2010/wordprocessingInk" xmlns:wne="http://schemas.microsoft.com/office/word/2006/wordml" xmlns:wps="http://schemas.microsoft.com/office/word/2010/wordprocessingShape" mc:Ignorable="w14 w15 wp14">
+<w:footnotes xmlns:wpc="http://schemas.microsoft.com/office/word/2010/wordprocessingCanvas" xmlns:mc="http://schemas.openxmlformats.org/markup-compatibility/2006" xmlns:o="urn:schemas-microsoft-com:office:office" xmlns:r="http://schemas.openxmlformats.org/officeDocument/2006/relationships" xmlns:m="http://schemas.openxmlformats.org/officeDocument/2006/math" xmlns:v="urn:schemas-microsoft-com:vml" xmlns:wp14="http://schemas.microsoft.com/office/word/2010/wordprocessingDrawing" xmlns:wp="http://schemas.openxmlformats.org/drawingml/2006/wordprocessingDrawing" xmlns:w10="urn:schemas-microsoft-com:office:word" xmlns:w="http://schemas.openxmlformats.org/wordprocessingml/2006/main" xmlns:w14="http://schemas.microsoft.com/office/word/2010/wordml" xmlns:wpg="http://schemas.microsoft.com/office/word/2010/wordprocessingGroup" xmlns:wpi="http://schemas.microsoft.com/office/word/2010/wordprocessingInk" xmlns:wne="http://schemas.microsoft.com/office/word/2006/wordml" xmlns:wps="http://schemas.microsoft.com/office/word/2010/wordprocessingShape" mc:Ignorable="w14 wp14">
   <w:footnote w:type="separator" w:id="-1">
     <w:p>
       <w:pPr>
@@ -1404,8 +2529,177 @@
 </w:footnotes>
 </file>
 
+<file path=word/header1.xml><?xml version="1.0" encoding="utf-8"?>
+<w:hdr xmlns:wpc="http://schemas.microsoft.com/office/word/2010/wordprocessingCanvas" xmlns:mc="http://schemas.openxmlformats.org/markup-compatibility/2006" xmlns:o="urn:schemas-microsoft-com:office:office" xmlns:r="http://schemas.openxmlformats.org/officeDocument/2006/relationships" xmlns:m="http://schemas.openxmlformats.org/officeDocument/2006/math" xmlns:v="urn:schemas-microsoft-com:vml" xmlns:wp14="http://schemas.microsoft.com/office/word/2010/wordprocessingDrawing" xmlns:wp="http://schemas.openxmlformats.org/drawingml/2006/wordprocessingDrawing" xmlns:w10="urn:schemas-microsoft-com:office:word" xmlns:w="http://schemas.openxmlformats.org/wordprocessingml/2006/main" xmlns:w14="http://schemas.microsoft.com/office/word/2010/wordml" xmlns:wpg="http://schemas.microsoft.com/office/word/2010/wordprocessingGroup" xmlns:wpi="http://schemas.microsoft.com/office/word/2010/wordprocessingInk" xmlns:wne="http://schemas.microsoft.com/office/word/2006/wordml" xmlns:wps="http://schemas.microsoft.com/office/word/2010/wordprocessingShape" mc:Ignorable="w14 wp14">
+  <w:p>
+    <w:pPr>
+      <w:pStyle w:val="Encabezado"/>
+    </w:pPr>
+    <w:r>
+      <w:rPr>
+        <w:noProof/>
+        <w:lang w:eastAsia="es-AR"/>
+      </w:rPr>
+      <w:drawing>
+        <wp:anchor distT="0" distB="0" distL="114300" distR="114300" simplePos="0" relativeHeight="251658240" behindDoc="0" locked="0" layoutInCell="1" allowOverlap="1">
+          <wp:simplePos x="0" y="0"/>
+          <wp:positionH relativeFrom="column">
+            <wp:posOffset>5034915</wp:posOffset>
+          </wp:positionH>
+          <wp:positionV relativeFrom="paragraph">
+            <wp:posOffset>-220980</wp:posOffset>
+          </wp:positionV>
+          <wp:extent cx="676910" cy="791210"/>
+          <wp:effectExtent l="0" t="0" r="8890" b="8890"/>
+          <wp:wrapSquare wrapText="bothSides"/>
+          <wp:docPr id="5" name="Imagen 5"/>
+          <wp:cNvGraphicFramePr>
+            <a:graphicFrameLocks xmlns:a="http://schemas.openxmlformats.org/drawingml/2006/main" noChangeAspect="1"/>
+          </wp:cNvGraphicFramePr>
+          <a:graphic xmlns:a="http://schemas.openxmlformats.org/drawingml/2006/main">
+            <a:graphicData uri="http://schemas.openxmlformats.org/drawingml/2006/picture">
+              <pic:pic xmlns:pic="http://schemas.openxmlformats.org/drawingml/2006/picture">
+                <pic:nvPicPr>
+                  <pic:cNvPr id="0" name="Imagen 11"/>
+                  <pic:cNvPicPr>
+                    <a:picLocks noChangeAspect="1" noChangeArrowheads="1"/>
+                  </pic:cNvPicPr>
+                </pic:nvPicPr>
+                <pic:blipFill>
+                  <a:blip r:embed="rId1">
+                    <a:extLst>
+                      <a:ext uri="{28A0092B-C50C-407E-A947-70E740481C1C}">
+                        <a14:useLocalDpi xmlns:a14="http://schemas.microsoft.com/office/drawing/2010/main" val="0"/>
+                      </a:ext>
+                    </a:extLst>
+                  </a:blip>
+                  <a:srcRect/>
+                  <a:stretch>
+                    <a:fillRect/>
+                  </a:stretch>
+                </pic:blipFill>
+                <pic:spPr bwMode="auto">
+                  <a:xfrm>
+                    <a:off x="0" y="0"/>
+                    <a:ext cx="676910" cy="791210"/>
+                  </a:xfrm>
+                  <a:prstGeom prst="rect">
+                    <a:avLst/>
+                  </a:prstGeom>
+                  <a:noFill/>
+                </pic:spPr>
+              </pic:pic>
+            </a:graphicData>
+          </a:graphic>
+          <wp14:sizeRelH relativeFrom="page">
+            <wp14:pctWidth>0</wp14:pctWidth>
+          </wp14:sizeRelH>
+          <wp14:sizeRelV relativeFrom="page">
+            <wp14:pctHeight>0</wp14:pctHeight>
+          </wp14:sizeRelV>
+        </wp:anchor>
+      </w:drawing>
+    </w:r>
+    <w:r>
+      <w:rPr>
+        <w:noProof/>
+        <w:lang w:eastAsia="es-AR"/>
+      </w:rPr>
+      <w:drawing>
+        <wp:anchor distT="0" distB="0" distL="114300" distR="114300" simplePos="0" relativeHeight="251658240" behindDoc="0" locked="0" layoutInCell="1" allowOverlap="1">
+          <wp:simplePos x="0" y="0"/>
+          <wp:positionH relativeFrom="column">
+            <wp:posOffset>-3810</wp:posOffset>
+          </wp:positionH>
+          <wp:positionV relativeFrom="paragraph">
+            <wp:posOffset>-340995</wp:posOffset>
+          </wp:positionV>
+          <wp:extent cx="676275" cy="923290"/>
+          <wp:effectExtent l="0" t="0" r="9525" b="0"/>
+          <wp:wrapSquare wrapText="bothSides"/>
+          <wp:docPr id="4" name="Imagen 4"/>
+          <wp:cNvGraphicFramePr>
+            <a:graphicFrameLocks xmlns:a="http://schemas.openxmlformats.org/drawingml/2006/main" noChangeAspect="1"/>
+          </wp:cNvGraphicFramePr>
+          <a:graphic xmlns:a="http://schemas.openxmlformats.org/drawingml/2006/main">
+            <a:graphicData uri="http://schemas.openxmlformats.org/drawingml/2006/picture">
+              <pic:pic xmlns:pic="http://schemas.openxmlformats.org/drawingml/2006/picture">
+                <pic:nvPicPr>
+                  <pic:cNvPr id="0" name="Imagen 10"/>
+                  <pic:cNvPicPr>
+                    <a:picLocks noChangeAspect="1" noChangeArrowheads="1"/>
+                  </pic:cNvPicPr>
+                </pic:nvPicPr>
+                <pic:blipFill>
+                  <a:blip r:embed="rId2">
+                    <a:extLst>
+                      <a:ext uri="{28A0092B-C50C-407E-A947-70E740481C1C}">
+                        <a14:useLocalDpi xmlns:a14="http://schemas.microsoft.com/office/drawing/2010/main" val="0"/>
+                      </a:ext>
+                    </a:extLst>
+                  </a:blip>
+                  <a:srcRect/>
+                  <a:stretch>
+                    <a:fillRect/>
+                  </a:stretch>
+                </pic:blipFill>
+                <pic:spPr bwMode="auto">
+                  <a:xfrm>
+                    <a:off x="0" y="0"/>
+                    <a:ext cx="676275" cy="923290"/>
+                  </a:xfrm>
+                  <a:prstGeom prst="rect">
+                    <a:avLst/>
+                  </a:prstGeom>
+                  <a:noFill/>
+                </pic:spPr>
+              </pic:pic>
+            </a:graphicData>
+          </a:graphic>
+          <wp14:sizeRelH relativeFrom="page">
+            <wp14:pctWidth>0</wp14:pctWidth>
+          </wp14:sizeRelH>
+          <wp14:sizeRelV relativeFrom="page">
+            <wp14:pctHeight>0</wp14:pctHeight>
+          </wp14:sizeRelV>
+        </wp:anchor>
+      </w:drawing>
+    </w:r>
+    <w:r>
+      <w:ptab w:relativeTo="margin" w:alignment="center" w:leader="none"/>
+    </w:r>
+    <w:r>
+      <w:t>Institución Cervantes</w:t>
+    </w:r>
+  </w:p>
+  <w:p>
+    <w:pPr>
+      <w:pStyle w:val="Encabezado"/>
+    </w:pPr>
+    <w:r>
+      <w:tab/>
+      <w:t>Ciencias Informáticas</w:t>
+    </w:r>
+  </w:p>
+  <w:p>
+    <w:pPr>
+      <w:pStyle w:val="Encabezado"/>
+    </w:pPr>
+    <w:r>
+      <w:tab/>
+      <w:t>Analista de Sistemas de Computación</w:t>
+    </w:r>
+  </w:p>
+  <w:p>
+    <w:pPr>
+      <w:pStyle w:val="Encabezado"/>
+    </w:pPr>
+  </w:p>
+</w:hdr>
+</file>
+
 <file path=word/numbering.xml><?xml version="1.0" encoding="utf-8"?>
-<w:numbering xmlns:wpc="http://schemas.microsoft.com/office/word/2010/wordprocessingCanvas" xmlns:mc="http://schemas.openxmlformats.org/markup-compatibility/2006" xmlns:o="urn:schemas-microsoft-com:office:office" xmlns:r="http://schemas.openxmlformats.org/officeDocument/2006/relationships" xmlns:m="http://schemas.openxmlformats.org/officeDocument/2006/math" xmlns:v="urn:schemas-microsoft-com:vml" xmlns:wp14="http://schemas.microsoft.com/office/word/2010/wordprocessingDrawing" xmlns:wp="http://schemas.openxmlformats.org/drawingml/2006/wordprocessingDrawing" xmlns:w10="urn:schemas-microsoft-com:office:word" xmlns:w="http://schemas.openxmlformats.org/wordprocessingml/2006/main" xmlns:w14="http://schemas.microsoft.com/office/word/2010/wordml" xmlns:w15="http://schemas.microsoft.com/office/word/2012/wordml" xmlns:wpg="http://schemas.microsoft.com/office/word/2010/wordprocessingGroup" xmlns:wpi="http://schemas.microsoft.com/office/word/2010/wordprocessingInk" xmlns:wne="http://schemas.microsoft.com/office/word/2006/wordml" xmlns:wps="http://schemas.microsoft.com/office/word/2010/wordprocessingShape" mc:Ignorable="w14 w15 wp14">
+<w:numbering xmlns:wpc="http://schemas.microsoft.com/office/word/2010/wordprocessingCanvas" xmlns:mc="http://schemas.openxmlformats.org/markup-compatibility/2006" xmlns:o="urn:schemas-microsoft-com:office:office" xmlns:r="http://schemas.openxmlformats.org/officeDocument/2006/relationships" xmlns:m="http://schemas.openxmlformats.org/officeDocument/2006/math" xmlns:v="urn:schemas-microsoft-com:vml" xmlns:wp14="http://schemas.microsoft.com/office/word/2010/wordprocessingDrawing" xmlns:wp="http://schemas.openxmlformats.org/drawingml/2006/wordprocessingDrawing" xmlns:w10="urn:schemas-microsoft-com:office:word" xmlns:w="http://schemas.openxmlformats.org/wordprocessingml/2006/main" xmlns:w14="http://schemas.microsoft.com/office/word/2010/wordml" xmlns:wpg="http://schemas.microsoft.com/office/word/2010/wordprocessingGroup" xmlns:wpi="http://schemas.microsoft.com/office/word/2010/wordprocessingInk" xmlns:wne="http://schemas.microsoft.com/office/word/2006/wordml" xmlns:wps="http://schemas.microsoft.com/office/word/2010/wordprocessingShape" mc:Ignorable="w14 wp14">
   <w:abstractNum w:abstractNumId="0">
     <w:nsid w:val="1B8D16A7"/>
     <w:multiLevelType w:val="hybridMultilevel"/>
@@ -1640,7 +2934,7 @@
 </file>
 
 <file path=word/styles.xml><?xml version="1.0" encoding="utf-8"?>
-<w:styles xmlns:mc="http://schemas.openxmlformats.org/markup-compatibility/2006" xmlns:r="http://schemas.openxmlformats.org/officeDocument/2006/relationships" xmlns:w="http://schemas.openxmlformats.org/wordprocessingml/2006/main" xmlns:w14="http://schemas.microsoft.com/office/word/2010/wordml" xmlns:w15="http://schemas.microsoft.com/office/word/2012/wordml" mc:Ignorable="w14 w15">
+<w:styles xmlns:mc="http://schemas.openxmlformats.org/markup-compatibility/2006" xmlns:r="http://schemas.openxmlformats.org/officeDocument/2006/relationships" xmlns:w="http://schemas.openxmlformats.org/wordprocessingml/2006/main" xmlns:w14="http://schemas.microsoft.com/office/word/2010/wordml" mc:Ignorable="w14">
   <w:docDefaults>
     <w:rPrDefault>
       <w:rPr>
@@ -1656,378 +2950,144 @@
       </w:pPr>
     </w:pPrDefault>
   </w:docDefaults>
-  <w:latentStyles w:defLockedState="0" w:defUIPriority="99" w:defSemiHidden="0" w:defUnhideWhenUsed="0" w:defQFormat="0" w:count="371">
-    <w:lsdException w:name="Normal" w:uiPriority="0" w:qFormat="1"/>
-    <w:lsdException w:name="heading 1" w:uiPriority="9" w:qFormat="1"/>
-    <w:lsdException w:name="heading 2" w:semiHidden="1" w:uiPriority="9" w:unhideWhenUsed="1" w:qFormat="1"/>
-    <w:lsdException w:name="heading 3" w:semiHidden="1" w:uiPriority="9" w:unhideWhenUsed="1" w:qFormat="1"/>
-    <w:lsdException w:name="heading 4" w:semiHidden="1" w:uiPriority="9" w:unhideWhenUsed="1" w:qFormat="1"/>
-    <w:lsdException w:name="heading 5" w:semiHidden="1" w:uiPriority="9" w:unhideWhenUsed="1" w:qFormat="1"/>
-    <w:lsdException w:name="heading 6" w:semiHidden="1" w:uiPriority="9" w:unhideWhenUsed="1" w:qFormat="1"/>
-    <w:lsdException w:name="heading 7" w:semiHidden="1" w:uiPriority="9" w:unhideWhenUsed="1" w:qFormat="1"/>
-    <w:lsdException w:name="heading 8" w:semiHidden="1" w:uiPriority="9" w:unhideWhenUsed="1" w:qFormat="1"/>
-    <w:lsdException w:name="heading 9" w:semiHidden="1" w:uiPriority="9" w:unhideWhenUsed="1" w:qFormat="1"/>
-    <w:lsdException w:name="index 1" w:semiHidden="1" w:unhideWhenUsed="1"/>
-    <w:lsdException w:name="index 2" w:semiHidden="1" w:unhideWhenUsed="1"/>
-    <w:lsdException w:name="index 3" w:semiHidden="1" w:unhideWhenUsed="1"/>
-    <w:lsdException w:name="index 4" w:semiHidden="1" w:unhideWhenUsed="1"/>
-    <w:lsdException w:name="index 5" w:semiHidden="1" w:unhideWhenUsed="1"/>
-    <w:lsdException w:name="index 6" w:semiHidden="1" w:unhideWhenUsed="1"/>
-    <w:lsdException w:name="index 7" w:semiHidden="1" w:unhideWhenUsed="1"/>
-    <w:lsdException w:name="index 8" w:semiHidden="1" w:unhideWhenUsed="1"/>
-    <w:lsdException w:name="index 9" w:semiHidden="1" w:unhideWhenUsed="1"/>
-    <w:lsdException w:name="toc 1" w:semiHidden="1" w:uiPriority="39" w:unhideWhenUsed="1"/>
-    <w:lsdException w:name="toc 2" w:semiHidden="1" w:uiPriority="39" w:unhideWhenUsed="1"/>
-    <w:lsdException w:name="toc 3" w:semiHidden="1" w:uiPriority="39" w:unhideWhenUsed="1"/>
-    <w:lsdException w:name="toc 4" w:semiHidden="1" w:uiPriority="39" w:unhideWhenUsed="1"/>
-    <w:lsdException w:name="toc 5" w:semiHidden="1" w:uiPriority="39" w:unhideWhenUsed="1"/>
-    <w:lsdException w:name="toc 6" w:semiHidden="1" w:uiPriority="39" w:unhideWhenUsed="1"/>
-    <w:lsdException w:name="toc 7" w:semiHidden="1" w:uiPriority="39" w:unhideWhenUsed="1"/>
-    <w:lsdException w:name="toc 8" w:semiHidden="1" w:uiPriority="39" w:unhideWhenUsed="1"/>
-    <w:lsdException w:name="toc 9" w:semiHidden="1" w:uiPriority="39" w:unhideWhenUsed="1"/>
-    <w:lsdException w:name="Normal Indent" w:semiHidden="1" w:unhideWhenUsed="1"/>
-    <w:lsdException w:name="footnote text" w:semiHidden="1" w:unhideWhenUsed="1"/>
-    <w:lsdException w:name="annotation text" w:semiHidden="1" w:unhideWhenUsed="1"/>
-    <w:lsdException w:name="header" w:semiHidden="1" w:unhideWhenUsed="1"/>
-    <w:lsdException w:name="footer" w:semiHidden="1" w:unhideWhenUsed="1"/>
-    <w:lsdException w:name="index heading" w:semiHidden="1" w:unhideWhenUsed="1"/>
-    <w:lsdException w:name="caption" w:semiHidden="1" w:uiPriority="35" w:unhideWhenUsed="1" w:qFormat="1"/>
-    <w:lsdException w:name="table of figures" w:semiHidden="1" w:unhideWhenUsed="1"/>
-    <w:lsdException w:name="envelope address" w:semiHidden="1" w:unhideWhenUsed="1"/>
-    <w:lsdException w:name="envelope return" w:semiHidden="1" w:unhideWhenUsed="1"/>
-    <w:lsdException w:name="footnote reference" w:semiHidden="1" w:unhideWhenUsed="1"/>
-    <w:lsdException w:name="annotation reference" w:semiHidden="1" w:unhideWhenUsed="1"/>
-    <w:lsdException w:name="line number" w:semiHidden="1" w:unhideWhenUsed="1"/>
-    <w:lsdException w:name="page number" w:semiHidden="1" w:unhideWhenUsed="1"/>
-    <w:lsdException w:name="endnote reference" w:semiHidden="1" w:unhideWhenUsed="1"/>
-    <w:lsdException w:name="endnote text" w:semiHidden="1" w:unhideWhenUsed="1"/>
-    <w:lsdException w:name="table of authorities" w:semiHidden="1" w:unhideWhenUsed="1"/>
-    <w:lsdException w:name="macro" w:semiHidden="1" w:unhideWhenUsed="1"/>
-    <w:lsdException w:name="toa heading" w:semiHidden="1" w:unhideWhenUsed="1"/>
-    <w:lsdException w:name="List" w:semiHidden="1" w:unhideWhenUsed="1"/>
-    <w:lsdException w:name="List Bullet" w:semiHidden="1" w:unhideWhenUsed="1"/>
-    <w:lsdException w:name="List Number" w:semiHidden="1" w:unhideWhenUsed="1"/>
-    <w:lsdException w:name="List 2" w:semiHidden="1" w:unhideWhenUsed="1"/>
-    <w:lsdException w:name="List 3" w:semiHidden="1" w:unhideWhenUsed="1"/>
-    <w:lsdException w:name="List 4" w:semiHidden="1" w:unhideWhenUsed="1"/>
-    <w:lsdException w:name="List 5" w:semiHidden="1" w:unhideWhenUsed="1"/>
-    <w:lsdException w:name="List Bullet 2" w:semiHidden="1" w:unhideWhenUsed="1"/>
-    <w:lsdException w:name="List Bullet 3" w:semiHidden="1" w:unhideWhenUsed="1"/>
-    <w:lsdException w:name="List Bullet 4" w:semiHidden="1" w:unhideWhenUsed="1"/>
-    <w:lsdException w:name="List Bullet 5" w:semiHidden="1" w:unhideWhenUsed="1"/>
-    <w:lsdException w:name="List Number 2" w:semiHidden="1" w:unhideWhenUsed="1"/>
-    <w:lsdException w:name="List Number 3" w:semiHidden="1" w:unhideWhenUsed="1"/>
-    <w:lsdException w:name="List Number 4" w:semiHidden="1" w:unhideWhenUsed="1"/>
-    <w:lsdException w:name="List Number 5" w:semiHidden="1" w:unhideWhenUsed="1"/>
-    <w:lsdException w:name="Title" w:uiPriority="10" w:qFormat="1"/>
-    <w:lsdException w:name="Closing" w:semiHidden="1" w:unhideWhenUsed="1"/>
-    <w:lsdException w:name="Signature" w:semiHidden="1" w:unhideWhenUsed="1"/>
-    <w:lsdException w:name="Default Paragraph Font" w:semiHidden="1" w:uiPriority="1" w:unhideWhenUsed="1"/>
-    <w:lsdException w:name="Body Text" w:semiHidden="1" w:unhideWhenUsed="1"/>
-    <w:lsdException w:name="Body Text Indent" w:semiHidden="1" w:unhideWhenUsed="1"/>
-    <w:lsdException w:name="List Continue" w:semiHidden="1" w:unhideWhenUsed="1"/>
-    <w:lsdException w:name="List Continue 2" w:semiHidden="1" w:unhideWhenUsed="1"/>
-    <w:lsdException w:name="List Continue 3" w:semiHidden="1" w:unhideWhenUsed="1"/>
-    <w:lsdException w:name="List Continue 4" w:semiHidden="1" w:unhideWhenUsed="1"/>
-    <w:lsdException w:name="List Continue 5" w:semiHidden="1" w:unhideWhenUsed="1"/>
-    <w:lsdException w:name="Message Header" w:semiHidden="1" w:unhideWhenUsed="1"/>
-    <w:lsdException w:name="Subtitle" w:uiPriority="11" w:qFormat="1"/>
-    <w:lsdException w:name="Salutation" w:semiHidden="1" w:unhideWhenUsed="1"/>
-    <w:lsdException w:name="Date" w:semiHidden="1" w:unhideWhenUsed="1"/>
-    <w:lsdException w:name="Body Text First Indent" w:semiHidden="1" w:unhideWhenUsed="1"/>
-    <w:lsdException w:name="Body Text First Indent 2" w:semiHidden="1" w:unhideWhenUsed="1"/>
-    <w:lsdException w:name="Note Heading" w:semiHidden="1" w:unhideWhenUsed="1"/>
-    <w:lsdException w:name="Body Text 2" w:semiHidden="1" w:unhideWhenUsed="1"/>
-    <w:lsdException w:name="Body Text 3" w:semiHidden="1" w:unhideWhenUsed="1"/>
-    <w:lsdException w:name="Body Text Indent 2" w:semiHidden="1" w:unhideWhenUsed="1"/>
-    <w:lsdException w:name="Body Text Indent 3" w:semiHidden="1" w:unhideWhenUsed="1"/>
-    <w:lsdException w:name="Block Text" w:semiHidden="1" w:unhideWhenUsed="1"/>
-    <w:lsdException w:name="Hyperlink" w:semiHidden="1" w:unhideWhenUsed="1"/>
-    <w:lsdException w:name="FollowedHyperlink" w:semiHidden="1" w:unhideWhenUsed="1"/>
-    <w:lsdException w:name="Strong" w:uiPriority="22" w:qFormat="1"/>
-    <w:lsdException w:name="Emphasis" w:uiPriority="20" w:qFormat="1"/>
-    <w:lsdException w:name="Document Map" w:semiHidden="1" w:unhideWhenUsed="1"/>
-    <w:lsdException w:name="Plain Text" w:semiHidden="1" w:unhideWhenUsed="1"/>
-    <w:lsdException w:name="E-mail Signature" w:semiHidden="1" w:unhideWhenUsed="1"/>
-    <w:lsdException w:name="HTML Top of Form" w:semiHidden="1" w:unhideWhenUsed="1"/>
-    <w:lsdException w:name="HTML Bottom of Form" w:semiHidden="1" w:unhideWhenUsed="1"/>
-    <w:lsdException w:name="Normal (Web)" w:semiHidden="1" w:unhideWhenUsed="1"/>
-    <w:lsdException w:name="HTML Acronym" w:semiHidden="1" w:unhideWhenUsed="1"/>
-    <w:lsdException w:name="HTML Address" w:semiHidden="1" w:unhideWhenUsed="1"/>
-    <w:lsdException w:name="HTML Cite" w:semiHidden="1" w:unhideWhenUsed="1"/>
-    <w:lsdException w:name="HTML Code" w:semiHidden="1" w:unhideWhenUsed="1"/>
-    <w:lsdException w:name="HTML Definition" w:semiHidden="1" w:unhideWhenUsed="1"/>
-    <w:lsdException w:name="HTML Keyboard" w:semiHidden="1" w:unhideWhenUsed="1"/>
-    <w:lsdException w:name="HTML Preformatted" w:semiHidden="1" w:unhideWhenUsed="1"/>
-    <w:lsdException w:name="HTML Sample" w:semiHidden="1" w:unhideWhenUsed="1"/>
-    <w:lsdException w:name="HTML Typewriter" w:semiHidden="1" w:unhideWhenUsed="1"/>
-    <w:lsdException w:name="HTML Variable" w:semiHidden="1" w:unhideWhenUsed="1"/>
-    <w:lsdException w:name="Normal Table" w:semiHidden="1" w:unhideWhenUsed="1"/>
-    <w:lsdException w:name="annotation subject" w:semiHidden="1" w:unhideWhenUsed="1"/>
-    <w:lsdException w:name="No List" w:semiHidden="1" w:unhideWhenUsed="1"/>
-    <w:lsdException w:name="Outline List 1" w:semiHidden="1" w:unhideWhenUsed="1"/>
-    <w:lsdException w:name="Outline List 2" w:semiHidden="1" w:unhideWhenUsed="1"/>
-    <w:lsdException w:name="Outline List 3" w:semiHidden="1" w:unhideWhenUsed="1"/>
-    <w:lsdException w:name="Table Simple 1" w:semiHidden="1" w:unhideWhenUsed="1"/>
-    <w:lsdException w:name="Table Simple 2" w:semiHidden="1" w:unhideWhenUsed="1"/>
-    <w:lsdException w:name="Table Simple 3" w:semiHidden="1" w:unhideWhenUsed="1"/>
-    <w:lsdException w:name="Table Classic 1" w:semiHidden="1" w:unhideWhenUsed="1"/>
-    <w:lsdException w:name="Table Classic 2" w:semiHidden="1" w:unhideWhenUsed="1"/>
-    <w:lsdException w:name="Table Classic 3" w:semiHidden="1" w:unhideWhenUsed="1"/>
-    <w:lsdException w:name="Table Classic 4" w:semiHidden="1" w:unhideWhenUsed="1"/>
-    <w:lsdException w:name="Table Colorful 1" w:semiHidden="1" w:unhideWhenUsed="1"/>
-    <w:lsdException w:name="Table Colorful 2" w:semiHidden="1" w:unhideWhenUsed="1"/>
-    <w:lsdException w:name="Table Colorful 3" w:semiHidden="1" w:unhideWhenUsed="1"/>
-    <w:lsdException w:name="Table Columns 1" w:semiHidden="1" w:unhideWhenUsed="1"/>
-    <w:lsdException w:name="Table Columns 2" w:semiHidden="1" w:unhideWhenUsed="1"/>
-    <w:lsdException w:name="Table Columns 3" w:semiHidden="1" w:unhideWhenUsed="1"/>
-    <w:lsdException w:name="Table Columns 4" w:semiHidden="1" w:unhideWhenUsed="1"/>
-    <w:lsdException w:name="Table Columns 5" w:semiHidden="1" w:unhideWhenUsed="1"/>
-    <w:lsdException w:name="Table Grid 1" w:semiHidden="1" w:unhideWhenUsed="1"/>
-    <w:lsdException w:name="Table Grid 2" w:semiHidden="1" w:unhideWhenUsed="1"/>
-    <w:lsdException w:name="Table Grid 3" w:semiHidden="1" w:unhideWhenUsed="1"/>
-    <w:lsdException w:name="Table Grid 4" w:semiHidden="1" w:unhideWhenUsed="1"/>
-    <w:lsdException w:name="Table Grid 5" w:semiHidden="1" w:unhideWhenUsed="1"/>
-    <w:lsdException w:name="Table Grid 6" w:semiHidden="1" w:unhideWhenUsed="1"/>
-    <w:lsdException w:name="Table Grid 7" w:semiHidden="1" w:unhideWhenUsed="1"/>
-    <w:lsdException w:name="Table Grid 8" w:semiHidden="1" w:unhideWhenUsed="1"/>
-    <w:lsdException w:name="Table List 1" w:semiHidden="1" w:unhideWhenUsed="1"/>
-    <w:lsdException w:name="Table List 2" w:semiHidden="1" w:unhideWhenUsed="1"/>
-    <w:lsdException w:name="Table List 3" w:semiHidden="1" w:unhideWhenUsed="1"/>
-    <w:lsdException w:name="Table List 4" w:semiHidden="1" w:unhideWhenUsed="1"/>
-    <w:lsdException w:name="Table List 5" w:semiHidden="1" w:unhideWhenUsed="1"/>
-    <w:lsdException w:name="Table List 6" w:semiHidden="1" w:unhideWhenUsed="1"/>
-    <w:lsdException w:name="Table List 7" w:semiHidden="1" w:unhideWhenUsed="1"/>
-    <w:lsdException w:name="Table List 8" w:semiHidden="1" w:unhideWhenUsed="1"/>
-    <w:lsdException w:name="Table 3D effects 1" w:semiHidden="1" w:unhideWhenUsed="1"/>
-    <w:lsdException w:name="Table 3D effects 2" w:semiHidden="1" w:unhideWhenUsed="1"/>
-    <w:lsdException w:name="Table 3D effects 3" w:semiHidden="1" w:unhideWhenUsed="1"/>
-    <w:lsdException w:name="Table Contemporary" w:semiHidden="1" w:unhideWhenUsed="1"/>
-    <w:lsdException w:name="Table Elegant" w:semiHidden="1" w:unhideWhenUsed="1"/>
-    <w:lsdException w:name="Table Professional" w:semiHidden="1" w:unhideWhenUsed="1"/>
-    <w:lsdException w:name="Table Subtle 1" w:semiHidden="1" w:unhideWhenUsed="1"/>
-    <w:lsdException w:name="Table Subtle 2" w:semiHidden="1" w:unhideWhenUsed="1"/>
-    <w:lsdException w:name="Table Web 1" w:semiHidden="1" w:unhideWhenUsed="1"/>
-    <w:lsdException w:name="Table Web 2" w:semiHidden="1" w:unhideWhenUsed="1"/>
-    <w:lsdException w:name="Table Web 3" w:semiHidden="1" w:unhideWhenUsed="1"/>
-    <w:lsdException w:name="Balloon Text" w:semiHidden="1" w:unhideWhenUsed="1"/>
-    <w:lsdException w:name="Table Grid" w:uiPriority="39"/>
-    <w:lsdException w:name="Table Theme" w:semiHidden="1" w:unhideWhenUsed="1"/>
-    <w:lsdException w:name="Placeholder Text" w:semiHidden="1"/>
-    <w:lsdException w:name="No Spacing" w:uiPriority="1" w:qFormat="1"/>
-    <w:lsdException w:name="Light Shading" w:uiPriority="60"/>
-    <w:lsdException w:name="Light List" w:uiPriority="61"/>
-    <w:lsdException w:name="Light Grid" w:uiPriority="62"/>
-    <w:lsdException w:name="Medium Shading 1" w:uiPriority="63"/>
-    <w:lsdException w:name="Medium Shading 2" w:uiPriority="64"/>
-    <w:lsdException w:name="Medium List 1" w:uiPriority="65"/>
-    <w:lsdException w:name="Medium List 2" w:uiPriority="66"/>
-    <w:lsdException w:name="Medium Grid 1" w:uiPriority="67"/>
-    <w:lsdException w:name="Medium Grid 2" w:uiPriority="68"/>
-    <w:lsdException w:name="Medium Grid 3" w:uiPriority="69"/>
-    <w:lsdException w:name="Dark List" w:uiPriority="70"/>
-    <w:lsdException w:name="Colorful Shading" w:uiPriority="71"/>
-    <w:lsdException w:name="Colorful List" w:uiPriority="72"/>
-    <w:lsdException w:name="Colorful Grid" w:uiPriority="73"/>
-    <w:lsdException w:name="Light Shading Accent 1" w:uiPriority="60"/>
-    <w:lsdException w:name="Light List Accent 1" w:uiPriority="61"/>
-    <w:lsdException w:name="Light Grid Accent 1" w:uiPriority="62"/>
-    <w:lsdException w:name="Medium Shading 1 Accent 1" w:uiPriority="63"/>
-    <w:lsdException w:name="Medium Shading 2 Accent 1" w:uiPriority="64"/>
-    <w:lsdException w:name="Medium List 1 Accent 1" w:uiPriority="65"/>
-    <w:lsdException w:name="Revision" w:semiHidden="1"/>
-    <w:lsdException w:name="List Paragraph" w:uiPriority="34" w:qFormat="1"/>
-    <w:lsdException w:name="Quote" w:uiPriority="29" w:qFormat="1"/>
-    <w:lsdException w:name="Intense Quote" w:uiPriority="30" w:qFormat="1"/>
-    <w:lsdException w:name="Medium List 2 Accent 1" w:uiPriority="66"/>
-    <w:lsdException w:name="Medium Grid 1 Accent 1" w:uiPriority="67"/>
-    <w:lsdException w:name="Medium Grid 2 Accent 1" w:uiPriority="68"/>
-    <w:lsdException w:name="Medium Grid 3 Accent 1" w:uiPriority="69"/>
-    <w:lsdException w:name="Dark List Accent 1" w:uiPriority="70"/>
-    <w:lsdException w:name="Colorful Shading Accent 1" w:uiPriority="71"/>
-    <w:lsdException w:name="Colorful List Accent 1" w:uiPriority="72"/>
-    <w:lsdException w:name="Colorful Grid Accent 1" w:uiPriority="73"/>
-    <w:lsdException w:name="Light Shading Accent 2" w:uiPriority="60"/>
-    <w:lsdException w:name="Light List Accent 2" w:uiPriority="61"/>
-    <w:lsdException w:name="Light Grid Accent 2" w:uiPriority="62"/>
-    <w:lsdException w:name="Medium Shading 1 Accent 2" w:uiPriority="63"/>
-    <w:lsdException w:name="Medium Shading 2 Accent 2" w:uiPriority="64"/>
-    <w:lsdException w:name="Medium List 1 Accent 2" w:uiPriority="65"/>
-    <w:lsdException w:name="Medium List 2 Accent 2" w:uiPriority="66"/>
-    <w:lsdException w:name="Medium Grid 1 Accent 2" w:uiPriority="67"/>
-    <w:lsdException w:name="Medium Grid 2 Accent 2" w:uiPriority="68"/>
-    <w:lsdException w:name="Medium Grid 3 Accent 2" w:uiPriority="69"/>
-    <w:lsdException w:name="Dark List Accent 2" w:uiPriority="70"/>
-    <w:lsdException w:name="Colorful Shading Accent 2" w:uiPriority="71"/>
-    <w:lsdException w:name="Colorful List Accent 2" w:uiPriority="72"/>
-    <w:lsdException w:name="Colorful Grid Accent 2" w:uiPriority="73"/>
-    <w:lsdException w:name="Light Shading Accent 3" w:uiPriority="60"/>
-    <w:lsdException w:name="Light List Accent 3" w:uiPriority="61"/>
-    <w:lsdException w:name="Light Grid Accent 3" w:uiPriority="62"/>
-    <w:lsdException w:name="Medium Shading 1 Accent 3" w:uiPriority="63"/>
-    <w:lsdException w:name="Medium Shading 2 Accent 3" w:uiPriority="64"/>
-    <w:lsdException w:name="Medium List 1 Accent 3" w:uiPriority="65"/>
-    <w:lsdException w:name="Medium List 2 Accent 3" w:uiPriority="66"/>
-    <w:lsdException w:name="Medium Grid 1 Accent 3" w:uiPriority="67"/>
-    <w:lsdException w:name="Medium Grid 2 Accent 3" w:uiPriority="68"/>
-    <w:lsdException w:name="Medium Grid 3 Accent 3" w:uiPriority="69"/>
-    <w:lsdException w:name="Dark List Accent 3" w:uiPriority="70"/>
-    <w:lsdException w:name="Colorful Shading Accent 3" w:uiPriority="71"/>
-    <w:lsdException w:name="Colorful List Accent 3" w:uiPriority="72"/>
-    <w:lsdException w:name="Colorful Grid Accent 3" w:uiPriority="73"/>
-    <w:lsdException w:name="Light Shading Accent 4" w:uiPriority="60"/>
-    <w:lsdException w:name="Light List Accent 4" w:uiPriority="61"/>
-    <w:lsdException w:name="Light Grid Accent 4" w:uiPriority="62"/>
-    <w:lsdException w:name="Medium Shading 1 Accent 4" w:uiPriority="63"/>
-    <w:lsdException w:name="Medium Shading 2 Accent 4" w:uiPriority="64"/>
-    <w:lsdException w:name="Medium List 1 Accent 4" w:uiPriority="65"/>
-    <w:lsdException w:name="Medium List 2 Accent 4" w:uiPriority="66"/>
-    <w:lsdException w:name="Medium Grid 1 Accent 4" w:uiPriority="67"/>
-    <w:lsdException w:name="Medium Grid 2 Accent 4" w:uiPriority="68"/>
-    <w:lsdException w:name="Medium Grid 3 Accent 4" w:uiPriority="69"/>
-    <w:lsdException w:name="Dark List Accent 4" w:uiPriority="70"/>
-    <w:lsdException w:name="Colorful Shading Accent 4" w:uiPriority="71"/>
-    <w:lsdException w:name="Colorful List Accent 4" w:uiPriority="72"/>
-    <w:lsdException w:name="Colorful Grid Accent 4" w:uiPriority="73"/>
-    <w:lsdException w:name="Light Shading Accent 5" w:uiPriority="60"/>
-    <w:lsdException w:name="Light List Accent 5" w:uiPriority="61"/>
-    <w:lsdException w:name="Light Grid Accent 5" w:uiPriority="62"/>
-    <w:lsdException w:name="Medium Shading 1 Accent 5" w:uiPriority="63"/>
-    <w:lsdException w:name="Medium Shading 2 Accent 5" w:uiPriority="64"/>
-    <w:lsdException w:name="Medium List 1 Accent 5" w:uiPriority="65"/>
-    <w:lsdException w:name="Medium List 2 Accent 5" w:uiPriority="66"/>
-    <w:lsdException w:name="Medium Grid 1 Accent 5" w:uiPriority="67"/>
-    <w:lsdException w:name="Medium Grid 2 Accent 5" w:uiPriority="68"/>
-    <w:lsdException w:name="Medium Grid 3 Accent 5" w:uiPriority="69"/>
-    <w:lsdException w:name="Dark List Accent 5" w:uiPriority="70"/>
-    <w:lsdException w:name="Colorful Shading Accent 5" w:uiPriority="71"/>
-    <w:lsdException w:name="Colorful List Accent 5" w:uiPriority="72"/>
-    <w:lsdException w:name="Colorful Grid Accent 5" w:uiPriority="73"/>
-    <w:lsdException w:name="Light Shading Accent 6" w:uiPriority="60"/>
-    <w:lsdException w:name="Light List Accent 6" w:uiPriority="61"/>
-    <w:lsdException w:name="Light Grid Accent 6" w:uiPriority="62"/>
-    <w:lsdException w:name="Medium Shading 1 Accent 6" w:uiPriority="63"/>
-    <w:lsdException w:name="Medium Shading 2 Accent 6" w:uiPriority="64"/>
-    <w:lsdException w:name="Medium List 1 Accent 6" w:uiPriority="65"/>
-    <w:lsdException w:name="Medium List 2 Accent 6" w:uiPriority="66"/>
-    <w:lsdException w:name="Medium Grid 1 Accent 6" w:uiPriority="67"/>
-    <w:lsdException w:name="Medium Grid 2 Accent 6" w:uiPriority="68"/>
-    <w:lsdException w:name="Medium Grid 3 Accent 6" w:uiPriority="69"/>
-    <w:lsdException w:name="Dark List Accent 6" w:uiPriority="70"/>
-    <w:lsdException w:name="Colorful Shading Accent 6" w:uiPriority="71"/>
-    <w:lsdException w:name="Colorful List Accent 6" w:uiPriority="72"/>
-    <w:lsdException w:name="Colorful Grid Accent 6" w:uiPriority="73"/>
-    <w:lsdException w:name="Subtle Emphasis" w:uiPriority="19" w:qFormat="1"/>
-    <w:lsdException w:name="Intense Emphasis" w:uiPriority="21" w:qFormat="1"/>
-    <w:lsdException w:name="Subtle Reference" w:uiPriority="31" w:qFormat="1"/>
-    <w:lsdException w:name="Intense Reference" w:uiPriority="32" w:qFormat="1"/>
-    <w:lsdException w:name="Book Title" w:uiPriority="33" w:qFormat="1"/>
-    <w:lsdException w:name="Bibliography" w:semiHidden="1" w:uiPriority="37" w:unhideWhenUsed="1"/>
-    <w:lsdException w:name="TOC Heading" w:semiHidden="1" w:uiPriority="39" w:unhideWhenUsed="1" w:qFormat="1"/>
-    <w:lsdException w:name="Plain Table 1" w:uiPriority="41"/>
-    <w:lsdException w:name="Plain Table 2" w:uiPriority="42"/>
-    <w:lsdException w:name="Plain Table 3" w:uiPriority="43"/>
-    <w:lsdException w:name="Plain Table 4" w:uiPriority="44"/>
-    <w:lsdException w:name="Plain Table 5" w:uiPriority="45"/>
-    <w:lsdException w:name="Grid Table Light" w:uiPriority="40"/>
-    <w:lsdException w:name="Grid Table 1 Light" w:uiPriority="46"/>
-    <w:lsdException w:name="Grid Table 2" w:uiPriority="47"/>
-    <w:lsdException w:name="Grid Table 3" w:uiPriority="48"/>
-    <w:lsdException w:name="Grid Table 4" w:uiPriority="49"/>
-    <w:lsdException w:name="Grid Table 5 Dark" w:uiPriority="50"/>
-    <w:lsdException w:name="Grid Table 6 Colorful" w:uiPriority="51"/>
-    <w:lsdException w:name="Grid Table 7 Colorful" w:uiPriority="52"/>
-    <w:lsdException w:name="Grid Table 1 Light Accent 1" w:uiPriority="46"/>
-    <w:lsdException w:name="Grid Table 2 Accent 1" w:uiPriority="47"/>
-    <w:lsdException w:name="Grid Table 3 Accent 1" w:uiPriority="48"/>
-    <w:lsdException w:name="Grid Table 4 Accent 1" w:uiPriority="49"/>
-    <w:lsdException w:name="Grid Table 5 Dark Accent 1" w:uiPriority="50"/>
-    <w:lsdException w:name="Grid Table 6 Colorful Accent 1" w:uiPriority="51"/>
-    <w:lsdException w:name="Grid Table 7 Colorful Accent 1" w:uiPriority="52"/>
-    <w:lsdException w:name="Grid Table 1 Light Accent 2" w:uiPriority="46"/>
-    <w:lsdException w:name="Grid Table 2 Accent 2" w:uiPriority="47"/>
-    <w:lsdException w:name="Grid Table 3 Accent 2" w:uiPriority="48"/>
-    <w:lsdException w:name="Grid Table 4 Accent 2" w:uiPriority="49"/>
-    <w:lsdException w:name="Grid Table 5 Dark Accent 2" w:uiPriority="50"/>
-    <w:lsdException w:name="Grid Table 6 Colorful Accent 2" w:uiPriority="51"/>
-    <w:lsdException w:name="Grid Table 7 Colorful Accent 2" w:uiPriority="52"/>
-    <w:lsdException w:name="Grid Table 1 Light Accent 3" w:uiPriority="46"/>
-    <w:lsdException w:name="Grid Table 2 Accent 3" w:uiPriority="47"/>
-    <w:lsdException w:name="Grid Table 3 Accent 3" w:uiPriority="48"/>
-    <w:lsdException w:name="Grid Table 4 Accent 3" w:uiPriority="49"/>
-    <w:lsdException w:name="Grid Table 5 Dark Accent 3" w:uiPriority="50"/>
-    <w:lsdException w:name="Grid Table 6 Colorful Accent 3" w:uiPriority="51"/>
-    <w:lsdException w:name="Grid Table 7 Colorful Accent 3" w:uiPriority="52"/>
-    <w:lsdException w:name="Grid Table 1 Light Accent 4" w:uiPriority="46"/>
-    <w:lsdException w:name="Grid Table 2 Accent 4" w:uiPriority="47"/>
-    <w:lsdException w:name="Grid Table 3 Accent 4" w:uiPriority="48"/>
-    <w:lsdException w:name="Grid Table 4 Accent 4" w:uiPriority="49"/>
-    <w:lsdException w:name="Grid Table 5 Dark Accent 4" w:uiPriority="50"/>
-    <w:lsdException w:name="Grid Table 6 Colorful Accent 4" w:uiPriority="51"/>
-    <w:lsdException w:name="Grid Table 7 Colorful Accent 4" w:uiPriority="52"/>
-    <w:lsdException w:name="Grid Table 1 Light Accent 5" w:uiPriority="46"/>
-    <w:lsdException w:name="Grid Table 2 Accent 5" w:uiPriority="47"/>
-    <w:lsdException w:name="Grid Table 3 Accent 5" w:uiPriority="48"/>
-    <w:lsdException w:name="Grid Table 4 Accent 5" w:uiPriority="49"/>
-    <w:lsdException w:name="Grid Table 5 Dark Accent 5" w:uiPriority="50"/>
-    <w:lsdException w:name="Grid Table 6 Colorful Accent 5" w:uiPriority="51"/>
-    <w:lsdException w:name="Grid Table 7 Colorful Accent 5" w:uiPriority="52"/>
-    <w:lsdException w:name="Grid Table 1 Light Accent 6" w:uiPriority="46"/>
-    <w:lsdException w:name="Grid Table 2 Accent 6" w:uiPriority="47"/>
-    <w:lsdException w:name="Grid Table 3 Accent 6" w:uiPriority="48"/>
-    <w:lsdException w:name="Grid Table 4 Accent 6" w:uiPriority="49"/>
-    <w:lsdException w:name="Grid Table 5 Dark Accent 6" w:uiPriority="50"/>
-    <w:lsdException w:name="Grid Table 6 Colorful Accent 6" w:uiPriority="51"/>
-    <w:lsdException w:name="Grid Table 7 Colorful Accent 6" w:uiPriority="52"/>
-    <w:lsdException w:name="List Table 1 Light" w:uiPriority="46"/>
-    <w:lsdException w:name="List Table 2" w:uiPriority="47"/>
-    <w:lsdException w:name="List Table 3" w:uiPriority="48"/>
-    <w:lsdException w:name="List Table 4" w:uiPriority="49"/>
-    <w:lsdException w:name="List Table 5 Dark" w:uiPriority="50"/>
-    <w:lsdException w:name="List Table 6 Colorful" w:uiPriority="51"/>
-    <w:lsdException w:name="List Table 7 Colorful" w:uiPriority="52"/>
-    <w:lsdException w:name="List Table 1 Light Accent 1" w:uiPriority="46"/>
-    <w:lsdException w:name="List Table 2 Accent 1" w:uiPriority="47"/>
-    <w:lsdException w:name="List Table 3 Accent 1" w:uiPriority="48"/>
-    <w:lsdException w:name="List Table 4 Accent 1" w:uiPriority="49"/>
-    <w:lsdException w:name="List Table 5 Dark Accent 1" w:uiPriority="50"/>
-    <w:lsdException w:name="List Table 6 Colorful Accent 1" w:uiPriority="51"/>
-    <w:lsdException w:name="List Table 7 Colorful Accent 1" w:uiPriority="52"/>
-    <w:lsdException w:name="List Table 1 Light Accent 2" w:uiPriority="46"/>
-    <w:lsdException w:name="List Table 2 Accent 2" w:uiPriority="47"/>
-    <w:lsdException w:name="List Table 3 Accent 2" w:uiPriority="48"/>
-    <w:lsdException w:name="List Table 4 Accent 2" w:uiPriority="49"/>
-    <w:lsdException w:name="List Table 5 Dark Accent 2" w:uiPriority="50"/>
-    <w:lsdException w:name="List Table 6 Colorful Accent 2" w:uiPriority="51"/>
-    <w:lsdException w:name="List Table 7 Colorful Accent 2" w:uiPriority="52"/>
-    <w:lsdException w:name="List Table 1 Light Accent 3" w:uiPriority="46"/>
-    <w:lsdException w:name="List Table 2 Accent 3" w:uiPriority="47"/>
-    <w:lsdException w:name="List Table 3 Accent 3" w:uiPriority="48"/>
-    <w:lsdException w:name="List Table 4 Accent 3" w:uiPriority="49"/>
-    <w:lsdException w:name="List Table 5 Dark Accent 3" w:uiPriority="50"/>
-    <w:lsdException w:name="List Table 6 Colorful Accent 3" w:uiPriority="51"/>
-    <w:lsdException w:name="List Table 7 Colorful Accent 3" w:uiPriority="52"/>
-    <w:lsdException w:name="List Table 1 Light Accent 4" w:uiPriority="46"/>
-    <w:lsdException w:name="List Table 2 Accent 4" w:uiPriority="47"/>
-    <w:lsdException w:name="List Table 3 Accent 4" w:uiPriority="48"/>
-    <w:lsdException w:name="List Table 4 Accent 4" w:uiPriority="49"/>
-    <w:lsdException w:name="List Table 5 Dark Accent 4" w:uiPriority="50"/>
-    <w:lsdException w:name="List Table 6 Colorful Accent 4" w:uiPriority="51"/>
-    <w:lsdException w:name="List Table 7 Colorful Accent 4" w:uiPriority="52"/>
-    <w:lsdException w:name="List Table 1 Light Accent 5" w:uiPriority="46"/>
-    <w:lsdException w:name="List Table 2 Accent 5" w:uiPriority="47"/>
-    <w:lsdException w:name="List Table 3 Accent 5" w:uiPriority="48"/>
-    <w:lsdException w:name="List Table 4 Accent 5" w:uiPriority="49"/>
-    <w:lsdException w:name="List Table 5 Dark Accent 5" w:uiPriority="50"/>
-    <w:lsdException w:name="List Table 6 Colorful Accent 5" w:uiPriority="51"/>
-    <w:lsdException w:name="List Table 7 Colorful Accent 5" w:uiPriority="52"/>
-    <w:lsdException w:name="List Table 1 Light Accent 6" w:uiPriority="46"/>
-    <w:lsdException w:name="List Table 2 Accent 6" w:uiPriority="47"/>
-    <w:lsdException w:name="List Table 3 Accent 6" w:uiPriority="48"/>
-    <w:lsdException w:name="List Table 4 Accent 6" w:uiPriority="49"/>
-    <w:lsdException w:name="List Table 5 Dark Accent 6" w:uiPriority="50"/>
-    <w:lsdException w:name="List Table 6 Colorful Accent 6" w:uiPriority="51"/>
-    <w:lsdException w:name="List Table 7 Colorful Accent 6" w:uiPriority="52"/>
+  <w:latentStyles w:defLockedState="0" w:defUIPriority="99" w:defSemiHidden="1" w:defUnhideWhenUsed="1" w:defQFormat="0" w:count="267">
+    <w:lsdException w:name="Normal" w:semiHidden="0" w:uiPriority="0" w:unhideWhenUsed="0" w:qFormat="1"/>
+    <w:lsdException w:name="heading 1" w:semiHidden="0" w:uiPriority="9" w:unhideWhenUsed="0" w:qFormat="1"/>
+    <w:lsdException w:name="heading 2" w:uiPriority="9" w:qFormat="1"/>
+    <w:lsdException w:name="heading 3" w:uiPriority="9" w:qFormat="1"/>
+    <w:lsdException w:name="heading 4" w:uiPriority="9" w:qFormat="1"/>
+    <w:lsdException w:name="heading 5" w:uiPriority="9" w:qFormat="1"/>
+    <w:lsdException w:name="heading 6" w:uiPriority="9" w:qFormat="1"/>
+    <w:lsdException w:name="heading 7" w:uiPriority="9" w:qFormat="1"/>
+    <w:lsdException w:name="heading 8" w:uiPriority="9" w:qFormat="1"/>
+    <w:lsdException w:name="heading 9" w:uiPriority="9" w:qFormat="1"/>
+    <w:lsdException w:name="toc 1" w:uiPriority="39"/>
+    <w:lsdException w:name="toc 2" w:uiPriority="39"/>
+    <w:lsdException w:name="toc 3" w:uiPriority="39"/>
+    <w:lsdException w:name="toc 4" w:uiPriority="39"/>
+    <w:lsdException w:name="toc 5" w:uiPriority="39"/>
+    <w:lsdException w:name="toc 6" w:uiPriority="39"/>
+    <w:lsdException w:name="toc 7" w:uiPriority="39"/>
+    <w:lsdException w:name="toc 8" w:uiPriority="39"/>
+    <w:lsdException w:name="toc 9" w:uiPriority="39"/>
+    <w:lsdException w:name="caption" w:uiPriority="35" w:qFormat="1"/>
+    <w:lsdException w:name="Title" w:semiHidden="0" w:uiPriority="10" w:unhideWhenUsed="0" w:qFormat="1"/>
+    <w:lsdException w:name="Default Paragraph Font" w:uiPriority="1"/>
+    <w:lsdException w:name="Subtitle" w:semiHidden="0" w:uiPriority="11" w:unhideWhenUsed="0" w:qFormat="1"/>
+    <w:lsdException w:name="Strong" w:semiHidden="0" w:uiPriority="22" w:unhideWhenUsed="0" w:qFormat="1"/>
+    <w:lsdException w:name="Emphasis" w:semiHidden="0" w:uiPriority="20" w:unhideWhenUsed="0" w:qFormat="1"/>
+    <w:lsdException w:name="Table Grid" w:semiHidden="0" w:uiPriority="39" w:unhideWhenUsed="0"/>
+    <w:lsdException w:name="Placeholder Text" w:unhideWhenUsed="0"/>
+    <w:lsdException w:name="No Spacing" w:semiHidden="0" w:uiPriority="1" w:unhideWhenUsed="0" w:qFormat="1"/>
+    <w:lsdException w:name="Light Shading" w:semiHidden="0" w:uiPriority="60" w:unhideWhenUsed="0"/>
+    <w:lsdException w:name="Light List" w:semiHidden="0" w:uiPriority="61" w:unhideWhenUsed="0"/>
+    <w:lsdException w:name="Light Grid" w:semiHidden="0" w:uiPriority="62" w:unhideWhenUsed="0"/>
+    <w:lsdException w:name="Medium Shading 1" w:semiHidden="0" w:uiPriority="63" w:unhideWhenUsed="0"/>
+    <w:lsdException w:name="Medium Shading 2" w:semiHidden="0" w:uiPriority="64" w:unhideWhenUsed="0"/>
+    <w:lsdException w:name="Medium List 1" w:semiHidden="0" w:uiPriority="65" w:unhideWhenUsed="0"/>
+    <w:lsdException w:name="Medium List 2" w:semiHidden="0" w:uiPriority="66" w:unhideWhenUsed="0"/>
+    <w:lsdException w:name="Medium Grid 1" w:semiHidden="0" w:uiPriority="67" w:unhideWhenUsed="0"/>
+    <w:lsdException w:name="Medium Grid 2" w:semiHidden="0" w:uiPriority="68" w:unhideWhenUsed="0"/>
+    <w:lsdException w:name="Medium Grid 3" w:semiHidden="0" w:uiPriority="69" w:unhideWhenUsed="0"/>
+    <w:lsdException w:name="Dark List" w:semiHidden="0" w:uiPriority="70" w:unhideWhenUsed="0"/>
+    <w:lsdException w:name="Colorful Shading" w:semiHidden="0" w:uiPriority="71" w:unhideWhenUsed="0"/>
+    <w:lsdException w:name="Colorful List" w:semiHidden="0" w:uiPriority="72" w:unhideWhenUsed="0"/>
+    <w:lsdException w:name="Colorful Grid" w:semiHidden="0" w:uiPriority="73" w:unhideWhenUsed="0"/>
+    <w:lsdException w:name="Light Shading Accent 1" w:semiHidden="0" w:uiPriority="60" w:unhideWhenUsed="0"/>
+    <w:lsdException w:name="Light List Accent 1" w:semiHidden="0" w:uiPriority="61" w:unhideWhenUsed="0"/>
+    <w:lsdException w:name="Light Grid Accent 1" w:semiHidden="0" w:uiPriority="62" w:unhideWhenUsed="0"/>
+    <w:lsdException w:name="Medium Shading 1 Accent 1" w:semiHidden="0" w:uiPriority="63" w:unhideWhenUsed="0"/>
+    <w:lsdException w:name="Medium Shading 2 Accent 1" w:semiHidden="0" w:uiPriority="64" w:unhideWhenUsed="0"/>
+    <w:lsdException w:name="Medium List 1 Accent 1" w:semiHidden="0" w:uiPriority="65" w:unhideWhenUsed="0"/>
+    <w:lsdException w:name="Revision" w:unhideWhenUsed="0"/>
+    <w:lsdException w:name="List Paragraph" w:semiHidden="0" w:uiPriority="34" w:unhideWhenUsed="0" w:qFormat="1"/>
+    <w:lsdException w:name="Quote" w:semiHidden="0" w:uiPriority="29" w:unhideWhenUsed="0" w:qFormat="1"/>
+    <w:lsdException w:name="Intense Quote" w:semiHidden="0" w:uiPriority="30" w:unhideWhenUsed="0" w:qFormat="1"/>
+    <w:lsdException w:name="Medium List 2 Accent 1" w:semiHidden="0" w:uiPriority="66" w:unhideWhenUsed="0"/>
+    <w:lsdException w:name="Medium Grid 1 Accent 1" w:semiHidden="0" w:uiPriority="67" w:unhideWhenUsed="0"/>
+    <w:lsdException w:name="Medium Grid 2 Accent 1" w:semiHidden="0" w:uiPriority="68" w:unhideWhenUsed="0"/>
+    <w:lsdException w:name="Medium Grid 3 Accent 1" w:semiHidden="0" w:uiPriority="69" w:unhideWhenUsed="0"/>
+    <w:lsdException w:name="Dark List Accent 1" w:semiHidden="0" w:uiPriority="70" w:unhideWhenUsed="0"/>
+    <w:lsdException w:name="Colorful Shading Accent 1" w:semiHidden="0" w:uiPriority="71" w:unhideWhenUsed="0"/>
+    <w:lsdException w:name="Colorful List Accent 1" w:semiHidden="0" w:uiPriority="72" w:unhideWhenUsed="0"/>
+    <w:lsdException w:name="Colorful Grid Accent 1" w:semiHidden="0" w:uiPriority="73" w:unhideWhenUsed="0"/>
+    <w:lsdException w:name="Light Shading Accent 2" w:semiHidden="0" w:uiPriority="60" w:unhideWhenUsed="0"/>
+    <w:lsdException w:name="Light List Accent 2" w:semiHidden="0" w:uiPriority="61" w:unhideWhenUsed="0"/>
+    <w:lsdException w:name="Light Grid Accent 2" w:semiHidden="0" w:uiPriority="62" w:unhideWhenUsed="0"/>
+    <w:lsdException w:name="Medium Shading 1 Accent 2" w:semiHidden="0" w:uiPriority="63" w:unhideWhenUsed="0"/>
+    <w:lsdException w:name="Medium Shading 2 Accent 2" w:semiHidden="0" w:uiPriority="64" w:unhideWhenUsed="0"/>
+    <w:lsdException w:name="Medium List 1 Accent 2" w:semiHidden="0" w:uiPriority="65" w:unhideWhenUsed="0"/>
+    <w:lsdException w:name="Medium List 2 Accent 2" w:semiHidden="0" w:uiPriority="66" w:unhideWhenUsed="0"/>
+    <w:lsdException w:name="Medium Grid 1 Accent 2" w:semiHidden="0" w:uiPriority="67" w:unhideWhenUsed="0"/>
+    <w:lsdException w:name="Medium Grid 2 Accent 2" w:semiHidden="0" w:uiPriority="68" w:unhideWhenUsed="0"/>
+    <w:lsdException w:name="Medium Grid 3 Accent 2" w:semiHidden="0" w:uiPriority="69" w:unhideWhenUsed="0"/>
+    <w:lsdException w:name="Dark List Accent 2" w:semiHidden="0" w:uiPriority="70" w:unhideWhenUsed="0"/>
+    <w:lsdException w:name="Colorful Shading Accent 2" w:semiHidden="0" w:uiPriority="71" w:unhideWhenUsed="0"/>
+    <w:lsdException w:name="Colorful List Accent 2" w:semiHidden="0" w:uiPriority="72" w:unhideWhenUsed="0"/>
+    <w:lsdException w:name="Colorful Grid Accent 2" w:semiHidden="0" w:uiPriority="73" w:unhideWhenUsed="0"/>
+    <w:lsdException w:name="Light Shading Accent 3" w:semiHidden="0" w:uiPriority="60" w:unhideWhenUsed="0"/>
+    <w:lsdException w:name="Light List Accent 3" w:semiHidden="0" w:uiPriority="61" w:unhideWhenUsed="0"/>
+    <w:lsdException w:name="Light Grid Accent 3" w:semiHidden="0" w:uiPriority="62" w:unhideWhenUsed="0"/>
+    <w:lsdException w:name="Medium Shading 1 Accent 3" w:semiHidden="0" w:uiPriority="63" w:unhideWhenUsed="0"/>
+    <w:lsdException w:name="Medium Shading 2 Accent 3" w:semiHidden="0" w:uiPriority="64" w:unhideWhenUsed="0"/>
+    <w:lsdException w:name="Medium List 1 Accent 3" w:semiHidden="0" w:uiPriority="65" w:unhideWhenUsed="0"/>
+    <w:lsdException w:name="Medium List 2 Accent 3" w:semiHidden="0" w:uiPriority="66" w:unhideWhenUsed="0"/>
+    <w:lsdException w:name="Medium Grid 1 Accent 3" w:semiHidden="0" w:uiPriority="67" w:unhideWhenUsed="0"/>
+    <w:lsdException w:name="Medium Grid 2 Accent 3" w:semiHidden="0" w:uiPriority="68" w:unhideWhenUsed="0"/>
+    <w:lsdException w:name="Medium Grid 3 Accent 3" w:semiHidden="0" w:uiPriority="69" w:unhideWhenUsed="0"/>
+    <w:lsdException w:name="Dark List Accent 3" w:semiHidden="0" w:uiPriority="70" w:unhideWhenUsed="0"/>
+    <w:lsdException w:name="Colorful Shading Accent 3" w:semiHidden="0" w:uiPriority="71" w:unhideWhenUsed="0"/>
+    <w:lsdException w:name="Colorful List Accent 3" w:semiHidden="0" w:uiPriority="72" w:unhideWhenUsed="0"/>
+    <w:lsdException w:name="Colorful Grid Accent 3" w:semiHidden="0" w:uiPriority="73" w:unhideWhenUsed="0"/>
+    <w:lsdException w:name="Light Shading Accent 4" w:semiHidden="0" w:uiPriority="60" w:unhideWhenUsed="0"/>
+    <w:lsdException w:name="Light List Accent 4" w:semiHidden="0" w:uiPriority="61" w:unhideWhenUsed="0"/>
+    <w:lsdException w:name="Light Grid Accent 4" w:semiHidden="0" w:uiPriority="62" w:unhideWhenUsed="0"/>
+    <w:lsdException w:name="Medium Shading 1 Accent 4" w:semiHidden="0" w:uiPriority="63" w:unhideWhenUsed="0"/>
+    <w:lsdException w:name="Medium Shading 2 Accent 4" w:semiHidden="0" w:uiPriority="64" w:unhideWhenUsed="0"/>
+    <w:lsdException w:name="Medium List 1 Accent 4" w:semiHidden="0" w:uiPriority="65" w:unhideWhenUsed="0"/>
+    <w:lsdException w:name="Medium List 2 Accent 4" w:semiHidden="0" w:uiPriority="66" w:unhideWhenUsed="0"/>
+    <w:lsdException w:name="Medium Grid 1 Accent 4" w:semiHidden="0" w:uiPriority="67" w:unhideWhenUsed="0"/>
+    <w:lsdException w:name="Medium Grid 2 Accent 4" w:semiHidden="0" w:uiPriority="68" w:unhideWhenUsed="0"/>
+    <w:lsdException w:name="Medium Grid 3 Accent 4" w:semiHidden="0" w:uiPriority="69" w:unhideWhenUsed="0"/>
+    <w:lsdException w:name="Dark List Accent 4" w:semiHidden="0" w:uiPriority="70" w:unhideWhenUsed="0"/>
+    <w:lsdException w:name="Colorful Shading Accent 4" w:semiHidden="0" w:uiPriority="71" w:unhideWhenUsed="0"/>
+    <w:lsdException w:name="Colorful List Accent 4" w:semiHidden="0" w:uiPriority="72" w:unhideWhenUsed="0"/>
+    <w:lsdException w:name="Colorful Grid Accent 4" w:semiHidden="0" w:uiPriority="73" w:unhideWhenUsed="0"/>
+    <w:lsdException w:name="Light Shading Accent 5" w:semiHidden="0" w:uiPriority="60" w:unhideWhenUsed="0"/>
+    <w:lsdException w:name="Light List Accent 5" w:semiHidden="0" w:uiPriority="61" w:unhideWhenUsed="0"/>
+    <w:lsdException w:name="Light Grid Accent 5" w:semiHidden="0" w:uiPriority="62" w:unhideWhenUsed="0"/>
+    <w:lsdException w:name="Medium Shading 1 Accent 5" w:semiHidden="0" w:uiPriority="63" w:unhideWhenUsed="0"/>
+    <w:lsdException w:name="Medium Shading 2 Accent 5" w:semiHidden="0" w:uiPriority="64" w:unhideWhenUsed="0"/>
+    <w:lsdException w:name="Medium List 1 Accent 5" w:semiHidden="0" w:uiPriority="65" w:unhideWhenUsed="0"/>
+    <w:lsdException w:name="Medium List 2 Accent 5" w:semiHidden="0" w:uiPriority="66" w:unhideWhenUsed="0"/>
+    <w:lsdException w:name="Medium Grid 1 Accent 5" w:semiHidden="0" w:uiPriority="67" w:unhideWhenUsed="0"/>
+    <w:lsdException w:name="Medium Grid 2 Accent 5" w:semiHidden="0" w:uiPriority="68" w:unhideWhenUsed="0"/>
+    <w:lsdException w:name="Medium Grid 3 Accent 5" w:semiHidden="0" w:uiPriority="69" w:unhideWhenUsed="0"/>
+    <w:lsdException w:name="Dark List Accent 5" w:semiHidden="0" w:uiPriority="70" w:unhideWhenUsed="0"/>
+    <w:lsdException w:name="Colorful Shading Accent 5" w:semiHidden="0" w:uiPriority="71" w:unhideWhenUsed="0"/>
+    <w:lsdException w:name="Colorful List Accent 5" w:semiHidden="0" w:uiPriority="72" w:unhideWhenUsed="0"/>
+    <w:lsdException w:name="Colorful Grid Accent 5" w:semiHidden="0" w:uiPriority="73" w:unhideWhenUsed="0"/>
+    <w:lsdException w:name="Light Shading Accent 6" w:semiHidden="0" w:uiPriority="60" w:unhideWhenUsed="0"/>
+    <w:lsdException w:name="Light List Accent 6" w:semiHidden="0" w:uiPriority="61" w:unhideWhenUsed="0"/>
+    <w:lsdException w:name="Light Grid Accent 6" w:semiHidden="0" w:uiPriority="62" w:unhideWhenUsed="0"/>
+    <w:lsdException w:name="Medium Shading 1 Accent 6" w:semiHidden="0" w:uiPriority="63" w:unhideWhenUsed="0"/>
+    <w:lsdException w:name="Medium Shading 2 Accent 6" w:semiHidden="0" w:uiPriority="64" w:unhideWhenUsed="0"/>
+    <w:lsdException w:name="Medium List 1 Accent 6" w:semiHidden="0" w:uiPriority="65" w:unhideWhenUsed="0"/>
+    <w:lsdException w:name="Medium List 2 Accent 6" w:semiHidden="0" w:uiPriority="66" w:unhideWhenUsed="0"/>
+    <w:lsdException w:name="Medium Grid 1 Accent 6" w:semiHidden="0" w:uiPriority="67" w:unhideWhenUsed="0"/>
+    <w:lsdException w:name="Medium Grid 2 Accent 6" w:semiHidden="0" w:uiPriority="68" w:unhideWhenUsed="0"/>
+    <w:lsdException w:name="Medium Grid 3 Accent 6" w:semiHidden="0" w:uiPriority="69" w:unhideWhenUsed="0"/>
+    <w:lsdException w:name="Dark List Accent 6" w:semiHidden="0" w:uiPriority="70" w:unhideWhenUsed="0"/>
+    <w:lsdException w:name="Colorful Shading Accent 6" w:semiHidden="0" w:uiPriority="71" w:unhideWhenUsed="0"/>
+    <w:lsdException w:name="Colorful List Accent 6" w:semiHidden="0" w:uiPriority="72" w:unhideWhenUsed="0"/>
+    <w:lsdException w:name="Colorful Grid Accent 6" w:semiHidden="0" w:uiPriority="73" w:unhideWhenUsed="0"/>
+    <w:lsdException w:name="Subtle Emphasis" w:semiHidden="0" w:uiPriority="19" w:unhideWhenUsed="0" w:qFormat="1"/>
+    <w:lsdException w:name="Intense Emphasis" w:semiHidden="0" w:uiPriority="21" w:unhideWhenUsed="0" w:qFormat="1"/>
+    <w:lsdException w:name="Subtle Reference" w:semiHidden="0" w:uiPriority="31" w:unhideWhenUsed="0" w:qFormat="1"/>
+    <w:lsdException w:name="Intense Reference" w:semiHidden="0" w:uiPriority="32" w:unhideWhenUsed="0" w:qFormat="1"/>
+    <w:lsdException w:name="Book Title" w:semiHidden="0" w:uiPriority="33" w:unhideWhenUsed="0" w:qFormat="1"/>
+    <w:lsdException w:name="Bibliography" w:uiPriority="37"/>
+    <w:lsdException w:name="TOC Heading" w:uiPriority="39" w:qFormat="1"/>
   </w:latentStyles>
   <w:style w:type="paragraph" w:default="1" w:styleId="Normal">
     <w:name w:val="Normal"/>
@@ -2294,6 +3354,457 @@
     <w:rPr>
       <w:rFonts w:ascii="Arial" w:hAnsi="Arial"/>
     </w:rPr>
+  </w:style>
+  <w:style w:type="paragraph" w:styleId="TDC2">
+    <w:name w:val="toc 2"/>
+    <w:basedOn w:val="Normal"/>
+    <w:next w:val="Normal"/>
+    <w:autoRedefine/>
+    <w:uiPriority w:val="39"/>
+    <w:unhideWhenUsed/>
+    <w:rsid w:val="00FA3A62"/>
+    <w:pPr>
+      <w:spacing w:after="100"/>
+      <w:ind w:left="220"/>
+    </w:pPr>
+  </w:style>
+</w:styles>
+</file>
+
+<file path=word/stylesWithEffects.xml><?xml version="1.0" encoding="utf-8"?>
+<w:styles xmlns:wpc="http://schemas.microsoft.com/office/word/2010/wordprocessingCanvas" xmlns:mc="http://schemas.openxmlformats.org/markup-compatibility/2006" xmlns:o="urn:schemas-microsoft-com:office:office" xmlns:r="http://schemas.openxmlformats.org/officeDocument/2006/relationships" xmlns:m="http://schemas.openxmlformats.org/officeDocument/2006/math" xmlns:v="urn:schemas-microsoft-com:vml" xmlns:wp14="http://schemas.microsoft.com/office/word/2010/wordprocessingDrawing" xmlns:wp="http://schemas.openxmlformats.org/drawingml/2006/wordprocessingDrawing" xmlns:w10="urn:schemas-microsoft-com:office:word" xmlns:w="http://schemas.openxmlformats.org/wordprocessingml/2006/main" xmlns:w14="http://schemas.microsoft.com/office/word/2010/wordml" xmlns:wpg="http://schemas.microsoft.com/office/word/2010/wordprocessingGroup" xmlns:wpi="http://schemas.microsoft.com/office/word/2010/wordprocessingInk" xmlns:wne="http://schemas.microsoft.com/office/word/2006/wordml" xmlns:wps="http://schemas.microsoft.com/office/word/2010/wordprocessingShape" mc:Ignorable="w14 wp14">
+  <w:docDefaults>
+    <w:rPrDefault>
+      <w:rPr>
+        <w:rFonts w:asciiTheme="minorHAnsi" w:eastAsiaTheme="minorHAnsi" w:hAnsiTheme="minorHAnsi" w:cstheme="minorBidi"/>
+        <w:sz w:val="22"/>
+        <w:szCs w:val="22"/>
+        <w:lang w:val="es-AR" w:eastAsia="en-US" w:bidi="ar-SA"/>
+      </w:rPr>
+    </w:rPrDefault>
+    <w:pPrDefault>
+      <w:pPr>
+        <w:spacing w:after="160" w:line="259" w:lineRule="auto"/>
+      </w:pPr>
+    </w:pPrDefault>
+  </w:docDefaults>
+  <w:latentStyles w:defLockedState="0" w:defUIPriority="99" w:defSemiHidden="1" w:defUnhideWhenUsed="1" w:defQFormat="0" w:count="267">
+    <w:lsdException w:name="Normal" w:semiHidden="0" w:uiPriority="0" w:unhideWhenUsed="0" w:qFormat="1"/>
+    <w:lsdException w:name="heading 1" w:semiHidden="0" w:uiPriority="9" w:unhideWhenUsed="0" w:qFormat="1"/>
+    <w:lsdException w:name="heading 2" w:uiPriority="9" w:qFormat="1"/>
+    <w:lsdException w:name="heading 3" w:uiPriority="9" w:qFormat="1"/>
+    <w:lsdException w:name="heading 4" w:uiPriority="9" w:qFormat="1"/>
+    <w:lsdException w:name="heading 5" w:uiPriority="9" w:qFormat="1"/>
+    <w:lsdException w:name="heading 6" w:uiPriority="9" w:qFormat="1"/>
+    <w:lsdException w:name="heading 7" w:uiPriority="9" w:qFormat="1"/>
+    <w:lsdException w:name="heading 8" w:uiPriority="9" w:qFormat="1"/>
+    <w:lsdException w:name="heading 9" w:uiPriority="9" w:qFormat="1"/>
+    <w:lsdException w:name="toc 1" w:uiPriority="39"/>
+    <w:lsdException w:name="toc 2" w:uiPriority="39"/>
+    <w:lsdException w:name="toc 3" w:uiPriority="39"/>
+    <w:lsdException w:name="toc 4" w:uiPriority="39"/>
+    <w:lsdException w:name="toc 5" w:uiPriority="39"/>
+    <w:lsdException w:name="toc 6" w:uiPriority="39"/>
+    <w:lsdException w:name="toc 7" w:uiPriority="39"/>
+    <w:lsdException w:name="toc 8" w:uiPriority="39"/>
+    <w:lsdException w:name="toc 9" w:uiPriority="39"/>
+    <w:lsdException w:name="caption" w:uiPriority="35" w:qFormat="1"/>
+    <w:lsdException w:name="Title" w:semiHidden="0" w:uiPriority="10" w:unhideWhenUsed="0" w:qFormat="1"/>
+    <w:lsdException w:name="Default Paragraph Font" w:uiPriority="1"/>
+    <w:lsdException w:name="Subtitle" w:semiHidden="0" w:uiPriority="11" w:unhideWhenUsed="0" w:qFormat="1"/>
+    <w:lsdException w:name="Strong" w:semiHidden="0" w:uiPriority="22" w:unhideWhenUsed="0" w:qFormat="1"/>
+    <w:lsdException w:name="Emphasis" w:semiHidden="0" w:uiPriority="20" w:unhideWhenUsed="0" w:qFormat="1"/>
+    <w:lsdException w:name="Table Grid" w:semiHidden="0" w:uiPriority="39" w:unhideWhenUsed="0"/>
+    <w:lsdException w:name="Placeholder Text" w:unhideWhenUsed="0"/>
+    <w:lsdException w:name="No Spacing" w:semiHidden="0" w:uiPriority="1" w:unhideWhenUsed="0" w:qFormat="1"/>
+    <w:lsdException w:name="Light Shading" w:semiHidden="0" w:uiPriority="60" w:unhideWhenUsed="0"/>
+    <w:lsdException w:name="Light List" w:semiHidden="0" w:uiPriority="61" w:unhideWhenUsed="0"/>
+    <w:lsdException w:name="Light Grid" w:semiHidden="0" w:uiPriority="62" w:unhideWhenUsed="0"/>
+    <w:lsdException w:name="Medium Shading 1" w:semiHidden="0" w:uiPriority="63" w:unhideWhenUsed="0"/>
+    <w:lsdException w:name="Medium Shading 2" w:semiHidden="0" w:uiPriority="64" w:unhideWhenUsed="0"/>
+    <w:lsdException w:name="Medium List 1" w:semiHidden="0" w:uiPriority="65" w:unhideWhenUsed="0"/>
+    <w:lsdException w:name="Medium List 2" w:semiHidden="0" w:uiPriority="66" w:unhideWhenUsed="0"/>
+    <w:lsdException w:name="Medium Grid 1" w:semiHidden="0" w:uiPriority="67" w:unhideWhenUsed="0"/>
+    <w:lsdException w:name="Medium Grid 2" w:semiHidden="0" w:uiPriority="68" w:unhideWhenUsed="0"/>
+    <w:lsdException w:name="Medium Grid 3" w:semiHidden="0" w:uiPriority="69" w:unhideWhenUsed="0"/>
+    <w:lsdException w:name="Dark List" w:semiHidden="0" w:uiPriority="70" w:unhideWhenUsed="0"/>
+    <w:lsdException w:name="Colorful Shading" w:semiHidden="0" w:uiPriority="71" w:unhideWhenUsed="0"/>
+    <w:lsdException w:name="Colorful List" w:semiHidden="0" w:uiPriority="72" w:unhideWhenUsed="0"/>
+    <w:lsdException w:name="Colorful Grid" w:semiHidden="0" w:uiPriority="73" w:unhideWhenUsed="0"/>
+    <w:lsdException w:name="Light Shading Accent 1" w:semiHidden="0" w:uiPriority="60" w:unhideWhenUsed="0"/>
+    <w:lsdException w:name="Light List Accent 1" w:semiHidden="0" w:uiPriority="61" w:unhideWhenUsed="0"/>
+    <w:lsdException w:name="Light Grid Accent 1" w:semiHidden="0" w:uiPriority="62" w:unhideWhenUsed="0"/>
+    <w:lsdException w:name="Medium Shading 1 Accent 1" w:semiHidden="0" w:uiPriority="63" w:unhideWhenUsed="0"/>
+    <w:lsdException w:name="Medium Shading 2 Accent 1" w:semiHidden="0" w:uiPriority="64" w:unhideWhenUsed="0"/>
+    <w:lsdException w:name="Medium List 1 Accent 1" w:semiHidden="0" w:uiPriority="65" w:unhideWhenUsed="0"/>
+    <w:lsdException w:name="Revision" w:unhideWhenUsed="0"/>
+    <w:lsdException w:name="List Paragraph" w:semiHidden="0" w:uiPriority="34" w:unhideWhenUsed="0" w:qFormat="1"/>
+    <w:lsdException w:name="Quote" w:semiHidden="0" w:uiPriority="29" w:unhideWhenUsed="0" w:qFormat="1"/>
+    <w:lsdException w:name="Intense Quote" w:semiHidden="0" w:uiPriority="30" w:unhideWhenUsed="0" w:qFormat="1"/>
+    <w:lsdException w:name="Medium List 2 Accent 1" w:semiHidden="0" w:uiPriority="66" w:unhideWhenUsed="0"/>
+    <w:lsdException w:name="Medium Grid 1 Accent 1" w:semiHidden="0" w:uiPriority="67" w:unhideWhenUsed="0"/>
+    <w:lsdException w:name="Medium Grid 2 Accent 1" w:semiHidden="0" w:uiPriority="68" w:unhideWhenUsed="0"/>
+    <w:lsdException w:name="Medium Grid 3 Accent 1" w:semiHidden="0" w:uiPriority="69" w:unhideWhenUsed="0"/>
+    <w:lsdException w:name="Dark List Accent 1" w:semiHidden="0" w:uiPriority="70" w:unhideWhenUsed="0"/>
+    <w:lsdException w:name="Colorful Shading Accent 1" w:semiHidden="0" w:uiPriority="71" w:unhideWhenUsed="0"/>
+    <w:lsdException w:name="Colorful List Accent 1" w:semiHidden="0" w:uiPriority="72" w:unhideWhenUsed="0"/>
+    <w:lsdException w:name="Colorful Grid Accent 1" w:semiHidden="0" w:uiPriority="73" w:unhideWhenUsed="0"/>
+    <w:lsdException w:name="Light Shading Accent 2" w:semiHidden="0" w:uiPriority="60" w:unhideWhenUsed="0"/>
+    <w:lsdException w:name="Light List Accent 2" w:semiHidden="0" w:uiPriority="61" w:unhideWhenUsed="0"/>
+    <w:lsdException w:name="Light Grid Accent 2" w:semiHidden="0" w:uiPriority="62" w:unhideWhenUsed="0"/>
+    <w:lsdException w:name="Medium Shading 1 Accent 2" w:semiHidden="0" w:uiPriority="63" w:unhideWhenUsed="0"/>
+    <w:lsdException w:name="Medium Shading 2 Accent 2" w:semiHidden="0" w:uiPriority="64" w:unhideWhenUsed="0"/>
+    <w:lsdException w:name="Medium List 1 Accent 2" w:semiHidden="0" w:uiPriority="65" w:unhideWhenUsed="0"/>
+    <w:lsdException w:name="Medium List 2 Accent 2" w:semiHidden="0" w:uiPriority="66" w:unhideWhenUsed="0"/>
+    <w:lsdException w:name="Medium Grid 1 Accent 2" w:semiHidden="0" w:uiPriority="67" w:unhideWhenUsed="0"/>
+    <w:lsdException w:name="Medium Grid 2 Accent 2" w:semiHidden="0" w:uiPriority="68" w:unhideWhenUsed="0"/>
+    <w:lsdException w:name="Medium Grid 3 Accent 2" w:semiHidden="0" w:uiPriority="69" w:unhideWhenUsed="0"/>
+    <w:lsdException w:name="Dark List Accent 2" w:semiHidden="0" w:uiPriority="70" w:unhideWhenUsed="0"/>
+    <w:lsdException w:name="Colorful Shading Accent 2" w:semiHidden="0" w:uiPriority="71" w:unhideWhenUsed="0"/>
+    <w:lsdException w:name="Colorful List Accent 2" w:semiHidden="0" w:uiPriority="72" w:unhideWhenUsed="0"/>
+    <w:lsdException w:name="Colorful Grid Accent 2" w:semiHidden="0" w:uiPriority="73" w:unhideWhenUsed="0"/>
+    <w:lsdException w:name="Light Shading Accent 3" w:semiHidden="0" w:uiPriority="60" w:unhideWhenUsed="0"/>
+    <w:lsdException w:name="Light List Accent 3" w:semiHidden="0" w:uiPriority="61" w:unhideWhenUsed="0"/>
+    <w:lsdException w:name="Light Grid Accent 3" w:semiHidden="0" w:uiPriority="62" w:unhideWhenUsed="0"/>
+    <w:lsdException w:name="Medium Shading 1 Accent 3" w:semiHidden="0" w:uiPriority="63" w:unhideWhenUsed="0"/>
+    <w:lsdException w:name="Medium Shading 2 Accent 3" w:semiHidden="0" w:uiPriority="64" w:unhideWhenUsed="0"/>
+    <w:lsdException w:name="Medium List 1 Accent 3" w:semiHidden="0" w:uiPriority="65" w:unhideWhenUsed="0"/>
+    <w:lsdException w:name="Medium List 2 Accent 3" w:semiHidden="0" w:uiPriority="66" w:unhideWhenUsed="0"/>
+    <w:lsdException w:name="Medium Grid 1 Accent 3" w:semiHidden="0" w:uiPriority="67" w:unhideWhenUsed="0"/>
+    <w:lsdException w:name="Medium Grid 2 Accent 3" w:semiHidden="0" w:uiPriority="68" w:unhideWhenUsed="0"/>
+    <w:lsdException w:name="Medium Grid 3 Accent 3" w:semiHidden="0" w:uiPriority="69" w:unhideWhenUsed="0"/>
+    <w:lsdException w:name="Dark List Accent 3" w:semiHidden="0" w:uiPriority="70" w:unhideWhenUsed="0"/>
+    <w:lsdException w:name="Colorful Shading Accent 3" w:semiHidden="0" w:uiPriority="71" w:unhideWhenUsed="0"/>
+    <w:lsdException w:name="Colorful List Accent 3" w:semiHidden="0" w:uiPriority="72" w:unhideWhenUsed="0"/>
+    <w:lsdException w:name="Colorful Grid Accent 3" w:semiHidden="0" w:uiPriority="73" w:unhideWhenUsed="0"/>
+    <w:lsdException w:name="Light Shading Accent 4" w:semiHidden="0" w:uiPriority="60" w:unhideWhenUsed="0"/>
+    <w:lsdException w:name="Light List Accent 4" w:semiHidden="0" w:uiPriority="61" w:unhideWhenUsed="0"/>
+    <w:lsdException w:name="Light Grid Accent 4" w:semiHidden="0" w:uiPriority="62" w:unhideWhenUsed="0"/>
+    <w:lsdException w:name="Medium Shading 1 Accent 4" w:semiHidden="0" w:uiPriority="63" w:unhideWhenUsed="0"/>
+    <w:lsdException w:name="Medium Shading 2 Accent 4" w:semiHidden="0" w:uiPriority="64" w:unhideWhenUsed="0"/>
+    <w:lsdException w:name="Medium List 1 Accent 4" w:semiHidden="0" w:uiPriority="65" w:unhideWhenUsed="0"/>
+    <w:lsdException w:name="Medium List 2 Accent 4" w:semiHidden="0" w:uiPriority="66" w:unhideWhenUsed="0"/>
+    <w:lsdException w:name="Medium Grid 1 Accent 4" w:semiHidden="0" w:uiPriority="67" w:unhideWhenUsed="0"/>
+    <w:lsdException w:name="Medium Grid 2 Accent 4" w:semiHidden="0" w:uiPriority="68" w:unhideWhenUsed="0"/>
+    <w:lsdException w:name="Medium Grid 3 Accent 4" w:semiHidden="0" w:uiPriority="69" w:unhideWhenUsed="0"/>
+    <w:lsdException w:name="Dark List Accent 4" w:semiHidden="0" w:uiPriority="70" w:unhideWhenUsed="0"/>
+    <w:lsdException w:name="Colorful Shading Accent 4" w:semiHidden="0" w:uiPriority="71" w:unhideWhenUsed="0"/>
+    <w:lsdException w:name="Colorful List Accent 4" w:semiHidden="0" w:uiPriority="72" w:unhideWhenUsed="0"/>
+    <w:lsdException w:name="Colorful Grid Accent 4" w:semiHidden="0" w:uiPriority="73" w:unhideWhenUsed="0"/>
+    <w:lsdException w:name="Light Shading Accent 5" w:semiHidden="0" w:uiPriority="60" w:unhideWhenUsed="0"/>
+    <w:lsdException w:name="Light List Accent 5" w:semiHidden="0" w:uiPriority="61" w:unhideWhenUsed="0"/>
+    <w:lsdException w:name="Light Grid Accent 5" w:semiHidden="0" w:uiPriority="62" w:unhideWhenUsed="0"/>
+    <w:lsdException w:name="Medium Shading 1 Accent 5" w:semiHidden="0" w:uiPriority="63" w:unhideWhenUsed="0"/>
+    <w:lsdException w:name="Medium Shading 2 Accent 5" w:semiHidden="0" w:uiPriority="64" w:unhideWhenUsed="0"/>
+    <w:lsdException w:name="Medium List 1 Accent 5" w:semiHidden="0" w:uiPriority="65" w:unhideWhenUsed="0"/>
+    <w:lsdException w:name="Medium List 2 Accent 5" w:semiHidden="0" w:uiPriority="66" w:unhideWhenUsed="0"/>
+    <w:lsdException w:name="Medium Grid 1 Accent 5" w:semiHidden="0" w:uiPriority="67" w:unhideWhenUsed="0"/>
+    <w:lsdException w:name="Medium Grid 2 Accent 5" w:semiHidden="0" w:uiPriority="68" w:unhideWhenUsed="0"/>
+    <w:lsdException w:name="Medium Grid 3 Accent 5" w:semiHidden="0" w:uiPriority="69" w:unhideWhenUsed="0"/>
+    <w:lsdException w:name="Dark List Accent 5" w:semiHidden="0" w:uiPriority="70" w:unhideWhenUsed="0"/>
+    <w:lsdException w:name="Colorful Shading Accent 5" w:semiHidden="0" w:uiPriority="71" w:unhideWhenUsed="0"/>
+    <w:lsdException w:name="Colorful List Accent 5" w:semiHidden="0" w:uiPriority="72" w:unhideWhenUsed="0"/>
+    <w:lsdException w:name="Colorful Grid Accent 5" w:semiHidden="0" w:uiPriority="73" w:unhideWhenUsed="0"/>
+    <w:lsdException w:name="Light Shading Accent 6" w:semiHidden="0" w:uiPriority="60" w:unhideWhenUsed="0"/>
+    <w:lsdException w:name="Light List Accent 6" w:semiHidden="0" w:uiPriority="61" w:unhideWhenUsed="0"/>
+    <w:lsdException w:name="Light Grid Accent 6" w:semiHidden="0" w:uiPriority="62" w:unhideWhenUsed="0"/>
+    <w:lsdException w:name="Medium Shading 1 Accent 6" w:semiHidden="0" w:uiPriority="63" w:unhideWhenUsed="0"/>
+    <w:lsdException w:name="Medium Shading 2 Accent 6" w:semiHidden="0" w:uiPriority="64" w:unhideWhenUsed="0"/>
+    <w:lsdException w:name="Medium List 1 Accent 6" w:semiHidden="0" w:uiPriority="65" w:unhideWhenUsed="0"/>
+    <w:lsdException w:name="Medium List 2 Accent 6" w:semiHidden="0" w:uiPriority="66" w:unhideWhenUsed="0"/>
+    <w:lsdException w:name="Medium Grid 1 Accent 6" w:semiHidden="0" w:uiPriority="67" w:unhideWhenUsed="0"/>
+    <w:lsdException w:name="Medium Grid 2 Accent 6" w:semiHidden="0" w:uiPriority="68" w:unhideWhenUsed="0"/>
+    <w:lsdException w:name="Medium Grid 3 Accent 6" w:semiHidden="0" w:uiPriority="69" w:unhideWhenUsed="0"/>
+    <w:lsdException w:name="Dark List Accent 6" w:semiHidden="0" w:uiPriority="70" w:unhideWhenUsed="0"/>
+    <w:lsdException w:name="Colorful Shading Accent 6" w:semiHidden="0" w:uiPriority="71" w:unhideWhenUsed="0"/>
+    <w:lsdException w:name="Colorful List Accent 6" w:semiHidden="0" w:uiPriority="72" w:unhideWhenUsed="0"/>
+    <w:lsdException w:name="Colorful Grid Accent 6" w:semiHidden="0" w:uiPriority="73" w:unhideWhenUsed="0"/>
+    <w:lsdException w:name="Subtle Emphasis" w:semiHidden="0" w:uiPriority="19" w:unhideWhenUsed="0" w:qFormat="1"/>
+    <w:lsdException w:name="Intense Emphasis" w:semiHidden="0" w:uiPriority="21" w:unhideWhenUsed="0" w:qFormat="1"/>
+    <w:lsdException w:name="Subtle Reference" w:semiHidden="0" w:uiPriority="31" w:unhideWhenUsed="0" w:qFormat="1"/>
+    <w:lsdException w:name="Intense Reference" w:semiHidden="0" w:uiPriority="32" w:unhideWhenUsed="0" w:qFormat="1"/>
+    <w:lsdException w:name="Book Title" w:semiHidden="0" w:uiPriority="33" w:unhideWhenUsed="0" w:qFormat="1"/>
+    <w:lsdException w:name="Bibliography" w:uiPriority="37"/>
+    <w:lsdException w:name="TOC Heading" w:uiPriority="39" w:qFormat="1"/>
+  </w:latentStyles>
+  <w:style w:type="paragraph" w:default="1" w:styleId="Normal">
+    <w:name w:val="Normal"/>
+    <w:qFormat/>
+    <w:rsid w:val="00C92375"/>
+    <w:rPr>
+      <w:rFonts w:ascii="Arial" w:hAnsi="Arial"/>
+    </w:rPr>
+  </w:style>
+  <w:style w:type="paragraph" w:styleId="Ttulo1">
+    <w:name w:val="heading 1"/>
+    <w:basedOn w:val="Normal"/>
+    <w:next w:val="Normal"/>
+    <w:link w:val="Ttulo1Car"/>
+    <w:uiPriority w:val="9"/>
+    <w:qFormat/>
+    <w:rsid w:val="00C92375"/>
+    <w:pPr>
+      <w:keepNext/>
+      <w:keepLines/>
+      <w:spacing w:before="240" w:after="0"/>
+      <w:jc w:val="center"/>
+      <w:outlineLvl w:val="0"/>
+    </w:pPr>
+    <w:rPr>
+      <w:rFonts w:eastAsiaTheme="majorEastAsia" w:cstheme="majorBidi"/>
+      <w:color w:val="2E74B5" w:themeColor="accent1" w:themeShade="BF"/>
+      <w:sz w:val="28"/>
+      <w:szCs w:val="32"/>
+      <w:u w:val="single"/>
+    </w:rPr>
+  </w:style>
+  <w:style w:type="paragraph" w:styleId="Ttulo2">
+    <w:name w:val="heading 2"/>
+    <w:basedOn w:val="Normal"/>
+    <w:next w:val="Normal"/>
+    <w:link w:val="Ttulo2Car"/>
+    <w:uiPriority w:val="9"/>
+    <w:unhideWhenUsed/>
+    <w:qFormat/>
+    <w:rsid w:val="00EF0791"/>
+    <w:pPr>
+      <w:keepNext/>
+      <w:keepLines/>
+      <w:spacing w:before="40" w:after="0"/>
+      <w:outlineLvl w:val="1"/>
+    </w:pPr>
+    <w:rPr>
+      <w:rFonts w:asciiTheme="majorHAnsi" w:eastAsiaTheme="majorEastAsia" w:hAnsiTheme="majorHAnsi" w:cstheme="majorBidi"/>
+      <w:color w:val="2E74B5" w:themeColor="accent1" w:themeShade="BF"/>
+      <w:sz w:val="26"/>
+      <w:szCs w:val="26"/>
+    </w:rPr>
+  </w:style>
+  <w:style w:type="character" w:default="1" w:styleId="Fuentedeprrafopredeter">
+    <w:name w:val="Default Paragraph Font"/>
+    <w:uiPriority w:val="1"/>
+    <w:semiHidden/>
+    <w:unhideWhenUsed/>
+  </w:style>
+  <w:style w:type="table" w:default="1" w:styleId="Tablanormal">
+    <w:name w:val="Normal Table"/>
+    <w:uiPriority w:val="99"/>
+    <w:semiHidden/>
+    <w:unhideWhenUsed/>
+    <w:tblPr>
+      <w:tblInd w:w="0" w:type="dxa"/>
+      <w:tblCellMar>
+        <w:top w:w="0" w:type="dxa"/>
+        <w:left w:w="108" w:type="dxa"/>
+        <w:bottom w:w="0" w:type="dxa"/>
+        <w:right w:w="108" w:type="dxa"/>
+      </w:tblCellMar>
+    </w:tblPr>
+  </w:style>
+  <w:style w:type="numbering" w:default="1" w:styleId="Sinlista">
+    <w:name w:val="No List"/>
+    <w:uiPriority w:val="99"/>
+    <w:semiHidden/>
+    <w:unhideWhenUsed/>
+  </w:style>
+  <w:style w:type="character" w:customStyle="1" w:styleId="Ttulo1Car">
+    <w:name w:val="Título 1 Car"/>
+    <w:basedOn w:val="Fuentedeprrafopredeter"/>
+    <w:link w:val="Ttulo1"/>
+    <w:uiPriority w:val="9"/>
+    <w:rsid w:val="00C92375"/>
+    <w:rPr>
+      <w:rFonts w:ascii="Arial" w:eastAsiaTheme="majorEastAsia" w:hAnsi="Arial" w:cstheme="majorBidi"/>
+      <w:color w:val="2E74B5" w:themeColor="accent1" w:themeShade="BF"/>
+      <w:sz w:val="28"/>
+      <w:szCs w:val="32"/>
+      <w:u w:val="single"/>
+    </w:rPr>
+  </w:style>
+  <w:style w:type="character" w:customStyle="1" w:styleId="SinespaciadoCar">
+    <w:name w:val="Sin espaciado Car"/>
+    <w:basedOn w:val="Fuentedeprrafopredeter"/>
+    <w:link w:val="Sinespaciado"/>
+    <w:uiPriority w:val="1"/>
+    <w:locked/>
+    <w:rsid w:val="00C92375"/>
+    <w:rPr>
+      <w:rFonts w:eastAsiaTheme="minorEastAsia"/>
+      <w:lang w:eastAsia="es-AR"/>
+    </w:rPr>
+  </w:style>
+  <w:style w:type="paragraph" w:styleId="Sinespaciado">
+    <w:name w:val="No Spacing"/>
+    <w:link w:val="SinespaciadoCar"/>
+    <w:uiPriority w:val="1"/>
+    <w:qFormat/>
+    <w:rsid w:val="00C92375"/>
+    <w:pPr>
+      <w:spacing w:after="0" w:line="240" w:lineRule="auto"/>
+    </w:pPr>
+    <w:rPr>
+      <w:rFonts w:eastAsiaTheme="minorEastAsia"/>
+      <w:lang w:eastAsia="es-AR"/>
+    </w:rPr>
+  </w:style>
+  <w:style w:type="paragraph" w:styleId="TtulodeTDC">
+    <w:name w:val="TOC Heading"/>
+    <w:basedOn w:val="Ttulo1"/>
+    <w:next w:val="Normal"/>
+    <w:uiPriority w:val="39"/>
+    <w:unhideWhenUsed/>
+    <w:qFormat/>
+    <w:rsid w:val="00C92375"/>
+    <w:pPr>
+      <w:jc w:val="left"/>
+      <w:outlineLvl w:val="9"/>
+    </w:pPr>
+    <w:rPr>
+      <w:rFonts w:asciiTheme="majorHAnsi" w:hAnsiTheme="majorHAnsi"/>
+      <w:sz w:val="32"/>
+      <w:u w:val="none"/>
+      <w:lang w:eastAsia="es-AR"/>
+    </w:rPr>
+  </w:style>
+  <w:style w:type="paragraph" w:styleId="TDC1">
+    <w:name w:val="toc 1"/>
+    <w:basedOn w:val="Normal"/>
+    <w:next w:val="Normal"/>
+    <w:autoRedefine/>
+    <w:uiPriority w:val="39"/>
+    <w:unhideWhenUsed/>
+    <w:rsid w:val="00C92375"/>
+    <w:pPr>
+      <w:spacing w:after="100"/>
+    </w:pPr>
+  </w:style>
+  <w:style w:type="character" w:styleId="Hipervnculo">
+    <w:name w:val="Hyperlink"/>
+    <w:basedOn w:val="Fuentedeprrafopredeter"/>
+    <w:uiPriority w:val="99"/>
+    <w:unhideWhenUsed/>
+    <w:rsid w:val="00C92375"/>
+    <w:rPr>
+      <w:color w:val="0563C1" w:themeColor="hyperlink"/>
+      <w:u w:val="single"/>
+    </w:rPr>
+  </w:style>
+  <w:style w:type="character" w:customStyle="1" w:styleId="Ttulo2Car">
+    <w:name w:val="Título 2 Car"/>
+    <w:basedOn w:val="Fuentedeprrafopredeter"/>
+    <w:link w:val="Ttulo2"/>
+    <w:uiPriority w:val="9"/>
+    <w:rsid w:val="00EF0791"/>
+    <w:rPr>
+      <w:rFonts w:asciiTheme="majorHAnsi" w:eastAsiaTheme="majorEastAsia" w:hAnsiTheme="majorHAnsi" w:cstheme="majorBidi"/>
+      <w:color w:val="2E74B5" w:themeColor="accent1" w:themeShade="BF"/>
+      <w:sz w:val="26"/>
+      <w:szCs w:val="26"/>
+    </w:rPr>
+  </w:style>
+  <w:style w:type="paragraph" w:styleId="Prrafodelista">
+    <w:name w:val="List Paragraph"/>
+    <w:basedOn w:val="Normal"/>
+    <w:uiPriority w:val="34"/>
+    <w:qFormat/>
+    <w:rsid w:val="007C4AED"/>
+    <w:pPr>
+      <w:ind w:left="720"/>
+      <w:contextualSpacing/>
+    </w:pPr>
+  </w:style>
+  <w:style w:type="paragraph" w:styleId="Textodeglobo">
+    <w:name w:val="Balloon Text"/>
+    <w:basedOn w:val="Normal"/>
+    <w:link w:val="TextodegloboCar"/>
+    <w:uiPriority w:val="99"/>
+    <w:semiHidden/>
+    <w:unhideWhenUsed/>
+    <w:rsid w:val="000B6472"/>
+    <w:pPr>
+      <w:spacing w:after="0" w:line="240" w:lineRule="auto"/>
+    </w:pPr>
+    <w:rPr>
+      <w:rFonts w:ascii="Tahoma" w:hAnsi="Tahoma" w:cs="Tahoma"/>
+      <w:sz w:val="16"/>
+      <w:szCs w:val="16"/>
+    </w:rPr>
+  </w:style>
+  <w:style w:type="character" w:customStyle="1" w:styleId="TextodegloboCar">
+    <w:name w:val="Texto de globo Car"/>
+    <w:basedOn w:val="Fuentedeprrafopredeter"/>
+    <w:link w:val="Textodeglobo"/>
+    <w:uiPriority w:val="99"/>
+    <w:semiHidden/>
+    <w:rsid w:val="000B6472"/>
+    <w:rPr>
+      <w:rFonts w:ascii="Tahoma" w:hAnsi="Tahoma" w:cs="Tahoma"/>
+      <w:sz w:val="16"/>
+      <w:szCs w:val="16"/>
+    </w:rPr>
+  </w:style>
+  <w:style w:type="paragraph" w:styleId="Encabezado">
+    <w:name w:val="header"/>
+    <w:basedOn w:val="Normal"/>
+    <w:link w:val="EncabezadoCar"/>
+    <w:uiPriority w:val="99"/>
+    <w:unhideWhenUsed/>
+    <w:rsid w:val="000B6472"/>
+    <w:pPr>
+      <w:tabs>
+        <w:tab w:val="center" w:pos="4252"/>
+        <w:tab w:val="right" w:pos="8504"/>
+      </w:tabs>
+      <w:spacing w:after="0" w:line="240" w:lineRule="auto"/>
+    </w:pPr>
+  </w:style>
+  <w:style w:type="character" w:customStyle="1" w:styleId="EncabezadoCar">
+    <w:name w:val="Encabezado Car"/>
+    <w:basedOn w:val="Fuentedeprrafopredeter"/>
+    <w:link w:val="Encabezado"/>
+    <w:uiPriority w:val="99"/>
+    <w:rsid w:val="000B6472"/>
+    <w:rPr>
+      <w:rFonts w:ascii="Arial" w:hAnsi="Arial"/>
+    </w:rPr>
+  </w:style>
+  <w:style w:type="paragraph" w:styleId="Piedepgina">
+    <w:name w:val="footer"/>
+    <w:basedOn w:val="Normal"/>
+    <w:link w:val="PiedepginaCar"/>
+    <w:uiPriority w:val="99"/>
+    <w:unhideWhenUsed/>
+    <w:rsid w:val="000B6472"/>
+    <w:pPr>
+      <w:tabs>
+        <w:tab w:val="center" w:pos="4252"/>
+        <w:tab w:val="right" w:pos="8504"/>
+      </w:tabs>
+      <w:spacing w:after="0" w:line="240" w:lineRule="auto"/>
+    </w:pPr>
+  </w:style>
+  <w:style w:type="character" w:customStyle="1" w:styleId="PiedepginaCar">
+    <w:name w:val="Pie de página Car"/>
+    <w:basedOn w:val="Fuentedeprrafopredeter"/>
+    <w:link w:val="Piedepgina"/>
+    <w:uiPriority w:val="99"/>
+    <w:rsid w:val="000B6472"/>
+    <w:rPr>
+      <w:rFonts w:ascii="Arial" w:hAnsi="Arial"/>
+    </w:rPr>
+  </w:style>
+  <w:style w:type="paragraph" w:styleId="TDC2">
+    <w:name w:val="toc 2"/>
+    <w:basedOn w:val="Normal"/>
+    <w:next w:val="Normal"/>
+    <w:autoRedefine/>
+    <w:uiPriority w:val="39"/>
+    <w:unhideWhenUsed/>
+    <w:rsid w:val="00FA3A62"/>
+    <w:pPr>
+      <w:spacing w:after="100"/>
+      <w:ind w:left="220"/>
+    </w:pPr>
   </w:style>
 </w:styles>
 </file>
@@ -2553,7 +4064,7 @@
   <a:extraClrSchemeLst/>
   <a:extLst>
     <a:ext uri="{05A4C25C-085E-4340-85A3-A5531E510DB2}">
-      <thm15:themeFamily xmlns:thm15="http://schemas.microsoft.com/office/thememl/2012/main" name="Office Theme" id="{62F939B6-93AF-4DB8-9C6B-D6C7DFDC589F}" vid="{4A3C46E8-61CC-4603-A589-7422A47A8E4A}"/>
+      <thm15:themeFamily xmlns="" xmlns:thm15="http://schemas.microsoft.com/office/thememl/2012/main" name="Office Theme" id="{62F939B6-93AF-4DB8-9C6B-D6C7DFDC589F}" vid="{4A3C46E8-61CC-4603-A589-7422A47A8E4A}"/>
     </a:ext>
   </a:extLst>
 </a:theme>
@@ -2564,7 +4075,7 @@
 </file>
 
 <file path=customXml/itemProps1.xml><?xml version="1.0" encoding="utf-8"?>
-<ds:datastoreItem xmlns:ds="http://schemas.openxmlformats.org/officeDocument/2006/customXml" ds:itemID="{3545457A-EE2B-45ED-A3E1-EC96A4AB7956}">
+<ds:datastoreItem xmlns:ds="http://schemas.openxmlformats.org/officeDocument/2006/customXml" ds:itemID="{25783886-6566-4848-BA90-135340FF8915}">
   <ds:schemaRefs>
     <ds:schemaRef ds:uri="http://schemas.openxmlformats.org/officeDocument/2006/bibliography"/>
   </ds:schemaRefs>

--- a/Documentos/Modelo de Analisis.docx
+++ b/Documentos/Modelo de Analisis.docx
@@ -1,6 +1,6 @@
 
 <file path=word/document.xml><?xml version="1.0" encoding="utf-8"?>
-<w:document xmlns:wpc="http://schemas.microsoft.com/office/word/2010/wordprocessingCanvas" xmlns:mc="http://schemas.openxmlformats.org/markup-compatibility/2006" xmlns:o="urn:schemas-microsoft-com:office:office" xmlns:r="http://schemas.openxmlformats.org/officeDocument/2006/relationships" xmlns:m="http://schemas.openxmlformats.org/officeDocument/2006/math" xmlns:v="urn:schemas-microsoft-com:vml" xmlns:wp14="http://schemas.microsoft.com/office/word/2010/wordprocessingDrawing" xmlns:wp="http://schemas.openxmlformats.org/drawingml/2006/wordprocessingDrawing" xmlns:w10="urn:schemas-microsoft-com:office:word" xmlns:w="http://schemas.openxmlformats.org/wordprocessingml/2006/main" xmlns:w14="http://schemas.microsoft.com/office/word/2010/wordml" xmlns:wpg="http://schemas.microsoft.com/office/word/2010/wordprocessingGroup" xmlns:wpi="http://schemas.microsoft.com/office/word/2010/wordprocessingInk" xmlns:wne="http://schemas.microsoft.com/office/word/2006/wordml" xmlns:wps="http://schemas.microsoft.com/office/word/2010/wordprocessingShape" mc:Ignorable="w14 wp14">
+<w:document xmlns:wpc="http://schemas.microsoft.com/office/word/2010/wordprocessingCanvas" xmlns:mc="http://schemas.openxmlformats.org/markup-compatibility/2006" xmlns:o="urn:schemas-microsoft-com:office:office" xmlns:r="http://schemas.openxmlformats.org/officeDocument/2006/relationships" xmlns:m="http://schemas.openxmlformats.org/officeDocument/2006/math" xmlns:v="urn:schemas-microsoft-com:vml" xmlns:wp14="http://schemas.microsoft.com/office/word/2010/wordprocessingDrawing" xmlns:wp="http://schemas.openxmlformats.org/drawingml/2006/wordprocessingDrawing" xmlns:w10="urn:schemas-microsoft-com:office:word" xmlns:w="http://schemas.openxmlformats.org/wordprocessingml/2006/main" xmlns:w14="http://schemas.microsoft.com/office/word/2010/wordml" xmlns:w15="http://schemas.microsoft.com/office/word/2012/wordml" xmlns:wpg="http://schemas.microsoft.com/office/word/2010/wordprocessingGroup" xmlns:wpi="http://schemas.microsoft.com/office/word/2010/wordprocessingInk" xmlns:wne="http://schemas.microsoft.com/office/word/2006/wordml" xmlns:wps="http://schemas.microsoft.com/office/word/2010/wordprocessingShape" mc:Ignorable="w14 w15 wp14">
   <w:body>
     <w:p/>
     <w:p/>
@@ -39,7 +39,7 @@
                     <pic:cNvPicPr/>
                   </pic:nvPicPr>
                   <pic:blipFill>
-                    <a:blip r:embed="rId9" cstate="print">
+                    <a:blip r:embed="rId8" cstate="print">
                       <a:duotone>
                         <a:schemeClr val="accent1">
                           <a:shade val="45000"/>
@@ -162,7 +162,7 @@
                     <pic:cNvPicPr/>
                   </pic:nvPicPr>
                   <pic:blipFill>
-                    <a:blip r:embed="rId10" cstate="print">
+                    <a:blip r:embed="rId9" cstate="print">
                       <a:duotone>
                         <a:schemeClr val="accent1">
                           <a:shade val="45000"/>
@@ -455,15 +455,7 @@
         <w:jc w:val="both"/>
       </w:pPr>
       <w:r>
-        <w:t xml:space="preserve">El modelado es una parte central de todas las actividades que conducen a la </w:t>
-      </w:r>
-      <w:proofErr w:type="spellStart"/>
-      <w:r>
-        <w:t>produccion</w:t>
-      </w:r>
-      <w:proofErr w:type="spellEnd"/>
-      <w:r>
-        <w:t xml:space="preserve"> de un buen software. </w:t>
+        <w:t xml:space="preserve">El modelado es una parte central de todas las actividades que conducen a la produccion de un buen software. </w:t>
       </w:r>
     </w:p>
     <w:p>
@@ -471,15 +463,7 @@
         <w:jc w:val="both"/>
       </w:pPr>
       <w:r>
-        <w:t xml:space="preserve">Para efectuar el análisis, se </w:t>
-      </w:r>
-      <w:proofErr w:type="spellStart"/>
-      <w:r>
-        <w:t>utizarán</w:t>
-      </w:r>
-      <w:proofErr w:type="spellEnd"/>
-      <w:r>
-        <w:t xml:space="preserve"> diferentes diagramas para establecer una perspectiva acerca del Sistema.</w:t>
+        <w:t>Para efectuar el análisis, se utizarán diferentes diagramas para establecer una perspectiva acerca del Sistema.</w:t>
       </w:r>
     </w:p>
     <w:p>
@@ -487,15 +471,7 @@
         <w:jc w:val="both"/>
       </w:pPr>
       <w:r>
-        <w:t xml:space="preserve">Se construye con el fin de comunicar la estructura </w:t>
-      </w:r>
-      <w:proofErr w:type="spellStart"/>
-      <w:r>
-        <w:t>deseeada</w:t>
-      </w:r>
-      <w:proofErr w:type="spellEnd"/>
-      <w:r>
-        <w:t xml:space="preserve"> y el comportamiento que va a tener nuestro Sistema. </w:t>
+        <w:t xml:space="preserve">Se construye con el fin de comunicar la estructura deseeada y el comportamiento que va a tener nuestro Sistema. </w:t>
       </w:r>
     </w:p>
     <w:p>
@@ -503,36 +479,15 @@
         <w:jc w:val="both"/>
       </w:pPr>
       <w:r>
-        <w:t xml:space="preserve">Además, se construye para visualizar y controlar la arquitectura del Sistema, para comprender y descubrir </w:t>
-      </w:r>
-      <w:proofErr w:type="spellStart"/>
-      <w:r>
-        <w:t>oportuniadades</w:t>
-      </w:r>
-      <w:proofErr w:type="spellEnd"/>
-      <w:r>
-        <w:t xml:space="preserve"> en la </w:t>
-      </w:r>
-      <w:proofErr w:type="spellStart"/>
-      <w:r>
-        <w:t>simplificacion</w:t>
-      </w:r>
-      <w:proofErr w:type="spellEnd"/>
-      <w:r>
-        <w:t xml:space="preserve"> y reutilización del Sistema.</w:t>
+        <w:t>Además, se construye para visualizar y controlar la arquitectura del Sistema, para comprender y descubrir oportuniadades en la simplificacion y reutilización del Sistema.</w:t>
       </w:r>
     </w:p>
     <w:p>
       <w:pPr>
         <w:jc w:val="both"/>
       </w:pPr>
-      <w:proofErr w:type="spellStart"/>
-      <w:r>
-        <w:t>Tambièn</w:t>
-      </w:r>
-      <w:proofErr w:type="spellEnd"/>
-      <w:r>
-        <w:t>, a partir del mismo, logramos controlar los riesgos que se presentan en el desarrollo.</w:t>
+      <w:r>
+        <w:t>Tambièn, a partir del mismo, logramos controlar los riesgos que se presentan en el desarrollo.</w:t>
       </w:r>
     </w:p>
     <w:p/>
@@ -609,7 +564,7 @@
                     <pic:cNvPicPr/>
                   </pic:nvPicPr>
                   <pic:blipFill>
-                    <a:blip r:embed="rId11">
+                    <a:blip r:embed="rId10">
                       <a:extLst>
                         <a:ext uri="{28A0092B-C50C-407E-A947-70E740481C1C}">
                           <a14:useLocalDpi xmlns:a14="http://schemas.microsoft.com/office/drawing/2010/main" val="0"/>
@@ -654,7 +609,10 @@
       </w:pPr>
       <w:r>
         <w:lastRenderedPageBreak/>
-        <w:t>UC Nº 12: Listar Clientes</w:t>
+        <w:t>UC Nº 8</w:t>
+      </w:r>
+      <w:r>
+        <w:t>: Listar Clientes</w:t>
       </w:r>
     </w:p>
     <w:p>
@@ -682,7 +640,7 @@
                     <pic:cNvPicPr/>
                   </pic:nvPicPr>
                   <pic:blipFill rotWithShape="1">
-                    <a:blip r:embed="rId12">
+                    <a:blip r:embed="rId11">
                       <a:extLst>
                         <a:ext uri="{28A0092B-C50C-407E-A947-70E740481C1C}">
                           <a14:useLocalDpi xmlns:a14="http://schemas.microsoft.com/office/drawing/2010/main" val="0"/>
@@ -754,7 +712,7 @@
                     <pic:cNvPicPr/>
                   </pic:nvPicPr>
                   <pic:blipFill rotWithShape="1">
-                    <a:blip r:embed="rId13">
+                    <a:blip r:embed="rId12">
                       <a:extLst>
                         <a:ext uri="{28A0092B-C50C-407E-A947-70E740481C1C}">
                           <a14:useLocalDpi xmlns:a14="http://schemas.microsoft.com/office/drawing/2010/main" val="0"/>
@@ -861,7 +819,13 @@
         </w:numPr>
       </w:pPr>
       <w:r>
-        <w:t>Use Case Nº 4: Registrar Domicilio</w:t>
+        <w:t>Use Case Nº 5</w:t>
+      </w:r>
+      <w:r>
+        <w:t xml:space="preserve">: Registrar </w:t>
+      </w:r>
+      <w:r>
+        <w:t>Categoría</w:t>
       </w:r>
     </w:p>
     <w:p>
@@ -873,7 +837,23 @@
         </w:numPr>
       </w:pPr>
       <w:r>
-        <w:t>Use Case Nº 7: Registrar Rol</w:t>
+        <w:t>Use Case Nº 8</w:t>
+      </w:r>
+      <w:r>
+        <w:t>: Listar Clientes</w:t>
+      </w:r>
+    </w:p>
+    <w:p>
+      <w:pPr>
+        <w:pStyle w:val="Ttulo2"/>
+      </w:pPr>
+    </w:p>
+    <w:p>
+      <w:pPr>
+        <w:pStyle w:val="Ttulo2"/>
+      </w:pPr>
+      <w:r>
+        <w:t>Proveedores:</w:t>
       </w:r>
     </w:p>
     <w:p>
@@ -885,7 +865,10 @@
         </w:numPr>
       </w:pPr>
       <w:r>
-        <w:t>Use Case Nº 8: Registrar Saldo</w:t>
+        <w:t>Use Case Nº 4</w:t>
+      </w:r>
+      <w:r>
+        <w:t>:  Registrar Proveedor</w:t>
       </w:r>
     </w:p>
     <w:p>
@@ -897,7 +880,10 @@
         </w:numPr>
       </w:pPr>
       <w:r>
-        <w:t>Use Case Nº 9: Registrar Tipo Cliente</w:t>
+        <w:t>Use Case Nº 7</w:t>
+      </w:r>
+      <w:r>
+        <w:t>: Registrar Compras</w:t>
       </w:r>
     </w:p>
     <w:p>
@@ -909,68 +895,10 @@
         </w:numPr>
       </w:pPr>
       <w:r>
-        <w:t>Use Case Nº 12: Listar Clientes</w:t>
-      </w:r>
-    </w:p>
-    <w:p>
-      <w:pPr>
-        <w:pStyle w:val="Prrafodelista"/>
-        <w:numPr>
-          <w:ilvl w:val="0"/>
-          <w:numId w:val="2"/>
-        </w:numPr>
-      </w:pPr>
-      <w:r>
-        <w:t>Use Case Nº 23: Cargar Tipo Agua</w:t>
-      </w:r>
-    </w:p>
-    <w:p>
-      <w:pPr>
-        <w:pStyle w:val="Prrafodelista"/>
-      </w:pPr>
-    </w:p>
-    <w:p>
-      <w:pPr>
-        <w:pStyle w:val="Ttulo2"/>
-      </w:pPr>
-      <w:r>
-        <w:t>Proveedores:</w:t>
-      </w:r>
-    </w:p>
-    <w:p>
-      <w:pPr>
-        <w:pStyle w:val="Prrafodelista"/>
-        <w:numPr>
-          <w:ilvl w:val="0"/>
-          <w:numId w:val="2"/>
-        </w:numPr>
-      </w:pPr>
-      <w:r>
-        <w:t>Use Case Nº 6:  Registrar Proveedor</w:t>
-      </w:r>
-    </w:p>
-    <w:p>
-      <w:pPr>
-        <w:pStyle w:val="Prrafodelista"/>
-        <w:numPr>
-          <w:ilvl w:val="0"/>
-          <w:numId w:val="2"/>
-        </w:numPr>
-      </w:pPr>
-      <w:r>
-        <w:t>Use Case Nº 11: Registrar Compras</w:t>
-      </w:r>
-    </w:p>
-    <w:p>
-      <w:pPr>
-        <w:pStyle w:val="Prrafodelista"/>
-        <w:numPr>
-          <w:ilvl w:val="0"/>
-          <w:numId w:val="2"/>
-        </w:numPr>
-      </w:pPr>
-      <w:r>
-        <w:t>Use Case Nº 13: Listar Proveedores</w:t>
+        <w:t>Use Case Nº 11</w:t>
+      </w:r>
+      <w:r>
+        <w:t>: Listar Proveedores</w:t>
       </w:r>
     </w:p>
     <w:p/>
@@ -991,7 +919,10 @@
         </w:numPr>
       </w:pPr>
       <w:r>
-        <w:t>Use Case Nº 10: Registrar Ventas</w:t>
+        <w:t>Use Case Nº 6</w:t>
+      </w:r>
+      <w:r>
+        <w:t>: Registrar Ventas</w:t>
       </w:r>
     </w:p>
     <w:p>
@@ -1003,7 +934,10 @@
         </w:numPr>
       </w:pPr>
       <w:r>
-        <w:t>Use Case Nº 12: Listar Pedidos</w:t>
+        <w:t>Use Case Nº 21</w:t>
+      </w:r>
+      <w:r>
+        <w:t>: Listar Productos</w:t>
       </w:r>
     </w:p>
     <w:p>
@@ -1015,7 +949,10 @@
         </w:numPr>
       </w:pPr>
       <w:r>
-        <w:t>Use Case Nº 16: Listar Productos</w:t>
+        <w:t>Use Case Nº 14</w:t>
+      </w:r>
+      <w:r>
+        <w:t>: Registrar Distribuidor</w:t>
       </w:r>
     </w:p>
     <w:p>
@@ -1027,7 +964,13 @@
         </w:numPr>
       </w:pPr>
       <w:r>
-        <w:t>Use Case Nº 19: Registrar Distribuidor</w:t>
+        <w:t>Use Case Nº 1</w:t>
+      </w:r>
+      <w:r>
+        <w:t>7</w:t>
+      </w:r>
+      <w:r>
+        <w:t>: Registrar Reparto</w:t>
       </w:r>
     </w:p>
     <w:p>
@@ -1039,7 +982,10 @@
         </w:numPr>
       </w:pPr>
       <w:r>
-        <w:t>Use Case Nº 22: Registrar Reparto</w:t>
+        <w:t>Use Case Nº 15</w:t>
+      </w:r>
+      <w:r>
+        <w:t>: Listar Distribuidores</w:t>
       </w:r>
     </w:p>
     <w:p>
@@ -1051,7 +997,16 @@
         </w:numPr>
       </w:pPr>
       <w:r>
-        <w:t>Use Case Nº 20: Listar Distribuidores</w:t>
+        <w:t>Use Case Nº 16</w:t>
+      </w:r>
+      <w:r>
+        <w:t xml:space="preserve">: </w:t>
+      </w:r>
+      <w:r>
+        <w:t>Registrar</w:t>
+      </w:r>
+      <w:r>
+        <w:t xml:space="preserve"> Vehículos</w:t>
       </w:r>
     </w:p>
     <w:p>
@@ -1062,8 +1017,13 @@
           <w:numId w:val="2"/>
         </w:numPr>
       </w:pPr>
-      <w:r>
-        <w:t>Use Case Nº 21: Listar Vehículos</w:t>
+    </w:p>
+    <w:p>
+      <w:pPr>
+        <w:pStyle w:val="Ttulo2"/>
+      </w:pPr>
+      <w:r>
+        <w:t>Productos:</w:t>
       </w:r>
     </w:p>
     <w:p>
@@ -1074,13 +1034,35 @@
           <w:numId w:val="2"/>
         </w:numPr>
       </w:pPr>
-    </w:p>
+      <w:r>
+        <w:t>Use Case Nº 20</w:t>
+      </w:r>
+      <w:r>
+        <w:t>: Registrar Producto</w:t>
+      </w:r>
+    </w:p>
+    <w:p>
+      <w:pPr>
+        <w:pStyle w:val="Prrafodelista"/>
+        <w:numPr>
+          <w:ilvl w:val="0"/>
+          <w:numId w:val="2"/>
+        </w:numPr>
+      </w:pPr>
+      <w:r>
+        <w:t>Use Case Nº 22</w:t>
+      </w:r>
+      <w:r>
+        <w:t>: Registrar Marca</w:t>
+      </w:r>
+    </w:p>
+    <w:p/>
     <w:p>
       <w:pPr>
         <w:pStyle w:val="Ttulo2"/>
       </w:pPr>
       <w:r>
-        <w:t>Productos:</w:t>
+        <w:t>Insumos:</w:t>
       </w:r>
     </w:p>
     <w:p>
@@ -1092,7 +1074,10 @@
         </w:numPr>
       </w:pPr>
       <w:r>
-        <w:t>Use Case Nº 15: Registrar Producto</w:t>
+        <w:t>Use Case Nº 18</w:t>
+      </w:r>
+      <w:r>
+        <w:t>: Registrar Insumos</w:t>
       </w:r>
     </w:p>
     <w:p>
@@ -1104,7 +1089,10 @@
         </w:numPr>
       </w:pPr>
       <w:r>
-        <w:t>Use Case Nº 16: Registrar Marca</w:t>
+        <w:t>Use Case Nº 19</w:t>
+      </w:r>
+      <w:r>
+        <w:t>: Listar Insumos</w:t>
       </w:r>
     </w:p>
     <w:p/>
@@ -1113,7 +1101,7 @@
         <w:pStyle w:val="Ttulo2"/>
       </w:pPr>
       <w:r>
-        <w:t>Insumos:</w:t>
+        <w:t>Producción:</w:t>
       </w:r>
     </w:p>
     <w:p>
@@ -1125,16 +1113,13 @@
         </w:numPr>
       </w:pPr>
       <w:r>
-        <w:t>Use Case Nº 14: Registrar Insumos</w:t>
-      </w:r>
-    </w:p>
-    <w:p/>
-    <w:p>
-      <w:pPr>
-        <w:pStyle w:val="Ttulo2"/>
-      </w:pPr>
-      <w:r>
-        <w:t>Producción:</w:t>
+        <w:t xml:space="preserve">Use </w:t>
+      </w:r>
+      <w:r>
+        <w:t>Case Nº 23</w:t>
+      </w:r>
+      <w:r>
+        <w:t>: Registrar Producción</w:t>
       </w:r>
     </w:p>
     <w:p>
@@ -1146,19 +1131,12 @@
         </w:numPr>
       </w:pPr>
       <w:r>
-        <w:t>Use Case Nº 17: Registrar Producción</w:t>
-      </w:r>
-    </w:p>
-    <w:p>
-      <w:pPr>
-        <w:pStyle w:val="Prrafodelista"/>
-        <w:numPr>
-          <w:ilvl w:val="0"/>
-          <w:numId w:val="2"/>
-        </w:numPr>
-      </w:pPr>
-      <w:r>
-        <w:t>Use Case Nº 18: Listar Producción</w:t>
+        <w:t>Use Case Nº 24</w:t>
+      </w:r>
+      <w:bookmarkStart w:id="2" w:name="_GoBack"/>
+      <w:bookmarkEnd w:id="2"/>
+      <w:r>
+        <w:t>: Listar Producción</w:t>
       </w:r>
     </w:p>
     <w:p>
@@ -1198,7 +1176,10 @@
         </w:numPr>
       </w:pPr>
       <w:r>
-        <w:t>Use Case Nº 12: Listar Compras</w:t>
+        <w:t>Use Case Nº 10</w:t>
+      </w:r>
+      <w:r>
+        <w:t>: Listar Compras</w:t>
       </w:r>
     </w:p>
     <w:p>
@@ -1210,7 +1191,10 @@
         </w:numPr>
       </w:pPr>
       <w:r>
-        <w:t>Use Case Nº 13: Listar Ventas</w:t>
+        <w:t>Use Case Nº 9</w:t>
+      </w:r>
+      <w:r>
+        <w:t>: Listar Ventas</w:t>
       </w:r>
     </w:p>
     <w:p/>
@@ -1243,13 +1227,8 @@
       <w:pPr>
         <w:pStyle w:val="Ttulo2"/>
       </w:pPr>
-      <w:proofErr w:type="spellStart"/>
-      <w:r>
-        <w:t>BackUp</w:t>
-      </w:r>
-      <w:proofErr w:type="spellEnd"/>
-      <w:r>
-        <w:t>:</w:t>
+      <w:r>
+        <w:t>BackUp:</w:t>
       </w:r>
     </w:p>
     <w:p>
@@ -1261,13 +1240,17 @@
         </w:numPr>
       </w:pPr>
       <w:r>
-        <w:t xml:space="preserve">Use case Nº : Generar </w:t>
-      </w:r>
-      <w:proofErr w:type="spellStart"/>
-      <w:r>
-        <w:t>Backup</w:t>
-      </w:r>
-      <w:proofErr w:type="spellEnd"/>
+        <w:t>Use case Nº</w:t>
+      </w:r>
+      <w:r>
+        <w:t xml:space="preserve"> 12</w:t>
+      </w:r>
+      <w:r>
+        <w:t xml:space="preserve"> : Generar Backup</w:t>
+      </w:r>
+      <w:r>
+        <w:t>.</w:t>
+      </w:r>
     </w:p>
     <w:p>
       <w:pPr>
@@ -1286,10 +1269,14 @@
         </w:numPr>
       </w:pPr>
       <w:r>
-        <w:t>Use case Nº : Acerca de</w:t>
-      </w:r>
-      <w:bookmarkStart w:id="2" w:name="_GoBack"/>
-      <w:bookmarkEnd w:id="2"/>
+        <w:t>Use case Nº</w:t>
+      </w:r>
+      <w:r>
+        <w:t xml:space="preserve"> 13</w:t>
+      </w:r>
+      <w:r>
+        <w:t xml:space="preserve"> : Acerca de</w:t>
+      </w:r>
     </w:p>
     <w:p>
       <w:pPr>
@@ -1335,15 +1322,7 @@
     </w:p>
     <w:p>
       <w:r>
-        <w:t xml:space="preserve">Autor: Ing. </w:t>
-      </w:r>
-      <w:proofErr w:type="spellStart"/>
-      <w:r>
-        <w:t>Savi</w:t>
-      </w:r>
-      <w:proofErr w:type="spellEnd"/>
-      <w:r>
-        <w:t>, Cecilia.</w:t>
+        <w:t>Autor: Ing. Savi, Cecilia.</w:t>
       </w:r>
     </w:p>
     <w:p>
@@ -1361,15 +1340,7 @@
     </w:p>
     <w:p>
       <w:r>
-        <w:t xml:space="preserve">Autor: Ing. </w:t>
-      </w:r>
-      <w:proofErr w:type="spellStart"/>
-      <w:r>
-        <w:t>Savi</w:t>
-      </w:r>
-      <w:proofErr w:type="spellEnd"/>
-      <w:r>
-        <w:t>, Cecilia.</w:t>
+        <w:t>Autor: Ing. Savi, Cecilia.</w:t>
       </w:r>
     </w:p>
     <w:p/>
@@ -1384,7 +1355,7 @@
 </file>
 
 <file path=word/endnotes.xml><?xml version="1.0" encoding="utf-8"?>
-<w:endnotes xmlns:wpc="http://schemas.microsoft.com/office/word/2010/wordprocessingCanvas" xmlns:mc="http://schemas.openxmlformats.org/markup-compatibility/2006" xmlns:o="urn:schemas-microsoft-com:office:office" xmlns:r="http://schemas.openxmlformats.org/officeDocument/2006/relationships" xmlns:m="http://schemas.openxmlformats.org/officeDocument/2006/math" xmlns:v="urn:schemas-microsoft-com:vml" xmlns:wp14="http://schemas.microsoft.com/office/word/2010/wordprocessingDrawing" xmlns:wp="http://schemas.openxmlformats.org/drawingml/2006/wordprocessingDrawing" xmlns:w10="urn:schemas-microsoft-com:office:word" xmlns:w="http://schemas.openxmlformats.org/wordprocessingml/2006/main" xmlns:w14="http://schemas.microsoft.com/office/word/2010/wordml" xmlns:wpg="http://schemas.microsoft.com/office/word/2010/wordprocessingGroup" xmlns:wpi="http://schemas.microsoft.com/office/word/2010/wordprocessingInk" xmlns:wne="http://schemas.microsoft.com/office/word/2006/wordml" xmlns:wps="http://schemas.microsoft.com/office/word/2010/wordprocessingShape" mc:Ignorable="w14 wp14">
+<w:endnotes xmlns:wpc="http://schemas.microsoft.com/office/word/2010/wordprocessingCanvas" xmlns:mc="http://schemas.openxmlformats.org/markup-compatibility/2006" xmlns:o="urn:schemas-microsoft-com:office:office" xmlns:r="http://schemas.openxmlformats.org/officeDocument/2006/relationships" xmlns:m="http://schemas.openxmlformats.org/officeDocument/2006/math" xmlns:v="urn:schemas-microsoft-com:vml" xmlns:wp14="http://schemas.microsoft.com/office/word/2010/wordprocessingDrawing" xmlns:wp="http://schemas.openxmlformats.org/drawingml/2006/wordprocessingDrawing" xmlns:w10="urn:schemas-microsoft-com:office:word" xmlns:w="http://schemas.openxmlformats.org/wordprocessingml/2006/main" xmlns:w14="http://schemas.microsoft.com/office/word/2010/wordml" xmlns:w15="http://schemas.microsoft.com/office/word/2012/wordml" xmlns:wpg="http://schemas.microsoft.com/office/word/2010/wordprocessingGroup" xmlns:wpi="http://schemas.microsoft.com/office/word/2010/wordprocessingInk" xmlns:wne="http://schemas.microsoft.com/office/word/2006/wordml" xmlns:wps="http://schemas.microsoft.com/office/word/2010/wordprocessingShape" mc:Ignorable="w14 w15 wp14">
   <w:endnote w:type="separator" w:id="-1">
     <w:p>
       <w:pPr>
@@ -1409,7 +1380,7 @@
 </file>
 
 <file path=word/footnotes.xml><?xml version="1.0" encoding="utf-8"?>
-<w:footnotes xmlns:wpc="http://schemas.microsoft.com/office/word/2010/wordprocessingCanvas" xmlns:mc="http://schemas.openxmlformats.org/markup-compatibility/2006" xmlns:o="urn:schemas-microsoft-com:office:office" xmlns:r="http://schemas.openxmlformats.org/officeDocument/2006/relationships" xmlns:m="http://schemas.openxmlformats.org/officeDocument/2006/math" xmlns:v="urn:schemas-microsoft-com:vml" xmlns:wp14="http://schemas.microsoft.com/office/word/2010/wordprocessingDrawing" xmlns:wp="http://schemas.openxmlformats.org/drawingml/2006/wordprocessingDrawing" xmlns:w10="urn:schemas-microsoft-com:office:word" xmlns:w="http://schemas.openxmlformats.org/wordprocessingml/2006/main" xmlns:w14="http://schemas.microsoft.com/office/word/2010/wordml" xmlns:wpg="http://schemas.microsoft.com/office/word/2010/wordprocessingGroup" xmlns:wpi="http://schemas.microsoft.com/office/word/2010/wordprocessingInk" xmlns:wne="http://schemas.microsoft.com/office/word/2006/wordml" xmlns:wps="http://schemas.microsoft.com/office/word/2010/wordprocessingShape" mc:Ignorable="w14 wp14">
+<w:footnotes xmlns:wpc="http://schemas.microsoft.com/office/word/2010/wordprocessingCanvas" xmlns:mc="http://schemas.openxmlformats.org/markup-compatibility/2006" xmlns:o="urn:schemas-microsoft-com:office:office" xmlns:r="http://schemas.openxmlformats.org/officeDocument/2006/relationships" xmlns:m="http://schemas.openxmlformats.org/officeDocument/2006/math" xmlns:v="urn:schemas-microsoft-com:vml" xmlns:wp14="http://schemas.microsoft.com/office/word/2010/wordprocessingDrawing" xmlns:wp="http://schemas.openxmlformats.org/drawingml/2006/wordprocessingDrawing" xmlns:w10="urn:schemas-microsoft-com:office:word" xmlns:w="http://schemas.openxmlformats.org/wordprocessingml/2006/main" xmlns:w14="http://schemas.microsoft.com/office/word/2010/wordml" xmlns:w15="http://schemas.microsoft.com/office/word/2012/wordml" xmlns:wpg="http://schemas.microsoft.com/office/word/2010/wordprocessingGroup" xmlns:wpi="http://schemas.microsoft.com/office/word/2010/wordprocessingInk" xmlns:wne="http://schemas.microsoft.com/office/word/2006/wordml" xmlns:wps="http://schemas.microsoft.com/office/word/2010/wordprocessingShape" mc:Ignorable="w14 w15 wp14">
   <w:footnote w:type="separator" w:id="-1">
     <w:p>
       <w:pPr>
@@ -1434,7 +1405,7 @@
 </file>
 
 <file path=word/numbering.xml><?xml version="1.0" encoding="utf-8"?>
-<w:numbering xmlns:wpc="http://schemas.microsoft.com/office/word/2010/wordprocessingCanvas" xmlns:mc="http://schemas.openxmlformats.org/markup-compatibility/2006" xmlns:o="urn:schemas-microsoft-com:office:office" xmlns:r="http://schemas.openxmlformats.org/officeDocument/2006/relationships" xmlns:m="http://schemas.openxmlformats.org/officeDocument/2006/math" xmlns:v="urn:schemas-microsoft-com:vml" xmlns:wp14="http://schemas.microsoft.com/office/word/2010/wordprocessingDrawing" xmlns:wp="http://schemas.openxmlformats.org/drawingml/2006/wordprocessingDrawing" xmlns:w10="urn:schemas-microsoft-com:office:word" xmlns:w="http://schemas.openxmlformats.org/wordprocessingml/2006/main" xmlns:w14="http://schemas.microsoft.com/office/word/2010/wordml" xmlns:wpg="http://schemas.microsoft.com/office/word/2010/wordprocessingGroup" xmlns:wpi="http://schemas.microsoft.com/office/word/2010/wordprocessingInk" xmlns:wne="http://schemas.microsoft.com/office/word/2006/wordml" xmlns:wps="http://schemas.microsoft.com/office/word/2010/wordprocessingShape" mc:Ignorable="w14 wp14">
+<w:numbering xmlns:wpc="http://schemas.microsoft.com/office/word/2010/wordprocessingCanvas" xmlns:mc="http://schemas.openxmlformats.org/markup-compatibility/2006" xmlns:o="urn:schemas-microsoft-com:office:office" xmlns:r="http://schemas.openxmlformats.org/officeDocument/2006/relationships" xmlns:m="http://schemas.openxmlformats.org/officeDocument/2006/math" xmlns:v="urn:schemas-microsoft-com:vml" xmlns:wp14="http://schemas.microsoft.com/office/word/2010/wordprocessingDrawing" xmlns:wp="http://schemas.openxmlformats.org/drawingml/2006/wordprocessingDrawing" xmlns:w10="urn:schemas-microsoft-com:office:word" xmlns:w="http://schemas.openxmlformats.org/wordprocessingml/2006/main" xmlns:w14="http://schemas.microsoft.com/office/word/2010/wordml" xmlns:w15="http://schemas.microsoft.com/office/word/2012/wordml" xmlns:wpg="http://schemas.microsoft.com/office/word/2010/wordprocessingGroup" xmlns:wpi="http://schemas.microsoft.com/office/word/2010/wordprocessingInk" xmlns:wne="http://schemas.microsoft.com/office/word/2006/wordml" xmlns:wps="http://schemas.microsoft.com/office/word/2010/wordprocessingShape" mc:Ignorable="w14 w15 wp14">
   <w:abstractNum w:abstractNumId="0">
     <w:nsid w:val="1B8D16A7"/>
     <w:multiLevelType w:val="hybridMultilevel"/>
@@ -1669,7 +1640,7 @@
 </file>
 
 <file path=word/styles.xml><?xml version="1.0" encoding="utf-8"?>
-<w:styles xmlns:mc="http://schemas.openxmlformats.org/markup-compatibility/2006" xmlns:r="http://schemas.openxmlformats.org/officeDocument/2006/relationships" xmlns:w="http://schemas.openxmlformats.org/wordprocessingml/2006/main" xmlns:w14="http://schemas.microsoft.com/office/word/2010/wordml" mc:Ignorable="w14">
+<w:styles xmlns:mc="http://schemas.openxmlformats.org/markup-compatibility/2006" xmlns:r="http://schemas.openxmlformats.org/officeDocument/2006/relationships" xmlns:w="http://schemas.openxmlformats.org/wordprocessingml/2006/main" xmlns:w14="http://schemas.microsoft.com/office/word/2010/wordml" xmlns:w15="http://schemas.microsoft.com/office/word/2012/wordml" mc:Ignorable="w14 w15">
   <w:docDefaults>
     <w:rPrDefault>
       <w:rPr>
@@ -1685,569 +1656,378 @@
       </w:pPr>
     </w:pPrDefault>
   </w:docDefaults>
-  <w:latentStyles w:defLockedState="0" w:defUIPriority="99" w:defSemiHidden="1" w:defUnhideWhenUsed="1" w:defQFormat="0" w:count="267">
-    <w:lsdException w:name="Normal" w:semiHidden="0" w:uiPriority="0" w:unhideWhenUsed="0" w:qFormat="1"/>
-    <w:lsdException w:name="heading 1" w:semiHidden="0" w:uiPriority="9" w:unhideWhenUsed="0" w:qFormat="1"/>
-    <w:lsdException w:name="heading 2" w:uiPriority="9" w:qFormat="1"/>
-    <w:lsdException w:name="heading 3" w:uiPriority="9" w:qFormat="1"/>
-    <w:lsdException w:name="heading 4" w:uiPriority="9" w:qFormat="1"/>
-    <w:lsdException w:name="heading 5" w:uiPriority="9" w:qFormat="1"/>
-    <w:lsdException w:name="heading 6" w:uiPriority="9" w:qFormat="1"/>
-    <w:lsdException w:name="heading 7" w:uiPriority="9" w:qFormat="1"/>
-    <w:lsdException w:name="heading 8" w:uiPriority="9" w:qFormat="1"/>
-    <w:lsdException w:name="heading 9" w:uiPriority="9" w:qFormat="1"/>
-    <w:lsdException w:name="toc 1" w:uiPriority="39"/>
-    <w:lsdException w:name="toc 2" w:uiPriority="39"/>
-    <w:lsdException w:name="toc 3" w:uiPriority="39"/>
-    <w:lsdException w:name="toc 4" w:uiPriority="39"/>
-    <w:lsdException w:name="toc 5" w:uiPriority="39"/>
-    <w:lsdException w:name="toc 6" w:uiPriority="39"/>
-    <w:lsdException w:name="toc 7" w:uiPriority="39"/>
-    <w:lsdException w:name="toc 8" w:uiPriority="39"/>
-    <w:lsdException w:name="toc 9" w:uiPriority="39"/>
-    <w:lsdException w:name="caption" w:uiPriority="35" w:qFormat="1"/>
-    <w:lsdException w:name="Title" w:semiHidden="0" w:uiPriority="10" w:unhideWhenUsed="0" w:qFormat="1"/>
-    <w:lsdException w:name="Default Paragraph Font" w:uiPriority="1"/>
-    <w:lsdException w:name="Subtitle" w:semiHidden="0" w:uiPriority="11" w:unhideWhenUsed="0" w:qFormat="1"/>
-    <w:lsdException w:name="Strong" w:semiHidden="0" w:uiPriority="22" w:unhideWhenUsed="0" w:qFormat="1"/>
-    <w:lsdException w:name="Emphasis" w:semiHidden="0" w:uiPriority="20" w:unhideWhenUsed="0" w:qFormat="1"/>
-    <w:lsdException w:name="Table Grid" w:semiHidden="0" w:uiPriority="39" w:unhideWhenUsed="0"/>
-    <w:lsdException w:name="Placeholder Text" w:unhideWhenUsed="0"/>
-    <w:lsdException w:name="No Spacing" w:semiHidden="0" w:uiPriority="1" w:unhideWhenUsed="0" w:qFormat="1"/>
-    <w:lsdException w:name="Light Shading" w:semiHidden="0" w:uiPriority="60" w:unhideWhenUsed="0"/>
-    <w:lsdException w:name="Light List" w:semiHidden="0" w:uiPriority="61" w:unhideWhenUsed="0"/>
-    <w:lsdException w:name="Light Grid" w:semiHidden="0" w:uiPriority="62" w:unhideWhenUsed="0"/>
-    <w:lsdException w:name="Medium Shading 1" w:semiHidden="0" w:uiPriority="63" w:unhideWhenUsed="0"/>
-    <w:lsdException w:name="Medium Shading 2" w:semiHidden="0" w:uiPriority="64" w:unhideWhenUsed="0"/>
-    <w:lsdException w:name="Medium List 1" w:semiHidden="0" w:uiPriority="65" w:unhideWhenUsed="0"/>
-    <w:lsdException w:name="Medium List 2" w:semiHidden="0" w:uiPriority="66" w:unhideWhenUsed="0"/>
-    <w:lsdException w:name="Medium Grid 1" w:semiHidden="0" w:uiPriority="67" w:unhideWhenUsed="0"/>
-    <w:lsdException w:name="Medium Grid 2" w:semiHidden="0" w:uiPriority="68" w:unhideWhenUsed="0"/>
-    <w:lsdException w:name="Medium Grid 3" w:semiHidden="0" w:uiPriority="69" w:unhideWhenUsed="0"/>
-    <w:lsdException w:name="Dark List" w:semiHidden="0" w:uiPriority="70" w:unhideWhenUsed="0"/>
-    <w:lsdException w:name="Colorful Shading" w:semiHidden="0" w:uiPriority="71" w:unhideWhenUsed="0"/>
-    <w:lsdException w:name="Colorful List" w:semiHidden="0" w:uiPriority="72" w:unhideWhenUsed="0"/>
-    <w:lsdException w:name="Colorful Grid" w:semiHidden="0" w:uiPriority="73" w:unhideWhenUsed="0"/>
-    <w:lsdException w:name="Light Shading Accent 1" w:semiHidden="0" w:uiPriority="60" w:unhideWhenUsed="0"/>
-    <w:lsdException w:name="Light List Accent 1" w:semiHidden="0" w:uiPriority="61" w:unhideWhenUsed="0"/>
-    <w:lsdException w:name="Light Grid Accent 1" w:semiHidden="0" w:uiPriority="62" w:unhideWhenUsed="0"/>
-    <w:lsdException w:name="Medium Shading 1 Accent 1" w:semiHidden="0" w:uiPriority="63" w:unhideWhenUsed="0"/>
-    <w:lsdException w:name="Medium Shading 2 Accent 1" w:semiHidden="0" w:uiPriority="64" w:unhideWhenUsed="0"/>
-    <w:lsdException w:name="Medium List 1 Accent 1" w:semiHidden="0" w:uiPriority="65" w:unhideWhenUsed="0"/>
-    <w:lsdException w:name="Revision" w:unhideWhenUsed="0"/>
-    <w:lsdException w:name="List Paragraph" w:semiHidden="0" w:uiPriority="34" w:unhideWhenUsed="0" w:qFormat="1"/>
-    <w:lsdException w:name="Quote" w:semiHidden="0" w:uiPriority="29" w:unhideWhenUsed="0" w:qFormat="1"/>
-    <w:lsdException w:name="Intense Quote" w:semiHidden="0" w:uiPriority="30" w:unhideWhenUsed="0" w:qFormat="1"/>
-    <w:lsdException w:name="Medium List 2 Accent 1" w:semiHidden="0" w:uiPriority="66" w:unhideWhenUsed="0"/>
-    <w:lsdException w:name="Medium Grid 1 Accent 1" w:semiHidden="0" w:uiPriority="67" w:unhideWhenUsed="0"/>
-    <w:lsdException w:name="Medium Grid 2 Accent 1" w:semiHidden="0" w:uiPriority="68" w:unhideWhenUsed="0"/>
-    <w:lsdException w:name="Medium Grid 3 Accent 1" w:semiHidden="0" w:uiPriority="69" w:unhideWhenUsed="0"/>
-    <w:lsdException w:name="Dark List Accent 1" w:semiHidden="0" w:uiPriority="70" w:unhideWhenUsed="0"/>
-    <w:lsdException w:name="Colorful Shading Accent 1" w:semiHidden="0" w:uiPriority="71" w:unhideWhenUsed="0"/>
-    <w:lsdException w:name="Colorful List Accent 1" w:semiHidden="0" w:uiPriority="72" w:unhideWhenUsed="0"/>
-    <w:lsdException w:name="Colorful Grid Accent 1" w:semiHidden="0" w:uiPriority="73" w:unhideWhenUsed="0"/>
-    <w:lsdException w:name="Light Shading Accent 2" w:semiHidden="0" w:uiPriority="60" w:unhideWhenUsed="0"/>
-    <w:lsdException w:name="Light List Accent 2" w:semiHidden="0" w:uiPriority="61" w:unhideWhenUsed="0"/>
-    <w:lsdException w:name="Light Grid Accent 2" w:semiHidden="0" w:uiPriority="62" w:unhideWhenUsed="0"/>
-    <w:lsdException w:name="Medium Shading 1 Accent 2" w:semiHidden="0" w:uiPriority="63" w:unhideWhenUsed="0"/>
-    <w:lsdException w:name="Medium Shading 2 Accent 2" w:semiHidden="0" w:uiPriority="64" w:unhideWhenUsed="0"/>
-    <w:lsdException w:name="Medium List 1 Accent 2" w:semiHidden="0" w:uiPriority="65" w:unhideWhenUsed="0"/>
-    <w:lsdException w:name="Medium List 2 Accent 2" w:semiHidden="0" w:uiPriority="66" w:unhideWhenUsed="0"/>
-    <w:lsdException w:name="Medium Grid 1 Accent 2" w:semiHidden="0" w:uiPriority="67" w:unhideWhenUsed="0"/>
-    <w:lsdException w:name="Medium Grid 2 Accent 2" w:semiHidden="0" w:uiPriority="68" w:unhideWhenUsed="0"/>
-    <w:lsdException w:name="Medium Grid 3 Accent 2" w:semiHidden="0" w:uiPriority="69" w:unhideWhenUsed="0"/>
-    <w:lsdException w:name="Dark List Accent 2" w:semiHidden="0" w:uiPriority="70" w:unhideWhenUsed="0"/>
-    <w:lsdException w:name="Colorful Shading Accent 2" w:semiHidden="0" w:uiPriority="71" w:unhideWhenUsed="0"/>
-    <w:lsdException w:name="Colorful List Accent 2" w:semiHidden="0" w:uiPriority="72" w:unhideWhenUsed="0"/>
-    <w:lsdException w:name="Colorful Grid Accent 2" w:semiHidden="0" w:uiPriority="73" w:unhideWhenUsed="0"/>
-    <w:lsdException w:name="Light Shading Accent 3" w:semiHidden="0" w:uiPriority="60" w:unhideWhenUsed="0"/>
-    <w:lsdException w:name="Light List Accent 3" w:semiHidden="0" w:uiPriority="61" w:unhideWhenUsed="0"/>
-    <w:lsdException w:name="Light Grid Accent 3" w:semiHidden="0" w:uiPriority="62" w:unhideWhenUsed="0"/>
-    <w:lsdException w:name="Medium Shading 1 Accent 3" w:semiHidden="0" w:uiPriority="63" w:unhideWhenUsed="0"/>
-    <w:lsdException w:name="Medium Shading 2 Accent 3" w:semiHidden="0" w:uiPriority="64" w:unhideWhenUsed="0"/>
-    <w:lsdException w:name="Medium List 1 Accent 3" w:semiHidden="0" w:uiPriority="65" w:unhideWhenUsed="0"/>
-    <w:lsdException w:name="Medium List 2 Accent 3" w:semiHidden="0" w:uiPriority="66" w:unhideWhenUsed="0"/>
-    <w:lsdException w:name="Medium Grid 1 Accent 3" w:semiHidden="0" w:uiPriority="67" w:unhideWhenUsed="0"/>
-    <w:lsdException w:name="Medium Grid 2 Accent 3" w:semiHidden="0" w:uiPriority="68" w:unhideWhenUsed="0"/>
-    <w:lsdException w:name="Medium Grid 3 Accent 3" w:semiHidden="0" w:uiPriority="69" w:unhideWhenUsed="0"/>
-    <w:lsdException w:name="Dark List Accent 3" w:semiHidden="0" w:uiPriority="70" w:unhideWhenUsed="0"/>
-    <w:lsdException w:name="Colorful Shading Accent 3" w:semiHidden="0" w:uiPriority="71" w:unhideWhenUsed="0"/>
-    <w:lsdException w:name="Colorful List Accent 3" w:semiHidden="0" w:uiPriority="72" w:unhideWhenUsed="0"/>
-    <w:lsdException w:name="Colorful Grid Accent 3" w:semiHidden="0" w:uiPriority="73" w:unhideWhenUsed="0"/>
-    <w:lsdException w:name="Light Shading Accent 4" w:semiHidden="0" w:uiPriority="60" w:unhideWhenUsed="0"/>
-    <w:lsdException w:name="Light List Accent 4" w:semiHidden="0" w:uiPriority="61" w:unhideWhenUsed="0"/>
-    <w:lsdException w:name="Light Grid Accent 4" w:semiHidden="0" w:uiPriority="62" w:unhideWhenUsed="0"/>
-    <w:lsdException w:name="Medium Shading 1 Accent 4" w:semiHidden="0" w:uiPriority="63" w:unhideWhenUsed="0"/>
-    <w:lsdException w:name="Medium Shading 2 Accent 4" w:semiHidden="0" w:uiPriority="64" w:unhideWhenUsed="0"/>
-    <w:lsdException w:name="Medium List 1 Accent 4" w:semiHidden="0" w:uiPriority="65" w:unhideWhenUsed="0"/>
-    <w:lsdException w:name="Medium List 2 Accent 4" w:semiHidden="0" w:uiPriority="66" w:unhideWhenUsed="0"/>
-    <w:lsdException w:name="Medium Grid 1 Accent 4" w:semiHidden="0" w:uiPriority="67" w:unhideWhenUsed="0"/>
-    <w:lsdException w:name="Medium Grid 2 Accent 4" w:semiHidden="0" w:uiPriority="68" w:unhideWhenUsed="0"/>
-    <w:lsdException w:name="Medium Grid 3 Accent 4" w:semiHidden="0" w:uiPriority="69" w:unhideWhenUsed="0"/>
-    <w:lsdException w:name="Dark List Accent 4" w:semiHidden="0" w:uiPriority="70" w:unhideWhenUsed="0"/>
-    <w:lsdException w:name="Colorful Shading Accent 4" w:semiHidden="0" w:uiPriority="71" w:unhideWhenUsed="0"/>
-    <w:lsdException w:name="Colorful List Accent 4" w:semiHidden="0" w:uiPriority="72" w:unhideWhenUsed="0"/>
-    <w:lsdException w:name="Colorful Grid Accent 4" w:semiHidden="0" w:uiPriority="73" w:unhideWhenUsed="0"/>
-    <w:lsdException w:name="Light Shading Accent 5" w:semiHidden="0" w:uiPriority="60" w:unhideWhenUsed="0"/>
-    <w:lsdException w:name="Light List Accent 5" w:semiHidden="0" w:uiPriority="61" w:unhideWhenUsed="0"/>
-    <w:lsdException w:name="Light Grid Accent 5" w:semiHidden="0" w:uiPriority="62" w:unhideWhenUsed="0"/>
-    <w:lsdException w:name="Medium Shading 1 Accent 5" w:semiHidden="0" w:uiPriority="63" w:unhideWhenUsed="0"/>
-    <w:lsdException w:name="Medium Shading 2 Accent 5" w:semiHidden="0" w:uiPriority="64" w:unhideWhenUsed="0"/>
-    <w:lsdException w:name="Medium List 1 Accent 5" w:semiHidden="0" w:uiPriority="65" w:unhideWhenUsed="0"/>
-    <w:lsdException w:name="Medium List 2 Accent 5" w:semiHidden="0" w:uiPriority="66" w:unhideWhenUsed="0"/>
-    <w:lsdException w:name="Medium Grid 1 Accent 5" w:semiHidden="0" w:uiPriority="67" w:unhideWhenUsed="0"/>
-    <w:lsdException w:name="Medium Grid 2 Accent 5" w:semiHidden="0" w:uiPriority="68" w:unhideWhenUsed="0"/>
-    <w:lsdException w:name="Medium Grid 3 Accent 5" w:semiHidden="0" w:uiPriority="69" w:unhideWhenUsed="0"/>
-    <w:lsdException w:name="Dark List Accent 5" w:semiHidden="0" w:uiPriority="70" w:unhideWhenUsed="0"/>
-    <w:lsdException w:name="Colorful Shading Accent 5" w:semiHidden="0" w:uiPriority="71" w:unhideWhenUsed="0"/>
-    <w:lsdException w:name="Colorful List Accent 5" w:semiHidden="0" w:uiPriority="72" w:unhideWhenUsed="0"/>
-    <w:lsdException w:name="Colorful Grid Accent 5" w:semiHidden="0" w:uiPriority="73" w:unhideWhenUsed="0"/>
-    <w:lsdException w:name="Light Shading Accent 6" w:semiHidden="0" w:uiPriority="60" w:unhideWhenUsed="0"/>
-    <w:lsdException w:name="Light List Accent 6" w:semiHidden="0" w:uiPriority="61" w:unhideWhenUsed="0"/>
-    <w:lsdException w:name="Light Grid Accent 6" w:semiHidden="0" w:uiPriority="62" w:unhideWhenUsed="0"/>
-    <w:lsdException w:name="Medium Shading 1 Accent 6" w:semiHidden="0" w:uiPriority="63" w:unhideWhenUsed="0"/>
-    <w:lsdException w:name="Medium Shading 2 Accent 6" w:semiHidden="0" w:uiPriority="64" w:unhideWhenUsed="0"/>
-    <w:lsdException w:name="Medium List 1 Accent 6" w:semiHidden="0" w:uiPriority="65" w:unhideWhenUsed="0"/>
-    <w:lsdException w:name="Medium List 2 Accent 6" w:semiHidden="0" w:uiPriority="66" w:unhideWhenUsed="0"/>
-    <w:lsdException w:name="Medium Grid 1 Accent 6" w:semiHidden="0" w:uiPriority="67" w:unhideWhenUsed="0"/>
-    <w:lsdException w:name="Medium Grid 2 Accent 6" w:semiHidden="0" w:uiPriority="68" w:unhideWhenUsed="0"/>
-    <w:lsdException w:name="Medium Grid 3 Accent 6" w:semiHidden="0" w:uiPriority="69" w:unhideWhenUsed="0"/>
-    <w:lsdException w:name="Dark List Accent 6" w:semiHidden="0" w:uiPriority="70" w:unhideWhenUsed="0"/>
-    <w:lsdException w:name="Colorful Shading Accent 6" w:semiHidden="0" w:uiPriority="71" w:unhideWhenUsed="0"/>
-    <w:lsdException w:name="Colorful List Accent 6" w:semiHidden="0" w:uiPriority="72" w:unhideWhenUsed="0"/>
-    <w:lsdException w:name="Colorful Grid Accent 6" w:semiHidden="0" w:uiPriority="73" w:unhideWhenUsed="0"/>
-    <w:lsdException w:name="Subtle Emphasis" w:semiHidden="0" w:uiPriority="19" w:unhideWhenUsed="0" w:qFormat="1"/>
-    <w:lsdException w:name="Intense Emphasis" w:semiHidden="0" w:uiPriority="21" w:unhideWhenUsed="0" w:qFormat="1"/>
-    <w:lsdException w:name="Subtle Reference" w:semiHidden="0" w:uiPriority="31" w:unhideWhenUsed="0" w:qFormat="1"/>
-    <w:lsdException w:name="Intense Reference" w:semiHidden="0" w:uiPriority="32" w:unhideWhenUsed="0" w:qFormat="1"/>
-    <w:lsdException w:name="Book Title" w:semiHidden="0" w:uiPriority="33" w:unhideWhenUsed="0" w:qFormat="1"/>
-    <w:lsdException w:name="Bibliography" w:uiPriority="37"/>
-    <w:lsdException w:name="TOC Heading" w:uiPriority="39" w:qFormat="1"/>
-  </w:latentStyles>
-  <w:style w:type="paragraph" w:default="1" w:styleId="Normal">
-    <w:name w:val="Normal"/>
-    <w:qFormat/>
-    <w:rsid w:val="00C92375"/>
-    <w:rPr>
-      <w:rFonts w:ascii="Arial" w:hAnsi="Arial"/>
-    </w:rPr>
-  </w:style>
-  <w:style w:type="paragraph" w:styleId="Ttulo1">
-    <w:name w:val="heading 1"/>
-    <w:basedOn w:val="Normal"/>
-    <w:next w:val="Normal"/>
-    <w:link w:val="Ttulo1Car"/>
-    <w:uiPriority w:val="9"/>
-    <w:qFormat/>
-    <w:rsid w:val="00C92375"/>
-    <w:pPr>
-      <w:keepNext/>
-      <w:keepLines/>
-      <w:spacing w:before="240" w:after="0"/>
-      <w:jc w:val="center"/>
-      <w:outlineLvl w:val="0"/>
-    </w:pPr>
-    <w:rPr>
-      <w:rFonts w:eastAsiaTheme="majorEastAsia" w:cstheme="majorBidi"/>
-      <w:color w:val="2E74B5" w:themeColor="accent1" w:themeShade="BF"/>
-      <w:sz w:val="28"/>
-      <w:szCs w:val="32"/>
-      <w:u w:val="single"/>
-    </w:rPr>
-  </w:style>
-  <w:style w:type="paragraph" w:styleId="Ttulo2">
-    <w:name w:val="heading 2"/>
-    <w:basedOn w:val="Normal"/>
-    <w:next w:val="Normal"/>
-    <w:link w:val="Ttulo2Car"/>
-    <w:uiPriority w:val="9"/>
-    <w:unhideWhenUsed/>
-    <w:qFormat/>
-    <w:rsid w:val="00EF0791"/>
-    <w:pPr>
-      <w:keepNext/>
-      <w:keepLines/>
-      <w:spacing w:before="40" w:after="0"/>
-      <w:outlineLvl w:val="1"/>
-    </w:pPr>
-    <w:rPr>
-      <w:rFonts w:asciiTheme="majorHAnsi" w:eastAsiaTheme="majorEastAsia" w:hAnsiTheme="majorHAnsi" w:cstheme="majorBidi"/>
-      <w:color w:val="2E74B5" w:themeColor="accent1" w:themeShade="BF"/>
-      <w:sz w:val="26"/>
-      <w:szCs w:val="26"/>
-    </w:rPr>
-  </w:style>
-  <w:style w:type="character" w:default="1" w:styleId="Fuentedeprrafopredeter">
-    <w:name w:val="Default Paragraph Font"/>
-    <w:uiPriority w:val="1"/>
-    <w:semiHidden/>
-    <w:unhideWhenUsed/>
-  </w:style>
-  <w:style w:type="table" w:default="1" w:styleId="Tablanormal">
-    <w:name w:val="Normal Table"/>
-    <w:uiPriority w:val="99"/>
-    <w:semiHidden/>
-    <w:unhideWhenUsed/>
-    <w:tblPr>
-      <w:tblInd w:w="0" w:type="dxa"/>
-      <w:tblCellMar>
-        <w:top w:w="0" w:type="dxa"/>
-        <w:left w:w="108" w:type="dxa"/>
-        <w:bottom w:w="0" w:type="dxa"/>
-        <w:right w:w="108" w:type="dxa"/>
-      </w:tblCellMar>
-    </w:tblPr>
-  </w:style>
-  <w:style w:type="numbering" w:default="1" w:styleId="Sinlista">
-    <w:name w:val="No List"/>
-    <w:uiPriority w:val="99"/>
-    <w:semiHidden/>
-    <w:unhideWhenUsed/>
-  </w:style>
-  <w:style w:type="character" w:customStyle="1" w:styleId="Ttulo1Car">
-    <w:name w:val="Título 1 Car"/>
-    <w:basedOn w:val="Fuentedeprrafopredeter"/>
-    <w:link w:val="Ttulo1"/>
-    <w:uiPriority w:val="9"/>
-    <w:rsid w:val="00C92375"/>
-    <w:rPr>
-      <w:rFonts w:ascii="Arial" w:eastAsiaTheme="majorEastAsia" w:hAnsi="Arial" w:cstheme="majorBidi"/>
-      <w:color w:val="2E74B5" w:themeColor="accent1" w:themeShade="BF"/>
-      <w:sz w:val="28"/>
-      <w:szCs w:val="32"/>
-      <w:u w:val="single"/>
-    </w:rPr>
-  </w:style>
-  <w:style w:type="character" w:customStyle="1" w:styleId="SinespaciadoCar">
-    <w:name w:val="Sin espaciado Car"/>
-    <w:basedOn w:val="Fuentedeprrafopredeter"/>
-    <w:link w:val="Sinespaciado"/>
-    <w:uiPriority w:val="1"/>
-    <w:locked/>
-    <w:rsid w:val="00C92375"/>
-    <w:rPr>
-      <w:rFonts w:eastAsiaTheme="minorEastAsia"/>
-      <w:lang w:eastAsia="es-AR"/>
-    </w:rPr>
-  </w:style>
-  <w:style w:type="paragraph" w:styleId="Sinespaciado">
-    <w:name w:val="No Spacing"/>
-    <w:link w:val="SinespaciadoCar"/>
-    <w:uiPriority w:val="1"/>
-    <w:qFormat/>
-    <w:rsid w:val="00C92375"/>
-    <w:pPr>
-      <w:spacing w:after="0" w:line="240" w:lineRule="auto"/>
-    </w:pPr>
-    <w:rPr>
-      <w:rFonts w:eastAsiaTheme="minorEastAsia"/>
-      <w:lang w:eastAsia="es-AR"/>
-    </w:rPr>
-  </w:style>
-  <w:style w:type="paragraph" w:styleId="TtulodeTDC">
-    <w:name w:val="TOC Heading"/>
-    <w:basedOn w:val="Ttulo1"/>
-    <w:next w:val="Normal"/>
-    <w:uiPriority w:val="39"/>
-    <w:unhideWhenUsed/>
-    <w:qFormat/>
-    <w:rsid w:val="00C92375"/>
-    <w:pPr>
-      <w:jc w:val="left"/>
-      <w:outlineLvl w:val="9"/>
-    </w:pPr>
-    <w:rPr>
-      <w:rFonts w:asciiTheme="majorHAnsi" w:hAnsiTheme="majorHAnsi"/>
-      <w:sz w:val="32"/>
-      <w:u w:val="none"/>
-      <w:lang w:eastAsia="es-AR"/>
-    </w:rPr>
-  </w:style>
-  <w:style w:type="paragraph" w:styleId="TDC1">
-    <w:name w:val="toc 1"/>
-    <w:basedOn w:val="Normal"/>
-    <w:next w:val="Normal"/>
-    <w:autoRedefine/>
-    <w:uiPriority w:val="39"/>
-    <w:unhideWhenUsed/>
-    <w:rsid w:val="00C92375"/>
-    <w:pPr>
-      <w:spacing w:after="100"/>
-    </w:pPr>
-  </w:style>
-  <w:style w:type="character" w:styleId="Hipervnculo">
-    <w:name w:val="Hyperlink"/>
-    <w:basedOn w:val="Fuentedeprrafopredeter"/>
-    <w:uiPriority w:val="99"/>
-    <w:unhideWhenUsed/>
-    <w:rsid w:val="00C92375"/>
-    <w:rPr>
-      <w:color w:val="0563C1" w:themeColor="hyperlink"/>
-      <w:u w:val="single"/>
-    </w:rPr>
-  </w:style>
-  <w:style w:type="character" w:customStyle="1" w:styleId="Ttulo2Car">
-    <w:name w:val="Título 2 Car"/>
-    <w:basedOn w:val="Fuentedeprrafopredeter"/>
-    <w:link w:val="Ttulo2"/>
-    <w:uiPriority w:val="9"/>
-    <w:rsid w:val="00EF0791"/>
-    <w:rPr>
-      <w:rFonts w:asciiTheme="majorHAnsi" w:eastAsiaTheme="majorEastAsia" w:hAnsiTheme="majorHAnsi" w:cstheme="majorBidi"/>
-      <w:color w:val="2E74B5" w:themeColor="accent1" w:themeShade="BF"/>
-      <w:sz w:val="26"/>
-      <w:szCs w:val="26"/>
-    </w:rPr>
-  </w:style>
-  <w:style w:type="paragraph" w:styleId="Prrafodelista">
-    <w:name w:val="List Paragraph"/>
-    <w:basedOn w:val="Normal"/>
-    <w:uiPriority w:val="34"/>
-    <w:qFormat/>
-    <w:rsid w:val="007C4AED"/>
-    <w:pPr>
-      <w:ind w:left="720"/>
-      <w:contextualSpacing/>
-    </w:pPr>
-  </w:style>
-  <w:style w:type="paragraph" w:styleId="Textodeglobo">
-    <w:name w:val="Balloon Text"/>
-    <w:basedOn w:val="Normal"/>
-    <w:link w:val="TextodegloboCar"/>
-    <w:uiPriority w:val="99"/>
-    <w:semiHidden/>
-    <w:unhideWhenUsed/>
-    <w:rsid w:val="000B6472"/>
-    <w:pPr>
-      <w:spacing w:after="0" w:line="240" w:lineRule="auto"/>
-    </w:pPr>
-    <w:rPr>
-      <w:rFonts w:ascii="Tahoma" w:hAnsi="Tahoma" w:cs="Tahoma"/>
-      <w:sz w:val="16"/>
-      <w:szCs w:val="16"/>
-    </w:rPr>
-  </w:style>
-  <w:style w:type="character" w:customStyle="1" w:styleId="TextodegloboCar">
-    <w:name w:val="Texto de globo Car"/>
-    <w:basedOn w:val="Fuentedeprrafopredeter"/>
-    <w:link w:val="Textodeglobo"/>
-    <w:uiPriority w:val="99"/>
-    <w:semiHidden/>
-    <w:rsid w:val="000B6472"/>
-    <w:rPr>
-      <w:rFonts w:ascii="Tahoma" w:hAnsi="Tahoma" w:cs="Tahoma"/>
-      <w:sz w:val="16"/>
-      <w:szCs w:val="16"/>
-    </w:rPr>
-  </w:style>
-  <w:style w:type="paragraph" w:styleId="Encabezado">
-    <w:name w:val="header"/>
-    <w:basedOn w:val="Normal"/>
-    <w:link w:val="EncabezadoCar"/>
-    <w:uiPriority w:val="99"/>
-    <w:unhideWhenUsed/>
-    <w:rsid w:val="000B6472"/>
-    <w:pPr>
-      <w:tabs>
-        <w:tab w:val="center" w:pos="4252"/>
-        <w:tab w:val="right" w:pos="8504"/>
-      </w:tabs>
-      <w:spacing w:after="0" w:line="240" w:lineRule="auto"/>
-    </w:pPr>
-  </w:style>
-  <w:style w:type="character" w:customStyle="1" w:styleId="EncabezadoCar">
-    <w:name w:val="Encabezado Car"/>
-    <w:basedOn w:val="Fuentedeprrafopredeter"/>
-    <w:link w:val="Encabezado"/>
-    <w:uiPriority w:val="99"/>
-    <w:rsid w:val="000B6472"/>
-    <w:rPr>
-      <w:rFonts w:ascii="Arial" w:hAnsi="Arial"/>
-    </w:rPr>
-  </w:style>
-  <w:style w:type="paragraph" w:styleId="Piedepgina">
-    <w:name w:val="footer"/>
-    <w:basedOn w:val="Normal"/>
-    <w:link w:val="PiedepginaCar"/>
-    <w:uiPriority w:val="99"/>
-    <w:unhideWhenUsed/>
-    <w:rsid w:val="000B6472"/>
-    <w:pPr>
-      <w:tabs>
-        <w:tab w:val="center" w:pos="4252"/>
-        <w:tab w:val="right" w:pos="8504"/>
-      </w:tabs>
-      <w:spacing w:after="0" w:line="240" w:lineRule="auto"/>
-    </w:pPr>
-  </w:style>
-  <w:style w:type="character" w:customStyle="1" w:styleId="PiedepginaCar">
-    <w:name w:val="Pie de página Car"/>
-    <w:basedOn w:val="Fuentedeprrafopredeter"/>
-    <w:link w:val="Piedepgina"/>
-    <w:uiPriority w:val="99"/>
-    <w:rsid w:val="000B6472"/>
-    <w:rPr>
-      <w:rFonts w:ascii="Arial" w:hAnsi="Arial"/>
-    </w:rPr>
-  </w:style>
-</w:styles>
-</file>
-
-<file path=word/stylesWithEffects.xml><?xml version="1.0" encoding="utf-8"?>
-<w:styles xmlns:wpc="http://schemas.microsoft.com/office/word/2010/wordprocessingCanvas" xmlns:mc="http://schemas.openxmlformats.org/markup-compatibility/2006" xmlns:o="urn:schemas-microsoft-com:office:office" xmlns:r="http://schemas.openxmlformats.org/officeDocument/2006/relationships" xmlns:m="http://schemas.openxmlformats.org/officeDocument/2006/math" xmlns:v="urn:schemas-microsoft-com:vml" xmlns:wp14="http://schemas.microsoft.com/office/word/2010/wordprocessingDrawing" xmlns:wp="http://schemas.openxmlformats.org/drawingml/2006/wordprocessingDrawing" xmlns:w10="urn:schemas-microsoft-com:office:word" xmlns:w="http://schemas.openxmlformats.org/wordprocessingml/2006/main" xmlns:w14="http://schemas.microsoft.com/office/word/2010/wordml" xmlns:wpg="http://schemas.microsoft.com/office/word/2010/wordprocessingGroup" xmlns:wpi="http://schemas.microsoft.com/office/word/2010/wordprocessingInk" xmlns:wne="http://schemas.microsoft.com/office/word/2006/wordml" xmlns:wps="http://schemas.microsoft.com/office/word/2010/wordprocessingShape" mc:Ignorable="w14 wp14">
-  <w:docDefaults>
-    <w:rPrDefault>
-      <w:rPr>
-        <w:rFonts w:asciiTheme="minorHAnsi" w:eastAsiaTheme="minorHAnsi" w:hAnsiTheme="minorHAnsi" w:cstheme="minorBidi"/>
-        <w:sz w:val="22"/>
-        <w:szCs w:val="22"/>
-        <w:lang w:val="es-AR" w:eastAsia="en-US" w:bidi="ar-SA"/>
-      </w:rPr>
-    </w:rPrDefault>
-    <w:pPrDefault>
-      <w:pPr>
-        <w:spacing w:after="160" w:line="259" w:lineRule="auto"/>
-      </w:pPr>
-    </w:pPrDefault>
-  </w:docDefaults>
-  <w:latentStyles w:defLockedState="0" w:defUIPriority="99" w:defSemiHidden="1" w:defUnhideWhenUsed="1" w:defQFormat="0" w:count="267">
-    <w:lsdException w:name="Normal" w:semiHidden="0" w:uiPriority="0" w:unhideWhenUsed="0" w:qFormat="1"/>
-    <w:lsdException w:name="heading 1" w:semiHidden="0" w:uiPriority="9" w:unhideWhenUsed="0" w:qFormat="1"/>
-    <w:lsdException w:name="heading 2" w:uiPriority="9" w:qFormat="1"/>
-    <w:lsdException w:name="heading 3" w:uiPriority="9" w:qFormat="1"/>
-    <w:lsdException w:name="heading 4" w:uiPriority="9" w:qFormat="1"/>
-    <w:lsdException w:name="heading 5" w:uiPriority="9" w:qFormat="1"/>
-    <w:lsdException w:name="heading 6" w:uiPriority="9" w:qFormat="1"/>
-    <w:lsdException w:name="heading 7" w:uiPriority="9" w:qFormat="1"/>
-    <w:lsdException w:name="heading 8" w:uiPriority="9" w:qFormat="1"/>
-    <w:lsdException w:name="heading 9" w:uiPriority="9" w:qFormat="1"/>
-    <w:lsdException w:name="toc 1" w:uiPriority="39"/>
-    <w:lsdException w:name="toc 2" w:uiPriority="39"/>
-    <w:lsdException w:name="toc 3" w:uiPriority="39"/>
-    <w:lsdException w:name="toc 4" w:uiPriority="39"/>
-    <w:lsdException w:name="toc 5" w:uiPriority="39"/>
-    <w:lsdException w:name="toc 6" w:uiPriority="39"/>
-    <w:lsdException w:name="toc 7" w:uiPriority="39"/>
-    <w:lsdException w:name="toc 8" w:uiPriority="39"/>
-    <w:lsdException w:name="toc 9" w:uiPriority="39"/>
-    <w:lsdException w:name="caption" w:uiPriority="35" w:qFormat="1"/>
-    <w:lsdException w:name="Title" w:semiHidden="0" w:uiPriority="10" w:unhideWhenUsed="0" w:qFormat="1"/>
-    <w:lsdException w:name="Default Paragraph Font" w:uiPriority="1"/>
-    <w:lsdException w:name="Subtitle" w:semiHidden="0" w:uiPriority="11" w:unhideWhenUsed="0" w:qFormat="1"/>
-    <w:lsdException w:name="Strong" w:semiHidden="0" w:uiPriority="22" w:unhideWhenUsed="0" w:qFormat="1"/>
-    <w:lsdException w:name="Emphasis" w:semiHidden="0" w:uiPriority="20" w:unhideWhenUsed="0" w:qFormat="1"/>
-    <w:lsdException w:name="Table Grid" w:semiHidden="0" w:uiPriority="39" w:unhideWhenUsed="0"/>
-    <w:lsdException w:name="Placeholder Text" w:unhideWhenUsed="0"/>
-    <w:lsdException w:name="No Spacing" w:semiHidden="0" w:uiPriority="1" w:unhideWhenUsed="0" w:qFormat="1"/>
-    <w:lsdException w:name="Light Shading" w:semiHidden="0" w:uiPriority="60" w:unhideWhenUsed="0"/>
-    <w:lsdException w:name="Light List" w:semiHidden="0" w:uiPriority="61" w:unhideWhenUsed="0"/>
-    <w:lsdException w:name="Light Grid" w:semiHidden="0" w:uiPriority="62" w:unhideWhenUsed="0"/>
-    <w:lsdException w:name="Medium Shading 1" w:semiHidden="0" w:uiPriority="63" w:unhideWhenUsed="0"/>
-    <w:lsdException w:name="Medium Shading 2" w:semiHidden="0" w:uiPriority="64" w:unhideWhenUsed="0"/>
-    <w:lsdException w:name="Medium List 1" w:semiHidden="0" w:uiPriority="65" w:unhideWhenUsed="0"/>
-    <w:lsdException w:name="Medium List 2" w:semiHidden="0" w:uiPriority="66" w:unhideWhenUsed="0"/>
-    <w:lsdException w:name="Medium Grid 1" w:semiHidden="0" w:uiPriority="67" w:unhideWhenUsed="0"/>
-    <w:lsdException w:name="Medium Grid 2" w:semiHidden="0" w:uiPriority="68" w:unhideWhenUsed="0"/>
-    <w:lsdException w:name="Medium Grid 3" w:semiHidden="0" w:uiPriority="69" w:unhideWhenUsed="0"/>
-    <w:lsdException w:name="Dark List" w:semiHidden="0" w:uiPriority="70" w:unhideWhenUsed="0"/>
-    <w:lsdException w:name="Colorful Shading" w:semiHidden="0" w:uiPriority="71" w:unhideWhenUsed="0"/>
-    <w:lsdException w:name="Colorful List" w:semiHidden="0" w:uiPriority="72" w:unhideWhenUsed="0"/>
-    <w:lsdException w:name="Colorful Grid" w:semiHidden="0" w:uiPriority="73" w:unhideWhenUsed="0"/>
-    <w:lsdException w:name="Light Shading Accent 1" w:semiHidden="0" w:uiPriority="60" w:unhideWhenUsed="0"/>
-    <w:lsdException w:name="Light List Accent 1" w:semiHidden="0" w:uiPriority="61" w:unhideWhenUsed="0"/>
-    <w:lsdException w:name="Light Grid Accent 1" w:semiHidden="0" w:uiPriority="62" w:unhideWhenUsed="0"/>
-    <w:lsdException w:name="Medium Shading 1 Accent 1" w:semiHidden="0" w:uiPriority="63" w:unhideWhenUsed="0"/>
-    <w:lsdException w:name="Medium Shading 2 Accent 1" w:semiHidden="0" w:uiPriority="64" w:unhideWhenUsed="0"/>
-    <w:lsdException w:name="Medium List 1 Accent 1" w:semiHidden="0" w:uiPriority="65" w:unhideWhenUsed="0"/>
-    <w:lsdException w:name="Revision" w:unhideWhenUsed="0"/>
-    <w:lsdException w:name="List Paragraph" w:semiHidden="0" w:uiPriority="34" w:unhideWhenUsed="0" w:qFormat="1"/>
-    <w:lsdException w:name="Quote" w:semiHidden="0" w:uiPriority="29" w:unhideWhenUsed="0" w:qFormat="1"/>
-    <w:lsdException w:name="Intense Quote" w:semiHidden="0" w:uiPriority="30" w:unhideWhenUsed="0" w:qFormat="1"/>
-    <w:lsdException w:name="Medium List 2 Accent 1" w:semiHidden="0" w:uiPriority="66" w:unhideWhenUsed="0"/>
-    <w:lsdException w:name="Medium Grid 1 Accent 1" w:semiHidden="0" w:uiPriority="67" w:unhideWhenUsed="0"/>
-    <w:lsdException w:name="Medium Grid 2 Accent 1" w:semiHidden="0" w:uiPriority="68" w:unhideWhenUsed="0"/>
-    <w:lsdException w:name="Medium Grid 3 Accent 1" w:semiHidden="0" w:uiPriority="69" w:unhideWhenUsed="0"/>
-    <w:lsdException w:name="Dark List Accent 1" w:semiHidden="0" w:uiPriority="70" w:unhideWhenUsed="0"/>
-    <w:lsdException w:name="Colorful Shading Accent 1" w:semiHidden="0" w:uiPriority="71" w:unhideWhenUsed="0"/>
-    <w:lsdException w:name="Colorful List Accent 1" w:semiHidden="0" w:uiPriority="72" w:unhideWhenUsed="0"/>
-    <w:lsdException w:name="Colorful Grid Accent 1" w:semiHidden="0" w:uiPriority="73" w:unhideWhenUsed="0"/>
-    <w:lsdException w:name="Light Shading Accent 2" w:semiHidden="0" w:uiPriority="60" w:unhideWhenUsed="0"/>
-    <w:lsdException w:name="Light List Accent 2" w:semiHidden="0" w:uiPriority="61" w:unhideWhenUsed="0"/>
-    <w:lsdException w:name="Light Grid Accent 2" w:semiHidden="0" w:uiPriority="62" w:unhideWhenUsed="0"/>
-    <w:lsdException w:name="Medium Shading 1 Accent 2" w:semiHidden="0" w:uiPriority="63" w:unhideWhenUsed="0"/>
-    <w:lsdException w:name="Medium Shading 2 Accent 2" w:semiHidden="0" w:uiPriority="64" w:unhideWhenUsed="0"/>
-    <w:lsdException w:name="Medium List 1 Accent 2" w:semiHidden="0" w:uiPriority="65" w:unhideWhenUsed="0"/>
-    <w:lsdException w:name="Medium List 2 Accent 2" w:semiHidden="0" w:uiPriority="66" w:unhideWhenUsed="0"/>
-    <w:lsdException w:name="Medium Grid 1 Accent 2" w:semiHidden="0" w:uiPriority="67" w:unhideWhenUsed="0"/>
-    <w:lsdException w:name="Medium Grid 2 Accent 2" w:semiHidden="0" w:uiPriority="68" w:unhideWhenUsed="0"/>
-    <w:lsdException w:name="Medium Grid 3 Accent 2" w:semiHidden="0" w:uiPriority="69" w:unhideWhenUsed="0"/>
-    <w:lsdException w:name="Dark List Accent 2" w:semiHidden="0" w:uiPriority="70" w:unhideWhenUsed="0"/>
-    <w:lsdException w:name="Colorful Shading Accent 2" w:semiHidden="0" w:uiPriority="71" w:unhideWhenUsed="0"/>
-    <w:lsdException w:name="Colorful List Accent 2" w:semiHidden="0" w:uiPriority="72" w:unhideWhenUsed="0"/>
-    <w:lsdException w:name="Colorful Grid Accent 2" w:semiHidden="0" w:uiPriority="73" w:unhideWhenUsed="0"/>
-    <w:lsdException w:name="Light Shading Accent 3" w:semiHidden="0" w:uiPriority="60" w:unhideWhenUsed="0"/>
-    <w:lsdException w:name="Light List Accent 3" w:semiHidden="0" w:uiPriority="61" w:unhideWhenUsed="0"/>
-    <w:lsdException w:name="Light Grid Accent 3" w:semiHidden="0" w:uiPriority="62" w:unhideWhenUsed="0"/>
-    <w:lsdException w:name="Medium Shading 1 Accent 3" w:semiHidden="0" w:uiPriority="63" w:unhideWhenUsed="0"/>
-    <w:lsdException w:name="Medium Shading 2 Accent 3" w:semiHidden="0" w:uiPriority="64" w:unhideWhenUsed="0"/>
-    <w:lsdException w:name="Medium List 1 Accent 3" w:semiHidden="0" w:uiPriority="65" w:unhideWhenUsed="0"/>
-    <w:lsdException w:name="Medium List 2 Accent 3" w:semiHidden="0" w:uiPriority="66" w:unhideWhenUsed="0"/>
-    <w:lsdException w:name="Medium Grid 1 Accent 3" w:semiHidden="0" w:uiPriority="67" w:unhideWhenUsed="0"/>
-    <w:lsdException w:name="Medium Grid 2 Accent 3" w:semiHidden="0" w:uiPriority="68" w:unhideWhenUsed="0"/>
-    <w:lsdException w:name="Medium Grid 3 Accent 3" w:semiHidden="0" w:uiPriority="69" w:unhideWhenUsed="0"/>
-    <w:lsdException w:name="Dark List Accent 3" w:semiHidden="0" w:uiPriority="70" w:unhideWhenUsed="0"/>
-    <w:lsdException w:name="Colorful Shading Accent 3" w:semiHidden="0" w:uiPriority="71" w:unhideWhenUsed="0"/>
-    <w:lsdException w:name="Colorful List Accent 3" w:semiHidden="0" w:uiPriority="72" w:unhideWhenUsed="0"/>
-    <w:lsdException w:name="Colorful Grid Accent 3" w:semiHidden="0" w:uiPriority="73" w:unhideWhenUsed="0"/>
-    <w:lsdException w:name="Light Shading Accent 4" w:semiHidden="0" w:uiPriority="60" w:unhideWhenUsed="0"/>
-    <w:lsdException w:name="Light List Accent 4" w:semiHidden="0" w:uiPriority="61" w:unhideWhenUsed="0"/>
-    <w:lsdException w:name="Light Grid Accent 4" w:semiHidden="0" w:uiPriority="62" w:unhideWhenUsed="0"/>
-    <w:lsdException w:name="Medium Shading 1 Accent 4" w:semiHidden="0" w:uiPriority="63" w:unhideWhenUsed="0"/>
-    <w:lsdException w:name="Medium Shading 2 Accent 4" w:semiHidden="0" w:uiPriority="64" w:unhideWhenUsed="0"/>
-    <w:lsdException w:name="Medium List 1 Accent 4" w:semiHidden="0" w:uiPriority="65" w:unhideWhenUsed="0"/>
-    <w:lsdException w:name="Medium List 2 Accent 4" w:semiHidden="0" w:uiPriority="66" w:unhideWhenUsed="0"/>
-    <w:lsdException w:name="Medium Grid 1 Accent 4" w:semiHidden="0" w:uiPriority="67" w:unhideWhenUsed="0"/>
-    <w:lsdException w:name="Medium Grid 2 Accent 4" w:semiHidden="0" w:uiPriority="68" w:unhideWhenUsed="0"/>
-    <w:lsdException w:name="Medium Grid 3 Accent 4" w:semiHidden="0" w:uiPriority="69" w:unhideWhenUsed="0"/>
-    <w:lsdException w:name="Dark List Accent 4" w:semiHidden="0" w:uiPriority="70" w:unhideWhenUsed="0"/>
-    <w:lsdException w:name="Colorful Shading Accent 4" w:semiHidden="0" w:uiPriority="71" w:unhideWhenUsed="0"/>
-    <w:lsdException w:name="Colorful List Accent 4" w:semiHidden="0" w:uiPriority="72" w:unhideWhenUsed="0"/>
-    <w:lsdException w:name="Colorful Grid Accent 4" w:semiHidden="0" w:uiPriority="73" w:unhideWhenUsed="0"/>
-    <w:lsdException w:name="Light Shading Accent 5" w:semiHidden="0" w:uiPriority="60" w:unhideWhenUsed="0"/>
-    <w:lsdException w:name="Light List Accent 5" w:semiHidden="0" w:uiPriority="61" w:unhideWhenUsed="0"/>
-    <w:lsdException w:name="Light Grid Accent 5" w:semiHidden="0" w:uiPriority="62" w:unhideWhenUsed="0"/>
-    <w:lsdException w:name="Medium Shading 1 Accent 5" w:semiHidden="0" w:uiPriority="63" w:unhideWhenUsed="0"/>
-    <w:lsdException w:name="Medium Shading 2 Accent 5" w:semiHidden="0" w:uiPriority="64" w:unhideWhenUsed="0"/>
-    <w:lsdException w:name="Medium List 1 Accent 5" w:semiHidden="0" w:uiPriority="65" w:unhideWhenUsed="0"/>
-    <w:lsdException w:name="Medium List 2 Accent 5" w:semiHidden="0" w:uiPriority="66" w:unhideWhenUsed="0"/>
-    <w:lsdException w:name="Medium Grid 1 Accent 5" w:semiHidden="0" w:uiPriority="67" w:unhideWhenUsed="0"/>
-    <w:lsdException w:name="Medium Grid 2 Accent 5" w:semiHidden="0" w:uiPriority="68" w:unhideWhenUsed="0"/>
-    <w:lsdException w:name="Medium Grid 3 Accent 5" w:semiHidden="0" w:uiPriority="69" w:unhideWhenUsed="0"/>
-    <w:lsdException w:name="Dark List Accent 5" w:semiHidden="0" w:uiPriority="70" w:unhideWhenUsed="0"/>
-    <w:lsdException w:name="Colorful Shading Accent 5" w:semiHidden="0" w:uiPriority="71" w:unhideWhenUsed="0"/>
-    <w:lsdException w:name="Colorful List Accent 5" w:semiHidden="0" w:uiPriority="72" w:unhideWhenUsed="0"/>
-    <w:lsdException w:name="Colorful Grid Accent 5" w:semiHidden="0" w:uiPriority="73" w:unhideWhenUsed="0"/>
-    <w:lsdException w:name="Light Shading Accent 6" w:semiHidden="0" w:uiPriority="60" w:unhideWhenUsed="0"/>
-    <w:lsdException w:name="Light List Accent 6" w:semiHidden="0" w:uiPriority="61" w:unhideWhenUsed="0"/>
-    <w:lsdException w:name="Light Grid Accent 6" w:semiHidden="0" w:uiPriority="62" w:unhideWhenUsed="0"/>
-    <w:lsdException w:name="Medium Shading 1 Accent 6" w:semiHidden="0" w:uiPriority="63" w:unhideWhenUsed="0"/>
-    <w:lsdException w:name="Medium Shading 2 Accent 6" w:semiHidden="0" w:uiPriority="64" w:unhideWhenUsed="0"/>
-    <w:lsdException w:name="Medium List 1 Accent 6" w:semiHidden="0" w:uiPriority="65" w:unhideWhenUsed="0"/>
-    <w:lsdException w:name="Medium List 2 Accent 6" w:semiHidden="0" w:uiPriority="66" w:unhideWhenUsed="0"/>
-    <w:lsdException w:name="Medium Grid 1 Accent 6" w:semiHidden="0" w:uiPriority="67" w:unhideWhenUsed="0"/>
-    <w:lsdException w:name="Medium Grid 2 Accent 6" w:semiHidden="0" w:uiPriority="68" w:unhideWhenUsed="0"/>
-    <w:lsdException w:name="Medium Grid 3 Accent 6" w:semiHidden="0" w:uiPriority="69" w:unhideWhenUsed="0"/>
-    <w:lsdException w:name="Dark List Accent 6" w:semiHidden="0" w:uiPriority="70" w:unhideWhenUsed="0"/>
-    <w:lsdException w:name="Colorful Shading Accent 6" w:semiHidden="0" w:uiPriority="71" w:unhideWhenUsed="0"/>
-    <w:lsdException w:name="Colorful List Accent 6" w:semiHidden="0" w:uiPriority="72" w:unhideWhenUsed="0"/>
-    <w:lsdException w:name="Colorful Grid Accent 6" w:semiHidden="0" w:uiPriority="73" w:unhideWhenUsed="0"/>
-    <w:lsdException w:name="Subtle Emphasis" w:semiHidden="0" w:uiPriority="19" w:unhideWhenUsed="0" w:qFormat="1"/>
-    <w:lsdException w:name="Intense Emphasis" w:semiHidden="0" w:uiPriority="21" w:unhideWhenUsed="0" w:qFormat="1"/>
-    <w:lsdException w:name="Subtle Reference" w:semiHidden="0" w:uiPriority="31" w:unhideWhenUsed="0" w:qFormat="1"/>
-    <w:lsdException w:name="Intense Reference" w:semiHidden="0" w:uiPriority="32" w:unhideWhenUsed="0" w:qFormat="1"/>
-    <w:lsdException w:name="Book Title" w:semiHidden="0" w:uiPriority="33" w:unhideWhenUsed="0" w:qFormat="1"/>
-    <w:lsdException w:name="Bibliography" w:uiPriority="37"/>
-    <w:lsdException w:name="TOC Heading" w:uiPriority="39" w:qFormat="1"/>
+  <w:latentStyles w:defLockedState="0" w:defUIPriority="99" w:defSemiHidden="0" w:defUnhideWhenUsed="0" w:defQFormat="0" w:count="371">
+    <w:lsdException w:name="Normal" w:uiPriority="0" w:qFormat="1"/>
+    <w:lsdException w:name="heading 1" w:uiPriority="9" w:qFormat="1"/>
+    <w:lsdException w:name="heading 2" w:semiHidden="1" w:uiPriority="9" w:unhideWhenUsed="1" w:qFormat="1"/>
+    <w:lsdException w:name="heading 3" w:semiHidden="1" w:uiPriority="9" w:unhideWhenUsed="1" w:qFormat="1"/>
+    <w:lsdException w:name="heading 4" w:semiHidden="1" w:uiPriority="9" w:unhideWhenUsed="1" w:qFormat="1"/>
+    <w:lsdException w:name="heading 5" w:semiHidden="1" w:uiPriority="9" w:unhideWhenUsed="1" w:qFormat="1"/>
+    <w:lsdException w:name="heading 6" w:semiHidden="1" w:uiPriority="9" w:unhideWhenUsed="1" w:qFormat="1"/>
+    <w:lsdException w:name="heading 7" w:semiHidden="1" w:uiPriority="9" w:unhideWhenUsed="1" w:qFormat="1"/>
+    <w:lsdException w:name="heading 8" w:semiHidden="1" w:uiPriority="9" w:unhideWhenUsed="1" w:qFormat="1"/>
+    <w:lsdException w:name="heading 9" w:semiHidden="1" w:uiPriority="9" w:unhideWhenUsed="1" w:qFormat="1"/>
+    <w:lsdException w:name="index 1" w:semiHidden="1" w:unhideWhenUsed="1"/>
+    <w:lsdException w:name="index 2" w:semiHidden="1" w:unhideWhenUsed="1"/>
+    <w:lsdException w:name="index 3" w:semiHidden="1" w:unhideWhenUsed="1"/>
+    <w:lsdException w:name="index 4" w:semiHidden="1" w:unhideWhenUsed="1"/>
+    <w:lsdException w:name="index 5" w:semiHidden="1" w:unhideWhenUsed="1"/>
+    <w:lsdException w:name="index 6" w:semiHidden="1" w:unhideWhenUsed="1"/>
+    <w:lsdException w:name="index 7" w:semiHidden="1" w:unhideWhenUsed="1"/>
+    <w:lsdException w:name="index 8" w:semiHidden="1" w:unhideWhenUsed="1"/>
+    <w:lsdException w:name="index 9" w:semiHidden="1" w:unhideWhenUsed="1"/>
+    <w:lsdException w:name="toc 1" w:semiHidden="1" w:uiPriority="39" w:unhideWhenUsed="1"/>
+    <w:lsdException w:name="toc 2" w:semiHidden="1" w:uiPriority="39" w:unhideWhenUsed="1"/>
+    <w:lsdException w:name="toc 3" w:semiHidden="1" w:uiPriority="39" w:unhideWhenUsed="1"/>
+    <w:lsdException w:name="toc 4" w:semiHidden="1" w:uiPriority="39" w:unhideWhenUsed="1"/>
+    <w:lsdException w:name="toc 5" w:semiHidden="1" w:uiPriority="39" w:unhideWhenUsed="1"/>
+    <w:lsdException w:name="toc 6" w:semiHidden="1" w:uiPriority="39" w:unhideWhenUsed="1"/>
+    <w:lsdException w:name="toc 7" w:semiHidden="1" w:uiPriority="39" w:unhideWhenUsed="1"/>
+    <w:lsdException w:name="toc 8" w:semiHidden="1" w:uiPriority="39" w:unhideWhenUsed="1"/>
+    <w:lsdException w:name="toc 9" w:semiHidden="1" w:uiPriority="39" w:unhideWhenUsed="1"/>
+    <w:lsdException w:name="Normal Indent" w:semiHidden="1" w:unhideWhenUsed="1"/>
+    <w:lsdException w:name="footnote text" w:semiHidden="1" w:unhideWhenUsed="1"/>
+    <w:lsdException w:name="annotation text" w:semiHidden="1" w:unhideWhenUsed="1"/>
+    <w:lsdException w:name="header" w:semiHidden="1" w:unhideWhenUsed="1"/>
+    <w:lsdException w:name="footer" w:semiHidden="1" w:unhideWhenUsed="1"/>
+    <w:lsdException w:name="index heading" w:semiHidden="1" w:unhideWhenUsed="1"/>
+    <w:lsdException w:name="caption" w:semiHidden="1" w:uiPriority="35" w:unhideWhenUsed="1" w:qFormat="1"/>
+    <w:lsdException w:name="table of figures" w:semiHidden="1" w:unhideWhenUsed="1"/>
+    <w:lsdException w:name="envelope address" w:semiHidden="1" w:unhideWhenUsed="1"/>
+    <w:lsdException w:name="envelope return" w:semiHidden="1" w:unhideWhenUsed="1"/>
+    <w:lsdException w:name="footnote reference" w:semiHidden="1" w:unhideWhenUsed="1"/>
+    <w:lsdException w:name="annotation reference" w:semiHidden="1" w:unhideWhenUsed="1"/>
+    <w:lsdException w:name="line number" w:semiHidden="1" w:unhideWhenUsed="1"/>
+    <w:lsdException w:name="page number" w:semiHidden="1" w:unhideWhenUsed="1"/>
+    <w:lsdException w:name="endnote reference" w:semiHidden="1" w:unhideWhenUsed="1"/>
+    <w:lsdException w:name="endnote text" w:semiHidden="1" w:unhideWhenUsed="1"/>
+    <w:lsdException w:name="table of authorities" w:semiHidden="1" w:unhideWhenUsed="1"/>
+    <w:lsdException w:name="macro" w:semiHidden="1" w:unhideWhenUsed="1"/>
+    <w:lsdException w:name="toa heading" w:semiHidden="1" w:unhideWhenUsed="1"/>
+    <w:lsdException w:name="List" w:semiHidden="1" w:unhideWhenUsed="1"/>
+    <w:lsdException w:name="List Bullet" w:semiHidden="1" w:unhideWhenUsed="1"/>
+    <w:lsdException w:name="List Number" w:semiHidden="1" w:unhideWhenUsed="1"/>
+    <w:lsdException w:name="List 2" w:semiHidden="1" w:unhideWhenUsed="1"/>
+    <w:lsdException w:name="List 3" w:semiHidden="1" w:unhideWhenUsed="1"/>
+    <w:lsdException w:name="List 4" w:semiHidden="1" w:unhideWhenUsed="1"/>
+    <w:lsdException w:name="List 5" w:semiHidden="1" w:unhideWhenUsed="1"/>
+    <w:lsdException w:name="List Bullet 2" w:semiHidden="1" w:unhideWhenUsed="1"/>
+    <w:lsdException w:name="List Bullet 3" w:semiHidden="1" w:unhideWhenUsed="1"/>
+    <w:lsdException w:name="List Bullet 4" w:semiHidden="1" w:unhideWhenUsed="1"/>
+    <w:lsdException w:name="List Bullet 5" w:semiHidden="1" w:unhideWhenUsed="1"/>
+    <w:lsdException w:name="List Number 2" w:semiHidden="1" w:unhideWhenUsed="1"/>
+    <w:lsdException w:name="List Number 3" w:semiHidden="1" w:unhideWhenUsed="1"/>
+    <w:lsdException w:name="List Number 4" w:semiHidden="1" w:unhideWhenUsed="1"/>
+    <w:lsdException w:name="List Number 5" w:semiHidden="1" w:unhideWhenUsed="1"/>
+    <w:lsdException w:name="Title" w:uiPriority="10" w:qFormat="1"/>
+    <w:lsdException w:name="Closing" w:semiHidden="1" w:unhideWhenUsed="1"/>
+    <w:lsdException w:name="Signature" w:semiHidden="1" w:unhideWhenUsed="1"/>
+    <w:lsdException w:name="Default Paragraph Font" w:semiHidden="1" w:uiPriority="1" w:unhideWhenUsed="1"/>
+    <w:lsdException w:name="Body Text" w:semiHidden="1" w:unhideWhenUsed="1"/>
+    <w:lsdException w:name="Body Text Indent" w:semiHidden="1" w:unhideWhenUsed="1"/>
+    <w:lsdException w:name="List Continue" w:semiHidden="1" w:unhideWhenUsed="1"/>
+    <w:lsdException w:name="List Continue 2" w:semiHidden="1" w:unhideWhenUsed="1"/>
+    <w:lsdException w:name="List Continue 3" w:semiHidden="1" w:unhideWhenUsed="1"/>
+    <w:lsdException w:name="List Continue 4" w:semiHidden="1" w:unhideWhenUsed="1"/>
+    <w:lsdException w:name="List Continue 5" w:semiHidden="1" w:unhideWhenUsed="1"/>
+    <w:lsdException w:name="Message Header" w:semiHidden="1" w:unhideWhenUsed="1"/>
+    <w:lsdException w:name="Subtitle" w:uiPriority="11" w:qFormat="1"/>
+    <w:lsdException w:name="Salutation" w:semiHidden="1" w:unhideWhenUsed="1"/>
+    <w:lsdException w:name="Date" w:semiHidden="1" w:unhideWhenUsed="1"/>
+    <w:lsdException w:name="Body Text First Indent" w:semiHidden="1" w:unhideWhenUsed="1"/>
+    <w:lsdException w:name="Body Text First Indent 2" w:semiHidden="1" w:unhideWhenUsed="1"/>
+    <w:lsdException w:name="Note Heading" w:semiHidden="1" w:unhideWhenUsed="1"/>
+    <w:lsdException w:name="Body Text 2" w:semiHidden="1" w:unhideWhenUsed="1"/>
+    <w:lsdException w:name="Body Text 3" w:semiHidden="1" w:unhideWhenUsed="1"/>
+    <w:lsdException w:name="Body Text Indent 2" w:semiHidden="1" w:unhideWhenUsed="1"/>
+    <w:lsdException w:name="Body Text Indent 3" w:semiHidden="1" w:unhideWhenUsed="1"/>
+    <w:lsdException w:name="Block Text" w:semiHidden="1" w:unhideWhenUsed="1"/>
+    <w:lsdException w:name="Hyperlink" w:semiHidden="1" w:unhideWhenUsed="1"/>
+    <w:lsdException w:name="FollowedHyperlink" w:semiHidden="1" w:unhideWhenUsed="1"/>
+    <w:lsdException w:name="Strong" w:uiPriority="22" w:qFormat="1"/>
+    <w:lsdException w:name="Emphasis" w:uiPriority="20" w:qFormat="1"/>
+    <w:lsdException w:name="Document Map" w:semiHidden="1" w:unhideWhenUsed="1"/>
+    <w:lsdException w:name="Plain Text" w:semiHidden="1" w:unhideWhenUsed="1"/>
+    <w:lsdException w:name="E-mail Signature" w:semiHidden="1" w:unhideWhenUsed="1"/>
+    <w:lsdException w:name="HTML Top of Form" w:semiHidden="1" w:unhideWhenUsed="1"/>
+    <w:lsdException w:name="HTML Bottom of Form" w:semiHidden="1" w:unhideWhenUsed="1"/>
+    <w:lsdException w:name="Normal (Web)" w:semiHidden="1" w:unhideWhenUsed="1"/>
+    <w:lsdException w:name="HTML Acronym" w:semiHidden="1" w:unhideWhenUsed="1"/>
+    <w:lsdException w:name="HTML Address" w:semiHidden="1" w:unhideWhenUsed="1"/>
+    <w:lsdException w:name="HTML Cite" w:semiHidden="1" w:unhideWhenUsed="1"/>
+    <w:lsdException w:name="HTML Code" w:semiHidden="1" w:unhideWhenUsed="1"/>
+    <w:lsdException w:name="HTML Definition" w:semiHidden="1" w:unhideWhenUsed="1"/>
+    <w:lsdException w:name="HTML Keyboard" w:semiHidden="1" w:unhideWhenUsed="1"/>
+    <w:lsdException w:name="HTML Preformatted" w:semiHidden="1" w:unhideWhenUsed="1"/>
+    <w:lsdException w:name="HTML Sample" w:semiHidden="1" w:unhideWhenUsed="1"/>
+    <w:lsdException w:name="HTML Typewriter" w:semiHidden="1" w:unhideWhenUsed="1"/>
+    <w:lsdException w:name="HTML Variable" w:semiHidden="1" w:unhideWhenUsed="1"/>
+    <w:lsdException w:name="Normal Table" w:semiHidden="1" w:unhideWhenUsed="1"/>
+    <w:lsdException w:name="annotation subject" w:semiHidden="1" w:unhideWhenUsed="1"/>
+    <w:lsdException w:name="No List" w:semiHidden="1" w:unhideWhenUsed="1"/>
+    <w:lsdException w:name="Outline List 1" w:semiHidden="1" w:unhideWhenUsed="1"/>
+    <w:lsdException w:name="Outline List 2" w:semiHidden="1" w:unhideWhenUsed="1"/>
+    <w:lsdException w:name="Outline List 3" w:semiHidden="1" w:unhideWhenUsed="1"/>
+    <w:lsdException w:name="Table Simple 1" w:semiHidden="1" w:unhideWhenUsed="1"/>
+    <w:lsdException w:name="Table Simple 2" w:semiHidden="1" w:unhideWhenUsed="1"/>
+    <w:lsdException w:name="Table Simple 3" w:semiHidden="1" w:unhideWhenUsed="1"/>
+    <w:lsdException w:name="Table Classic 1" w:semiHidden="1" w:unhideWhenUsed="1"/>
+    <w:lsdException w:name="Table Classic 2" w:semiHidden="1" w:unhideWhenUsed="1"/>
+    <w:lsdException w:name="Table Classic 3" w:semiHidden="1" w:unhideWhenUsed="1"/>
+    <w:lsdException w:name="Table Classic 4" w:semiHidden="1" w:unhideWhenUsed="1"/>
+    <w:lsdException w:name="Table Colorful 1" w:semiHidden="1" w:unhideWhenUsed="1"/>
+    <w:lsdException w:name="Table Colorful 2" w:semiHidden="1" w:unhideWhenUsed="1"/>
+    <w:lsdException w:name="Table Colorful 3" w:semiHidden="1" w:unhideWhenUsed="1"/>
+    <w:lsdException w:name="Table Columns 1" w:semiHidden="1" w:unhideWhenUsed="1"/>
+    <w:lsdException w:name="Table Columns 2" w:semiHidden="1" w:unhideWhenUsed="1"/>
+    <w:lsdException w:name="Table Columns 3" w:semiHidden="1" w:unhideWhenUsed="1"/>
+    <w:lsdException w:name="Table Columns 4" w:semiHidden="1" w:unhideWhenUsed="1"/>
+    <w:lsdException w:name="Table Columns 5" w:semiHidden="1" w:unhideWhenUsed="1"/>
+    <w:lsdException w:name="Table Grid 1" w:semiHidden="1" w:unhideWhenUsed="1"/>
+    <w:lsdException w:name="Table Grid 2" w:semiHidden="1" w:unhideWhenUsed="1"/>
+    <w:lsdException w:name="Table Grid 3" w:semiHidden="1" w:unhideWhenUsed="1"/>
+    <w:lsdException w:name="Table Grid 4" w:semiHidden="1" w:unhideWhenUsed="1"/>
+    <w:lsdException w:name="Table Grid 5" w:semiHidden="1" w:unhideWhenUsed="1"/>
+    <w:lsdException w:name="Table Grid 6" w:semiHidden="1" w:unhideWhenUsed="1"/>
+    <w:lsdException w:name="Table Grid 7" w:semiHidden="1" w:unhideWhenUsed="1"/>
+    <w:lsdException w:name="Table Grid 8" w:semiHidden="1" w:unhideWhenUsed="1"/>
+    <w:lsdException w:name="Table List 1" w:semiHidden="1" w:unhideWhenUsed="1"/>
+    <w:lsdException w:name="Table List 2" w:semiHidden="1" w:unhideWhenUsed="1"/>
+    <w:lsdException w:name="Table List 3" w:semiHidden="1" w:unhideWhenUsed="1"/>
+    <w:lsdException w:name="Table List 4" w:semiHidden="1" w:unhideWhenUsed="1"/>
+    <w:lsdException w:name="Table List 5" w:semiHidden="1" w:unhideWhenUsed="1"/>
+    <w:lsdException w:name="Table List 6" w:semiHidden="1" w:unhideWhenUsed="1"/>
+    <w:lsdException w:name="Table List 7" w:semiHidden="1" w:unhideWhenUsed="1"/>
+    <w:lsdException w:name="Table List 8" w:semiHidden="1" w:unhideWhenUsed="1"/>
+    <w:lsdException w:name="Table 3D effects 1" w:semiHidden="1" w:unhideWhenUsed="1"/>
+    <w:lsdException w:name="Table 3D effects 2" w:semiHidden="1" w:unhideWhenUsed="1"/>
+    <w:lsdException w:name="Table 3D effects 3" w:semiHidden="1" w:unhideWhenUsed="1"/>
+    <w:lsdException w:name="Table Contemporary" w:semiHidden="1" w:unhideWhenUsed="1"/>
+    <w:lsdException w:name="Table Elegant" w:semiHidden="1" w:unhideWhenUsed="1"/>
+    <w:lsdException w:name="Table Professional" w:semiHidden="1" w:unhideWhenUsed="1"/>
+    <w:lsdException w:name="Table Subtle 1" w:semiHidden="1" w:unhideWhenUsed="1"/>
+    <w:lsdException w:name="Table Subtle 2" w:semiHidden="1" w:unhideWhenUsed="1"/>
+    <w:lsdException w:name="Table Web 1" w:semiHidden="1" w:unhideWhenUsed="1"/>
+    <w:lsdException w:name="Table Web 2" w:semiHidden="1" w:unhideWhenUsed="1"/>
+    <w:lsdException w:name="Table Web 3" w:semiHidden="1" w:unhideWhenUsed="1"/>
+    <w:lsdException w:name="Balloon Text" w:semiHidden="1" w:unhideWhenUsed="1"/>
+    <w:lsdException w:name="Table Grid" w:uiPriority="39"/>
+    <w:lsdException w:name="Table Theme" w:semiHidden="1" w:unhideWhenUsed="1"/>
+    <w:lsdException w:name="Placeholder Text" w:semiHidden="1"/>
+    <w:lsdException w:name="No Spacing" w:uiPriority="1" w:qFormat="1"/>
+    <w:lsdException w:name="Light Shading" w:uiPriority="60"/>
+    <w:lsdException w:name="Light List" w:uiPriority="61"/>
+    <w:lsdException w:name="Light Grid" w:uiPriority="62"/>
+    <w:lsdException w:name="Medium Shading 1" w:uiPriority="63"/>
+    <w:lsdException w:name="Medium Shading 2" w:uiPriority="64"/>
+    <w:lsdException w:name="Medium List 1" w:uiPriority="65"/>
+    <w:lsdException w:name="Medium List 2" w:uiPriority="66"/>
+    <w:lsdException w:name="Medium Grid 1" w:uiPriority="67"/>
+    <w:lsdException w:name="Medium Grid 2" w:uiPriority="68"/>
+    <w:lsdException w:name="Medium Grid 3" w:uiPriority="69"/>
+    <w:lsdException w:name="Dark List" w:uiPriority="70"/>
+    <w:lsdException w:name="Colorful Shading" w:uiPriority="71"/>
+    <w:lsdException w:name="Colorful List" w:uiPriority="72"/>
+    <w:lsdException w:name="Colorful Grid" w:uiPriority="73"/>
+    <w:lsdException w:name="Light Shading Accent 1" w:uiPriority="60"/>
+    <w:lsdException w:name="Light List Accent 1" w:uiPriority="61"/>
+    <w:lsdException w:name="Light Grid Accent 1" w:uiPriority="62"/>
+    <w:lsdException w:name="Medium Shading 1 Accent 1" w:uiPriority="63"/>
+    <w:lsdException w:name="Medium Shading 2 Accent 1" w:uiPriority="64"/>
+    <w:lsdException w:name="Medium List 1 Accent 1" w:uiPriority="65"/>
+    <w:lsdException w:name="Revision" w:semiHidden="1"/>
+    <w:lsdException w:name="List Paragraph" w:uiPriority="34" w:qFormat="1"/>
+    <w:lsdException w:name="Quote" w:uiPriority="29" w:qFormat="1"/>
+    <w:lsdException w:name="Intense Quote" w:uiPriority="30" w:qFormat="1"/>
+    <w:lsdException w:name="Medium List 2 Accent 1" w:uiPriority="66"/>
+    <w:lsdException w:name="Medium Grid 1 Accent 1" w:uiPriority="67"/>
+    <w:lsdException w:name="Medium Grid 2 Accent 1" w:uiPriority="68"/>
+    <w:lsdException w:name="Medium Grid 3 Accent 1" w:uiPriority="69"/>
+    <w:lsdException w:name="Dark List Accent 1" w:uiPriority="70"/>
+    <w:lsdException w:name="Colorful Shading Accent 1" w:uiPriority="71"/>
+    <w:lsdException w:name="Colorful List Accent 1" w:uiPriority="72"/>
+    <w:lsdException w:name="Colorful Grid Accent 1" w:uiPriority="73"/>
+    <w:lsdException w:name="Light Shading Accent 2" w:uiPriority="60"/>
+    <w:lsdException w:name="Light List Accent 2" w:uiPriority="61"/>
+    <w:lsdException w:name="Light Grid Accent 2" w:uiPriority="62"/>
+    <w:lsdException w:name="Medium Shading 1 Accent 2" w:uiPriority="63"/>
+    <w:lsdException w:name="Medium Shading 2 Accent 2" w:uiPriority="64"/>
+    <w:lsdException w:name="Medium List 1 Accent 2" w:uiPriority="65"/>
+    <w:lsdException w:name="Medium List 2 Accent 2" w:uiPriority="66"/>
+    <w:lsdException w:name="Medium Grid 1 Accent 2" w:uiPriority="67"/>
+    <w:lsdException w:name="Medium Grid 2 Accent 2" w:uiPriority="68"/>
+    <w:lsdException w:name="Medium Grid 3 Accent 2" w:uiPriority="69"/>
+    <w:lsdException w:name="Dark List Accent 2" w:uiPriority="70"/>
+    <w:lsdException w:name="Colorful Shading Accent 2" w:uiPriority="71"/>
+    <w:lsdException w:name="Colorful List Accent 2" w:uiPriority="72"/>
+    <w:lsdException w:name="Colorful Grid Accent 2" w:uiPriority="73"/>
+    <w:lsdException w:name="Light Shading Accent 3" w:uiPriority="60"/>
+    <w:lsdException w:name="Light List Accent 3" w:uiPriority="61"/>
+    <w:lsdException w:name="Light Grid Accent 3" w:uiPriority="62"/>
+    <w:lsdException w:name="Medium Shading 1 Accent 3" w:uiPriority="63"/>
+    <w:lsdException w:name="Medium Shading 2 Accent 3" w:uiPriority="64"/>
+    <w:lsdException w:name="Medium List 1 Accent 3" w:uiPriority="65"/>
+    <w:lsdException w:name="Medium List 2 Accent 3" w:uiPriority="66"/>
+    <w:lsdException w:name="Medium Grid 1 Accent 3" w:uiPriority="67"/>
+    <w:lsdException w:name="Medium Grid 2 Accent 3" w:uiPriority="68"/>
+    <w:lsdException w:name="Medium Grid 3 Accent 3" w:uiPriority="69"/>
+    <w:lsdException w:name="Dark List Accent 3" w:uiPriority="70"/>
+    <w:lsdException w:name="Colorful Shading Accent 3" w:uiPriority="71"/>
+    <w:lsdException w:name="Colorful List Accent 3" w:uiPriority="72"/>
+    <w:lsdException w:name="Colorful Grid Accent 3" w:uiPriority="73"/>
+    <w:lsdException w:name="Light Shading Accent 4" w:uiPriority="60"/>
+    <w:lsdException w:name="Light List Accent 4" w:uiPriority="61"/>
+    <w:lsdException w:name="Light Grid Accent 4" w:uiPriority="62"/>
+    <w:lsdException w:name="Medium Shading 1 Accent 4" w:uiPriority="63"/>
+    <w:lsdException w:name="Medium Shading 2 Accent 4" w:uiPriority="64"/>
+    <w:lsdException w:name="Medium List 1 Accent 4" w:uiPriority="65"/>
+    <w:lsdException w:name="Medium List 2 Accent 4" w:uiPriority="66"/>
+    <w:lsdException w:name="Medium Grid 1 Accent 4" w:uiPriority="67"/>
+    <w:lsdException w:name="Medium Grid 2 Accent 4" w:uiPriority="68"/>
+    <w:lsdException w:name="Medium Grid 3 Accent 4" w:uiPriority="69"/>
+    <w:lsdException w:name="Dark List Accent 4" w:uiPriority="70"/>
+    <w:lsdException w:name="Colorful Shading Accent 4" w:uiPriority="71"/>
+    <w:lsdException w:name="Colorful List Accent 4" w:uiPriority="72"/>
+    <w:lsdException w:name="Colorful Grid Accent 4" w:uiPriority="73"/>
+    <w:lsdException w:name="Light Shading Accent 5" w:uiPriority="60"/>
+    <w:lsdException w:name="Light List Accent 5" w:uiPriority="61"/>
+    <w:lsdException w:name="Light Grid Accent 5" w:uiPriority="62"/>
+    <w:lsdException w:name="Medium Shading 1 Accent 5" w:uiPriority="63"/>
+    <w:lsdException w:name="Medium Shading 2 Accent 5" w:uiPriority="64"/>
+    <w:lsdException w:name="Medium List 1 Accent 5" w:uiPriority="65"/>
+    <w:lsdException w:name="Medium List 2 Accent 5" w:uiPriority="66"/>
+    <w:lsdException w:name="Medium Grid 1 Accent 5" w:uiPriority="67"/>
+    <w:lsdException w:name="Medium Grid 2 Accent 5" w:uiPriority="68"/>
+    <w:lsdException w:name="Medium Grid 3 Accent 5" w:uiPriority="69"/>
+    <w:lsdException w:name="Dark List Accent 5" w:uiPriority="70"/>
+    <w:lsdException w:name="Colorful Shading Accent 5" w:uiPriority="71"/>
+    <w:lsdException w:name="Colorful List Accent 5" w:uiPriority="72"/>
+    <w:lsdException w:name="Colorful Grid Accent 5" w:uiPriority="73"/>
+    <w:lsdException w:name="Light Shading Accent 6" w:uiPriority="60"/>
+    <w:lsdException w:name="Light List Accent 6" w:uiPriority="61"/>
+    <w:lsdException w:name="Light Grid Accent 6" w:uiPriority="62"/>
+    <w:lsdException w:name="Medium Shading 1 Accent 6" w:uiPriority="63"/>
+    <w:lsdException w:name="Medium Shading 2 Accent 6" w:uiPriority="64"/>
+    <w:lsdException w:name="Medium List 1 Accent 6" w:uiPriority="65"/>
+    <w:lsdException w:name="Medium List 2 Accent 6" w:uiPriority="66"/>
+    <w:lsdException w:name="Medium Grid 1 Accent 6" w:uiPriority="67"/>
+    <w:lsdException w:name="Medium Grid 2 Accent 6" w:uiPriority="68"/>
+    <w:lsdException w:name="Medium Grid 3 Accent 6" w:uiPriority="69"/>
+    <w:lsdException w:name="Dark List Accent 6" w:uiPriority="70"/>
+    <w:lsdException w:name="Colorful Shading Accent 6" w:uiPriority="71"/>
+    <w:lsdException w:name="Colorful List Accent 6" w:uiPriority="72"/>
+    <w:lsdException w:name="Colorful Grid Accent 6" w:uiPriority="73"/>
+    <w:lsdException w:name="Subtle Emphasis" w:uiPriority="19" w:qFormat="1"/>
+    <w:lsdException w:name="Intense Emphasis" w:uiPriority="21" w:qFormat="1"/>
+    <w:lsdException w:name="Subtle Reference" w:uiPriority="31" w:qFormat="1"/>
+    <w:lsdException w:name="Intense Reference" w:uiPriority="32" w:qFormat="1"/>
+    <w:lsdException w:name="Book Title" w:uiPriority="33" w:qFormat="1"/>
+    <w:lsdException w:name="Bibliography" w:semiHidden="1" w:uiPriority="37" w:unhideWhenUsed="1"/>
+    <w:lsdException w:name="TOC Heading" w:semiHidden="1" w:uiPriority="39" w:unhideWhenUsed="1" w:qFormat="1"/>
+    <w:lsdException w:name="Plain Table 1" w:uiPriority="41"/>
+    <w:lsdException w:name="Plain Table 2" w:uiPriority="42"/>
+    <w:lsdException w:name="Plain Table 3" w:uiPriority="43"/>
+    <w:lsdException w:name="Plain Table 4" w:uiPriority="44"/>
+    <w:lsdException w:name="Plain Table 5" w:uiPriority="45"/>
+    <w:lsdException w:name="Grid Table Light" w:uiPriority="40"/>
+    <w:lsdException w:name="Grid Table 1 Light" w:uiPriority="46"/>
+    <w:lsdException w:name="Grid Table 2" w:uiPriority="47"/>
+    <w:lsdException w:name="Grid Table 3" w:uiPriority="48"/>
+    <w:lsdException w:name="Grid Table 4" w:uiPriority="49"/>
+    <w:lsdException w:name="Grid Table 5 Dark" w:uiPriority="50"/>
+    <w:lsdException w:name="Grid Table 6 Colorful" w:uiPriority="51"/>
+    <w:lsdException w:name="Grid Table 7 Colorful" w:uiPriority="52"/>
+    <w:lsdException w:name="Grid Table 1 Light Accent 1" w:uiPriority="46"/>
+    <w:lsdException w:name="Grid Table 2 Accent 1" w:uiPriority="47"/>
+    <w:lsdException w:name="Grid Table 3 Accent 1" w:uiPriority="48"/>
+    <w:lsdException w:name="Grid Table 4 Accent 1" w:uiPriority="49"/>
+    <w:lsdException w:name="Grid Table 5 Dark Accent 1" w:uiPriority="50"/>
+    <w:lsdException w:name="Grid Table 6 Colorful Accent 1" w:uiPriority="51"/>
+    <w:lsdException w:name="Grid Table 7 Colorful Accent 1" w:uiPriority="52"/>
+    <w:lsdException w:name="Grid Table 1 Light Accent 2" w:uiPriority="46"/>
+    <w:lsdException w:name="Grid Table 2 Accent 2" w:uiPriority="47"/>
+    <w:lsdException w:name="Grid Table 3 Accent 2" w:uiPriority="48"/>
+    <w:lsdException w:name="Grid Table 4 Accent 2" w:uiPriority="49"/>
+    <w:lsdException w:name="Grid Table 5 Dark Accent 2" w:uiPriority="50"/>
+    <w:lsdException w:name="Grid Table 6 Colorful Accent 2" w:uiPriority="51"/>
+    <w:lsdException w:name="Grid Table 7 Colorful Accent 2" w:uiPriority="52"/>
+    <w:lsdException w:name="Grid Table 1 Light Accent 3" w:uiPriority="46"/>
+    <w:lsdException w:name="Grid Table 2 Accent 3" w:uiPriority="47"/>
+    <w:lsdException w:name="Grid Table 3 Accent 3" w:uiPriority="48"/>
+    <w:lsdException w:name="Grid Table 4 Accent 3" w:uiPriority="49"/>
+    <w:lsdException w:name="Grid Table 5 Dark Accent 3" w:uiPriority="50"/>
+    <w:lsdException w:name="Grid Table 6 Colorful Accent 3" w:uiPriority="51"/>
+    <w:lsdException w:name="Grid Table 7 Colorful Accent 3" w:uiPriority="52"/>
+    <w:lsdException w:name="Grid Table 1 Light Accent 4" w:uiPriority="46"/>
+    <w:lsdException w:name="Grid Table 2 Accent 4" w:uiPriority="47"/>
+    <w:lsdException w:name="Grid Table 3 Accent 4" w:uiPriority="48"/>
+    <w:lsdException w:name="Grid Table 4 Accent 4" w:uiPriority="49"/>
+    <w:lsdException w:name="Grid Table 5 Dark Accent 4" w:uiPriority="50"/>
+    <w:lsdException w:name="Grid Table 6 Colorful Accent 4" w:uiPriority="51"/>
+    <w:lsdException w:name="Grid Table 7 Colorful Accent 4" w:uiPriority="52"/>
+    <w:lsdException w:name="Grid Table 1 Light Accent 5" w:uiPriority="46"/>
+    <w:lsdException w:name="Grid Table 2 Accent 5" w:uiPriority="47"/>
+    <w:lsdException w:name="Grid Table 3 Accent 5" w:uiPriority="48"/>
+    <w:lsdException w:name="Grid Table 4 Accent 5" w:uiPriority="49"/>
+    <w:lsdException w:name="Grid Table 5 Dark Accent 5" w:uiPriority="50"/>
+    <w:lsdException w:name="Grid Table 6 Colorful Accent 5" w:uiPriority="51"/>
+    <w:lsdException w:name="Grid Table 7 Colorful Accent 5" w:uiPriority="52"/>
+    <w:lsdException w:name="Grid Table 1 Light Accent 6" w:uiPriority="46"/>
+    <w:lsdException w:name="Grid Table 2 Accent 6" w:uiPriority="47"/>
+    <w:lsdException w:name="Grid Table 3 Accent 6" w:uiPriority="48"/>
+    <w:lsdException w:name="Grid Table 4 Accent 6" w:uiPriority="49"/>
+    <w:lsdException w:name="Grid Table 5 Dark Accent 6" w:uiPriority="50"/>
+    <w:lsdException w:name="Grid Table 6 Colorful Accent 6" w:uiPriority="51"/>
+    <w:lsdException w:name="Grid Table 7 Colorful Accent 6" w:uiPriority="52"/>
+    <w:lsdException w:name="List Table 1 Light" w:uiPriority="46"/>
+    <w:lsdException w:name="List Table 2" w:uiPriority="47"/>
+    <w:lsdException w:name="List Table 3" w:uiPriority="48"/>
+    <w:lsdException w:name="List Table 4" w:uiPriority="49"/>
+    <w:lsdException w:name="List Table 5 Dark" w:uiPriority="50"/>
+    <w:lsdException w:name="List Table 6 Colorful" w:uiPriority="51"/>
+    <w:lsdException w:name="List Table 7 Colorful" w:uiPriority="52"/>
+    <w:lsdException w:name="List Table 1 Light Accent 1" w:uiPriority="46"/>
+    <w:lsdException w:name="List Table 2 Accent 1" w:uiPriority="47"/>
+    <w:lsdException w:name="List Table 3 Accent 1" w:uiPriority="48"/>
+    <w:lsdException w:name="List Table 4 Accent 1" w:uiPriority="49"/>
+    <w:lsdException w:name="List Table 5 Dark Accent 1" w:uiPriority="50"/>
+    <w:lsdException w:name="List Table 6 Colorful Accent 1" w:uiPriority="51"/>
+    <w:lsdException w:name="List Table 7 Colorful Accent 1" w:uiPriority="52"/>
+    <w:lsdException w:name="List Table 1 Light Accent 2" w:uiPriority="46"/>
+    <w:lsdException w:name="List Table 2 Accent 2" w:uiPriority="47"/>
+    <w:lsdException w:name="List Table 3 Accent 2" w:uiPriority="48"/>
+    <w:lsdException w:name="List Table 4 Accent 2" w:uiPriority="49"/>
+    <w:lsdException w:name="List Table 5 Dark Accent 2" w:uiPriority="50"/>
+    <w:lsdException w:name="List Table 6 Colorful Accent 2" w:uiPriority="51"/>
+    <w:lsdException w:name="List Table 7 Colorful Accent 2" w:uiPriority="52"/>
+    <w:lsdException w:name="List Table 1 Light Accent 3" w:uiPriority="46"/>
+    <w:lsdException w:name="List Table 2 Accent 3" w:uiPriority="47"/>
+    <w:lsdException w:name="List Table 3 Accent 3" w:uiPriority="48"/>
+    <w:lsdException w:name="List Table 4 Accent 3" w:uiPriority="49"/>
+    <w:lsdException w:name="List Table 5 Dark Accent 3" w:uiPriority="50"/>
+    <w:lsdException w:name="List Table 6 Colorful Accent 3" w:uiPriority="51"/>
+    <w:lsdException w:name="List Table 7 Colorful Accent 3" w:uiPriority="52"/>
+    <w:lsdException w:name="List Table 1 Light Accent 4" w:uiPriority="46"/>
+    <w:lsdException w:name="List Table 2 Accent 4" w:uiPriority="47"/>
+    <w:lsdException w:name="List Table 3 Accent 4" w:uiPriority="48"/>
+    <w:lsdException w:name="List Table 4 Accent 4" w:uiPriority="49"/>
+    <w:lsdException w:name="List Table 5 Dark Accent 4" w:uiPriority="50"/>
+    <w:lsdException w:name="List Table 6 Colorful Accent 4" w:uiPriority="51"/>
+    <w:lsdException w:name="List Table 7 Colorful Accent 4" w:uiPriority="52"/>
+    <w:lsdException w:name="List Table 1 Light Accent 5" w:uiPriority="46"/>
+    <w:lsdException w:name="List Table 2 Accent 5" w:uiPriority="47"/>
+    <w:lsdException w:name="List Table 3 Accent 5" w:uiPriority="48"/>
+    <w:lsdException w:name="List Table 4 Accent 5" w:uiPriority="49"/>
+    <w:lsdException w:name="List Table 5 Dark Accent 5" w:uiPriority="50"/>
+    <w:lsdException w:name="List Table 6 Colorful Accent 5" w:uiPriority="51"/>
+    <w:lsdException w:name="List Table 7 Colorful Accent 5" w:uiPriority="52"/>
+    <w:lsdException w:name="List Table 1 Light Accent 6" w:uiPriority="46"/>
+    <w:lsdException w:name="List Table 2 Accent 6" w:uiPriority="47"/>
+    <w:lsdException w:name="List Table 3 Accent 6" w:uiPriority="48"/>
+    <w:lsdException w:name="List Table 4 Accent 6" w:uiPriority="49"/>
+    <w:lsdException w:name="List Table 5 Dark Accent 6" w:uiPriority="50"/>
+    <w:lsdException w:name="List Table 6 Colorful Accent 6" w:uiPriority="51"/>
+    <w:lsdException w:name="List Table 7 Colorful Accent 6" w:uiPriority="52"/>
   </w:latentStyles>
   <w:style w:type="paragraph" w:default="1" w:styleId="Normal">
     <w:name w:val="Normal"/>
@@ -2773,7 +2553,7 @@
   <a:extraClrSchemeLst/>
   <a:extLst>
     <a:ext uri="{05A4C25C-085E-4340-85A3-A5531E510DB2}">
-      <thm15:themeFamily xmlns:thm15="http://schemas.microsoft.com/office/thememl/2012/main" xmlns="" name="Office Theme" id="{62F939B6-93AF-4DB8-9C6B-D6C7DFDC589F}" vid="{4A3C46E8-61CC-4603-A589-7422A47A8E4A}"/>
+      <thm15:themeFamily xmlns:thm15="http://schemas.microsoft.com/office/thememl/2012/main" name="Office Theme" id="{62F939B6-93AF-4DB8-9C6B-D6C7DFDC589F}" vid="{4A3C46E8-61CC-4603-A589-7422A47A8E4A}"/>
     </a:ext>
   </a:extLst>
 </a:theme>
@@ -2784,7 +2564,7 @@
 </file>
 
 <file path=customXml/itemProps1.xml><?xml version="1.0" encoding="utf-8"?>
-<ds:datastoreItem xmlns:ds="http://schemas.openxmlformats.org/officeDocument/2006/customXml" ds:itemID="{A4C6B431-F5C4-4A01-B487-F600047C7506}">
+<ds:datastoreItem xmlns:ds="http://schemas.openxmlformats.org/officeDocument/2006/customXml" ds:itemID="{3545457A-EE2B-45ED-A3E1-EC96A4AB7956}">
   <ds:schemaRefs>
     <ds:schemaRef ds:uri="http://schemas.openxmlformats.org/officeDocument/2006/bibliography"/>
   </ds:schemaRefs>

--- a/Documentos/Modelo de Analisis.docx
+++ b/Documentos/Modelo de Analisis.docx
@@ -80,7 +80,7 @@
     <w:sdt>
       <w:sdtPr>
         <w:rPr>
-          <w:rFonts w:asciiTheme="majorHAnsi" w:eastAsiaTheme="majorEastAsia" w:hAnsiTheme="majorHAnsi" w:cstheme="majorBidi"/>
+          <w:rFonts w:ascii="Arial" w:eastAsiaTheme="majorEastAsia" w:hAnsi="Arial" w:cs="Arial"/>
           <w:caps/>
           <w:color w:val="5B9BD5" w:themeColor="accent1"/>
           <w:sz w:val="72"/>
@@ -103,7 +103,7 @@
             <w:spacing w:after="240"/>
             <w:jc w:val="center"/>
             <w:rPr>
-              <w:rFonts w:asciiTheme="majorHAnsi" w:eastAsiaTheme="majorEastAsia" w:hAnsiTheme="majorHAnsi" w:cstheme="majorBidi"/>
+              <w:rFonts w:ascii="Arial" w:eastAsiaTheme="majorEastAsia" w:hAnsi="Arial" w:cs="Arial"/>
               <w:caps/>
               <w:color w:val="5B9BD5" w:themeColor="accent1"/>
               <w:sz w:val="80"/>
@@ -112,7 +112,7 @@
           </w:pPr>
           <w:r>
             <w:rPr>
-              <w:rFonts w:asciiTheme="majorHAnsi" w:eastAsiaTheme="majorEastAsia" w:hAnsiTheme="majorHAnsi" w:cstheme="majorBidi"/>
+              <w:rFonts w:ascii="Arial" w:eastAsiaTheme="majorEastAsia" w:hAnsi="Arial" w:cs="Arial"/>
               <w:caps/>
               <w:color w:val="5B9BD5" w:themeColor="accent1"/>
               <w:sz w:val="72"/>
@@ -217,10 +217,7 @@
         <w:br w:type="page"/>
       </w:r>
     </w:p>
-    <w:p>
-      <w:bookmarkStart w:id="0" w:name="_GoBack"/>
-      <w:bookmarkEnd w:id="0"/>
-    </w:p>
+    <w:p/>
     <w:p>
       <w:r>
         <w:t> </w:t>
@@ -245,6 +242,7 @@
         <w:rPr>
           <w:b/>
           <w:bCs/>
+          <w:sz w:val="24"/>
         </w:rPr>
       </w:sdtEndPr>
       <w:sdtContent>
@@ -253,12 +251,12 @@
             <w:pStyle w:val="TtulodeTDC"/>
             <w:jc w:val="center"/>
             <w:rPr>
-              <w:rFonts w:ascii="Arial" w:hAnsi="Arial" w:cs="Arial"/>
+              <w:rStyle w:val="Ttulo1Car"/>
             </w:rPr>
           </w:pPr>
           <w:r>
             <w:rPr>
-              <w:lang w:val="es-ES"/>
+              <w:rStyle w:val="Ttulo1Car"/>
             </w:rPr>
             <w:t>INDICE</w:t>
           </w:r>
@@ -272,16 +270,26 @@
             <w:rPr>
               <w:rFonts w:asciiTheme="minorHAnsi" w:eastAsiaTheme="minorEastAsia" w:hAnsiTheme="minorHAnsi"/>
               <w:noProof/>
+              <w:szCs w:val="24"/>
               <w:lang w:eastAsia="es-AR"/>
             </w:rPr>
           </w:pPr>
           <w:r>
+            <w:rPr>
+              <w:szCs w:val="24"/>
+            </w:rPr>
             <w:fldChar w:fldCharType="begin"/>
           </w:r>
           <w:r>
+            <w:rPr>
+              <w:szCs w:val="24"/>
+            </w:rPr>
             <w:instrText xml:space="preserve"> TOC \o "1-3" \h \z \u </w:instrText>
           </w:r>
           <w:r>
+            <w:rPr>
+              <w:szCs w:val="24"/>
+            </w:rPr>
             <w:fldChar w:fldCharType="separate"/>
           </w:r>
           <w:hyperlink w:anchor="_Toc457397744" w:history="1">
@@ -289,6 +297,7 @@
               <w:rPr>
                 <w:rStyle w:val="Hipervnculo"/>
                 <w:noProof/>
+                <w:szCs w:val="24"/>
               </w:rPr>
               <w:t>Introducción</w:t>
             </w:r>
@@ -296,6 +305,7 @@
               <w:rPr>
                 <w:noProof/>
                 <w:webHidden/>
+                <w:szCs w:val="24"/>
               </w:rPr>
               <w:tab/>
             </w:r>
@@ -303,6 +313,7 @@
               <w:rPr>
                 <w:noProof/>
                 <w:webHidden/>
+                <w:szCs w:val="24"/>
               </w:rPr>
               <w:fldChar w:fldCharType="begin"/>
             </w:r>
@@ -310,6 +321,7 @@
               <w:rPr>
                 <w:noProof/>
                 <w:webHidden/>
+                <w:szCs w:val="24"/>
               </w:rPr>
               <w:instrText xml:space="preserve"> PAGEREF _Toc457397744 \h </w:instrText>
             </w:r>
@@ -317,12 +329,14 @@
               <w:rPr>
                 <w:noProof/>
                 <w:webHidden/>
-              </w:rPr>
-            </w:r>
-            <w:r>
-              <w:rPr>
-                <w:noProof/>
-                <w:webHidden/>
+                <w:szCs w:val="24"/>
+              </w:rPr>
+            </w:r>
+            <w:r>
+              <w:rPr>
+                <w:noProof/>
+                <w:webHidden/>
+                <w:szCs w:val="24"/>
               </w:rPr>
               <w:fldChar w:fldCharType="separate"/>
             </w:r>
@@ -330,6 +344,7 @@
               <w:rPr>
                 <w:noProof/>
                 <w:webHidden/>
+                <w:szCs w:val="24"/>
               </w:rPr>
               <w:t>2</w:t>
             </w:r>
@@ -337,6 +352,7 @@
               <w:rPr>
                 <w:noProof/>
                 <w:webHidden/>
+                <w:szCs w:val="24"/>
               </w:rPr>
               <w:fldChar w:fldCharType="end"/>
             </w:r>
@@ -351,6 +367,7 @@
             <w:rPr>
               <w:rFonts w:asciiTheme="minorHAnsi" w:eastAsiaTheme="minorEastAsia" w:hAnsiTheme="minorHAnsi"/>
               <w:noProof/>
+              <w:szCs w:val="24"/>
               <w:lang w:eastAsia="es-AR"/>
             </w:rPr>
           </w:pPr>
@@ -359,6 +376,7 @@
               <w:rPr>
                 <w:rStyle w:val="Hipervnculo"/>
                 <w:noProof/>
+                <w:szCs w:val="24"/>
               </w:rPr>
               <w:t>Diagrama de Colaboración.</w:t>
             </w:r>
@@ -366,6 +384,7 @@
               <w:rPr>
                 <w:noProof/>
                 <w:webHidden/>
+                <w:szCs w:val="24"/>
               </w:rPr>
               <w:tab/>
             </w:r>
@@ -373,6 +392,7 @@
               <w:rPr>
                 <w:noProof/>
                 <w:webHidden/>
+                <w:szCs w:val="24"/>
               </w:rPr>
               <w:fldChar w:fldCharType="begin"/>
             </w:r>
@@ -380,6 +400,7 @@
               <w:rPr>
                 <w:noProof/>
                 <w:webHidden/>
+                <w:szCs w:val="24"/>
               </w:rPr>
               <w:instrText xml:space="preserve"> PAGEREF _Toc457397745 \h </w:instrText>
             </w:r>
@@ -387,12 +408,14 @@
               <w:rPr>
                 <w:noProof/>
                 <w:webHidden/>
-              </w:rPr>
-            </w:r>
-            <w:r>
-              <w:rPr>
-                <w:noProof/>
-                <w:webHidden/>
+                <w:szCs w:val="24"/>
+              </w:rPr>
+            </w:r>
+            <w:r>
+              <w:rPr>
+                <w:noProof/>
+                <w:webHidden/>
+                <w:szCs w:val="24"/>
               </w:rPr>
               <w:fldChar w:fldCharType="separate"/>
             </w:r>
@@ -400,6 +423,7 @@
               <w:rPr>
                 <w:noProof/>
                 <w:webHidden/>
+                <w:szCs w:val="24"/>
               </w:rPr>
               <w:t>3</w:t>
             </w:r>
@@ -407,6 +431,7 @@
               <w:rPr>
                 <w:noProof/>
                 <w:webHidden/>
+                <w:szCs w:val="24"/>
               </w:rPr>
               <w:fldChar w:fldCharType="end"/>
             </w:r>
@@ -420,6 +445,7 @@
             </w:tabs>
             <w:rPr>
               <w:noProof/>
+              <w:szCs w:val="24"/>
             </w:rPr>
           </w:pPr>
           <w:hyperlink w:anchor="_Toc457397746" w:history="1">
@@ -427,6 +453,7 @@
               <w:rPr>
                 <w:rStyle w:val="Hipervnculo"/>
                 <w:noProof/>
+                <w:szCs w:val="24"/>
               </w:rPr>
               <w:t>UC Nª 2: Registrar Clientes</w:t>
             </w:r>
@@ -434,6 +461,7 @@
               <w:rPr>
                 <w:noProof/>
                 <w:webHidden/>
+                <w:szCs w:val="24"/>
               </w:rPr>
               <w:tab/>
             </w:r>
@@ -441,6 +469,7 @@
               <w:rPr>
                 <w:noProof/>
                 <w:webHidden/>
+                <w:szCs w:val="24"/>
               </w:rPr>
               <w:fldChar w:fldCharType="begin"/>
             </w:r>
@@ -448,6 +477,7 @@
               <w:rPr>
                 <w:noProof/>
                 <w:webHidden/>
+                <w:szCs w:val="24"/>
               </w:rPr>
               <w:instrText xml:space="preserve"> PAGEREF _Toc457397746 \h </w:instrText>
             </w:r>
@@ -455,12 +485,14 @@
               <w:rPr>
                 <w:noProof/>
                 <w:webHidden/>
-              </w:rPr>
-            </w:r>
-            <w:r>
-              <w:rPr>
-                <w:noProof/>
-                <w:webHidden/>
+                <w:szCs w:val="24"/>
+              </w:rPr>
+            </w:r>
+            <w:r>
+              <w:rPr>
+                <w:noProof/>
+                <w:webHidden/>
+                <w:szCs w:val="24"/>
               </w:rPr>
               <w:fldChar w:fldCharType="separate"/>
             </w:r>
@@ -468,6 +500,7 @@
               <w:rPr>
                 <w:noProof/>
                 <w:webHidden/>
+                <w:szCs w:val="24"/>
               </w:rPr>
               <w:t>3</w:t>
             </w:r>
@@ -475,6 +508,7 @@
               <w:rPr>
                 <w:noProof/>
                 <w:webHidden/>
+                <w:szCs w:val="24"/>
               </w:rPr>
               <w:fldChar w:fldCharType="end"/>
             </w:r>
@@ -488,6 +522,7 @@
             </w:tabs>
             <w:rPr>
               <w:noProof/>
+              <w:szCs w:val="24"/>
             </w:rPr>
           </w:pPr>
           <w:hyperlink w:anchor="_Toc457397747" w:history="1">
@@ -495,6 +530,7 @@
               <w:rPr>
                 <w:rStyle w:val="Hipervnculo"/>
                 <w:noProof/>
+                <w:szCs w:val="24"/>
               </w:rPr>
               <w:t>UC Nº 8: Listar Clientes</w:t>
             </w:r>
@@ -502,6 +538,7 @@
               <w:rPr>
                 <w:noProof/>
                 <w:webHidden/>
+                <w:szCs w:val="24"/>
               </w:rPr>
               <w:tab/>
             </w:r>
@@ -509,6 +546,7 @@
               <w:rPr>
                 <w:noProof/>
                 <w:webHidden/>
+                <w:szCs w:val="24"/>
               </w:rPr>
               <w:fldChar w:fldCharType="begin"/>
             </w:r>
@@ -516,6 +554,7 @@
               <w:rPr>
                 <w:noProof/>
                 <w:webHidden/>
+                <w:szCs w:val="24"/>
               </w:rPr>
               <w:instrText xml:space="preserve"> PAGEREF _Toc457397747 \h </w:instrText>
             </w:r>
@@ -523,12 +562,14 @@
               <w:rPr>
                 <w:noProof/>
                 <w:webHidden/>
-              </w:rPr>
-            </w:r>
-            <w:r>
-              <w:rPr>
-                <w:noProof/>
-                <w:webHidden/>
+                <w:szCs w:val="24"/>
+              </w:rPr>
+            </w:r>
+            <w:r>
+              <w:rPr>
+                <w:noProof/>
+                <w:webHidden/>
+                <w:szCs w:val="24"/>
               </w:rPr>
               <w:fldChar w:fldCharType="separate"/>
             </w:r>
@@ -536,6 +577,7 @@
               <w:rPr>
                 <w:noProof/>
                 <w:webHidden/>
+                <w:szCs w:val="24"/>
               </w:rPr>
               <w:t>4</w:t>
             </w:r>
@@ -543,6 +585,7 @@
               <w:rPr>
                 <w:noProof/>
                 <w:webHidden/>
+                <w:szCs w:val="24"/>
               </w:rPr>
               <w:fldChar w:fldCharType="end"/>
             </w:r>
@@ -556,6 +599,7 @@
             </w:tabs>
             <w:rPr>
               <w:noProof/>
+              <w:szCs w:val="24"/>
             </w:rPr>
           </w:pPr>
           <w:hyperlink w:anchor="_Toc457397748" w:history="1">
@@ -563,6 +607,7 @@
               <w:rPr>
                 <w:rStyle w:val="Hipervnculo"/>
                 <w:noProof/>
+                <w:szCs w:val="24"/>
               </w:rPr>
               <w:t>UC N° 22: Listar Insumos</w:t>
             </w:r>
@@ -570,6 +615,7 @@
               <w:rPr>
                 <w:noProof/>
                 <w:webHidden/>
+                <w:szCs w:val="24"/>
               </w:rPr>
               <w:tab/>
             </w:r>
@@ -577,6 +623,7 @@
               <w:rPr>
                 <w:noProof/>
                 <w:webHidden/>
+                <w:szCs w:val="24"/>
               </w:rPr>
               <w:fldChar w:fldCharType="begin"/>
             </w:r>
@@ -584,6 +631,7 @@
               <w:rPr>
                 <w:noProof/>
                 <w:webHidden/>
+                <w:szCs w:val="24"/>
               </w:rPr>
               <w:instrText xml:space="preserve"> PAGEREF _Toc457397748 \h </w:instrText>
             </w:r>
@@ -591,12 +639,14 @@
               <w:rPr>
                 <w:noProof/>
                 <w:webHidden/>
-              </w:rPr>
-            </w:r>
-            <w:r>
-              <w:rPr>
-                <w:noProof/>
-                <w:webHidden/>
+                <w:szCs w:val="24"/>
+              </w:rPr>
+            </w:r>
+            <w:r>
+              <w:rPr>
+                <w:noProof/>
+                <w:webHidden/>
+                <w:szCs w:val="24"/>
               </w:rPr>
               <w:fldChar w:fldCharType="separate"/>
             </w:r>
@@ -604,6 +654,7 @@
               <w:rPr>
                 <w:noProof/>
                 <w:webHidden/>
+                <w:szCs w:val="24"/>
               </w:rPr>
               <w:t>4</w:t>
             </w:r>
@@ -611,6 +662,7 @@
               <w:rPr>
                 <w:noProof/>
                 <w:webHidden/>
+                <w:szCs w:val="24"/>
               </w:rPr>
               <w:fldChar w:fldCharType="end"/>
             </w:r>
@@ -625,6 +677,7 @@
             <w:rPr>
               <w:rFonts w:asciiTheme="minorHAnsi" w:eastAsiaTheme="minorEastAsia" w:hAnsiTheme="minorHAnsi"/>
               <w:noProof/>
+              <w:szCs w:val="24"/>
               <w:lang w:eastAsia="es-AR"/>
             </w:rPr>
           </w:pPr>
@@ -633,6 +686,7 @@
               <w:rPr>
                 <w:rStyle w:val="Hipervnculo"/>
                 <w:noProof/>
+                <w:szCs w:val="24"/>
               </w:rPr>
               <w:t>Subsistemas</w:t>
             </w:r>
@@ -640,6 +694,7 @@
               <w:rPr>
                 <w:noProof/>
                 <w:webHidden/>
+                <w:szCs w:val="24"/>
               </w:rPr>
               <w:tab/>
             </w:r>
@@ -647,6 +702,7 @@
               <w:rPr>
                 <w:noProof/>
                 <w:webHidden/>
+                <w:szCs w:val="24"/>
               </w:rPr>
               <w:fldChar w:fldCharType="begin"/>
             </w:r>
@@ -654,6 +710,7 @@
               <w:rPr>
                 <w:noProof/>
                 <w:webHidden/>
+                <w:szCs w:val="24"/>
               </w:rPr>
               <w:instrText xml:space="preserve"> PAGEREF _Toc457397749 \h </w:instrText>
             </w:r>
@@ -661,12 +718,14 @@
               <w:rPr>
                 <w:noProof/>
                 <w:webHidden/>
-              </w:rPr>
-            </w:r>
-            <w:r>
-              <w:rPr>
-                <w:noProof/>
-                <w:webHidden/>
+                <w:szCs w:val="24"/>
+              </w:rPr>
+            </w:r>
+            <w:r>
+              <w:rPr>
+                <w:noProof/>
+                <w:webHidden/>
+                <w:szCs w:val="24"/>
               </w:rPr>
               <w:fldChar w:fldCharType="separate"/>
             </w:r>
@@ -674,6 +733,7 @@
               <w:rPr>
                 <w:noProof/>
                 <w:webHidden/>
+                <w:szCs w:val="24"/>
               </w:rPr>
               <w:t>5</w:t>
             </w:r>
@@ -681,6 +741,7 @@
               <w:rPr>
                 <w:noProof/>
                 <w:webHidden/>
+                <w:szCs w:val="24"/>
               </w:rPr>
               <w:fldChar w:fldCharType="end"/>
             </w:r>
@@ -694,6 +755,7 @@
             </w:tabs>
             <w:rPr>
               <w:noProof/>
+              <w:szCs w:val="24"/>
             </w:rPr>
           </w:pPr>
           <w:hyperlink w:anchor="_Toc457397750" w:history="1">
@@ -702,6 +764,7 @@
                 <w:rStyle w:val="Hipervnculo"/>
                 <w:rFonts w:cs="Arial"/>
                 <w:noProof/>
+                <w:szCs w:val="24"/>
               </w:rPr>
               <w:t>Clientes:</w:t>
             </w:r>
@@ -709,6 +772,7 @@
               <w:rPr>
                 <w:noProof/>
                 <w:webHidden/>
+                <w:szCs w:val="24"/>
               </w:rPr>
               <w:tab/>
             </w:r>
@@ -716,6 +780,7 @@
               <w:rPr>
                 <w:noProof/>
                 <w:webHidden/>
+                <w:szCs w:val="24"/>
               </w:rPr>
               <w:fldChar w:fldCharType="begin"/>
             </w:r>
@@ -723,6 +788,7 @@
               <w:rPr>
                 <w:noProof/>
                 <w:webHidden/>
+                <w:szCs w:val="24"/>
               </w:rPr>
               <w:instrText xml:space="preserve"> PAGEREF _Toc457397750 \h </w:instrText>
             </w:r>
@@ -730,12 +796,14 @@
               <w:rPr>
                 <w:noProof/>
                 <w:webHidden/>
-              </w:rPr>
-            </w:r>
-            <w:r>
-              <w:rPr>
-                <w:noProof/>
-                <w:webHidden/>
+                <w:szCs w:val="24"/>
+              </w:rPr>
+            </w:r>
+            <w:r>
+              <w:rPr>
+                <w:noProof/>
+                <w:webHidden/>
+                <w:szCs w:val="24"/>
               </w:rPr>
               <w:fldChar w:fldCharType="separate"/>
             </w:r>
@@ -743,6 +811,7 @@
               <w:rPr>
                 <w:noProof/>
                 <w:webHidden/>
+                <w:szCs w:val="24"/>
               </w:rPr>
               <w:t>5</w:t>
             </w:r>
@@ -750,6 +819,7 @@
               <w:rPr>
                 <w:noProof/>
                 <w:webHidden/>
+                <w:szCs w:val="24"/>
               </w:rPr>
               <w:fldChar w:fldCharType="end"/>
             </w:r>
@@ -763,6 +833,7 @@
             </w:tabs>
             <w:rPr>
               <w:noProof/>
+              <w:szCs w:val="24"/>
             </w:rPr>
           </w:pPr>
           <w:hyperlink w:anchor="_Toc457397751" w:history="1">
@@ -770,6 +841,7 @@
               <w:rPr>
                 <w:rStyle w:val="Hipervnculo"/>
                 <w:noProof/>
+                <w:szCs w:val="24"/>
               </w:rPr>
               <w:t>Proveedores:</w:t>
             </w:r>
@@ -777,6 +849,7 @@
               <w:rPr>
                 <w:noProof/>
                 <w:webHidden/>
+                <w:szCs w:val="24"/>
               </w:rPr>
               <w:tab/>
             </w:r>
@@ -784,6 +857,7 @@
               <w:rPr>
                 <w:noProof/>
                 <w:webHidden/>
+                <w:szCs w:val="24"/>
               </w:rPr>
               <w:fldChar w:fldCharType="begin"/>
             </w:r>
@@ -791,6 +865,7 @@
               <w:rPr>
                 <w:noProof/>
                 <w:webHidden/>
+                <w:szCs w:val="24"/>
               </w:rPr>
               <w:instrText xml:space="preserve"> PAGEREF _Toc457397751 \h </w:instrText>
             </w:r>
@@ -798,12 +873,14 @@
               <w:rPr>
                 <w:noProof/>
                 <w:webHidden/>
-              </w:rPr>
-            </w:r>
-            <w:r>
-              <w:rPr>
-                <w:noProof/>
-                <w:webHidden/>
+                <w:szCs w:val="24"/>
+              </w:rPr>
+            </w:r>
+            <w:r>
+              <w:rPr>
+                <w:noProof/>
+                <w:webHidden/>
+                <w:szCs w:val="24"/>
               </w:rPr>
               <w:fldChar w:fldCharType="separate"/>
             </w:r>
@@ -811,6 +888,7 @@
               <w:rPr>
                 <w:noProof/>
                 <w:webHidden/>
+                <w:szCs w:val="24"/>
               </w:rPr>
               <w:t>5</w:t>
             </w:r>
@@ -818,6 +896,7 @@
               <w:rPr>
                 <w:noProof/>
                 <w:webHidden/>
+                <w:szCs w:val="24"/>
               </w:rPr>
               <w:fldChar w:fldCharType="end"/>
             </w:r>
@@ -831,6 +910,7 @@
             </w:tabs>
             <w:rPr>
               <w:noProof/>
+              <w:szCs w:val="24"/>
             </w:rPr>
           </w:pPr>
           <w:hyperlink w:anchor="_Toc457397752" w:history="1">
@@ -838,6 +918,7 @@
               <w:rPr>
                 <w:rStyle w:val="Hipervnculo"/>
                 <w:noProof/>
+                <w:szCs w:val="24"/>
               </w:rPr>
               <w:t>Distribuidores:</w:t>
             </w:r>
@@ -845,6 +926,7 @@
               <w:rPr>
                 <w:noProof/>
                 <w:webHidden/>
+                <w:szCs w:val="24"/>
               </w:rPr>
               <w:tab/>
             </w:r>
@@ -852,6 +934,7 @@
               <w:rPr>
                 <w:noProof/>
                 <w:webHidden/>
+                <w:szCs w:val="24"/>
               </w:rPr>
               <w:fldChar w:fldCharType="begin"/>
             </w:r>
@@ -859,6 +942,7 @@
               <w:rPr>
                 <w:noProof/>
                 <w:webHidden/>
+                <w:szCs w:val="24"/>
               </w:rPr>
               <w:instrText xml:space="preserve"> PAGEREF _Toc457397752 \h </w:instrText>
             </w:r>
@@ -866,12 +950,14 @@
               <w:rPr>
                 <w:noProof/>
                 <w:webHidden/>
-              </w:rPr>
-            </w:r>
-            <w:r>
-              <w:rPr>
-                <w:noProof/>
-                <w:webHidden/>
+                <w:szCs w:val="24"/>
+              </w:rPr>
+            </w:r>
+            <w:r>
+              <w:rPr>
+                <w:noProof/>
+                <w:webHidden/>
+                <w:szCs w:val="24"/>
               </w:rPr>
               <w:fldChar w:fldCharType="separate"/>
             </w:r>
@@ -879,6 +965,7 @@
               <w:rPr>
                 <w:noProof/>
                 <w:webHidden/>
+                <w:szCs w:val="24"/>
               </w:rPr>
               <w:t>5</w:t>
             </w:r>
@@ -886,6 +973,7 @@
               <w:rPr>
                 <w:noProof/>
                 <w:webHidden/>
+                <w:szCs w:val="24"/>
               </w:rPr>
               <w:fldChar w:fldCharType="end"/>
             </w:r>
@@ -899,6 +987,7 @@
             </w:tabs>
             <w:rPr>
               <w:noProof/>
+              <w:szCs w:val="24"/>
             </w:rPr>
           </w:pPr>
           <w:hyperlink w:anchor="_Toc457397753" w:history="1">
@@ -906,6 +995,7 @@
               <w:rPr>
                 <w:rStyle w:val="Hipervnculo"/>
                 <w:noProof/>
+                <w:szCs w:val="24"/>
               </w:rPr>
               <w:t>Productos:</w:t>
             </w:r>
@@ -913,6 +1003,7 @@
               <w:rPr>
                 <w:noProof/>
                 <w:webHidden/>
+                <w:szCs w:val="24"/>
               </w:rPr>
               <w:tab/>
             </w:r>
@@ -920,6 +1011,7 @@
               <w:rPr>
                 <w:noProof/>
                 <w:webHidden/>
+                <w:szCs w:val="24"/>
               </w:rPr>
               <w:fldChar w:fldCharType="begin"/>
             </w:r>
@@ -927,6 +1019,7 @@
               <w:rPr>
                 <w:noProof/>
                 <w:webHidden/>
+                <w:szCs w:val="24"/>
               </w:rPr>
               <w:instrText xml:space="preserve"> PAGEREF _Toc457397753 \h </w:instrText>
             </w:r>
@@ -934,12 +1027,14 @@
               <w:rPr>
                 <w:noProof/>
                 <w:webHidden/>
-              </w:rPr>
-            </w:r>
-            <w:r>
-              <w:rPr>
-                <w:noProof/>
-                <w:webHidden/>
+                <w:szCs w:val="24"/>
+              </w:rPr>
+            </w:r>
+            <w:r>
+              <w:rPr>
+                <w:noProof/>
+                <w:webHidden/>
+                <w:szCs w:val="24"/>
               </w:rPr>
               <w:fldChar w:fldCharType="separate"/>
             </w:r>
@@ -947,6 +1042,7 @@
               <w:rPr>
                 <w:noProof/>
                 <w:webHidden/>
+                <w:szCs w:val="24"/>
               </w:rPr>
               <w:t>5</w:t>
             </w:r>
@@ -954,6 +1050,7 @@
               <w:rPr>
                 <w:noProof/>
                 <w:webHidden/>
+                <w:szCs w:val="24"/>
               </w:rPr>
               <w:fldChar w:fldCharType="end"/>
             </w:r>
@@ -967,6 +1064,7 @@
             </w:tabs>
             <w:rPr>
               <w:noProof/>
+              <w:szCs w:val="24"/>
             </w:rPr>
           </w:pPr>
           <w:hyperlink w:anchor="_Toc457397754" w:history="1">
@@ -974,6 +1072,7 @@
               <w:rPr>
                 <w:rStyle w:val="Hipervnculo"/>
                 <w:noProof/>
+                <w:szCs w:val="24"/>
               </w:rPr>
               <w:t>Insumos:</w:t>
             </w:r>
@@ -981,6 +1080,7 @@
               <w:rPr>
                 <w:noProof/>
                 <w:webHidden/>
+                <w:szCs w:val="24"/>
               </w:rPr>
               <w:tab/>
             </w:r>
@@ -988,6 +1088,7 @@
               <w:rPr>
                 <w:noProof/>
                 <w:webHidden/>
+                <w:szCs w:val="24"/>
               </w:rPr>
               <w:fldChar w:fldCharType="begin"/>
             </w:r>
@@ -995,6 +1096,7 @@
               <w:rPr>
                 <w:noProof/>
                 <w:webHidden/>
+                <w:szCs w:val="24"/>
               </w:rPr>
               <w:instrText xml:space="preserve"> PAGEREF _Toc457397754 \h </w:instrText>
             </w:r>
@@ -1002,12 +1104,14 @@
               <w:rPr>
                 <w:noProof/>
                 <w:webHidden/>
-              </w:rPr>
-            </w:r>
-            <w:r>
-              <w:rPr>
-                <w:noProof/>
-                <w:webHidden/>
+                <w:szCs w:val="24"/>
+              </w:rPr>
+            </w:r>
+            <w:r>
+              <w:rPr>
+                <w:noProof/>
+                <w:webHidden/>
+                <w:szCs w:val="24"/>
               </w:rPr>
               <w:fldChar w:fldCharType="separate"/>
             </w:r>
@@ -1015,6 +1119,7 @@
               <w:rPr>
                 <w:noProof/>
                 <w:webHidden/>
+                <w:szCs w:val="24"/>
               </w:rPr>
               <w:t>5</w:t>
             </w:r>
@@ -1022,6 +1127,7 @@
               <w:rPr>
                 <w:noProof/>
                 <w:webHidden/>
+                <w:szCs w:val="24"/>
               </w:rPr>
               <w:fldChar w:fldCharType="end"/>
             </w:r>
@@ -1035,6 +1141,7 @@
             </w:tabs>
             <w:rPr>
               <w:noProof/>
+              <w:szCs w:val="24"/>
             </w:rPr>
           </w:pPr>
           <w:hyperlink w:anchor="_Toc457397755" w:history="1">
@@ -1042,6 +1149,7 @@
               <w:rPr>
                 <w:rStyle w:val="Hipervnculo"/>
                 <w:noProof/>
+                <w:szCs w:val="24"/>
               </w:rPr>
               <w:t>Producción:</w:t>
             </w:r>
@@ -1049,6 +1157,7 @@
               <w:rPr>
                 <w:noProof/>
                 <w:webHidden/>
+                <w:szCs w:val="24"/>
               </w:rPr>
               <w:tab/>
             </w:r>
@@ -1056,6 +1165,7 @@
               <w:rPr>
                 <w:noProof/>
                 <w:webHidden/>
+                <w:szCs w:val="24"/>
               </w:rPr>
               <w:fldChar w:fldCharType="begin"/>
             </w:r>
@@ -1063,6 +1173,7 @@
               <w:rPr>
                 <w:noProof/>
                 <w:webHidden/>
+                <w:szCs w:val="24"/>
               </w:rPr>
               <w:instrText xml:space="preserve"> PAGEREF _Toc457397755 \h </w:instrText>
             </w:r>
@@ -1070,12 +1181,14 @@
               <w:rPr>
                 <w:noProof/>
                 <w:webHidden/>
-              </w:rPr>
-            </w:r>
-            <w:r>
-              <w:rPr>
-                <w:noProof/>
-                <w:webHidden/>
+                <w:szCs w:val="24"/>
+              </w:rPr>
+            </w:r>
+            <w:r>
+              <w:rPr>
+                <w:noProof/>
+                <w:webHidden/>
+                <w:szCs w:val="24"/>
               </w:rPr>
               <w:fldChar w:fldCharType="separate"/>
             </w:r>
@@ -1083,6 +1196,7 @@
               <w:rPr>
                 <w:noProof/>
                 <w:webHidden/>
+                <w:szCs w:val="24"/>
               </w:rPr>
               <w:t>5</w:t>
             </w:r>
@@ -1090,6 +1204,7 @@
               <w:rPr>
                 <w:noProof/>
                 <w:webHidden/>
+                <w:szCs w:val="24"/>
               </w:rPr>
               <w:fldChar w:fldCharType="end"/>
             </w:r>
@@ -1103,6 +1218,7 @@
             </w:tabs>
             <w:rPr>
               <w:noProof/>
+              <w:szCs w:val="24"/>
             </w:rPr>
           </w:pPr>
           <w:hyperlink w:anchor="_Toc457397756" w:history="1">
@@ -1110,6 +1226,7 @@
               <w:rPr>
                 <w:rStyle w:val="Hipervnculo"/>
                 <w:noProof/>
+                <w:szCs w:val="24"/>
               </w:rPr>
               <w:t>Caja:</w:t>
             </w:r>
@@ -1117,6 +1234,7 @@
               <w:rPr>
                 <w:noProof/>
                 <w:webHidden/>
+                <w:szCs w:val="24"/>
               </w:rPr>
               <w:tab/>
             </w:r>
@@ -1124,6 +1242,7 @@
               <w:rPr>
                 <w:noProof/>
                 <w:webHidden/>
+                <w:szCs w:val="24"/>
               </w:rPr>
               <w:fldChar w:fldCharType="begin"/>
             </w:r>
@@ -1131,6 +1250,7 @@
               <w:rPr>
                 <w:noProof/>
                 <w:webHidden/>
+                <w:szCs w:val="24"/>
               </w:rPr>
               <w:instrText xml:space="preserve"> PAGEREF _Toc457397756 \h </w:instrText>
             </w:r>
@@ -1138,12 +1258,14 @@
               <w:rPr>
                 <w:noProof/>
                 <w:webHidden/>
-              </w:rPr>
-            </w:r>
-            <w:r>
-              <w:rPr>
-                <w:noProof/>
-                <w:webHidden/>
+                <w:szCs w:val="24"/>
+              </w:rPr>
+            </w:r>
+            <w:r>
+              <w:rPr>
+                <w:noProof/>
+                <w:webHidden/>
+                <w:szCs w:val="24"/>
               </w:rPr>
               <w:fldChar w:fldCharType="separate"/>
             </w:r>
@@ -1151,6 +1273,7 @@
               <w:rPr>
                 <w:noProof/>
                 <w:webHidden/>
+                <w:szCs w:val="24"/>
               </w:rPr>
               <w:t>6</w:t>
             </w:r>
@@ -1158,6 +1281,7 @@
               <w:rPr>
                 <w:noProof/>
                 <w:webHidden/>
+                <w:szCs w:val="24"/>
               </w:rPr>
               <w:fldChar w:fldCharType="end"/>
             </w:r>
@@ -1171,6 +1295,7 @@
             </w:tabs>
             <w:rPr>
               <w:noProof/>
+              <w:szCs w:val="24"/>
             </w:rPr>
           </w:pPr>
           <w:hyperlink w:anchor="_Toc457397757" w:history="1">
@@ -1178,6 +1303,7 @@
               <w:rPr>
                 <w:rStyle w:val="Hipervnculo"/>
                 <w:noProof/>
+                <w:szCs w:val="24"/>
               </w:rPr>
               <w:t>Administración:</w:t>
             </w:r>
@@ -1185,6 +1311,7 @@
               <w:rPr>
                 <w:noProof/>
                 <w:webHidden/>
+                <w:szCs w:val="24"/>
               </w:rPr>
               <w:tab/>
             </w:r>
@@ -1192,6 +1319,7 @@
               <w:rPr>
                 <w:noProof/>
                 <w:webHidden/>
+                <w:szCs w:val="24"/>
               </w:rPr>
               <w:fldChar w:fldCharType="begin"/>
             </w:r>
@@ -1199,6 +1327,7 @@
               <w:rPr>
                 <w:noProof/>
                 <w:webHidden/>
+                <w:szCs w:val="24"/>
               </w:rPr>
               <w:instrText xml:space="preserve"> PAGEREF _Toc457397757 \h </w:instrText>
             </w:r>
@@ -1206,12 +1335,14 @@
               <w:rPr>
                 <w:noProof/>
                 <w:webHidden/>
-              </w:rPr>
-            </w:r>
-            <w:r>
-              <w:rPr>
-                <w:noProof/>
-                <w:webHidden/>
+                <w:szCs w:val="24"/>
+              </w:rPr>
+            </w:r>
+            <w:r>
+              <w:rPr>
+                <w:noProof/>
+                <w:webHidden/>
+                <w:szCs w:val="24"/>
               </w:rPr>
               <w:fldChar w:fldCharType="separate"/>
             </w:r>
@@ -1219,6 +1350,7 @@
               <w:rPr>
                 <w:noProof/>
                 <w:webHidden/>
+                <w:szCs w:val="24"/>
               </w:rPr>
               <w:t>6</w:t>
             </w:r>
@@ -1226,6 +1358,7 @@
               <w:rPr>
                 <w:noProof/>
                 <w:webHidden/>
+                <w:szCs w:val="24"/>
               </w:rPr>
               <w:fldChar w:fldCharType="end"/>
             </w:r>
@@ -1239,6 +1372,7 @@
             </w:tabs>
             <w:rPr>
               <w:noProof/>
+              <w:szCs w:val="24"/>
             </w:rPr>
           </w:pPr>
           <w:hyperlink w:anchor="_Toc457397758" w:history="1">
@@ -1246,6 +1380,7 @@
               <w:rPr>
                 <w:rStyle w:val="Hipervnculo"/>
                 <w:noProof/>
+                <w:szCs w:val="24"/>
               </w:rPr>
               <w:t>BackUp:</w:t>
             </w:r>
@@ -1253,6 +1388,7 @@
               <w:rPr>
                 <w:noProof/>
                 <w:webHidden/>
+                <w:szCs w:val="24"/>
               </w:rPr>
               <w:tab/>
             </w:r>
@@ -1260,6 +1396,7 @@
               <w:rPr>
                 <w:noProof/>
                 <w:webHidden/>
+                <w:szCs w:val="24"/>
               </w:rPr>
               <w:fldChar w:fldCharType="begin"/>
             </w:r>
@@ -1267,6 +1404,7 @@
               <w:rPr>
                 <w:noProof/>
                 <w:webHidden/>
+                <w:szCs w:val="24"/>
               </w:rPr>
               <w:instrText xml:space="preserve"> PAGEREF _Toc457397758 \h </w:instrText>
             </w:r>
@@ -1274,12 +1412,14 @@
               <w:rPr>
                 <w:noProof/>
                 <w:webHidden/>
-              </w:rPr>
-            </w:r>
-            <w:r>
-              <w:rPr>
-                <w:noProof/>
-                <w:webHidden/>
+                <w:szCs w:val="24"/>
+              </w:rPr>
+            </w:r>
+            <w:r>
+              <w:rPr>
+                <w:noProof/>
+                <w:webHidden/>
+                <w:szCs w:val="24"/>
               </w:rPr>
               <w:fldChar w:fldCharType="separate"/>
             </w:r>
@@ -1287,6 +1427,7 @@
               <w:rPr>
                 <w:noProof/>
                 <w:webHidden/>
+                <w:szCs w:val="24"/>
               </w:rPr>
               <w:t>6</w:t>
             </w:r>
@@ -1294,6 +1435,7 @@
               <w:rPr>
                 <w:noProof/>
                 <w:webHidden/>
+                <w:szCs w:val="24"/>
               </w:rPr>
               <w:fldChar w:fldCharType="end"/>
             </w:r>
@@ -1307,6 +1449,7 @@
             </w:tabs>
             <w:rPr>
               <w:noProof/>
+              <w:szCs w:val="24"/>
             </w:rPr>
           </w:pPr>
           <w:hyperlink w:anchor="_Toc457397759" w:history="1">
@@ -1314,6 +1457,7 @@
               <w:rPr>
                 <w:rStyle w:val="Hipervnculo"/>
                 <w:noProof/>
+                <w:szCs w:val="24"/>
               </w:rPr>
               <w:t>Acerca de:</w:t>
             </w:r>
@@ -1321,6 +1465,7 @@
               <w:rPr>
                 <w:noProof/>
                 <w:webHidden/>
+                <w:szCs w:val="24"/>
               </w:rPr>
               <w:tab/>
             </w:r>
@@ -1328,6 +1473,7 @@
               <w:rPr>
                 <w:noProof/>
                 <w:webHidden/>
+                <w:szCs w:val="24"/>
               </w:rPr>
               <w:fldChar w:fldCharType="begin"/>
             </w:r>
@@ -1335,6 +1481,7 @@
               <w:rPr>
                 <w:noProof/>
                 <w:webHidden/>
+                <w:szCs w:val="24"/>
               </w:rPr>
               <w:instrText xml:space="preserve"> PAGEREF _Toc457397759 \h </w:instrText>
             </w:r>
@@ -1342,12 +1489,14 @@
               <w:rPr>
                 <w:noProof/>
                 <w:webHidden/>
-              </w:rPr>
-            </w:r>
-            <w:r>
-              <w:rPr>
-                <w:noProof/>
-                <w:webHidden/>
+                <w:szCs w:val="24"/>
+              </w:rPr>
+            </w:r>
+            <w:r>
+              <w:rPr>
+                <w:noProof/>
+                <w:webHidden/>
+                <w:szCs w:val="24"/>
               </w:rPr>
               <w:fldChar w:fldCharType="separate"/>
             </w:r>
@@ -1355,6 +1504,7 @@
               <w:rPr>
                 <w:noProof/>
                 <w:webHidden/>
+                <w:szCs w:val="24"/>
               </w:rPr>
               <w:t>6</w:t>
             </w:r>
@@ -1362,6 +1512,7 @@
               <w:rPr>
                 <w:noProof/>
                 <w:webHidden/>
+                <w:szCs w:val="24"/>
               </w:rPr>
               <w:fldChar w:fldCharType="end"/>
             </w:r>
@@ -1376,6 +1527,7 @@
             <w:rPr>
               <w:rFonts w:asciiTheme="minorHAnsi" w:eastAsiaTheme="minorEastAsia" w:hAnsiTheme="minorHAnsi"/>
               <w:noProof/>
+              <w:szCs w:val="24"/>
               <w:lang w:eastAsia="es-AR"/>
             </w:rPr>
           </w:pPr>
@@ -1384,6 +1536,7 @@
               <w:rPr>
                 <w:rStyle w:val="Hipervnculo"/>
                 <w:noProof/>
+                <w:szCs w:val="24"/>
               </w:rPr>
               <w:t>Bibliografía</w:t>
             </w:r>
@@ -1391,6 +1544,7 @@
               <w:rPr>
                 <w:noProof/>
                 <w:webHidden/>
+                <w:szCs w:val="24"/>
               </w:rPr>
               <w:tab/>
             </w:r>
@@ -1398,6 +1552,7 @@
               <w:rPr>
                 <w:noProof/>
                 <w:webHidden/>
+                <w:szCs w:val="24"/>
               </w:rPr>
               <w:fldChar w:fldCharType="begin"/>
             </w:r>
@@ -1405,6 +1560,7 @@
               <w:rPr>
                 <w:noProof/>
                 <w:webHidden/>
+                <w:szCs w:val="24"/>
               </w:rPr>
               <w:instrText xml:space="preserve"> PAGEREF _Toc457397760 \h </w:instrText>
             </w:r>
@@ -1412,12 +1568,14 @@
               <w:rPr>
                 <w:noProof/>
                 <w:webHidden/>
-              </w:rPr>
-            </w:r>
-            <w:r>
-              <w:rPr>
-                <w:noProof/>
-                <w:webHidden/>
+                <w:szCs w:val="24"/>
+              </w:rPr>
+            </w:r>
+            <w:r>
+              <w:rPr>
+                <w:noProof/>
+                <w:webHidden/>
+                <w:szCs w:val="24"/>
               </w:rPr>
               <w:fldChar w:fldCharType="separate"/>
             </w:r>
@@ -1425,6 +1583,7 @@
               <w:rPr>
                 <w:noProof/>
                 <w:webHidden/>
+                <w:szCs w:val="24"/>
               </w:rPr>
               <w:t>7</w:t>
             </w:r>
@@ -1432,6 +1591,7 @@
               <w:rPr>
                 <w:noProof/>
                 <w:webHidden/>
+                <w:szCs w:val="24"/>
               </w:rPr>
               <w:fldChar w:fldCharType="end"/>
             </w:r>
@@ -1442,6 +1602,7 @@
             <w:rPr>
               <w:b/>
               <w:bCs/>
+              <w:szCs w:val="24"/>
               <w:lang w:val="es-ES"/>
             </w:rPr>
             <w:fldChar w:fldCharType="end"/>
@@ -1475,12 +1636,12 @@
       <w:pPr>
         <w:pStyle w:val="Ttulo1"/>
       </w:pPr>
-      <w:bookmarkStart w:id="1" w:name="_Toc457397744"/>
+      <w:bookmarkStart w:id="0" w:name="_Toc457397744"/>
       <w:r>
         <w:lastRenderedPageBreak/>
         <w:t>Introducción</w:t>
       </w:r>
-      <w:bookmarkEnd w:id="1"/>
+      <w:bookmarkEnd w:id="0"/>
     </w:p>
     <w:p/>
     <w:p>
@@ -1488,7 +1649,15 @@
         <w:jc w:val="both"/>
       </w:pPr>
       <w:r>
-        <w:t xml:space="preserve">El modelado es una parte central de todas las actividades que conducen a la produccion de un buen software. </w:t>
+        <w:t xml:space="preserve">El modelado es una parte central de todas las actividades que conducen a la </w:t>
+      </w:r>
+      <w:proofErr w:type="spellStart"/>
+      <w:r>
+        <w:t>produccion</w:t>
+      </w:r>
+      <w:proofErr w:type="spellEnd"/>
+      <w:r>
+        <w:t xml:space="preserve"> de un buen software. </w:t>
       </w:r>
     </w:p>
     <w:p>
@@ -1496,7 +1665,15 @@
         <w:jc w:val="both"/>
       </w:pPr>
       <w:r>
-        <w:t>Para efectuar el análisis, se utizarán diferentes diagramas para establecer una perspectiva acerca del Sistema.</w:t>
+        <w:t xml:space="preserve">Para efectuar el análisis, se </w:t>
+      </w:r>
+      <w:proofErr w:type="spellStart"/>
+      <w:r>
+        <w:t>utizarán</w:t>
+      </w:r>
+      <w:proofErr w:type="spellEnd"/>
+      <w:r>
+        <w:t xml:space="preserve"> diferentes diagramas para establecer una perspectiva acerca del Sistema.</w:t>
       </w:r>
     </w:p>
     <w:p>
@@ -1504,7 +1681,15 @@
         <w:jc w:val="both"/>
       </w:pPr>
       <w:r>
-        <w:t xml:space="preserve">Se construye con el fin de comunicar la estructura deseeada y el comportamiento que va a tener nuestro Sistema. </w:t>
+        <w:t xml:space="preserve">Se construye con el fin de comunicar la estructura </w:t>
+      </w:r>
+      <w:proofErr w:type="spellStart"/>
+      <w:r>
+        <w:t>deseeada</w:t>
+      </w:r>
+      <w:proofErr w:type="spellEnd"/>
+      <w:r>
+        <w:t xml:space="preserve"> y el comportamiento que va a tener nuestro Sistema. </w:t>
       </w:r>
     </w:p>
     <w:p>
@@ -1518,15 +1703,28 @@
         <w:t>oportunidades</w:t>
       </w:r>
       <w:r>
-        <w:t xml:space="preserve"> en la simplificacion y reutilización del Sistema.</w:t>
+        <w:t xml:space="preserve"> en la </w:t>
+      </w:r>
+      <w:proofErr w:type="spellStart"/>
+      <w:r>
+        <w:t>simplificacion</w:t>
+      </w:r>
+      <w:proofErr w:type="spellEnd"/>
+      <w:r>
+        <w:t xml:space="preserve"> y reutilización del Sistema.</w:t>
       </w:r>
     </w:p>
     <w:p>
       <w:pPr>
         <w:jc w:val="both"/>
       </w:pPr>
-      <w:r>
-        <w:t>Tambièn, a partir del mismo, logramos controlar los riesgos que se presentan en el desarrollo.</w:t>
+      <w:proofErr w:type="spellStart"/>
+      <w:r>
+        <w:t>Tambièn</w:t>
+      </w:r>
+      <w:proofErr w:type="spellEnd"/>
+      <w:r>
+        <w:t>, a partir del mismo, logramos controlar los riesgos que se presentan en el desarrollo.</w:t>
       </w:r>
     </w:p>
     <w:p/>
@@ -1559,28 +1757,35 @@
       <w:pPr>
         <w:pStyle w:val="Ttulo1"/>
       </w:pPr>
-      <w:bookmarkStart w:id="2" w:name="_Toc457397745"/>
+      <w:bookmarkStart w:id="1" w:name="_Toc457397745"/>
       <w:r>
         <w:lastRenderedPageBreak/>
         <w:t>Diagrama de Colaboración.</w:t>
       </w:r>
-      <w:bookmarkEnd w:id="2"/>
+      <w:bookmarkEnd w:id="1"/>
     </w:p>
     <w:p/>
     <w:p>
       <w:pPr>
+        <w:pStyle w:val="Subttulo"/>
         <w:rPr>
           <w:rStyle w:val="Ttulo2Car"/>
+          <w:rFonts w:ascii="Arial" w:hAnsi="Arial"/>
+          <w:color w:val="5B9BD5" w:themeColor="accent1"/>
+          <w:sz w:val="28"/>
+          <w:szCs w:val="24"/>
         </w:rPr>
       </w:pPr>
       <w:r>
         <w:rPr>
           <w:rStyle w:val="Ttulo2Car"/>
-          <w:noProof/>
-          <w:lang w:eastAsia="es-AR"/>
+          <w:rFonts w:ascii="Arial" w:hAnsi="Arial"/>
+          <w:color w:val="5B9BD5" w:themeColor="accent1"/>
+          <w:sz w:val="28"/>
+          <w:szCs w:val="24"/>
         </w:rPr>
         <w:drawing>
-          <wp:anchor distT="0" distB="0" distL="114300" distR="114300" simplePos="0" relativeHeight="251658240" behindDoc="0" locked="0" layoutInCell="1" allowOverlap="1" wp14:anchorId="75547F4C" wp14:editId="45A472F5">
+          <wp:anchor distT="0" distB="0" distL="114300" distR="114300" simplePos="0" relativeHeight="251658240" behindDoc="0" locked="0" layoutInCell="1" allowOverlap="1" wp14:anchorId="0FB9065C" wp14:editId="4835BA68">
             <wp:simplePos x="0" y="0"/>
             <wp:positionH relativeFrom="page">
               <wp:align>left</wp:align>
@@ -1635,20 +1840,24 @@
           </wp:anchor>
         </w:drawing>
       </w:r>
-      <w:bookmarkStart w:id="3" w:name="_Toc457397746"/>
+      <w:bookmarkStart w:id="2" w:name="_Toc457397746"/>
       <w:r>
         <w:rPr>
           <w:rStyle w:val="Ttulo2Car"/>
+          <w:rFonts w:ascii="Arial" w:hAnsi="Arial"/>
+          <w:color w:val="5B9BD5" w:themeColor="accent1"/>
+          <w:sz w:val="28"/>
+          <w:szCs w:val="24"/>
         </w:rPr>
         <w:t>UC Nª 2: Registrar Clientes</w:t>
       </w:r>
-      <w:bookmarkEnd w:id="3"/>
-    </w:p>
-    <w:p>
-      <w:pPr>
-        <w:pStyle w:val="Ttulo2"/>
-      </w:pPr>
-      <w:bookmarkStart w:id="4" w:name="_Toc457397747"/>
+      <w:bookmarkEnd w:id="2"/>
+    </w:p>
+    <w:p>
+      <w:pPr>
+        <w:pStyle w:val="Subttulo"/>
+      </w:pPr>
+      <w:bookmarkStart w:id="3" w:name="_Toc457397747"/>
       <w:r>
         <w:lastRenderedPageBreak/>
         <w:t>UC Nº 8</w:t>
@@ -1656,7 +1865,7 @@
       <w:r>
         <w:t>: Listar Clientes</w:t>
       </w:r>
-      <w:bookmarkEnd w:id="4"/>
+      <w:bookmarkEnd w:id="3"/>
     </w:p>
     <w:p>
       <w:r>
@@ -1719,13 +1928,13 @@
     </w:p>
     <w:p>
       <w:pPr>
-        <w:pStyle w:val="Ttulo2"/>
-      </w:pPr>
-      <w:bookmarkStart w:id="5" w:name="_Toc457397748"/>
+        <w:pStyle w:val="Subttulo"/>
+      </w:pPr>
+      <w:bookmarkStart w:id="4" w:name="_Toc457397748"/>
       <w:r>
         <w:t>UC N° 22: Listar Insumos</w:t>
       </w:r>
-      <w:bookmarkEnd w:id="5"/>
+      <w:bookmarkEnd w:id="4"/>
     </w:p>
     <w:p>
       <w:pPr>
@@ -1809,36 +2018,24 @@
       <w:pPr>
         <w:pStyle w:val="Ttulo1"/>
       </w:pPr>
-      <w:bookmarkStart w:id="6" w:name="_Toc457397749"/>
+      <w:bookmarkStart w:id="5" w:name="_Toc457397749"/>
       <w:r>
         <w:lastRenderedPageBreak/>
         <w:t>Subsistemas</w:t>
       </w:r>
+      <w:bookmarkEnd w:id="5"/>
+    </w:p>
+    <w:p/>
+    <w:p>
+      <w:pPr>
+        <w:pStyle w:val="Subttulo"/>
+      </w:pPr>
+      <w:bookmarkStart w:id="6" w:name="_Toc457397750"/>
+      <w:r>
+        <w:t>Clientes:</w:t>
+      </w:r>
       <w:bookmarkEnd w:id="6"/>
-    </w:p>
-    <w:p/>
-    <w:p>
-      <w:pPr>
-        <w:pStyle w:val="Ttulo2"/>
-        <w:rPr>
-          <w:rFonts w:cs="Arial"/>
-          <w:szCs w:val="22"/>
-        </w:rPr>
-      </w:pPr>
-      <w:bookmarkStart w:id="7" w:name="_Toc457397750"/>
-      <w:r>
-        <w:rPr>
-          <w:rFonts w:cs="Arial"/>
-          <w:szCs w:val="22"/>
-        </w:rPr>
-        <w:t>Clientes:</w:t>
-      </w:r>
-      <w:bookmarkEnd w:id="7"/>
-      <w:r>
-        <w:rPr>
-          <w:rFonts w:cs="Arial"/>
-          <w:szCs w:val="22"/>
-        </w:rPr>
+      <w:r>
         <w:t xml:space="preserve"> </w:t>
       </w:r>
     </w:p>
@@ -1906,13 +2103,13 @@
     </w:p>
     <w:p>
       <w:pPr>
-        <w:pStyle w:val="Ttulo2"/>
-      </w:pPr>
-      <w:bookmarkStart w:id="8" w:name="_Toc457397751"/>
+        <w:pStyle w:val="Subttulo"/>
+      </w:pPr>
+      <w:bookmarkStart w:id="7" w:name="_Toc457397751"/>
       <w:r>
         <w:t>Proveedores:</w:t>
       </w:r>
-      <w:bookmarkEnd w:id="8"/>
+      <w:bookmarkEnd w:id="7"/>
     </w:p>
     <w:p>
       <w:pPr>
@@ -1961,14 +2158,17 @@
     </w:p>
     <w:p/>
     <w:p>
-      <w:bookmarkStart w:id="9" w:name="_Toc457397752"/>
+      <w:pPr>
+        <w:pStyle w:val="Subttulo"/>
+      </w:pPr>
+      <w:bookmarkStart w:id="8" w:name="_Toc457397752"/>
       <w:r>
         <w:rPr>
           <w:rStyle w:val="Ttulo2Car"/>
         </w:rPr>
         <w:t>Distribuidores:</w:t>
       </w:r>
-      <w:bookmarkEnd w:id="9"/>
+      <w:bookmarkEnd w:id="8"/>
     </w:p>
     <w:p>
       <w:pPr>
@@ -2080,13 +2280,13 @@
     </w:p>
     <w:p>
       <w:pPr>
-        <w:pStyle w:val="Ttulo2"/>
-      </w:pPr>
-      <w:bookmarkStart w:id="10" w:name="_Toc457397753"/>
+        <w:pStyle w:val="Subttulo"/>
+      </w:pPr>
+      <w:bookmarkStart w:id="9" w:name="_Toc457397753"/>
       <w:r>
         <w:t>Productos:</w:t>
       </w:r>
-      <w:bookmarkEnd w:id="10"/>
+      <w:bookmarkEnd w:id="9"/>
     </w:p>
     <w:p>
       <w:pPr>
@@ -2121,13 +2321,13 @@
     <w:p/>
     <w:p>
       <w:pPr>
-        <w:pStyle w:val="Ttulo2"/>
-      </w:pPr>
-      <w:bookmarkStart w:id="11" w:name="_Toc457397754"/>
+        <w:pStyle w:val="Subttulo"/>
+      </w:pPr>
+      <w:bookmarkStart w:id="10" w:name="_Toc457397754"/>
       <w:r>
         <w:t>Insumos:</w:t>
       </w:r>
-      <w:bookmarkEnd w:id="11"/>
+      <w:bookmarkEnd w:id="10"/>
     </w:p>
     <w:p>
       <w:pPr>
@@ -2162,13 +2362,13 @@
     <w:p/>
     <w:p>
       <w:pPr>
-        <w:pStyle w:val="Ttulo2"/>
-      </w:pPr>
-      <w:bookmarkStart w:id="12" w:name="_Toc457397755"/>
+        <w:pStyle w:val="Subttulo"/>
+      </w:pPr>
+      <w:bookmarkStart w:id="11" w:name="_Toc457397755"/>
       <w:r>
         <w:t>Producción:</w:t>
       </w:r>
-      <w:bookmarkEnd w:id="12"/>
+      <w:bookmarkEnd w:id="11"/>
     </w:p>
     <w:p>
       <w:pPr>
@@ -2211,27 +2411,17 @@
     <w:p/>
     <w:p>
       <w:pPr>
-        <w:rPr>
-          <w:rFonts w:asciiTheme="majorHAnsi" w:eastAsiaTheme="majorEastAsia" w:hAnsiTheme="majorHAnsi" w:cstheme="majorBidi"/>
-          <w:color w:val="2E74B5" w:themeColor="accent1" w:themeShade="BF"/>
-          <w:sz w:val="26"/>
-          <w:szCs w:val="26"/>
-        </w:rPr>
+        <w:pStyle w:val="Subttulo"/>
       </w:pPr>
       <w:r>
         <w:br w:type="page"/>
       </w:r>
-    </w:p>
-    <w:p>
-      <w:pPr>
-        <w:pStyle w:val="Ttulo2"/>
-      </w:pPr>
-      <w:bookmarkStart w:id="13" w:name="_Toc457397756"/>
+      <w:bookmarkStart w:id="12" w:name="_Toc457397756"/>
       <w:r>
         <w:lastRenderedPageBreak/>
         <w:t>Caja:</w:t>
       </w:r>
-      <w:bookmarkEnd w:id="13"/>
+      <w:bookmarkEnd w:id="12"/>
     </w:p>
     <w:p>
       <w:pPr>
@@ -2263,16 +2453,20 @@
         <w:t>: Listar Ventas</w:t>
       </w:r>
     </w:p>
-    <w:p/>
-    <w:p>
-      <w:pPr>
-        <w:pStyle w:val="Ttulo2"/>
-      </w:pPr>
-      <w:bookmarkStart w:id="14" w:name="_Toc457397757"/>
+    <w:p>
+      <w:pPr>
+        <w:pStyle w:val="Subttulo"/>
+      </w:pPr>
+      <w:bookmarkStart w:id="13" w:name="_Toc457397757"/>
+    </w:p>
+    <w:p>
+      <w:pPr>
+        <w:pStyle w:val="Subttulo"/>
+      </w:pPr>
       <w:r>
         <w:t>Administración:</w:t>
       </w:r>
-      <w:bookmarkEnd w:id="14"/>
+      <w:bookmarkEnd w:id="13"/>
     </w:p>
     <w:p>
       <w:pPr>
@@ -2293,13 +2487,18 @@
     </w:p>
     <w:p>
       <w:pPr>
-        <w:pStyle w:val="Ttulo2"/>
-      </w:pPr>
-      <w:bookmarkStart w:id="15" w:name="_Toc457397758"/>
-      <w:r>
-        <w:t>BackUp:</w:t>
-      </w:r>
-      <w:bookmarkEnd w:id="15"/>
+        <w:pStyle w:val="Subttulo"/>
+      </w:pPr>
+      <w:bookmarkStart w:id="14" w:name="_Toc457397758"/>
+      <w:proofErr w:type="spellStart"/>
+      <w:r>
+        <w:t>BackUp</w:t>
+      </w:r>
+      <w:proofErr w:type="spellEnd"/>
+      <w:r>
+        <w:t>:</w:t>
+      </w:r>
+      <w:bookmarkEnd w:id="14"/>
     </w:p>
     <w:p>
       <w:pPr>
@@ -2313,24 +2512,37 @@
         <w:t>Use case Nº</w:t>
       </w:r>
       <w:r>
-        <w:t xml:space="preserve"> 12</w:t>
-      </w:r>
-      <w:r>
-        <w:t xml:space="preserve"> : Generar Backup</w:t>
-      </w:r>
+        <w:t xml:space="preserve"> </w:t>
+      </w:r>
+      <w:proofErr w:type="gramStart"/>
+      <w:r>
+        <w:t>12</w:t>
+      </w:r>
+      <w:r>
+        <w:t xml:space="preserve"> :</w:t>
+      </w:r>
+      <w:proofErr w:type="gramEnd"/>
+      <w:r>
+        <w:t xml:space="preserve"> Generar </w:t>
+      </w:r>
+      <w:proofErr w:type="spellStart"/>
+      <w:r>
+        <w:t>Backup</w:t>
+      </w:r>
+      <w:proofErr w:type="spellEnd"/>
       <w:r>
         <w:t>.</w:t>
       </w:r>
     </w:p>
     <w:p>
       <w:pPr>
-        <w:pStyle w:val="Ttulo2"/>
-      </w:pPr>
-      <w:bookmarkStart w:id="16" w:name="_Toc457397759"/>
+        <w:pStyle w:val="Subttulo"/>
+      </w:pPr>
+      <w:bookmarkStart w:id="15" w:name="_Toc457397759"/>
       <w:r>
         <w:t>Acerca de:</w:t>
       </w:r>
-      <w:bookmarkEnd w:id="16"/>
+      <w:bookmarkEnd w:id="15"/>
     </w:p>
     <w:p>
       <w:pPr>
@@ -2374,29 +2586,39 @@
       <w:pPr>
         <w:pStyle w:val="Ttulo1"/>
       </w:pPr>
-      <w:bookmarkStart w:id="17" w:name="_Toc457397760"/>
+      <w:bookmarkStart w:id="16" w:name="_Toc457397760"/>
       <w:r>
         <w:lastRenderedPageBreak/>
         <w:t>Bibliografía</w:t>
       </w:r>
-      <w:bookmarkEnd w:id="17"/>
+      <w:bookmarkEnd w:id="16"/>
     </w:p>
     <w:p>
       <w:pPr>
         <w:pStyle w:val="Prrafodelista"/>
         <w:numPr>
           <w:ilvl w:val="0"/>
-          <w:numId w:val="1"/>
+          <w:numId w:val="3"/>
         </w:numPr>
       </w:pPr>
       <w:r>
-        <w:tab/>
         <w:t>Módulo: Sistemas III</w:t>
       </w:r>
     </w:p>
     <w:p>
-      <w:r>
-        <w:t>Autor: Ing. Savi, Cecilia.</w:t>
+      <w:pPr>
+        <w:ind w:left="360"/>
+      </w:pPr>
+      <w:r>
+        <w:t xml:space="preserve">Autor: Ing. </w:t>
+      </w:r>
+      <w:proofErr w:type="spellStart"/>
+      <w:r>
+        <w:t>Savi</w:t>
+      </w:r>
+      <w:proofErr w:type="spellEnd"/>
+      <w:r>
+        <w:t>, Cecilia.</w:t>
       </w:r>
     </w:p>
     <w:p>
@@ -2404,20 +2626,33 @@
         <w:pStyle w:val="Prrafodelista"/>
         <w:numPr>
           <w:ilvl w:val="0"/>
-          <w:numId w:val="1"/>
+          <w:numId w:val="3"/>
         </w:numPr>
       </w:pPr>
       <w:r>
-        <w:tab/>
         <w:t>Módulo: Sistemas IV</w:t>
       </w:r>
     </w:p>
     <w:p>
-      <w:r>
-        <w:t>Autor: Ing. Savi, Cecilia.</w:t>
-      </w:r>
-    </w:p>
-    <w:p/>
+      <w:pPr>
+        <w:ind w:left="360"/>
+      </w:pPr>
+      <w:r>
+        <w:t xml:space="preserve">Autor: Ing. </w:t>
+      </w:r>
+      <w:proofErr w:type="spellStart"/>
+      <w:r>
+        <w:t>Savi</w:t>
+      </w:r>
+      <w:proofErr w:type="spellEnd"/>
+      <w:r>
+        <w:t>, Cecilia.</w:t>
+      </w:r>
+    </w:p>
+    <w:p>
+      <w:bookmarkStart w:id="17" w:name="_GoBack"/>
+      <w:bookmarkEnd w:id="17"/>
+    </w:p>
     <w:sectPr>
       <w:headerReference w:type="default" r:id="rId14"/>
       <w:footerReference w:type="default" r:id="rId15"/>
@@ -2488,7 +2723,7 @@
             <w:noProof/>
             <w:lang w:val="es-ES"/>
           </w:rPr>
-          <w:t>1</w:t>
+          <w:t>7</w:t>
         </w:r>
         <w:r>
           <w:fldChar w:fldCharType="end"/>
@@ -2541,7 +2776,7 @@
         <w:lang w:eastAsia="es-AR"/>
       </w:rPr>
       <w:drawing>
-        <wp:anchor distT="0" distB="0" distL="114300" distR="114300" simplePos="0" relativeHeight="251658240" behindDoc="0" locked="0" layoutInCell="1" allowOverlap="1">
+        <wp:anchor distT="0" distB="0" distL="114300" distR="114300" simplePos="0" relativeHeight="251657216" behindDoc="0" locked="0" layoutInCell="1" allowOverlap="1">
           <wp:simplePos x="0" y="0"/>
           <wp:positionH relativeFrom="column">
             <wp:posOffset>5034915</wp:posOffset>
@@ -2924,11 +3159,127 @@
       </w:rPr>
     </w:lvl>
   </w:abstractNum>
+  <w:abstractNum w:abstractNumId="2">
+    <w:nsid w:val="38734CF8"/>
+    <w:multiLevelType w:val="hybridMultilevel"/>
+    <w:tmpl w:val="2878090C"/>
+    <w:lvl w:ilvl="0" w:tplc="2C0A0001">
+      <w:start w:val="1"/>
+      <w:numFmt w:val="bullet"/>
+      <w:lvlText w:val=""/>
+      <w:lvlJc w:val="left"/>
+      <w:pPr>
+        <w:ind w:left="720" w:hanging="360"/>
+      </w:pPr>
+      <w:rPr>
+        <w:rFonts w:ascii="Symbol" w:hAnsi="Symbol" w:hint="default"/>
+      </w:rPr>
+    </w:lvl>
+    <w:lvl w:ilvl="1" w:tplc="2C0A0003" w:tentative="1">
+      <w:start w:val="1"/>
+      <w:numFmt w:val="bullet"/>
+      <w:lvlText w:val="o"/>
+      <w:lvlJc w:val="left"/>
+      <w:pPr>
+        <w:ind w:left="1440" w:hanging="360"/>
+      </w:pPr>
+      <w:rPr>
+        <w:rFonts w:ascii="Courier New" w:hAnsi="Courier New" w:cs="Courier New" w:hint="default"/>
+      </w:rPr>
+    </w:lvl>
+    <w:lvl w:ilvl="2" w:tplc="2C0A0005" w:tentative="1">
+      <w:start w:val="1"/>
+      <w:numFmt w:val="bullet"/>
+      <w:lvlText w:val=""/>
+      <w:lvlJc w:val="left"/>
+      <w:pPr>
+        <w:ind w:left="2160" w:hanging="360"/>
+      </w:pPr>
+      <w:rPr>
+        <w:rFonts w:ascii="Wingdings" w:hAnsi="Wingdings" w:hint="default"/>
+      </w:rPr>
+    </w:lvl>
+    <w:lvl w:ilvl="3" w:tplc="2C0A0001" w:tentative="1">
+      <w:start w:val="1"/>
+      <w:numFmt w:val="bullet"/>
+      <w:lvlText w:val=""/>
+      <w:lvlJc w:val="left"/>
+      <w:pPr>
+        <w:ind w:left="2880" w:hanging="360"/>
+      </w:pPr>
+      <w:rPr>
+        <w:rFonts w:ascii="Symbol" w:hAnsi="Symbol" w:hint="default"/>
+      </w:rPr>
+    </w:lvl>
+    <w:lvl w:ilvl="4" w:tplc="2C0A0003" w:tentative="1">
+      <w:start w:val="1"/>
+      <w:numFmt w:val="bullet"/>
+      <w:lvlText w:val="o"/>
+      <w:lvlJc w:val="left"/>
+      <w:pPr>
+        <w:ind w:left="3600" w:hanging="360"/>
+      </w:pPr>
+      <w:rPr>
+        <w:rFonts w:ascii="Courier New" w:hAnsi="Courier New" w:cs="Courier New" w:hint="default"/>
+      </w:rPr>
+    </w:lvl>
+    <w:lvl w:ilvl="5" w:tplc="2C0A0005" w:tentative="1">
+      <w:start w:val="1"/>
+      <w:numFmt w:val="bullet"/>
+      <w:lvlText w:val=""/>
+      <w:lvlJc w:val="left"/>
+      <w:pPr>
+        <w:ind w:left="4320" w:hanging="360"/>
+      </w:pPr>
+      <w:rPr>
+        <w:rFonts w:ascii="Wingdings" w:hAnsi="Wingdings" w:hint="default"/>
+      </w:rPr>
+    </w:lvl>
+    <w:lvl w:ilvl="6" w:tplc="2C0A0001" w:tentative="1">
+      <w:start w:val="1"/>
+      <w:numFmt w:val="bullet"/>
+      <w:lvlText w:val=""/>
+      <w:lvlJc w:val="left"/>
+      <w:pPr>
+        <w:ind w:left="5040" w:hanging="360"/>
+      </w:pPr>
+      <w:rPr>
+        <w:rFonts w:ascii="Symbol" w:hAnsi="Symbol" w:hint="default"/>
+      </w:rPr>
+    </w:lvl>
+    <w:lvl w:ilvl="7" w:tplc="2C0A0003" w:tentative="1">
+      <w:start w:val="1"/>
+      <w:numFmt w:val="bullet"/>
+      <w:lvlText w:val="o"/>
+      <w:lvlJc w:val="left"/>
+      <w:pPr>
+        <w:ind w:left="5760" w:hanging="360"/>
+      </w:pPr>
+      <w:rPr>
+        <w:rFonts w:ascii="Courier New" w:hAnsi="Courier New" w:cs="Courier New" w:hint="default"/>
+      </w:rPr>
+    </w:lvl>
+    <w:lvl w:ilvl="8" w:tplc="2C0A0005" w:tentative="1">
+      <w:start w:val="1"/>
+      <w:numFmt w:val="bullet"/>
+      <w:lvlText w:val=""/>
+      <w:lvlJc w:val="left"/>
+      <w:pPr>
+        <w:ind w:left="6480" w:hanging="360"/>
+      </w:pPr>
+      <w:rPr>
+        <w:rFonts w:ascii="Wingdings" w:hAnsi="Wingdings" w:hint="default"/>
+      </w:rPr>
+    </w:lvl>
+  </w:abstractNum>
   <w:num w:numId="1">
     <w:abstractNumId w:val="1"/>
   </w:num>
   <w:num w:numId="2">
     <w:abstractNumId w:val="0"/>
+  </w:num>
+  <w:num w:numId="3">
+    <w:abstractNumId w:val="2"/>
   </w:num>
 </w:numbering>
 </file>
@@ -3092,9 +3443,10 @@
   <w:style w:type="paragraph" w:default="1" w:styleId="Normal">
     <w:name w:val="Normal"/>
     <w:qFormat/>
-    <w:rsid w:val="00C92375"/>
+    <w:rsid w:val="00E14196"/>
     <w:rPr>
       <w:rFonts w:ascii="Arial" w:hAnsi="Arial"/>
+      <w:sz w:val="24"/>
     </w:rPr>
   </w:style>
   <w:style w:type="paragraph" w:styleId="Ttulo1">
@@ -3104,7 +3456,7 @@
     <w:link w:val="Ttulo1Car"/>
     <w:uiPriority w:val="9"/>
     <w:qFormat/>
-    <w:rsid w:val="00C92375"/>
+    <w:rsid w:val="00E14196"/>
     <w:pPr>
       <w:keepNext/>
       <w:keepLines/>
@@ -3115,7 +3467,7 @@
     <w:rPr>
       <w:rFonts w:eastAsiaTheme="majorEastAsia" w:cstheme="majorBidi"/>
       <w:color w:val="2E74B5" w:themeColor="accent1" w:themeShade="BF"/>
-      <w:sz w:val="28"/>
+      <w:sz w:val="32"/>
       <w:szCs w:val="32"/>
       <w:u w:val="single"/>
     </w:rPr>
@@ -3174,11 +3526,11 @@
     <w:basedOn w:val="Fuentedeprrafopredeter"/>
     <w:link w:val="Ttulo1"/>
     <w:uiPriority w:val="9"/>
-    <w:rsid w:val="00C92375"/>
+    <w:rsid w:val="00E14196"/>
     <w:rPr>
       <w:rFonts w:ascii="Arial" w:eastAsiaTheme="majorEastAsia" w:hAnsi="Arial" w:cstheme="majorBidi"/>
       <w:color w:val="2E74B5" w:themeColor="accent1" w:themeShade="BF"/>
-      <w:sz w:val="28"/>
+      <w:sz w:val="32"/>
       <w:szCs w:val="32"/>
       <w:u w:val="single"/>
     </w:rPr>
@@ -3223,7 +3575,6 @@
     </w:pPr>
     <w:rPr>
       <w:rFonts w:asciiTheme="majorHAnsi" w:hAnsiTheme="majorHAnsi"/>
-      <w:sz w:val="32"/>
       <w:u w:val="none"/>
       <w:lang w:eastAsia="es-AR"/>
     </w:rPr>
@@ -3368,6 +3719,45 @@
       <w:ind w:left="220"/>
     </w:pPr>
   </w:style>
+  <w:style w:type="paragraph" w:styleId="Subttulo">
+    <w:name w:val="Subtitle"/>
+    <w:basedOn w:val="Normal"/>
+    <w:next w:val="Normal"/>
+    <w:link w:val="SubttuloCar"/>
+    <w:uiPriority w:val="11"/>
+    <w:qFormat/>
+    <w:rsid w:val="00E14196"/>
+    <w:pPr>
+      <w:numPr>
+        <w:ilvl w:val="1"/>
+      </w:numPr>
+    </w:pPr>
+    <w:rPr>
+      <w:rFonts w:eastAsiaTheme="majorEastAsia" w:cstheme="majorBidi"/>
+      <w:iCs/>
+      <w:color w:val="5B9BD5" w:themeColor="accent1"/>
+      <w:spacing w:val="15"/>
+      <w:sz w:val="28"/>
+      <w:szCs w:val="24"/>
+      <w:u w:val="single"/>
+    </w:rPr>
+  </w:style>
+  <w:style w:type="character" w:customStyle="1" w:styleId="SubttuloCar">
+    <w:name w:val="Subtítulo Car"/>
+    <w:basedOn w:val="Fuentedeprrafopredeter"/>
+    <w:link w:val="Subttulo"/>
+    <w:uiPriority w:val="11"/>
+    <w:rsid w:val="00E14196"/>
+    <w:rPr>
+      <w:rFonts w:ascii="Arial" w:eastAsiaTheme="majorEastAsia" w:hAnsi="Arial" w:cstheme="majorBidi"/>
+      <w:iCs/>
+      <w:color w:val="5B9BD5" w:themeColor="accent1"/>
+      <w:spacing w:val="15"/>
+      <w:sz w:val="28"/>
+      <w:szCs w:val="24"/>
+      <w:u w:val="single"/>
+    </w:rPr>
+  </w:style>
 </w:styles>
 </file>
 
@@ -3530,9 +3920,10 @@
   <w:style w:type="paragraph" w:default="1" w:styleId="Normal">
     <w:name w:val="Normal"/>
     <w:qFormat/>
-    <w:rsid w:val="00C92375"/>
+    <w:rsid w:val="00E14196"/>
     <w:rPr>
       <w:rFonts w:ascii="Arial" w:hAnsi="Arial"/>
+      <w:sz w:val="24"/>
     </w:rPr>
   </w:style>
   <w:style w:type="paragraph" w:styleId="Ttulo1">
@@ -3542,7 +3933,7 @@
     <w:link w:val="Ttulo1Car"/>
     <w:uiPriority w:val="9"/>
     <w:qFormat/>
-    <w:rsid w:val="00C92375"/>
+    <w:rsid w:val="00E14196"/>
     <w:pPr>
       <w:keepNext/>
       <w:keepLines/>
@@ -3553,7 +3944,7 @@
     <w:rPr>
       <w:rFonts w:eastAsiaTheme="majorEastAsia" w:cstheme="majorBidi"/>
       <w:color w:val="2E74B5" w:themeColor="accent1" w:themeShade="BF"/>
-      <w:sz w:val="28"/>
+      <w:sz w:val="32"/>
       <w:szCs w:val="32"/>
       <w:u w:val="single"/>
     </w:rPr>
@@ -3612,11 +4003,11 @@
     <w:basedOn w:val="Fuentedeprrafopredeter"/>
     <w:link w:val="Ttulo1"/>
     <w:uiPriority w:val="9"/>
-    <w:rsid w:val="00C92375"/>
+    <w:rsid w:val="00E14196"/>
     <w:rPr>
       <w:rFonts w:ascii="Arial" w:eastAsiaTheme="majorEastAsia" w:hAnsi="Arial" w:cstheme="majorBidi"/>
       <w:color w:val="2E74B5" w:themeColor="accent1" w:themeShade="BF"/>
-      <w:sz w:val="28"/>
+      <w:sz w:val="32"/>
       <w:szCs w:val="32"/>
       <w:u w:val="single"/>
     </w:rPr>
@@ -3661,7 +4052,6 @@
     </w:pPr>
     <w:rPr>
       <w:rFonts w:asciiTheme="majorHAnsi" w:hAnsiTheme="majorHAnsi"/>
-      <w:sz w:val="32"/>
       <w:u w:val="none"/>
       <w:lang w:eastAsia="es-AR"/>
     </w:rPr>
@@ -3805,6 +4195,45 @@
       <w:spacing w:after="100"/>
       <w:ind w:left="220"/>
     </w:pPr>
+  </w:style>
+  <w:style w:type="paragraph" w:styleId="Subttulo">
+    <w:name w:val="Subtitle"/>
+    <w:basedOn w:val="Normal"/>
+    <w:next w:val="Normal"/>
+    <w:link w:val="SubttuloCar"/>
+    <w:uiPriority w:val="11"/>
+    <w:qFormat/>
+    <w:rsid w:val="00E14196"/>
+    <w:pPr>
+      <w:numPr>
+        <w:ilvl w:val="1"/>
+      </w:numPr>
+    </w:pPr>
+    <w:rPr>
+      <w:rFonts w:eastAsiaTheme="majorEastAsia" w:cstheme="majorBidi"/>
+      <w:iCs/>
+      <w:color w:val="5B9BD5" w:themeColor="accent1"/>
+      <w:spacing w:val="15"/>
+      <w:sz w:val="28"/>
+      <w:szCs w:val="24"/>
+      <w:u w:val="single"/>
+    </w:rPr>
+  </w:style>
+  <w:style w:type="character" w:customStyle="1" w:styleId="SubttuloCar">
+    <w:name w:val="Subtítulo Car"/>
+    <w:basedOn w:val="Fuentedeprrafopredeter"/>
+    <w:link w:val="Subttulo"/>
+    <w:uiPriority w:val="11"/>
+    <w:rsid w:val="00E14196"/>
+    <w:rPr>
+      <w:rFonts w:ascii="Arial" w:eastAsiaTheme="majorEastAsia" w:hAnsi="Arial" w:cstheme="majorBidi"/>
+      <w:iCs/>
+      <w:color w:val="5B9BD5" w:themeColor="accent1"/>
+      <w:spacing w:val="15"/>
+      <w:sz w:val="28"/>
+      <w:szCs w:val="24"/>
+      <w:u w:val="single"/>
+    </w:rPr>
   </w:style>
 </w:styles>
 </file>
@@ -4064,7 +4493,7 @@
   <a:extraClrSchemeLst/>
   <a:extLst>
     <a:ext uri="{05A4C25C-085E-4340-85A3-A5531E510DB2}">
-      <thm15:themeFamily xmlns="" xmlns:thm15="http://schemas.microsoft.com/office/thememl/2012/main" name="Office Theme" id="{62F939B6-93AF-4DB8-9C6B-D6C7DFDC589F}" vid="{4A3C46E8-61CC-4603-A589-7422A47A8E4A}"/>
+      <thm15:themeFamily xmlns:thm15="http://schemas.microsoft.com/office/thememl/2012/main" xmlns="" name="Office Theme" id="{62F939B6-93AF-4DB8-9C6B-D6C7DFDC589F}" vid="{4A3C46E8-61CC-4603-A589-7422A47A8E4A}"/>
     </a:ext>
   </a:extLst>
 </a:theme>
@@ -4075,7 +4504,7 @@
 </file>
 
 <file path=customXml/itemProps1.xml><?xml version="1.0" encoding="utf-8"?>
-<ds:datastoreItem xmlns:ds="http://schemas.openxmlformats.org/officeDocument/2006/customXml" ds:itemID="{25783886-6566-4848-BA90-135340FF8915}">
+<ds:datastoreItem xmlns:ds="http://schemas.openxmlformats.org/officeDocument/2006/customXml" ds:itemID="{0538A208-FC14-456D-A1C0-B20DBE74050E}">
   <ds:schemaRefs>
     <ds:schemaRef ds:uri="http://schemas.openxmlformats.org/officeDocument/2006/bibliography"/>
   </ds:schemaRefs>

--- a/Documentos/Modelo de Analisis.docx
+++ b/Documentos/Modelo de Analisis.docx
@@ -1,6 +1,6 @@
 
 <file path=word/document.xml><?xml version="1.0" encoding="utf-8"?>
-<w:document xmlns:wpc="http://schemas.microsoft.com/office/word/2010/wordprocessingCanvas" xmlns:mc="http://schemas.openxmlformats.org/markup-compatibility/2006" xmlns:o="urn:schemas-microsoft-com:office:office" xmlns:r="http://schemas.openxmlformats.org/officeDocument/2006/relationships" xmlns:m="http://schemas.openxmlformats.org/officeDocument/2006/math" xmlns:v="urn:schemas-microsoft-com:vml" xmlns:wp14="http://schemas.microsoft.com/office/word/2010/wordprocessingDrawing" xmlns:wp="http://schemas.openxmlformats.org/drawingml/2006/wordprocessingDrawing" xmlns:w10="urn:schemas-microsoft-com:office:word" xmlns:w="http://schemas.openxmlformats.org/wordprocessingml/2006/main" xmlns:w14="http://schemas.microsoft.com/office/word/2010/wordml" xmlns:wpg="http://schemas.microsoft.com/office/word/2010/wordprocessingGroup" xmlns:wpi="http://schemas.microsoft.com/office/word/2010/wordprocessingInk" xmlns:wne="http://schemas.microsoft.com/office/word/2006/wordml" xmlns:wps="http://schemas.microsoft.com/office/word/2010/wordprocessingShape" mc:Ignorable="w14 wp14">
+<w:document xmlns:wpc="http://schemas.microsoft.com/office/word/2010/wordprocessingCanvas" xmlns:mc="http://schemas.openxmlformats.org/markup-compatibility/2006" xmlns:o="urn:schemas-microsoft-com:office:office" xmlns:r="http://schemas.openxmlformats.org/officeDocument/2006/relationships" xmlns:m="http://schemas.openxmlformats.org/officeDocument/2006/math" xmlns:v="urn:schemas-microsoft-com:vml" xmlns:wp14="http://schemas.microsoft.com/office/word/2010/wordprocessingDrawing" xmlns:wp="http://schemas.openxmlformats.org/drawingml/2006/wordprocessingDrawing" xmlns:w10="urn:schemas-microsoft-com:office:word" xmlns:w="http://schemas.openxmlformats.org/wordprocessingml/2006/main" xmlns:w14="http://schemas.microsoft.com/office/word/2010/wordml" xmlns:w15="http://schemas.microsoft.com/office/word/2012/wordml" xmlns:wpg="http://schemas.microsoft.com/office/word/2010/wordprocessingGroup" xmlns:wpi="http://schemas.microsoft.com/office/word/2010/wordprocessingInk" xmlns:wne="http://schemas.microsoft.com/office/word/2006/wordml" xmlns:wps="http://schemas.microsoft.com/office/word/2010/wordprocessingShape" mc:Ignorable="w14 w15 wp14">
   <w:body>
     <w:p/>
     <w:p/>
@@ -39,7 +39,7 @@
                     <pic:cNvPicPr/>
                   </pic:nvPicPr>
                   <pic:blipFill>
-                    <a:blip r:embed="rId9" cstate="print">
+                    <a:blip r:embed="rId8" cstate="print">
                       <a:duotone>
                         <a:schemeClr val="accent1">
                           <a:shade val="45000"/>
@@ -162,7 +162,7 @@
                     <pic:cNvPicPr/>
                   </pic:nvPicPr>
                   <pic:blipFill>
-                    <a:blip r:embed="rId10" cstate="print">
+                    <a:blip r:embed="rId9" cstate="print">
                       <a:duotone>
                         <a:schemeClr val="accent1">
                           <a:shade val="45000"/>
@@ -270,7 +270,7 @@
             <w:rPr>
               <w:rFonts w:asciiTheme="minorHAnsi" w:eastAsiaTheme="minorEastAsia" w:hAnsiTheme="minorHAnsi"/>
               <w:noProof/>
-              <w:szCs w:val="24"/>
+              <w:sz w:val="22"/>
               <w:lang w:eastAsia="es-AR"/>
             </w:rPr>
           </w:pPr>
@@ -292,12 +292,11 @@
             </w:rPr>
             <w:fldChar w:fldCharType="separate"/>
           </w:r>
-          <w:hyperlink w:anchor="_Toc457397744" w:history="1">
+          <w:hyperlink w:anchor="_Toc457512901" w:history="1">
             <w:r>
               <w:rPr>
                 <w:rStyle w:val="Hipervnculo"/>
                 <w:noProof/>
-                <w:szCs w:val="24"/>
               </w:rPr>
               <w:t>Introducción</w:t>
             </w:r>
@@ -305,7 +304,6 @@
               <w:rPr>
                 <w:noProof/>
                 <w:webHidden/>
-                <w:szCs w:val="24"/>
               </w:rPr>
               <w:tab/>
             </w:r>
@@ -313,7 +311,6 @@
               <w:rPr>
                 <w:noProof/>
                 <w:webHidden/>
-                <w:szCs w:val="24"/>
               </w:rPr>
               <w:fldChar w:fldCharType="begin"/>
             </w:r>
@@ -321,22 +318,19 @@
               <w:rPr>
                 <w:noProof/>
                 <w:webHidden/>
-                <w:szCs w:val="24"/>
-              </w:rPr>
-              <w:instrText xml:space="preserve"> PAGEREF _Toc457397744 \h </w:instrText>
-            </w:r>
-            <w:r>
-              <w:rPr>
-                <w:noProof/>
-                <w:webHidden/>
-                <w:szCs w:val="24"/>
-              </w:rPr>
-            </w:r>
-            <w:r>
-              <w:rPr>
-                <w:noProof/>
-                <w:webHidden/>
-                <w:szCs w:val="24"/>
+              </w:rPr>
+              <w:instrText xml:space="preserve"> PAGEREF _Toc457512901 \h </w:instrText>
+            </w:r>
+            <w:r>
+              <w:rPr>
+                <w:noProof/>
+                <w:webHidden/>
+              </w:rPr>
+            </w:r>
+            <w:r>
+              <w:rPr>
+                <w:noProof/>
+                <w:webHidden/>
               </w:rPr>
               <w:fldChar w:fldCharType="separate"/>
             </w:r>
@@ -344,15 +338,13 @@
               <w:rPr>
                 <w:noProof/>
                 <w:webHidden/>
-                <w:szCs w:val="24"/>
-              </w:rPr>
-              <w:t>2</w:t>
-            </w:r>
-            <w:r>
-              <w:rPr>
-                <w:noProof/>
-                <w:webHidden/>
-                <w:szCs w:val="24"/>
+              </w:rPr>
+              <w:t>79</w:t>
+            </w:r>
+            <w:r>
+              <w:rPr>
+                <w:noProof/>
+                <w:webHidden/>
               </w:rPr>
               <w:fldChar w:fldCharType="end"/>
             </w:r>
@@ -367,16 +359,15 @@
             <w:rPr>
               <w:rFonts w:asciiTheme="minorHAnsi" w:eastAsiaTheme="minorEastAsia" w:hAnsiTheme="minorHAnsi"/>
               <w:noProof/>
-              <w:szCs w:val="24"/>
+              <w:sz w:val="22"/>
               <w:lang w:eastAsia="es-AR"/>
             </w:rPr>
           </w:pPr>
-          <w:hyperlink w:anchor="_Toc457397745" w:history="1">
+          <w:hyperlink w:anchor="_Toc457512902" w:history="1">
             <w:r>
               <w:rPr>
                 <w:rStyle w:val="Hipervnculo"/>
                 <w:noProof/>
-                <w:szCs w:val="24"/>
               </w:rPr>
               <w:t>Diagrama de Colaboración.</w:t>
             </w:r>
@@ -384,7 +375,6 @@
               <w:rPr>
                 <w:noProof/>
                 <w:webHidden/>
-                <w:szCs w:val="24"/>
               </w:rPr>
               <w:tab/>
             </w:r>
@@ -392,7 +382,6 @@
               <w:rPr>
                 <w:noProof/>
                 <w:webHidden/>
-                <w:szCs w:val="24"/>
               </w:rPr>
               <w:fldChar w:fldCharType="begin"/>
             </w:r>
@@ -400,22 +389,19 @@
               <w:rPr>
                 <w:noProof/>
                 <w:webHidden/>
-                <w:szCs w:val="24"/>
-              </w:rPr>
-              <w:instrText xml:space="preserve"> PAGEREF _Toc457397745 \h </w:instrText>
-            </w:r>
-            <w:r>
-              <w:rPr>
-                <w:noProof/>
-                <w:webHidden/>
-                <w:szCs w:val="24"/>
-              </w:rPr>
-            </w:r>
-            <w:r>
-              <w:rPr>
-                <w:noProof/>
-                <w:webHidden/>
-                <w:szCs w:val="24"/>
+              </w:rPr>
+              <w:instrText xml:space="preserve"> PAGEREF _Toc457512902 \h </w:instrText>
+            </w:r>
+            <w:r>
+              <w:rPr>
+                <w:noProof/>
+                <w:webHidden/>
+              </w:rPr>
+            </w:r>
+            <w:r>
+              <w:rPr>
+                <w:noProof/>
+                <w:webHidden/>
               </w:rPr>
               <w:fldChar w:fldCharType="separate"/>
             </w:r>
@@ -423,15 +409,13 @@
               <w:rPr>
                 <w:noProof/>
                 <w:webHidden/>
-                <w:szCs w:val="24"/>
-              </w:rPr>
-              <w:t>3</w:t>
-            </w:r>
-            <w:r>
-              <w:rPr>
-                <w:noProof/>
-                <w:webHidden/>
-                <w:szCs w:val="24"/>
+              </w:rPr>
+              <w:t>80</w:t>
+            </w:r>
+            <w:r>
+              <w:rPr>
+                <w:noProof/>
+                <w:webHidden/>
               </w:rPr>
               <w:fldChar w:fldCharType="end"/>
             </w:r>
@@ -444,16 +428,17 @@
               <w:tab w:val="right" w:leader="dot" w:pos="8494"/>
             </w:tabs>
             <w:rPr>
+              <w:rFonts w:asciiTheme="minorHAnsi" w:eastAsiaTheme="minorEastAsia" w:hAnsiTheme="minorHAnsi"/>
               <w:noProof/>
-              <w:szCs w:val="24"/>
+              <w:sz w:val="22"/>
+              <w:lang w:eastAsia="es-AR"/>
             </w:rPr>
           </w:pPr>
-          <w:hyperlink w:anchor="_Toc457397746" w:history="1">
+          <w:hyperlink w:anchor="_Toc457512903" w:history="1">
             <w:r>
               <w:rPr>
                 <w:rStyle w:val="Hipervnculo"/>
                 <w:noProof/>
-                <w:szCs w:val="24"/>
               </w:rPr>
               <w:t>UC Nª 2: Registrar Clientes</w:t>
             </w:r>
@@ -461,7 +446,6 @@
               <w:rPr>
                 <w:noProof/>
                 <w:webHidden/>
-                <w:szCs w:val="24"/>
               </w:rPr>
               <w:tab/>
             </w:r>
@@ -469,7 +453,6 @@
               <w:rPr>
                 <w:noProof/>
                 <w:webHidden/>
-                <w:szCs w:val="24"/>
               </w:rPr>
               <w:fldChar w:fldCharType="begin"/>
             </w:r>
@@ -477,22 +460,19 @@
               <w:rPr>
                 <w:noProof/>
                 <w:webHidden/>
-                <w:szCs w:val="24"/>
-              </w:rPr>
-              <w:instrText xml:space="preserve"> PAGEREF _Toc457397746 \h </w:instrText>
-            </w:r>
-            <w:r>
-              <w:rPr>
-                <w:noProof/>
-                <w:webHidden/>
-                <w:szCs w:val="24"/>
-              </w:rPr>
-            </w:r>
-            <w:r>
-              <w:rPr>
-                <w:noProof/>
-                <w:webHidden/>
-                <w:szCs w:val="24"/>
+              </w:rPr>
+              <w:instrText xml:space="preserve"> PAGEREF _Toc457512903 \h </w:instrText>
+            </w:r>
+            <w:r>
+              <w:rPr>
+                <w:noProof/>
+                <w:webHidden/>
+              </w:rPr>
+            </w:r>
+            <w:r>
+              <w:rPr>
+                <w:noProof/>
+                <w:webHidden/>
               </w:rPr>
               <w:fldChar w:fldCharType="separate"/>
             </w:r>
@@ -500,15 +480,13 @@
               <w:rPr>
                 <w:noProof/>
                 <w:webHidden/>
-                <w:szCs w:val="24"/>
-              </w:rPr>
-              <w:t>3</w:t>
-            </w:r>
-            <w:r>
-              <w:rPr>
-                <w:noProof/>
-                <w:webHidden/>
-                <w:szCs w:val="24"/>
+              </w:rPr>
+              <w:t>80</w:t>
+            </w:r>
+            <w:r>
+              <w:rPr>
+                <w:noProof/>
+                <w:webHidden/>
               </w:rPr>
               <w:fldChar w:fldCharType="end"/>
             </w:r>
@@ -521,16 +499,17 @@
               <w:tab w:val="right" w:leader="dot" w:pos="8494"/>
             </w:tabs>
             <w:rPr>
+              <w:rFonts w:asciiTheme="minorHAnsi" w:eastAsiaTheme="minorEastAsia" w:hAnsiTheme="minorHAnsi"/>
               <w:noProof/>
-              <w:szCs w:val="24"/>
+              <w:sz w:val="22"/>
+              <w:lang w:eastAsia="es-AR"/>
             </w:rPr>
           </w:pPr>
-          <w:hyperlink w:anchor="_Toc457397747" w:history="1">
+          <w:hyperlink w:anchor="_Toc457512904" w:history="1">
             <w:r>
               <w:rPr>
                 <w:rStyle w:val="Hipervnculo"/>
                 <w:noProof/>
-                <w:szCs w:val="24"/>
               </w:rPr>
               <w:t>UC Nº 8: Listar Clientes</w:t>
             </w:r>
@@ -538,7 +517,6 @@
               <w:rPr>
                 <w:noProof/>
                 <w:webHidden/>
-                <w:szCs w:val="24"/>
               </w:rPr>
               <w:tab/>
             </w:r>
@@ -546,7 +524,6 @@
               <w:rPr>
                 <w:noProof/>
                 <w:webHidden/>
-                <w:szCs w:val="24"/>
               </w:rPr>
               <w:fldChar w:fldCharType="begin"/>
             </w:r>
@@ -554,22 +531,19 @@
               <w:rPr>
                 <w:noProof/>
                 <w:webHidden/>
-                <w:szCs w:val="24"/>
-              </w:rPr>
-              <w:instrText xml:space="preserve"> PAGEREF _Toc457397747 \h </w:instrText>
-            </w:r>
-            <w:r>
-              <w:rPr>
-                <w:noProof/>
-                <w:webHidden/>
-                <w:szCs w:val="24"/>
-              </w:rPr>
-            </w:r>
-            <w:r>
-              <w:rPr>
-                <w:noProof/>
-                <w:webHidden/>
-                <w:szCs w:val="24"/>
+              </w:rPr>
+              <w:instrText xml:space="preserve"> PAGEREF _Toc457512904 \h </w:instrText>
+            </w:r>
+            <w:r>
+              <w:rPr>
+                <w:noProof/>
+                <w:webHidden/>
+              </w:rPr>
+            </w:r>
+            <w:r>
+              <w:rPr>
+                <w:noProof/>
+                <w:webHidden/>
               </w:rPr>
               <w:fldChar w:fldCharType="separate"/>
             </w:r>
@@ -577,15 +551,13 @@
               <w:rPr>
                 <w:noProof/>
                 <w:webHidden/>
-                <w:szCs w:val="24"/>
-              </w:rPr>
-              <w:t>4</w:t>
-            </w:r>
-            <w:r>
-              <w:rPr>
-                <w:noProof/>
-                <w:webHidden/>
-                <w:szCs w:val="24"/>
+              </w:rPr>
+              <w:t>81</w:t>
+            </w:r>
+            <w:r>
+              <w:rPr>
+                <w:noProof/>
+                <w:webHidden/>
               </w:rPr>
               <w:fldChar w:fldCharType="end"/>
             </w:r>
@@ -598,16 +570,17 @@
               <w:tab w:val="right" w:leader="dot" w:pos="8494"/>
             </w:tabs>
             <w:rPr>
+              <w:rFonts w:asciiTheme="minorHAnsi" w:eastAsiaTheme="minorEastAsia" w:hAnsiTheme="minorHAnsi"/>
               <w:noProof/>
-              <w:szCs w:val="24"/>
+              <w:sz w:val="22"/>
+              <w:lang w:eastAsia="es-AR"/>
             </w:rPr>
           </w:pPr>
-          <w:hyperlink w:anchor="_Toc457397748" w:history="1">
+          <w:hyperlink w:anchor="_Toc457512905" w:history="1">
             <w:r>
               <w:rPr>
                 <w:rStyle w:val="Hipervnculo"/>
                 <w:noProof/>
-                <w:szCs w:val="24"/>
               </w:rPr>
               <w:t>UC N° 22: Listar Insumos</w:t>
             </w:r>
@@ -615,7 +588,6 @@
               <w:rPr>
                 <w:noProof/>
                 <w:webHidden/>
-                <w:szCs w:val="24"/>
               </w:rPr>
               <w:tab/>
             </w:r>
@@ -623,7 +595,6 @@
               <w:rPr>
                 <w:noProof/>
                 <w:webHidden/>
-                <w:szCs w:val="24"/>
               </w:rPr>
               <w:fldChar w:fldCharType="begin"/>
             </w:r>
@@ -631,22 +602,19 @@
               <w:rPr>
                 <w:noProof/>
                 <w:webHidden/>
-                <w:szCs w:val="24"/>
-              </w:rPr>
-              <w:instrText xml:space="preserve"> PAGEREF _Toc457397748 \h </w:instrText>
-            </w:r>
-            <w:r>
-              <w:rPr>
-                <w:noProof/>
-                <w:webHidden/>
-                <w:szCs w:val="24"/>
-              </w:rPr>
-            </w:r>
-            <w:r>
-              <w:rPr>
-                <w:noProof/>
-                <w:webHidden/>
-                <w:szCs w:val="24"/>
+              </w:rPr>
+              <w:instrText xml:space="preserve"> PAGEREF _Toc457512905 \h </w:instrText>
+            </w:r>
+            <w:r>
+              <w:rPr>
+                <w:noProof/>
+                <w:webHidden/>
+              </w:rPr>
+            </w:r>
+            <w:r>
+              <w:rPr>
+                <w:noProof/>
+                <w:webHidden/>
               </w:rPr>
               <w:fldChar w:fldCharType="separate"/>
             </w:r>
@@ -654,15 +622,13 @@
               <w:rPr>
                 <w:noProof/>
                 <w:webHidden/>
-                <w:szCs w:val="24"/>
-              </w:rPr>
-              <w:t>4</w:t>
-            </w:r>
-            <w:r>
-              <w:rPr>
-                <w:noProof/>
-                <w:webHidden/>
-                <w:szCs w:val="24"/>
+              </w:rPr>
+              <w:t>81</w:t>
+            </w:r>
+            <w:r>
+              <w:rPr>
+                <w:noProof/>
+                <w:webHidden/>
               </w:rPr>
               <w:fldChar w:fldCharType="end"/>
             </w:r>
@@ -677,24 +643,24 @@
             <w:rPr>
               <w:rFonts w:asciiTheme="minorHAnsi" w:eastAsiaTheme="minorEastAsia" w:hAnsiTheme="minorHAnsi"/>
               <w:noProof/>
-              <w:szCs w:val="24"/>
+              <w:sz w:val="22"/>
               <w:lang w:eastAsia="es-AR"/>
             </w:rPr>
           </w:pPr>
-          <w:hyperlink w:anchor="_Toc457397749" w:history="1">
+          <w:hyperlink w:anchor="_Toc457512906" w:history="1">
             <w:r>
               <w:rPr>
                 <w:rStyle w:val="Hipervnculo"/>
                 <w:noProof/>
-                <w:szCs w:val="24"/>
               </w:rPr>
               <w:t>Subsistemas</w:t>
             </w:r>
-            <w:r>
-              <w:rPr>
-                <w:noProof/>
-                <w:webHidden/>
-                <w:szCs w:val="24"/>
+            <w:bookmarkStart w:id="0" w:name="_GoBack"/>
+            <w:bookmarkEnd w:id="0"/>
+            <w:r>
+              <w:rPr>
+                <w:noProof/>
+                <w:webHidden/>
               </w:rPr>
               <w:tab/>
             </w:r>
@@ -702,7 +668,6 @@
               <w:rPr>
                 <w:noProof/>
                 <w:webHidden/>
-                <w:szCs w:val="24"/>
               </w:rPr>
               <w:fldChar w:fldCharType="begin"/>
             </w:r>
@@ -710,22 +675,19 @@
               <w:rPr>
                 <w:noProof/>
                 <w:webHidden/>
-                <w:szCs w:val="24"/>
-              </w:rPr>
-              <w:instrText xml:space="preserve"> PAGEREF _Toc457397749 \h </w:instrText>
-            </w:r>
-            <w:r>
-              <w:rPr>
-                <w:noProof/>
-                <w:webHidden/>
-                <w:szCs w:val="24"/>
-              </w:rPr>
-            </w:r>
-            <w:r>
-              <w:rPr>
-                <w:noProof/>
-                <w:webHidden/>
-                <w:szCs w:val="24"/>
+              </w:rPr>
+              <w:instrText xml:space="preserve"> PAGEREF _Toc457512906 \h </w:instrText>
+            </w:r>
+            <w:r>
+              <w:rPr>
+                <w:noProof/>
+                <w:webHidden/>
+              </w:rPr>
+            </w:r>
+            <w:r>
+              <w:rPr>
+                <w:noProof/>
+                <w:webHidden/>
               </w:rPr>
               <w:fldChar w:fldCharType="separate"/>
             </w:r>
@@ -733,15 +695,13 @@
               <w:rPr>
                 <w:noProof/>
                 <w:webHidden/>
-                <w:szCs w:val="24"/>
-              </w:rPr>
-              <w:t>5</w:t>
-            </w:r>
-            <w:r>
-              <w:rPr>
-                <w:noProof/>
-                <w:webHidden/>
-                <w:szCs w:val="24"/>
+              </w:rPr>
+              <w:t>82</w:t>
+            </w:r>
+            <w:r>
+              <w:rPr>
+                <w:noProof/>
+                <w:webHidden/>
               </w:rPr>
               <w:fldChar w:fldCharType="end"/>
             </w:r>
@@ -754,17 +714,17 @@
               <w:tab w:val="right" w:leader="dot" w:pos="8494"/>
             </w:tabs>
             <w:rPr>
+              <w:rFonts w:asciiTheme="minorHAnsi" w:eastAsiaTheme="minorEastAsia" w:hAnsiTheme="minorHAnsi"/>
               <w:noProof/>
-              <w:szCs w:val="24"/>
+              <w:sz w:val="22"/>
+              <w:lang w:eastAsia="es-AR"/>
             </w:rPr>
           </w:pPr>
-          <w:hyperlink w:anchor="_Toc457397750" w:history="1">
+          <w:hyperlink w:anchor="_Toc457512907" w:history="1">
             <w:r>
               <w:rPr>
                 <w:rStyle w:val="Hipervnculo"/>
-                <w:rFonts w:cs="Arial"/>
-                <w:noProof/>
-                <w:szCs w:val="24"/>
+                <w:noProof/>
               </w:rPr>
               <w:t>Clientes:</w:t>
             </w:r>
@@ -772,7 +732,6 @@
               <w:rPr>
                 <w:noProof/>
                 <w:webHidden/>
-                <w:szCs w:val="24"/>
               </w:rPr>
               <w:tab/>
             </w:r>
@@ -780,7 +739,6 @@
               <w:rPr>
                 <w:noProof/>
                 <w:webHidden/>
-                <w:szCs w:val="24"/>
               </w:rPr>
               <w:fldChar w:fldCharType="begin"/>
             </w:r>
@@ -788,22 +746,19 @@
               <w:rPr>
                 <w:noProof/>
                 <w:webHidden/>
-                <w:szCs w:val="24"/>
-              </w:rPr>
-              <w:instrText xml:space="preserve"> PAGEREF _Toc457397750 \h </w:instrText>
-            </w:r>
-            <w:r>
-              <w:rPr>
-                <w:noProof/>
-                <w:webHidden/>
-                <w:szCs w:val="24"/>
-              </w:rPr>
-            </w:r>
-            <w:r>
-              <w:rPr>
-                <w:noProof/>
-                <w:webHidden/>
-                <w:szCs w:val="24"/>
+              </w:rPr>
+              <w:instrText xml:space="preserve"> PAGEREF _Toc457512907 \h </w:instrText>
+            </w:r>
+            <w:r>
+              <w:rPr>
+                <w:noProof/>
+                <w:webHidden/>
+              </w:rPr>
+            </w:r>
+            <w:r>
+              <w:rPr>
+                <w:noProof/>
+                <w:webHidden/>
               </w:rPr>
               <w:fldChar w:fldCharType="separate"/>
             </w:r>
@@ -811,15 +766,13 @@
               <w:rPr>
                 <w:noProof/>
                 <w:webHidden/>
-                <w:szCs w:val="24"/>
-              </w:rPr>
-              <w:t>5</w:t>
-            </w:r>
-            <w:r>
-              <w:rPr>
-                <w:noProof/>
-                <w:webHidden/>
-                <w:szCs w:val="24"/>
+              </w:rPr>
+              <w:t>82</w:t>
+            </w:r>
+            <w:r>
+              <w:rPr>
+                <w:noProof/>
+                <w:webHidden/>
               </w:rPr>
               <w:fldChar w:fldCharType="end"/>
             </w:r>
@@ -832,16 +785,17 @@
               <w:tab w:val="right" w:leader="dot" w:pos="8494"/>
             </w:tabs>
             <w:rPr>
+              <w:rFonts w:asciiTheme="minorHAnsi" w:eastAsiaTheme="minorEastAsia" w:hAnsiTheme="minorHAnsi"/>
               <w:noProof/>
-              <w:szCs w:val="24"/>
+              <w:sz w:val="22"/>
+              <w:lang w:eastAsia="es-AR"/>
             </w:rPr>
           </w:pPr>
-          <w:hyperlink w:anchor="_Toc457397751" w:history="1">
+          <w:hyperlink w:anchor="_Toc457512908" w:history="1">
             <w:r>
               <w:rPr>
                 <w:rStyle w:val="Hipervnculo"/>
                 <w:noProof/>
-                <w:szCs w:val="24"/>
               </w:rPr>
               <w:t>Proveedores:</w:t>
             </w:r>
@@ -849,7 +803,6 @@
               <w:rPr>
                 <w:noProof/>
                 <w:webHidden/>
-                <w:szCs w:val="24"/>
               </w:rPr>
               <w:tab/>
             </w:r>
@@ -857,7 +810,6 @@
               <w:rPr>
                 <w:noProof/>
                 <w:webHidden/>
-                <w:szCs w:val="24"/>
               </w:rPr>
               <w:fldChar w:fldCharType="begin"/>
             </w:r>
@@ -865,22 +817,19 @@
               <w:rPr>
                 <w:noProof/>
                 <w:webHidden/>
-                <w:szCs w:val="24"/>
-              </w:rPr>
-              <w:instrText xml:space="preserve"> PAGEREF _Toc457397751 \h </w:instrText>
-            </w:r>
-            <w:r>
-              <w:rPr>
-                <w:noProof/>
-                <w:webHidden/>
-                <w:szCs w:val="24"/>
-              </w:rPr>
-            </w:r>
-            <w:r>
-              <w:rPr>
-                <w:noProof/>
-                <w:webHidden/>
-                <w:szCs w:val="24"/>
+              </w:rPr>
+              <w:instrText xml:space="preserve"> PAGEREF _Toc457512908 \h </w:instrText>
+            </w:r>
+            <w:r>
+              <w:rPr>
+                <w:noProof/>
+                <w:webHidden/>
+              </w:rPr>
+            </w:r>
+            <w:r>
+              <w:rPr>
+                <w:noProof/>
+                <w:webHidden/>
               </w:rPr>
               <w:fldChar w:fldCharType="separate"/>
             </w:r>
@@ -888,15 +837,13 @@
               <w:rPr>
                 <w:noProof/>
                 <w:webHidden/>
-                <w:szCs w:val="24"/>
-              </w:rPr>
-              <w:t>5</w:t>
-            </w:r>
-            <w:r>
-              <w:rPr>
-                <w:noProof/>
-                <w:webHidden/>
-                <w:szCs w:val="24"/>
+              </w:rPr>
+              <w:t>82</w:t>
+            </w:r>
+            <w:r>
+              <w:rPr>
+                <w:noProof/>
+                <w:webHidden/>
               </w:rPr>
               <w:fldChar w:fldCharType="end"/>
             </w:r>
@@ -909,16 +856,17 @@
               <w:tab w:val="right" w:leader="dot" w:pos="8494"/>
             </w:tabs>
             <w:rPr>
+              <w:rFonts w:asciiTheme="minorHAnsi" w:eastAsiaTheme="minorEastAsia" w:hAnsiTheme="minorHAnsi"/>
               <w:noProof/>
-              <w:szCs w:val="24"/>
+              <w:sz w:val="22"/>
+              <w:lang w:eastAsia="es-AR"/>
             </w:rPr>
           </w:pPr>
-          <w:hyperlink w:anchor="_Toc457397752" w:history="1">
+          <w:hyperlink w:anchor="_Toc457512909" w:history="1">
             <w:r>
               <w:rPr>
                 <w:rStyle w:val="Hipervnculo"/>
                 <w:noProof/>
-                <w:szCs w:val="24"/>
               </w:rPr>
               <w:t>Distribuidores:</w:t>
             </w:r>
@@ -926,7 +874,6 @@
               <w:rPr>
                 <w:noProof/>
                 <w:webHidden/>
-                <w:szCs w:val="24"/>
               </w:rPr>
               <w:tab/>
             </w:r>
@@ -934,7 +881,6 @@
               <w:rPr>
                 <w:noProof/>
                 <w:webHidden/>
-                <w:szCs w:val="24"/>
               </w:rPr>
               <w:fldChar w:fldCharType="begin"/>
             </w:r>
@@ -942,22 +888,19 @@
               <w:rPr>
                 <w:noProof/>
                 <w:webHidden/>
-                <w:szCs w:val="24"/>
-              </w:rPr>
-              <w:instrText xml:space="preserve"> PAGEREF _Toc457397752 \h </w:instrText>
-            </w:r>
-            <w:r>
-              <w:rPr>
-                <w:noProof/>
-                <w:webHidden/>
-                <w:szCs w:val="24"/>
-              </w:rPr>
-            </w:r>
-            <w:r>
-              <w:rPr>
-                <w:noProof/>
-                <w:webHidden/>
-                <w:szCs w:val="24"/>
+              </w:rPr>
+              <w:instrText xml:space="preserve"> PAGEREF _Toc457512909 \h </w:instrText>
+            </w:r>
+            <w:r>
+              <w:rPr>
+                <w:noProof/>
+                <w:webHidden/>
+              </w:rPr>
+            </w:r>
+            <w:r>
+              <w:rPr>
+                <w:noProof/>
+                <w:webHidden/>
               </w:rPr>
               <w:fldChar w:fldCharType="separate"/>
             </w:r>
@@ -965,15 +908,13 @@
               <w:rPr>
                 <w:noProof/>
                 <w:webHidden/>
-                <w:szCs w:val="24"/>
-              </w:rPr>
-              <w:t>5</w:t>
-            </w:r>
-            <w:r>
-              <w:rPr>
-                <w:noProof/>
-                <w:webHidden/>
-                <w:szCs w:val="24"/>
+              </w:rPr>
+              <w:t>82</w:t>
+            </w:r>
+            <w:r>
+              <w:rPr>
+                <w:noProof/>
+                <w:webHidden/>
               </w:rPr>
               <w:fldChar w:fldCharType="end"/>
             </w:r>
@@ -986,16 +927,17 @@
               <w:tab w:val="right" w:leader="dot" w:pos="8494"/>
             </w:tabs>
             <w:rPr>
+              <w:rFonts w:asciiTheme="minorHAnsi" w:eastAsiaTheme="minorEastAsia" w:hAnsiTheme="minorHAnsi"/>
               <w:noProof/>
-              <w:szCs w:val="24"/>
+              <w:sz w:val="22"/>
+              <w:lang w:eastAsia="es-AR"/>
             </w:rPr>
           </w:pPr>
-          <w:hyperlink w:anchor="_Toc457397753" w:history="1">
+          <w:hyperlink w:anchor="_Toc457512910" w:history="1">
             <w:r>
               <w:rPr>
                 <w:rStyle w:val="Hipervnculo"/>
                 <w:noProof/>
-                <w:szCs w:val="24"/>
               </w:rPr>
               <w:t>Productos:</w:t>
             </w:r>
@@ -1003,7 +945,6 @@
               <w:rPr>
                 <w:noProof/>
                 <w:webHidden/>
-                <w:szCs w:val="24"/>
               </w:rPr>
               <w:tab/>
             </w:r>
@@ -1011,7 +952,6 @@
               <w:rPr>
                 <w:noProof/>
                 <w:webHidden/>
-                <w:szCs w:val="24"/>
               </w:rPr>
               <w:fldChar w:fldCharType="begin"/>
             </w:r>
@@ -1019,22 +959,19 @@
               <w:rPr>
                 <w:noProof/>
                 <w:webHidden/>
-                <w:szCs w:val="24"/>
-              </w:rPr>
-              <w:instrText xml:space="preserve"> PAGEREF _Toc457397753 \h </w:instrText>
-            </w:r>
-            <w:r>
-              <w:rPr>
-                <w:noProof/>
-                <w:webHidden/>
-                <w:szCs w:val="24"/>
-              </w:rPr>
-            </w:r>
-            <w:r>
-              <w:rPr>
-                <w:noProof/>
-                <w:webHidden/>
-                <w:szCs w:val="24"/>
+              </w:rPr>
+              <w:instrText xml:space="preserve"> PAGEREF _Toc457512910 \h </w:instrText>
+            </w:r>
+            <w:r>
+              <w:rPr>
+                <w:noProof/>
+                <w:webHidden/>
+              </w:rPr>
+            </w:r>
+            <w:r>
+              <w:rPr>
+                <w:noProof/>
+                <w:webHidden/>
               </w:rPr>
               <w:fldChar w:fldCharType="separate"/>
             </w:r>
@@ -1042,15 +979,13 @@
               <w:rPr>
                 <w:noProof/>
                 <w:webHidden/>
-                <w:szCs w:val="24"/>
-              </w:rPr>
-              <w:t>5</w:t>
-            </w:r>
-            <w:r>
-              <w:rPr>
-                <w:noProof/>
-                <w:webHidden/>
-                <w:szCs w:val="24"/>
+              </w:rPr>
+              <w:t>82</w:t>
+            </w:r>
+            <w:r>
+              <w:rPr>
+                <w:noProof/>
+                <w:webHidden/>
               </w:rPr>
               <w:fldChar w:fldCharType="end"/>
             </w:r>
@@ -1063,16 +998,17 @@
               <w:tab w:val="right" w:leader="dot" w:pos="8494"/>
             </w:tabs>
             <w:rPr>
+              <w:rFonts w:asciiTheme="minorHAnsi" w:eastAsiaTheme="minorEastAsia" w:hAnsiTheme="minorHAnsi"/>
               <w:noProof/>
-              <w:szCs w:val="24"/>
+              <w:sz w:val="22"/>
+              <w:lang w:eastAsia="es-AR"/>
             </w:rPr>
           </w:pPr>
-          <w:hyperlink w:anchor="_Toc457397754" w:history="1">
+          <w:hyperlink w:anchor="_Toc457512911" w:history="1">
             <w:r>
               <w:rPr>
                 <w:rStyle w:val="Hipervnculo"/>
                 <w:noProof/>
-                <w:szCs w:val="24"/>
               </w:rPr>
               <w:t>Insumos:</w:t>
             </w:r>
@@ -1080,7 +1016,6 @@
               <w:rPr>
                 <w:noProof/>
                 <w:webHidden/>
-                <w:szCs w:val="24"/>
               </w:rPr>
               <w:tab/>
             </w:r>
@@ -1088,7 +1023,6 @@
               <w:rPr>
                 <w:noProof/>
                 <w:webHidden/>
-                <w:szCs w:val="24"/>
               </w:rPr>
               <w:fldChar w:fldCharType="begin"/>
             </w:r>
@@ -1096,22 +1030,19 @@
               <w:rPr>
                 <w:noProof/>
                 <w:webHidden/>
-                <w:szCs w:val="24"/>
-              </w:rPr>
-              <w:instrText xml:space="preserve"> PAGEREF _Toc457397754 \h </w:instrText>
-            </w:r>
-            <w:r>
-              <w:rPr>
-                <w:noProof/>
-                <w:webHidden/>
-                <w:szCs w:val="24"/>
-              </w:rPr>
-            </w:r>
-            <w:r>
-              <w:rPr>
-                <w:noProof/>
-                <w:webHidden/>
-                <w:szCs w:val="24"/>
+              </w:rPr>
+              <w:instrText xml:space="preserve"> PAGEREF _Toc457512911 \h </w:instrText>
+            </w:r>
+            <w:r>
+              <w:rPr>
+                <w:noProof/>
+                <w:webHidden/>
+              </w:rPr>
+            </w:r>
+            <w:r>
+              <w:rPr>
+                <w:noProof/>
+                <w:webHidden/>
               </w:rPr>
               <w:fldChar w:fldCharType="separate"/>
             </w:r>
@@ -1119,15 +1050,13 @@
               <w:rPr>
                 <w:noProof/>
                 <w:webHidden/>
-                <w:szCs w:val="24"/>
-              </w:rPr>
-              <w:t>5</w:t>
-            </w:r>
-            <w:r>
-              <w:rPr>
-                <w:noProof/>
-                <w:webHidden/>
-                <w:szCs w:val="24"/>
+              </w:rPr>
+              <w:t>82</w:t>
+            </w:r>
+            <w:r>
+              <w:rPr>
+                <w:noProof/>
+                <w:webHidden/>
               </w:rPr>
               <w:fldChar w:fldCharType="end"/>
             </w:r>
@@ -1140,16 +1069,17 @@
               <w:tab w:val="right" w:leader="dot" w:pos="8494"/>
             </w:tabs>
             <w:rPr>
+              <w:rFonts w:asciiTheme="minorHAnsi" w:eastAsiaTheme="minorEastAsia" w:hAnsiTheme="minorHAnsi"/>
               <w:noProof/>
-              <w:szCs w:val="24"/>
+              <w:sz w:val="22"/>
+              <w:lang w:eastAsia="es-AR"/>
             </w:rPr>
           </w:pPr>
-          <w:hyperlink w:anchor="_Toc457397755" w:history="1">
+          <w:hyperlink w:anchor="_Toc457512912" w:history="1">
             <w:r>
               <w:rPr>
                 <w:rStyle w:val="Hipervnculo"/>
                 <w:noProof/>
-                <w:szCs w:val="24"/>
               </w:rPr>
               <w:t>Producción:</w:t>
             </w:r>
@@ -1157,7 +1087,6 @@
               <w:rPr>
                 <w:noProof/>
                 <w:webHidden/>
-                <w:szCs w:val="24"/>
               </w:rPr>
               <w:tab/>
             </w:r>
@@ -1165,7 +1094,6 @@
               <w:rPr>
                 <w:noProof/>
                 <w:webHidden/>
-                <w:szCs w:val="24"/>
               </w:rPr>
               <w:fldChar w:fldCharType="begin"/>
             </w:r>
@@ -1173,22 +1101,19 @@
               <w:rPr>
                 <w:noProof/>
                 <w:webHidden/>
-                <w:szCs w:val="24"/>
-              </w:rPr>
-              <w:instrText xml:space="preserve"> PAGEREF _Toc457397755 \h </w:instrText>
-            </w:r>
-            <w:r>
-              <w:rPr>
-                <w:noProof/>
-                <w:webHidden/>
-                <w:szCs w:val="24"/>
-              </w:rPr>
-            </w:r>
-            <w:r>
-              <w:rPr>
-                <w:noProof/>
-                <w:webHidden/>
-                <w:szCs w:val="24"/>
+              </w:rPr>
+              <w:instrText xml:space="preserve"> PAGEREF _Toc457512912 \h </w:instrText>
+            </w:r>
+            <w:r>
+              <w:rPr>
+                <w:noProof/>
+                <w:webHidden/>
+              </w:rPr>
+            </w:r>
+            <w:r>
+              <w:rPr>
+                <w:noProof/>
+                <w:webHidden/>
               </w:rPr>
               <w:fldChar w:fldCharType="separate"/>
             </w:r>
@@ -1196,15 +1121,13 @@
               <w:rPr>
                 <w:noProof/>
                 <w:webHidden/>
-                <w:szCs w:val="24"/>
-              </w:rPr>
-              <w:t>5</w:t>
-            </w:r>
-            <w:r>
-              <w:rPr>
-                <w:noProof/>
-                <w:webHidden/>
-                <w:szCs w:val="24"/>
+              </w:rPr>
+              <w:t>82</w:t>
+            </w:r>
+            <w:r>
+              <w:rPr>
+                <w:noProof/>
+                <w:webHidden/>
               </w:rPr>
               <w:fldChar w:fldCharType="end"/>
             </w:r>
@@ -1217,16 +1140,17 @@
               <w:tab w:val="right" w:leader="dot" w:pos="8494"/>
             </w:tabs>
             <w:rPr>
+              <w:rFonts w:asciiTheme="minorHAnsi" w:eastAsiaTheme="minorEastAsia" w:hAnsiTheme="minorHAnsi"/>
               <w:noProof/>
-              <w:szCs w:val="24"/>
+              <w:sz w:val="22"/>
+              <w:lang w:eastAsia="es-AR"/>
             </w:rPr>
           </w:pPr>
-          <w:hyperlink w:anchor="_Toc457397756" w:history="1">
+          <w:hyperlink w:anchor="_Toc457512913" w:history="1">
             <w:r>
               <w:rPr>
                 <w:rStyle w:val="Hipervnculo"/>
                 <w:noProof/>
-                <w:szCs w:val="24"/>
               </w:rPr>
               <w:t>Caja:</w:t>
             </w:r>
@@ -1234,7 +1158,6 @@
               <w:rPr>
                 <w:noProof/>
                 <w:webHidden/>
-                <w:szCs w:val="24"/>
               </w:rPr>
               <w:tab/>
             </w:r>
@@ -1242,7 +1165,6 @@
               <w:rPr>
                 <w:noProof/>
                 <w:webHidden/>
-                <w:szCs w:val="24"/>
               </w:rPr>
               <w:fldChar w:fldCharType="begin"/>
             </w:r>
@@ -1250,22 +1172,19 @@
               <w:rPr>
                 <w:noProof/>
                 <w:webHidden/>
-                <w:szCs w:val="24"/>
-              </w:rPr>
-              <w:instrText xml:space="preserve"> PAGEREF _Toc457397756 \h </w:instrText>
-            </w:r>
-            <w:r>
-              <w:rPr>
-                <w:noProof/>
-                <w:webHidden/>
-                <w:szCs w:val="24"/>
-              </w:rPr>
-            </w:r>
-            <w:r>
-              <w:rPr>
-                <w:noProof/>
-                <w:webHidden/>
-                <w:szCs w:val="24"/>
+              </w:rPr>
+              <w:instrText xml:space="preserve"> PAGEREF _Toc457512913 \h </w:instrText>
+            </w:r>
+            <w:r>
+              <w:rPr>
+                <w:noProof/>
+                <w:webHidden/>
+              </w:rPr>
+            </w:r>
+            <w:r>
+              <w:rPr>
+                <w:noProof/>
+                <w:webHidden/>
               </w:rPr>
               <w:fldChar w:fldCharType="separate"/>
             </w:r>
@@ -1273,15 +1192,13 @@
               <w:rPr>
                 <w:noProof/>
                 <w:webHidden/>
-                <w:szCs w:val="24"/>
-              </w:rPr>
-              <w:t>6</w:t>
-            </w:r>
-            <w:r>
-              <w:rPr>
-                <w:noProof/>
-                <w:webHidden/>
-                <w:szCs w:val="24"/>
+              </w:rPr>
+              <w:t>83</w:t>
+            </w:r>
+            <w:r>
+              <w:rPr>
+                <w:noProof/>
+                <w:webHidden/>
               </w:rPr>
               <w:fldChar w:fldCharType="end"/>
             </w:r>
@@ -1294,16 +1211,17 @@
               <w:tab w:val="right" w:leader="dot" w:pos="8494"/>
             </w:tabs>
             <w:rPr>
+              <w:rFonts w:asciiTheme="minorHAnsi" w:eastAsiaTheme="minorEastAsia" w:hAnsiTheme="minorHAnsi"/>
               <w:noProof/>
-              <w:szCs w:val="24"/>
+              <w:sz w:val="22"/>
+              <w:lang w:eastAsia="es-AR"/>
             </w:rPr>
           </w:pPr>
-          <w:hyperlink w:anchor="_Toc457397757" w:history="1">
+          <w:hyperlink w:anchor="_Toc457512914" w:history="1">
             <w:r>
               <w:rPr>
                 <w:rStyle w:val="Hipervnculo"/>
                 <w:noProof/>
-                <w:szCs w:val="24"/>
               </w:rPr>
               <w:t>Administración:</w:t>
             </w:r>
@@ -1311,7 +1229,6 @@
               <w:rPr>
                 <w:noProof/>
                 <w:webHidden/>
-                <w:szCs w:val="24"/>
               </w:rPr>
               <w:tab/>
             </w:r>
@@ -1319,7 +1236,6 @@
               <w:rPr>
                 <w:noProof/>
                 <w:webHidden/>
-                <w:szCs w:val="24"/>
               </w:rPr>
               <w:fldChar w:fldCharType="begin"/>
             </w:r>
@@ -1327,22 +1243,19 @@
               <w:rPr>
                 <w:noProof/>
                 <w:webHidden/>
-                <w:szCs w:val="24"/>
-              </w:rPr>
-              <w:instrText xml:space="preserve"> PAGEREF _Toc457397757 \h </w:instrText>
-            </w:r>
-            <w:r>
-              <w:rPr>
-                <w:noProof/>
-                <w:webHidden/>
-                <w:szCs w:val="24"/>
-              </w:rPr>
-            </w:r>
-            <w:r>
-              <w:rPr>
-                <w:noProof/>
-                <w:webHidden/>
-                <w:szCs w:val="24"/>
+              </w:rPr>
+              <w:instrText xml:space="preserve"> PAGEREF _Toc457512914 \h </w:instrText>
+            </w:r>
+            <w:r>
+              <w:rPr>
+                <w:noProof/>
+                <w:webHidden/>
+              </w:rPr>
+            </w:r>
+            <w:r>
+              <w:rPr>
+                <w:noProof/>
+                <w:webHidden/>
               </w:rPr>
               <w:fldChar w:fldCharType="separate"/>
             </w:r>
@@ -1350,15 +1263,13 @@
               <w:rPr>
                 <w:noProof/>
                 <w:webHidden/>
-                <w:szCs w:val="24"/>
-              </w:rPr>
-              <w:t>6</w:t>
-            </w:r>
-            <w:r>
-              <w:rPr>
-                <w:noProof/>
-                <w:webHidden/>
-                <w:szCs w:val="24"/>
+              </w:rPr>
+              <w:t>83</w:t>
+            </w:r>
+            <w:r>
+              <w:rPr>
+                <w:noProof/>
+                <w:webHidden/>
               </w:rPr>
               <w:fldChar w:fldCharType="end"/>
             </w:r>
@@ -1371,16 +1282,17 @@
               <w:tab w:val="right" w:leader="dot" w:pos="8494"/>
             </w:tabs>
             <w:rPr>
+              <w:rFonts w:asciiTheme="minorHAnsi" w:eastAsiaTheme="minorEastAsia" w:hAnsiTheme="minorHAnsi"/>
               <w:noProof/>
-              <w:szCs w:val="24"/>
+              <w:sz w:val="22"/>
+              <w:lang w:eastAsia="es-AR"/>
             </w:rPr>
           </w:pPr>
-          <w:hyperlink w:anchor="_Toc457397758" w:history="1">
+          <w:hyperlink w:anchor="_Toc457512915" w:history="1">
             <w:r>
               <w:rPr>
                 <w:rStyle w:val="Hipervnculo"/>
                 <w:noProof/>
-                <w:szCs w:val="24"/>
               </w:rPr>
               <w:t>BackUp:</w:t>
             </w:r>
@@ -1388,7 +1300,6 @@
               <w:rPr>
                 <w:noProof/>
                 <w:webHidden/>
-                <w:szCs w:val="24"/>
               </w:rPr>
               <w:tab/>
             </w:r>
@@ -1396,7 +1307,6 @@
               <w:rPr>
                 <w:noProof/>
                 <w:webHidden/>
-                <w:szCs w:val="24"/>
               </w:rPr>
               <w:fldChar w:fldCharType="begin"/>
             </w:r>
@@ -1404,22 +1314,19 @@
               <w:rPr>
                 <w:noProof/>
                 <w:webHidden/>
-                <w:szCs w:val="24"/>
-              </w:rPr>
-              <w:instrText xml:space="preserve"> PAGEREF _Toc457397758 \h </w:instrText>
-            </w:r>
-            <w:r>
-              <w:rPr>
-                <w:noProof/>
-                <w:webHidden/>
-                <w:szCs w:val="24"/>
-              </w:rPr>
-            </w:r>
-            <w:r>
-              <w:rPr>
-                <w:noProof/>
-                <w:webHidden/>
-                <w:szCs w:val="24"/>
+              </w:rPr>
+              <w:instrText xml:space="preserve"> PAGEREF _Toc457512915 \h </w:instrText>
+            </w:r>
+            <w:r>
+              <w:rPr>
+                <w:noProof/>
+                <w:webHidden/>
+              </w:rPr>
+            </w:r>
+            <w:r>
+              <w:rPr>
+                <w:noProof/>
+                <w:webHidden/>
               </w:rPr>
               <w:fldChar w:fldCharType="separate"/>
             </w:r>
@@ -1427,15 +1334,13 @@
               <w:rPr>
                 <w:noProof/>
                 <w:webHidden/>
-                <w:szCs w:val="24"/>
-              </w:rPr>
-              <w:t>6</w:t>
-            </w:r>
-            <w:r>
-              <w:rPr>
-                <w:noProof/>
-                <w:webHidden/>
-                <w:szCs w:val="24"/>
+              </w:rPr>
+              <w:t>83</w:t>
+            </w:r>
+            <w:r>
+              <w:rPr>
+                <w:noProof/>
+                <w:webHidden/>
               </w:rPr>
               <w:fldChar w:fldCharType="end"/>
             </w:r>
@@ -1448,16 +1353,17 @@
               <w:tab w:val="right" w:leader="dot" w:pos="8494"/>
             </w:tabs>
             <w:rPr>
+              <w:rFonts w:asciiTheme="minorHAnsi" w:eastAsiaTheme="minorEastAsia" w:hAnsiTheme="minorHAnsi"/>
               <w:noProof/>
-              <w:szCs w:val="24"/>
+              <w:sz w:val="22"/>
+              <w:lang w:eastAsia="es-AR"/>
             </w:rPr>
           </w:pPr>
-          <w:hyperlink w:anchor="_Toc457397759" w:history="1">
+          <w:hyperlink w:anchor="_Toc457512916" w:history="1">
             <w:r>
               <w:rPr>
                 <w:rStyle w:val="Hipervnculo"/>
                 <w:noProof/>
-                <w:szCs w:val="24"/>
               </w:rPr>
               <w:t>Acerca de:</w:t>
             </w:r>
@@ -1465,7 +1371,6 @@
               <w:rPr>
                 <w:noProof/>
                 <w:webHidden/>
-                <w:szCs w:val="24"/>
               </w:rPr>
               <w:tab/>
             </w:r>
@@ -1473,7 +1378,6 @@
               <w:rPr>
                 <w:noProof/>
                 <w:webHidden/>
-                <w:szCs w:val="24"/>
               </w:rPr>
               <w:fldChar w:fldCharType="begin"/>
             </w:r>
@@ -1481,22 +1385,19 @@
               <w:rPr>
                 <w:noProof/>
                 <w:webHidden/>
-                <w:szCs w:val="24"/>
-              </w:rPr>
-              <w:instrText xml:space="preserve"> PAGEREF _Toc457397759 \h </w:instrText>
-            </w:r>
-            <w:r>
-              <w:rPr>
-                <w:noProof/>
-                <w:webHidden/>
-                <w:szCs w:val="24"/>
-              </w:rPr>
-            </w:r>
-            <w:r>
-              <w:rPr>
-                <w:noProof/>
-                <w:webHidden/>
-                <w:szCs w:val="24"/>
+              </w:rPr>
+              <w:instrText xml:space="preserve"> PAGEREF _Toc457512916 \h </w:instrText>
+            </w:r>
+            <w:r>
+              <w:rPr>
+                <w:noProof/>
+                <w:webHidden/>
+              </w:rPr>
+            </w:r>
+            <w:r>
+              <w:rPr>
+                <w:noProof/>
+                <w:webHidden/>
               </w:rPr>
               <w:fldChar w:fldCharType="separate"/>
             </w:r>
@@ -1504,15 +1405,13 @@
               <w:rPr>
                 <w:noProof/>
                 <w:webHidden/>
-                <w:szCs w:val="24"/>
-              </w:rPr>
-              <w:t>6</w:t>
-            </w:r>
-            <w:r>
-              <w:rPr>
-                <w:noProof/>
-                <w:webHidden/>
-                <w:szCs w:val="24"/>
+              </w:rPr>
+              <w:t>83</w:t>
+            </w:r>
+            <w:r>
+              <w:rPr>
+                <w:noProof/>
+                <w:webHidden/>
               </w:rPr>
               <w:fldChar w:fldCharType="end"/>
             </w:r>
@@ -1527,16 +1426,15 @@
             <w:rPr>
               <w:rFonts w:asciiTheme="minorHAnsi" w:eastAsiaTheme="minorEastAsia" w:hAnsiTheme="minorHAnsi"/>
               <w:noProof/>
-              <w:szCs w:val="24"/>
+              <w:sz w:val="22"/>
               <w:lang w:eastAsia="es-AR"/>
             </w:rPr>
           </w:pPr>
-          <w:hyperlink w:anchor="_Toc457397760" w:history="1">
+          <w:hyperlink w:anchor="_Toc457512917" w:history="1">
             <w:r>
               <w:rPr>
                 <w:rStyle w:val="Hipervnculo"/>
                 <w:noProof/>
-                <w:szCs w:val="24"/>
               </w:rPr>
               <w:t>Bibliografía</w:t>
             </w:r>
@@ -1544,7 +1442,6 @@
               <w:rPr>
                 <w:noProof/>
                 <w:webHidden/>
-                <w:szCs w:val="24"/>
               </w:rPr>
               <w:tab/>
             </w:r>
@@ -1552,7 +1449,6 @@
               <w:rPr>
                 <w:noProof/>
                 <w:webHidden/>
-                <w:szCs w:val="24"/>
               </w:rPr>
               <w:fldChar w:fldCharType="begin"/>
             </w:r>
@@ -1560,22 +1456,19 @@
               <w:rPr>
                 <w:noProof/>
                 <w:webHidden/>
-                <w:szCs w:val="24"/>
-              </w:rPr>
-              <w:instrText xml:space="preserve"> PAGEREF _Toc457397760 \h </w:instrText>
-            </w:r>
-            <w:r>
-              <w:rPr>
-                <w:noProof/>
-                <w:webHidden/>
-                <w:szCs w:val="24"/>
-              </w:rPr>
-            </w:r>
-            <w:r>
-              <w:rPr>
-                <w:noProof/>
-                <w:webHidden/>
-                <w:szCs w:val="24"/>
+              </w:rPr>
+              <w:instrText xml:space="preserve"> PAGEREF _Toc457512917 \h </w:instrText>
+            </w:r>
+            <w:r>
+              <w:rPr>
+                <w:noProof/>
+                <w:webHidden/>
+              </w:rPr>
+            </w:r>
+            <w:r>
+              <w:rPr>
+                <w:noProof/>
+                <w:webHidden/>
               </w:rPr>
               <w:fldChar w:fldCharType="separate"/>
             </w:r>
@@ -1583,15 +1476,13 @@
               <w:rPr>
                 <w:noProof/>
                 <w:webHidden/>
-                <w:szCs w:val="24"/>
-              </w:rPr>
-              <w:t>7</w:t>
-            </w:r>
-            <w:r>
-              <w:rPr>
-                <w:noProof/>
-                <w:webHidden/>
-                <w:szCs w:val="24"/>
+              </w:rPr>
+              <w:t>84</w:t>
+            </w:r>
+            <w:r>
+              <w:rPr>
+                <w:noProof/>
+                <w:webHidden/>
               </w:rPr>
               <w:fldChar w:fldCharType="end"/>
             </w:r>
@@ -1627,6 +1518,16 @@
           <w:szCs w:val="32"/>
           <w:u w:val="single"/>
         </w:rPr>
+        <w:sectPr>
+          <w:headerReference w:type="default" r:id="rId10"/>
+          <w:footerReference w:type="first" r:id="rId11"/>
+          <w:pgSz w:w="11906" w:h="16838"/>
+          <w:pgMar w:top="1417" w:right="1701" w:bottom="1417" w:left="1701" w:header="708" w:footer="708" w:gutter="0"/>
+          <w:pgNumType w:start="0"/>
+          <w:cols w:space="708"/>
+          <w:titlePg/>
+          <w:docGrid w:linePitch="360"/>
+        </w:sectPr>
       </w:pPr>
       <w:r>
         <w:br w:type="page"/>
@@ -1636,12 +1537,12 @@
       <w:pPr>
         <w:pStyle w:val="Ttulo1"/>
       </w:pPr>
-      <w:bookmarkStart w:id="0" w:name="_Toc457397744"/>
+      <w:bookmarkStart w:id="1" w:name="_Toc457512901"/>
       <w:r>
         <w:lastRenderedPageBreak/>
         <w:t>Introducción</w:t>
       </w:r>
-      <w:bookmarkEnd w:id="0"/>
+      <w:bookmarkEnd w:id="1"/>
     </w:p>
     <w:p/>
     <w:p>
@@ -1651,11 +1552,9 @@
       <w:r>
         <w:t xml:space="preserve">El modelado es una parte central de todas las actividades que conducen a la </w:t>
       </w:r>
-      <w:proofErr w:type="spellStart"/>
-      <w:r>
-        <w:t>produccion</w:t>
-      </w:r>
-      <w:proofErr w:type="spellEnd"/>
+      <w:r>
+        <w:t>producción</w:t>
+      </w:r>
       <w:r>
         <w:t xml:space="preserve"> de un buen software. </w:t>
       </w:r>
@@ -1667,11 +1566,9 @@
       <w:r>
         <w:t xml:space="preserve">Para efectuar el análisis, se </w:t>
       </w:r>
-      <w:proofErr w:type="spellStart"/>
-      <w:r>
-        <w:t>utizarán</w:t>
-      </w:r>
-      <w:proofErr w:type="spellEnd"/>
+      <w:r>
+        <w:t>utilizarán</w:t>
+      </w:r>
       <w:r>
         <w:t xml:space="preserve"> diferentes diagramas para establecer una perspectiva acerca del Sistema.</w:t>
       </w:r>
@@ -1683,11 +1580,9 @@
       <w:r>
         <w:t xml:space="preserve">Se construye con el fin de comunicar la estructura </w:t>
       </w:r>
-      <w:proofErr w:type="spellStart"/>
-      <w:r>
-        <w:t>deseeada</w:t>
-      </w:r>
-      <w:proofErr w:type="spellEnd"/>
+      <w:r>
+        <w:t>deseada</w:t>
+      </w:r>
       <w:r>
         <w:t xml:space="preserve"> y el comportamiento que va a tener nuestro Sistema. </w:t>
       </w:r>
@@ -1705,11 +1600,9 @@
       <w:r>
         <w:t xml:space="preserve"> en la </w:t>
       </w:r>
-      <w:proofErr w:type="spellStart"/>
-      <w:r>
-        <w:t>simplificacion</w:t>
-      </w:r>
-      <w:proofErr w:type="spellEnd"/>
+      <w:r>
+        <w:t>simplificación</w:t>
+      </w:r>
       <w:r>
         <w:t xml:space="preserve"> y reutilización del Sistema.</w:t>
       </w:r>
@@ -1718,11 +1611,9 @@
       <w:pPr>
         <w:jc w:val="both"/>
       </w:pPr>
-      <w:proofErr w:type="spellStart"/>
-      <w:r>
-        <w:t>Tambièn</w:t>
-      </w:r>
-      <w:proofErr w:type="spellEnd"/>
+      <w:r>
+        <w:t>También</w:t>
+      </w:r>
       <w:r>
         <w:t>, a partir del mismo, logramos controlar los riesgos que se presentan en el desarrollo.</w:t>
       </w:r>
@@ -1757,35 +1648,34 @@
       <w:pPr>
         <w:pStyle w:val="Ttulo1"/>
       </w:pPr>
-      <w:bookmarkStart w:id="1" w:name="_Toc457397745"/>
+      <w:bookmarkStart w:id="2" w:name="_Toc457512902"/>
       <w:r>
         <w:lastRenderedPageBreak/>
         <w:t>Diagrama de Colaboración.</w:t>
       </w:r>
-      <w:bookmarkEnd w:id="1"/>
+      <w:bookmarkEnd w:id="2"/>
     </w:p>
     <w:p/>
     <w:p>
       <w:pPr>
-        <w:pStyle w:val="Subttulo"/>
+        <w:pStyle w:val="Ttulo2"/>
         <w:rPr>
           <w:rStyle w:val="Ttulo2Car"/>
-          <w:rFonts w:ascii="Arial" w:hAnsi="Arial"/>
           <w:color w:val="5B9BD5" w:themeColor="accent1"/>
-          <w:sz w:val="28"/>
           <w:szCs w:val="24"/>
         </w:rPr>
       </w:pPr>
+      <w:bookmarkStart w:id="3" w:name="_Toc457512903"/>
       <w:r>
         <w:rPr>
           <w:rStyle w:val="Ttulo2Car"/>
-          <w:rFonts w:ascii="Arial" w:hAnsi="Arial"/>
+          <w:noProof/>
           <w:color w:val="5B9BD5" w:themeColor="accent1"/>
-          <w:sz w:val="28"/>
           <w:szCs w:val="24"/>
+          <w:lang w:eastAsia="es-AR"/>
         </w:rPr>
         <w:drawing>
-          <wp:anchor distT="0" distB="0" distL="114300" distR="114300" simplePos="0" relativeHeight="251658240" behindDoc="0" locked="0" layoutInCell="1" allowOverlap="1" wp14:anchorId="0FB9065C" wp14:editId="4835BA68">
+          <wp:anchor distT="0" distB="0" distL="114300" distR="114300" simplePos="0" relativeHeight="251659264" behindDoc="0" locked="0" layoutInCell="1" allowOverlap="1" wp14:anchorId="0FB9065C" wp14:editId="4835BA68">
             <wp:simplePos x="0" y="0"/>
             <wp:positionH relativeFrom="page">
               <wp:align>left</wp:align>
@@ -1793,7 +1683,7 @@
             <wp:positionV relativeFrom="paragraph">
               <wp:posOffset>490855</wp:posOffset>
             </wp:positionV>
-            <wp:extent cx="10229850" cy="7886700"/>
+            <wp:extent cx="10229850" cy="7587615"/>
             <wp:effectExtent l="0" t="0" r="0" b="0"/>
             <wp:wrapSquare wrapText="bothSides"/>
             <wp:docPr id="2" name="Imagen 2"/>
@@ -1808,7 +1698,7 @@
                     <pic:cNvPicPr/>
                   </pic:nvPicPr>
                   <pic:blipFill>
-                    <a:blip r:embed="rId11">
+                    <a:blip r:embed="rId12">
                       <a:extLst>
                         <a:ext uri="{28A0092B-C50C-407E-A947-70E740481C1C}">
                           <a14:useLocalDpi xmlns:a14="http://schemas.microsoft.com/office/drawing/2010/main" val="0"/>
@@ -1822,7 +1712,7 @@
                   <pic:spPr>
                     <a:xfrm>
                       <a:off x="0" y="0"/>
-                      <a:ext cx="10229850" cy="7886700"/>
+                      <a:ext cx="10236853" cy="7593349"/>
                     </a:xfrm>
                     <a:prstGeom prst="rect">
                       <a:avLst/>
@@ -1840,32 +1730,33 @@
           </wp:anchor>
         </w:drawing>
       </w:r>
-      <w:bookmarkStart w:id="2" w:name="_Toc457397746"/>
       <w:r>
         <w:rPr>
           <w:rStyle w:val="Ttulo2Car"/>
-          <w:rFonts w:ascii="Arial" w:hAnsi="Arial"/>
           <w:color w:val="5B9BD5" w:themeColor="accent1"/>
-          <w:sz w:val="28"/>
           <w:szCs w:val="24"/>
         </w:rPr>
         <w:t>UC Nª 2: Registrar Clientes</w:t>
       </w:r>
-      <w:bookmarkEnd w:id="2"/>
+      <w:bookmarkEnd w:id="3"/>
     </w:p>
     <w:p>
       <w:pPr>
         <w:pStyle w:val="Subttulo"/>
       </w:pPr>
-      <w:bookmarkStart w:id="3" w:name="_Toc457397747"/>
-      <w:r>
-        <w:lastRenderedPageBreak/>
+    </w:p>
+    <w:p>
+      <w:pPr>
+        <w:pStyle w:val="Ttulo2"/>
+      </w:pPr>
+      <w:bookmarkStart w:id="4" w:name="_Toc457512904"/>
+      <w:r>
         <w:t>UC Nº 8</w:t>
       </w:r>
       <w:r>
         <w:t>: Listar Clientes</w:t>
       </w:r>
-      <w:bookmarkEnd w:id="3"/>
+      <w:bookmarkEnd w:id="4"/>
     </w:p>
     <w:p>
       <w:r>
@@ -1892,7 +1783,7 @@
                     <pic:cNvPicPr/>
                   </pic:nvPicPr>
                   <pic:blipFill rotWithShape="1">
-                    <a:blip r:embed="rId12">
+                    <a:blip r:embed="rId13">
                       <a:extLst>
                         <a:ext uri="{28A0092B-C50C-407E-A947-70E740481C1C}">
                           <a14:useLocalDpi xmlns:a14="http://schemas.microsoft.com/office/drawing/2010/main" val="0"/>
@@ -1928,13 +1819,13 @@
     </w:p>
     <w:p>
       <w:pPr>
-        <w:pStyle w:val="Subttulo"/>
-      </w:pPr>
-      <w:bookmarkStart w:id="4" w:name="_Toc457397748"/>
+        <w:pStyle w:val="Ttulo2"/>
+      </w:pPr>
+      <w:bookmarkStart w:id="5" w:name="_Toc457512905"/>
       <w:r>
         <w:t>UC N° 22: Listar Insumos</w:t>
       </w:r>
-      <w:bookmarkEnd w:id="4"/>
+      <w:bookmarkEnd w:id="5"/>
     </w:p>
     <w:p>
       <w:pPr>
@@ -1966,7 +1857,7 @@
                     <pic:cNvPicPr/>
                   </pic:nvPicPr>
                   <pic:blipFill rotWithShape="1">
-                    <a:blip r:embed="rId13">
+                    <a:blip r:embed="rId14">
                       <a:extLst>
                         <a:ext uri="{28A0092B-C50C-407E-A947-70E740481C1C}">
                           <a14:useLocalDpi xmlns:a14="http://schemas.microsoft.com/office/drawing/2010/main" val="0"/>
@@ -2018,23 +1909,23 @@
       <w:pPr>
         <w:pStyle w:val="Ttulo1"/>
       </w:pPr>
-      <w:bookmarkStart w:id="5" w:name="_Toc457397749"/>
+      <w:bookmarkStart w:id="6" w:name="_Toc457512906"/>
       <w:r>
         <w:lastRenderedPageBreak/>
         <w:t>Subsistemas</w:t>
       </w:r>
-      <w:bookmarkEnd w:id="5"/>
+      <w:bookmarkEnd w:id="6"/>
     </w:p>
     <w:p/>
     <w:p>
       <w:pPr>
-        <w:pStyle w:val="Subttulo"/>
-      </w:pPr>
-      <w:bookmarkStart w:id="6" w:name="_Toc457397750"/>
+        <w:pStyle w:val="Ttulo2"/>
+      </w:pPr>
+      <w:bookmarkStart w:id="7" w:name="_Toc457512907"/>
       <w:r>
         <w:t>Clientes:</w:t>
       </w:r>
-      <w:bookmarkEnd w:id="6"/>
+      <w:bookmarkEnd w:id="7"/>
       <w:r>
         <w:t xml:space="preserve"> </w:t>
       </w:r>
@@ -2103,13 +1994,13 @@
     </w:p>
     <w:p>
       <w:pPr>
-        <w:pStyle w:val="Subttulo"/>
-      </w:pPr>
-      <w:bookmarkStart w:id="7" w:name="_Toc457397751"/>
+        <w:pStyle w:val="Ttulo2"/>
+      </w:pPr>
+      <w:bookmarkStart w:id="8" w:name="_Toc457512908"/>
       <w:r>
         <w:t>Proveedores:</w:t>
       </w:r>
-      <w:bookmarkEnd w:id="7"/>
+      <w:bookmarkEnd w:id="8"/>
     </w:p>
     <w:p>
       <w:pPr>
@@ -2159,16 +2050,16 @@
     <w:p/>
     <w:p>
       <w:pPr>
-        <w:pStyle w:val="Subttulo"/>
-      </w:pPr>
-      <w:bookmarkStart w:id="8" w:name="_Toc457397752"/>
+        <w:pStyle w:val="Ttulo2"/>
+      </w:pPr>
+      <w:bookmarkStart w:id="9" w:name="_Toc457512909"/>
       <w:r>
         <w:rPr>
           <w:rStyle w:val="Ttulo2Car"/>
         </w:rPr>
         <w:t>Distribuidores:</w:t>
       </w:r>
-      <w:bookmarkEnd w:id="8"/>
+      <w:bookmarkEnd w:id="9"/>
     </w:p>
     <w:p>
       <w:pPr>
@@ -2280,13 +2171,13 @@
     </w:p>
     <w:p>
       <w:pPr>
-        <w:pStyle w:val="Subttulo"/>
-      </w:pPr>
-      <w:bookmarkStart w:id="9" w:name="_Toc457397753"/>
+        <w:pStyle w:val="Ttulo2"/>
+      </w:pPr>
+      <w:bookmarkStart w:id="10" w:name="_Toc457512910"/>
       <w:r>
         <w:t>Productos:</w:t>
       </w:r>
-      <w:bookmarkEnd w:id="9"/>
+      <w:bookmarkEnd w:id="10"/>
     </w:p>
     <w:p>
       <w:pPr>
@@ -2321,13 +2212,13 @@
     <w:p/>
     <w:p>
       <w:pPr>
-        <w:pStyle w:val="Subttulo"/>
-      </w:pPr>
-      <w:bookmarkStart w:id="10" w:name="_Toc457397754"/>
+        <w:pStyle w:val="Ttulo2"/>
+      </w:pPr>
+      <w:bookmarkStart w:id="11" w:name="_Toc457512911"/>
       <w:r>
         <w:t>Insumos:</w:t>
       </w:r>
-      <w:bookmarkEnd w:id="10"/>
+      <w:bookmarkEnd w:id="11"/>
     </w:p>
     <w:p>
       <w:pPr>
@@ -2362,13 +2253,13 @@
     <w:p/>
     <w:p>
       <w:pPr>
-        <w:pStyle w:val="Subttulo"/>
-      </w:pPr>
-      <w:bookmarkStart w:id="11" w:name="_Toc457397755"/>
+        <w:pStyle w:val="Ttulo2"/>
+      </w:pPr>
+      <w:bookmarkStart w:id="12" w:name="_Toc457512912"/>
       <w:r>
         <w:t>Producción:</w:t>
       </w:r>
-      <w:bookmarkEnd w:id="11"/>
+      <w:bookmarkEnd w:id="12"/>
     </w:p>
     <w:p>
       <w:pPr>
@@ -2411,17 +2302,17 @@
     <w:p/>
     <w:p>
       <w:pPr>
-        <w:pStyle w:val="Subttulo"/>
+        <w:pStyle w:val="Ttulo2"/>
       </w:pPr>
       <w:r>
         <w:br w:type="page"/>
       </w:r>
-      <w:bookmarkStart w:id="12" w:name="_Toc457397756"/>
+      <w:bookmarkStart w:id="13" w:name="_Toc457512913"/>
       <w:r>
         <w:lastRenderedPageBreak/>
         <w:t>Caja:</w:t>
       </w:r>
-      <w:bookmarkEnd w:id="12"/>
+      <w:bookmarkEnd w:id="13"/>
     </w:p>
     <w:p>
       <w:pPr>
@@ -2457,16 +2348,16 @@
       <w:pPr>
         <w:pStyle w:val="Subttulo"/>
       </w:pPr>
-      <w:bookmarkStart w:id="13" w:name="_Toc457397757"/>
-    </w:p>
-    <w:p>
-      <w:pPr>
-        <w:pStyle w:val="Subttulo"/>
-      </w:pPr>
+    </w:p>
+    <w:p>
+      <w:pPr>
+        <w:pStyle w:val="Ttulo2"/>
+      </w:pPr>
+      <w:bookmarkStart w:id="14" w:name="_Toc457512914"/>
       <w:r>
         <w:t>Administración:</w:t>
       </w:r>
-      <w:bookmarkEnd w:id="13"/>
+      <w:bookmarkEnd w:id="14"/>
     </w:p>
     <w:p>
       <w:pPr>
@@ -2487,9 +2378,9 @@
     </w:p>
     <w:p>
       <w:pPr>
-        <w:pStyle w:val="Subttulo"/>
-      </w:pPr>
-      <w:bookmarkStart w:id="14" w:name="_Toc457397758"/>
+        <w:pStyle w:val="Ttulo2"/>
+      </w:pPr>
+      <w:bookmarkStart w:id="15" w:name="_Toc457512915"/>
       <w:proofErr w:type="spellStart"/>
       <w:r>
         <w:t>BackUp</w:t>
@@ -2498,7 +2389,7 @@
       <w:r>
         <w:t>:</w:t>
       </w:r>
-      <w:bookmarkEnd w:id="14"/>
+      <w:bookmarkEnd w:id="15"/>
     </w:p>
     <w:p>
       <w:pPr>
@@ -2536,13 +2427,13 @@
     </w:p>
     <w:p>
       <w:pPr>
-        <w:pStyle w:val="Subttulo"/>
-      </w:pPr>
-      <w:bookmarkStart w:id="15" w:name="_Toc457397759"/>
+        <w:pStyle w:val="Ttulo2"/>
+      </w:pPr>
+      <w:bookmarkStart w:id="16" w:name="_Toc457512916"/>
       <w:r>
         <w:t>Acerca de:</w:t>
       </w:r>
-      <w:bookmarkEnd w:id="15"/>
+      <w:bookmarkEnd w:id="16"/>
     </w:p>
     <w:p>
       <w:pPr>
@@ -2586,13 +2477,14 @@
       <w:pPr>
         <w:pStyle w:val="Ttulo1"/>
       </w:pPr>
-      <w:bookmarkStart w:id="16" w:name="_Toc457397760"/>
+      <w:bookmarkStart w:id="17" w:name="_Toc457512917"/>
       <w:r>
         <w:lastRenderedPageBreak/>
         <w:t>Bibliografía</w:t>
       </w:r>
-      <w:bookmarkEnd w:id="16"/>
-    </w:p>
+      <w:bookmarkEnd w:id="17"/>
+    </w:p>
+    <w:p/>
     <w:p>
       <w:pPr>
         <w:pStyle w:val="Prrafodelista"/>
@@ -2649,18 +2541,13 @@
         <w:t>, Cecilia.</w:t>
       </w:r>
     </w:p>
-    <w:p>
-      <w:bookmarkStart w:id="17" w:name="_GoBack"/>
-      <w:bookmarkEnd w:id="17"/>
-    </w:p>
+    <w:p/>
     <w:sectPr>
-      <w:headerReference w:type="default" r:id="rId14"/>
       <w:footerReference w:type="default" r:id="rId15"/>
       <w:pgSz w:w="11906" w:h="16838"/>
       <w:pgMar w:top="1417" w:right="1701" w:bottom="1417" w:left="1701" w:header="708" w:footer="708" w:gutter="0"/>
-      <w:pgNumType w:start="0"/>
+      <w:pgNumType w:start="79"/>
       <w:cols w:space="708"/>
-      <w:titlePg/>
       <w:docGrid w:linePitch="360"/>
     </w:sectPr>
   </w:body>
@@ -2668,7 +2555,7 @@
 </file>
 
 <file path=word/endnotes.xml><?xml version="1.0" encoding="utf-8"?>
-<w:endnotes xmlns:wpc="http://schemas.microsoft.com/office/word/2010/wordprocessingCanvas" xmlns:mc="http://schemas.openxmlformats.org/markup-compatibility/2006" xmlns:o="urn:schemas-microsoft-com:office:office" xmlns:r="http://schemas.openxmlformats.org/officeDocument/2006/relationships" xmlns:m="http://schemas.openxmlformats.org/officeDocument/2006/math" xmlns:v="urn:schemas-microsoft-com:vml" xmlns:wp14="http://schemas.microsoft.com/office/word/2010/wordprocessingDrawing" xmlns:wp="http://schemas.openxmlformats.org/drawingml/2006/wordprocessingDrawing" xmlns:w10="urn:schemas-microsoft-com:office:word" xmlns:w="http://schemas.openxmlformats.org/wordprocessingml/2006/main" xmlns:w14="http://schemas.microsoft.com/office/word/2010/wordml" xmlns:wpg="http://schemas.microsoft.com/office/word/2010/wordprocessingGroup" xmlns:wpi="http://schemas.microsoft.com/office/word/2010/wordprocessingInk" xmlns:wne="http://schemas.microsoft.com/office/word/2006/wordml" xmlns:wps="http://schemas.microsoft.com/office/word/2010/wordprocessingShape" mc:Ignorable="w14 wp14">
+<w:endnotes xmlns:wpc="http://schemas.microsoft.com/office/word/2010/wordprocessingCanvas" xmlns:mc="http://schemas.openxmlformats.org/markup-compatibility/2006" xmlns:o="urn:schemas-microsoft-com:office:office" xmlns:r="http://schemas.openxmlformats.org/officeDocument/2006/relationships" xmlns:m="http://schemas.openxmlformats.org/officeDocument/2006/math" xmlns:v="urn:schemas-microsoft-com:vml" xmlns:wp14="http://schemas.microsoft.com/office/word/2010/wordprocessingDrawing" xmlns:wp="http://schemas.openxmlformats.org/drawingml/2006/wordprocessingDrawing" xmlns:w10="urn:schemas-microsoft-com:office:word" xmlns:w="http://schemas.openxmlformats.org/wordprocessingml/2006/main" xmlns:w14="http://schemas.microsoft.com/office/word/2010/wordml" xmlns:w15="http://schemas.microsoft.com/office/word/2012/wordml" xmlns:wpg="http://schemas.microsoft.com/office/word/2010/wordprocessingGroup" xmlns:wpi="http://schemas.microsoft.com/office/word/2010/wordprocessingInk" xmlns:wne="http://schemas.microsoft.com/office/word/2006/wordml" xmlns:wps="http://schemas.microsoft.com/office/word/2010/wordprocessingShape" mc:Ignorable="w14 w15 wp14">
   <w:endnote w:type="separator" w:id="-1">
     <w:p>
       <w:pPr>
@@ -2693,16 +2580,31 @@
 </file>
 
 <file path=word/footer1.xml><?xml version="1.0" encoding="utf-8"?>
-<w:ftr xmlns:wpc="http://schemas.microsoft.com/office/word/2010/wordprocessingCanvas" xmlns:mc="http://schemas.openxmlformats.org/markup-compatibility/2006" xmlns:o="urn:schemas-microsoft-com:office:office" xmlns:r="http://schemas.openxmlformats.org/officeDocument/2006/relationships" xmlns:m="http://schemas.openxmlformats.org/officeDocument/2006/math" xmlns:v="urn:schemas-microsoft-com:vml" xmlns:wp14="http://schemas.microsoft.com/office/word/2010/wordprocessingDrawing" xmlns:wp="http://schemas.openxmlformats.org/drawingml/2006/wordprocessingDrawing" xmlns:w10="urn:schemas-microsoft-com:office:word" xmlns:w="http://schemas.openxmlformats.org/wordprocessingml/2006/main" xmlns:w14="http://schemas.microsoft.com/office/word/2010/wordml" xmlns:wpg="http://schemas.microsoft.com/office/word/2010/wordprocessingGroup" xmlns:wpi="http://schemas.microsoft.com/office/word/2010/wordprocessingInk" xmlns:wne="http://schemas.microsoft.com/office/word/2006/wordml" xmlns:wps="http://schemas.microsoft.com/office/word/2010/wordprocessingShape" mc:Ignorable="w14 wp14">
+<w:ftr xmlns:wpc="http://schemas.microsoft.com/office/word/2010/wordprocessingCanvas" xmlns:mc="http://schemas.openxmlformats.org/markup-compatibility/2006" xmlns:o="urn:schemas-microsoft-com:office:office" xmlns:r="http://schemas.openxmlformats.org/officeDocument/2006/relationships" xmlns:m="http://schemas.openxmlformats.org/officeDocument/2006/math" xmlns:v="urn:schemas-microsoft-com:vml" xmlns:wp14="http://schemas.microsoft.com/office/word/2010/wordprocessingDrawing" xmlns:wp="http://schemas.openxmlformats.org/drawingml/2006/wordprocessingDrawing" xmlns:w10="urn:schemas-microsoft-com:office:word" xmlns:w="http://schemas.openxmlformats.org/wordprocessingml/2006/main" xmlns:w14="http://schemas.microsoft.com/office/word/2010/wordml" xmlns:w15="http://schemas.microsoft.com/office/word/2012/wordml" xmlns:wpg="http://schemas.microsoft.com/office/word/2010/wordprocessingGroup" xmlns:wpi="http://schemas.microsoft.com/office/word/2010/wordprocessingInk" xmlns:wne="http://schemas.microsoft.com/office/word/2006/wordml" xmlns:wps="http://schemas.microsoft.com/office/word/2010/wordprocessingShape" mc:Ignorable="w14 w15 wp14">
+  <w:p>
+    <w:pPr>
+      <w:pStyle w:val="Piedepgina"/>
+      <w:jc w:val="right"/>
+    </w:pPr>
+  </w:p>
+  <w:p>
+    <w:pPr>
+      <w:pStyle w:val="Piedepgina"/>
+    </w:pPr>
+  </w:p>
+</w:ftr>
+</file>
+
+<file path=word/footer2.xml><?xml version="1.0" encoding="utf-8"?>
+<w:ftr xmlns:wpc="http://schemas.microsoft.com/office/word/2010/wordprocessingCanvas" xmlns:mc="http://schemas.openxmlformats.org/markup-compatibility/2006" xmlns:o="urn:schemas-microsoft-com:office:office" xmlns:r="http://schemas.openxmlformats.org/officeDocument/2006/relationships" xmlns:m="http://schemas.openxmlformats.org/officeDocument/2006/math" xmlns:v="urn:schemas-microsoft-com:vml" xmlns:wp14="http://schemas.microsoft.com/office/word/2010/wordprocessingDrawing" xmlns:wp="http://schemas.openxmlformats.org/drawingml/2006/wordprocessingDrawing" xmlns:w10="urn:schemas-microsoft-com:office:word" xmlns:w="http://schemas.openxmlformats.org/wordprocessingml/2006/main" xmlns:w14="http://schemas.microsoft.com/office/word/2010/wordml" xmlns:w15="http://schemas.microsoft.com/office/word/2012/wordml" xmlns:wpg="http://schemas.microsoft.com/office/word/2010/wordprocessingGroup" xmlns:wpi="http://schemas.microsoft.com/office/word/2010/wordprocessingInk" xmlns:wne="http://schemas.microsoft.com/office/word/2006/wordml" xmlns:wps="http://schemas.microsoft.com/office/word/2010/wordprocessingShape" mc:Ignorable="w14 w15 wp14">
   <w:sdt>
     <w:sdtPr>
-      <w:id w:val="-270476899"/>
+      <w:id w:val="-488937417"/>
       <w:docPartObj>
         <w:docPartGallery w:val="Page Numbers (Bottom of Page)"/>
         <w:docPartUnique/>
       </w:docPartObj>
     </w:sdtPr>
-    <w:sdtEndPr/>
     <w:sdtContent>
       <w:p>
         <w:pPr>
@@ -2723,7 +2625,7 @@
             <w:noProof/>
             <w:lang w:val="es-ES"/>
           </w:rPr>
-          <w:t>7</w:t>
+          <w:t>84</w:t>
         </w:r>
         <w:r>
           <w:fldChar w:fldCharType="end"/>
@@ -2740,7 +2642,7 @@
 </file>
 
 <file path=word/footnotes.xml><?xml version="1.0" encoding="utf-8"?>
-<w:footnotes xmlns:wpc="http://schemas.microsoft.com/office/word/2010/wordprocessingCanvas" xmlns:mc="http://schemas.openxmlformats.org/markup-compatibility/2006" xmlns:o="urn:schemas-microsoft-com:office:office" xmlns:r="http://schemas.openxmlformats.org/officeDocument/2006/relationships" xmlns:m="http://schemas.openxmlformats.org/officeDocument/2006/math" xmlns:v="urn:schemas-microsoft-com:vml" xmlns:wp14="http://schemas.microsoft.com/office/word/2010/wordprocessingDrawing" xmlns:wp="http://schemas.openxmlformats.org/drawingml/2006/wordprocessingDrawing" xmlns:w10="urn:schemas-microsoft-com:office:word" xmlns:w="http://schemas.openxmlformats.org/wordprocessingml/2006/main" xmlns:w14="http://schemas.microsoft.com/office/word/2010/wordml" xmlns:wpg="http://schemas.microsoft.com/office/word/2010/wordprocessingGroup" xmlns:wpi="http://schemas.microsoft.com/office/word/2010/wordprocessingInk" xmlns:wne="http://schemas.microsoft.com/office/word/2006/wordml" xmlns:wps="http://schemas.microsoft.com/office/word/2010/wordprocessingShape" mc:Ignorable="w14 wp14">
+<w:footnotes xmlns:wpc="http://schemas.microsoft.com/office/word/2010/wordprocessingCanvas" xmlns:mc="http://schemas.openxmlformats.org/markup-compatibility/2006" xmlns:o="urn:schemas-microsoft-com:office:office" xmlns:r="http://schemas.openxmlformats.org/officeDocument/2006/relationships" xmlns:m="http://schemas.openxmlformats.org/officeDocument/2006/math" xmlns:v="urn:schemas-microsoft-com:vml" xmlns:wp14="http://schemas.microsoft.com/office/word/2010/wordprocessingDrawing" xmlns:wp="http://schemas.openxmlformats.org/drawingml/2006/wordprocessingDrawing" xmlns:w10="urn:schemas-microsoft-com:office:word" xmlns:w="http://schemas.openxmlformats.org/wordprocessingml/2006/main" xmlns:w14="http://schemas.microsoft.com/office/word/2010/wordml" xmlns:w15="http://schemas.microsoft.com/office/word/2012/wordml" xmlns:wpg="http://schemas.microsoft.com/office/word/2010/wordprocessingGroup" xmlns:wpi="http://schemas.microsoft.com/office/word/2010/wordprocessingInk" xmlns:wne="http://schemas.microsoft.com/office/word/2006/wordml" xmlns:wps="http://schemas.microsoft.com/office/word/2010/wordprocessingShape" mc:Ignorable="w14 w15 wp14">
   <w:footnote w:type="separator" w:id="-1">
     <w:p>
       <w:pPr>
@@ -2765,7 +2667,7 @@
 </file>
 
 <file path=word/header1.xml><?xml version="1.0" encoding="utf-8"?>
-<w:hdr xmlns:wpc="http://schemas.microsoft.com/office/word/2010/wordprocessingCanvas" xmlns:mc="http://schemas.openxmlformats.org/markup-compatibility/2006" xmlns:o="urn:schemas-microsoft-com:office:office" xmlns:r="http://schemas.openxmlformats.org/officeDocument/2006/relationships" xmlns:m="http://schemas.openxmlformats.org/officeDocument/2006/math" xmlns:v="urn:schemas-microsoft-com:vml" xmlns:wp14="http://schemas.microsoft.com/office/word/2010/wordprocessingDrawing" xmlns:wp="http://schemas.openxmlformats.org/drawingml/2006/wordprocessingDrawing" xmlns:w10="urn:schemas-microsoft-com:office:word" xmlns:w="http://schemas.openxmlformats.org/wordprocessingml/2006/main" xmlns:w14="http://schemas.microsoft.com/office/word/2010/wordml" xmlns:wpg="http://schemas.microsoft.com/office/word/2010/wordprocessingGroup" xmlns:wpi="http://schemas.microsoft.com/office/word/2010/wordprocessingInk" xmlns:wne="http://schemas.microsoft.com/office/word/2006/wordml" xmlns:wps="http://schemas.microsoft.com/office/word/2010/wordprocessingShape" mc:Ignorable="w14 wp14">
+<w:hdr xmlns:wpc="http://schemas.microsoft.com/office/word/2010/wordprocessingCanvas" xmlns:mc="http://schemas.openxmlformats.org/markup-compatibility/2006" xmlns:o="urn:schemas-microsoft-com:office:office" xmlns:r="http://schemas.openxmlformats.org/officeDocument/2006/relationships" xmlns:m="http://schemas.openxmlformats.org/officeDocument/2006/math" xmlns:v="urn:schemas-microsoft-com:vml" xmlns:wp14="http://schemas.microsoft.com/office/word/2010/wordprocessingDrawing" xmlns:wp="http://schemas.openxmlformats.org/drawingml/2006/wordprocessingDrawing" xmlns:w10="urn:schemas-microsoft-com:office:word" xmlns:w="http://schemas.openxmlformats.org/wordprocessingml/2006/main" xmlns:w14="http://schemas.microsoft.com/office/word/2010/wordml" xmlns:w15="http://schemas.microsoft.com/office/word/2012/wordml" xmlns:wpg="http://schemas.microsoft.com/office/word/2010/wordprocessingGroup" xmlns:wpi="http://schemas.microsoft.com/office/word/2010/wordprocessingInk" xmlns:wne="http://schemas.microsoft.com/office/word/2006/wordml" xmlns:wps="http://schemas.microsoft.com/office/word/2010/wordprocessingShape" mc:Ignorable="w14 w15 wp14">
   <w:p>
     <w:pPr>
       <w:pStyle w:val="Encabezado"/>
@@ -2776,7 +2678,7 @@
         <w:lang w:eastAsia="es-AR"/>
       </w:rPr>
       <w:drawing>
-        <wp:anchor distT="0" distB="0" distL="114300" distR="114300" simplePos="0" relativeHeight="251657216" behindDoc="0" locked="0" layoutInCell="1" allowOverlap="1">
+        <wp:anchor distT="0" distB="0" distL="114300" distR="114300" simplePos="0" relativeHeight="251657216" behindDoc="0" locked="0" layoutInCell="1" allowOverlap="1" wp14:anchorId="1EFA18EA" wp14:editId="7B9A93B5">
           <wp:simplePos x="0" y="0"/>
           <wp:positionH relativeFrom="column">
             <wp:posOffset>5034915</wp:posOffset>
@@ -2787,7 +2689,7 @@
           <wp:extent cx="676910" cy="791210"/>
           <wp:effectExtent l="0" t="0" r="8890" b="8890"/>
           <wp:wrapSquare wrapText="bothSides"/>
-          <wp:docPr id="5" name="Imagen 5"/>
+          <wp:docPr id="6" name="Imagen 6"/>
           <wp:cNvGraphicFramePr>
             <a:graphicFrameLocks xmlns:a="http://schemas.openxmlformats.org/drawingml/2006/main" noChangeAspect="1"/>
           </wp:cNvGraphicFramePr>
@@ -2841,7 +2743,7 @@
         <w:lang w:eastAsia="es-AR"/>
       </w:rPr>
       <w:drawing>
-        <wp:anchor distT="0" distB="0" distL="114300" distR="114300" simplePos="0" relativeHeight="251658240" behindDoc="0" locked="0" layoutInCell="1" allowOverlap="1">
+        <wp:anchor distT="0" distB="0" distL="114300" distR="114300" simplePos="0" relativeHeight="251662336" behindDoc="0" locked="0" layoutInCell="1" allowOverlap="1" wp14:anchorId="74218AA0" wp14:editId="45D01057">
           <wp:simplePos x="0" y="0"/>
           <wp:positionH relativeFrom="column">
             <wp:posOffset>-3810</wp:posOffset>
@@ -2852,7 +2754,7 @@
           <wp:extent cx="676275" cy="923290"/>
           <wp:effectExtent l="0" t="0" r="9525" b="0"/>
           <wp:wrapSquare wrapText="bothSides"/>
-          <wp:docPr id="4" name="Imagen 4"/>
+          <wp:docPr id="7" name="Imagen 7"/>
           <wp:cNvGraphicFramePr>
             <a:graphicFrameLocks xmlns:a="http://schemas.openxmlformats.org/drawingml/2006/main" noChangeAspect="1"/>
           </wp:cNvGraphicFramePr>
@@ -2934,7 +2836,7 @@
 </file>
 
 <file path=word/numbering.xml><?xml version="1.0" encoding="utf-8"?>
-<w:numbering xmlns:wpc="http://schemas.microsoft.com/office/word/2010/wordprocessingCanvas" xmlns:mc="http://schemas.openxmlformats.org/markup-compatibility/2006" xmlns:o="urn:schemas-microsoft-com:office:office" xmlns:r="http://schemas.openxmlformats.org/officeDocument/2006/relationships" xmlns:m="http://schemas.openxmlformats.org/officeDocument/2006/math" xmlns:v="urn:schemas-microsoft-com:vml" xmlns:wp14="http://schemas.microsoft.com/office/word/2010/wordprocessingDrawing" xmlns:wp="http://schemas.openxmlformats.org/drawingml/2006/wordprocessingDrawing" xmlns:w10="urn:schemas-microsoft-com:office:word" xmlns:w="http://schemas.openxmlformats.org/wordprocessingml/2006/main" xmlns:w14="http://schemas.microsoft.com/office/word/2010/wordml" xmlns:wpg="http://schemas.microsoft.com/office/word/2010/wordprocessingGroup" xmlns:wpi="http://schemas.microsoft.com/office/word/2010/wordprocessingInk" xmlns:wne="http://schemas.microsoft.com/office/word/2006/wordml" xmlns:wps="http://schemas.microsoft.com/office/word/2010/wordprocessingShape" mc:Ignorable="w14 wp14">
+<w:numbering xmlns:wpc="http://schemas.microsoft.com/office/word/2010/wordprocessingCanvas" xmlns:mc="http://schemas.openxmlformats.org/markup-compatibility/2006" xmlns:o="urn:schemas-microsoft-com:office:office" xmlns:r="http://schemas.openxmlformats.org/officeDocument/2006/relationships" xmlns:m="http://schemas.openxmlformats.org/officeDocument/2006/math" xmlns:v="urn:schemas-microsoft-com:vml" xmlns:wp14="http://schemas.microsoft.com/office/word/2010/wordprocessingDrawing" xmlns:wp="http://schemas.openxmlformats.org/drawingml/2006/wordprocessingDrawing" xmlns:w10="urn:schemas-microsoft-com:office:word" xmlns:w="http://schemas.openxmlformats.org/wordprocessingml/2006/main" xmlns:w14="http://schemas.microsoft.com/office/word/2010/wordml" xmlns:w15="http://schemas.microsoft.com/office/word/2012/wordml" xmlns:wpg="http://schemas.microsoft.com/office/word/2010/wordprocessingGroup" xmlns:wpi="http://schemas.microsoft.com/office/word/2010/wordprocessingInk" xmlns:wne="http://schemas.microsoft.com/office/word/2006/wordml" xmlns:wps="http://schemas.microsoft.com/office/word/2010/wordprocessingShape" mc:Ignorable="w14 w15 wp14">
   <w:abstractNum w:abstractNumId="0">
     <w:nsid w:val="1B8D16A7"/>
     <w:multiLevelType w:val="hybridMultilevel"/>
@@ -3285,7 +3187,7 @@
 </file>
 
 <file path=word/styles.xml><?xml version="1.0" encoding="utf-8"?>
-<w:styles xmlns:mc="http://schemas.openxmlformats.org/markup-compatibility/2006" xmlns:r="http://schemas.openxmlformats.org/officeDocument/2006/relationships" xmlns:w="http://schemas.openxmlformats.org/wordprocessingml/2006/main" xmlns:w14="http://schemas.microsoft.com/office/word/2010/wordml" mc:Ignorable="w14">
+<w:styles xmlns:mc="http://schemas.openxmlformats.org/markup-compatibility/2006" xmlns:r="http://schemas.openxmlformats.org/officeDocument/2006/relationships" xmlns:w="http://schemas.openxmlformats.org/wordprocessingml/2006/main" xmlns:w14="http://schemas.microsoft.com/office/word/2010/wordml" xmlns:w15="http://schemas.microsoft.com/office/word/2012/wordml" mc:Ignorable="w14 w15">
   <w:docDefaults>
     <w:rPrDefault>
       <w:rPr>
@@ -3301,144 +3203,378 @@
       </w:pPr>
     </w:pPrDefault>
   </w:docDefaults>
-  <w:latentStyles w:defLockedState="0" w:defUIPriority="99" w:defSemiHidden="1" w:defUnhideWhenUsed="1" w:defQFormat="0" w:count="267">
-    <w:lsdException w:name="Normal" w:semiHidden="0" w:uiPriority="0" w:unhideWhenUsed="0" w:qFormat="1"/>
-    <w:lsdException w:name="heading 1" w:semiHidden="0" w:uiPriority="9" w:unhideWhenUsed="0" w:qFormat="1"/>
-    <w:lsdException w:name="heading 2" w:uiPriority="9" w:qFormat="1"/>
-    <w:lsdException w:name="heading 3" w:uiPriority="9" w:qFormat="1"/>
-    <w:lsdException w:name="heading 4" w:uiPriority="9" w:qFormat="1"/>
-    <w:lsdException w:name="heading 5" w:uiPriority="9" w:qFormat="1"/>
-    <w:lsdException w:name="heading 6" w:uiPriority="9" w:qFormat="1"/>
-    <w:lsdException w:name="heading 7" w:uiPriority="9" w:qFormat="1"/>
-    <w:lsdException w:name="heading 8" w:uiPriority="9" w:qFormat="1"/>
-    <w:lsdException w:name="heading 9" w:uiPriority="9" w:qFormat="1"/>
-    <w:lsdException w:name="toc 1" w:uiPriority="39"/>
-    <w:lsdException w:name="toc 2" w:uiPriority="39"/>
-    <w:lsdException w:name="toc 3" w:uiPriority="39"/>
-    <w:lsdException w:name="toc 4" w:uiPriority="39"/>
-    <w:lsdException w:name="toc 5" w:uiPriority="39"/>
-    <w:lsdException w:name="toc 6" w:uiPriority="39"/>
-    <w:lsdException w:name="toc 7" w:uiPriority="39"/>
-    <w:lsdException w:name="toc 8" w:uiPriority="39"/>
-    <w:lsdException w:name="toc 9" w:uiPriority="39"/>
-    <w:lsdException w:name="caption" w:uiPriority="35" w:qFormat="1"/>
-    <w:lsdException w:name="Title" w:semiHidden="0" w:uiPriority="10" w:unhideWhenUsed="0" w:qFormat="1"/>
-    <w:lsdException w:name="Default Paragraph Font" w:uiPriority="1"/>
-    <w:lsdException w:name="Subtitle" w:semiHidden="0" w:uiPriority="11" w:unhideWhenUsed="0" w:qFormat="1"/>
-    <w:lsdException w:name="Strong" w:semiHidden="0" w:uiPriority="22" w:unhideWhenUsed="0" w:qFormat="1"/>
-    <w:lsdException w:name="Emphasis" w:semiHidden="0" w:uiPriority="20" w:unhideWhenUsed="0" w:qFormat="1"/>
-    <w:lsdException w:name="Table Grid" w:semiHidden="0" w:uiPriority="39" w:unhideWhenUsed="0"/>
-    <w:lsdException w:name="Placeholder Text" w:unhideWhenUsed="0"/>
-    <w:lsdException w:name="No Spacing" w:semiHidden="0" w:uiPriority="1" w:unhideWhenUsed="0" w:qFormat="1"/>
-    <w:lsdException w:name="Light Shading" w:semiHidden="0" w:uiPriority="60" w:unhideWhenUsed="0"/>
-    <w:lsdException w:name="Light List" w:semiHidden="0" w:uiPriority="61" w:unhideWhenUsed="0"/>
-    <w:lsdException w:name="Light Grid" w:semiHidden="0" w:uiPriority="62" w:unhideWhenUsed="0"/>
-    <w:lsdException w:name="Medium Shading 1" w:semiHidden="0" w:uiPriority="63" w:unhideWhenUsed="0"/>
-    <w:lsdException w:name="Medium Shading 2" w:semiHidden="0" w:uiPriority="64" w:unhideWhenUsed="0"/>
-    <w:lsdException w:name="Medium List 1" w:semiHidden="0" w:uiPriority="65" w:unhideWhenUsed="0"/>
-    <w:lsdException w:name="Medium List 2" w:semiHidden="0" w:uiPriority="66" w:unhideWhenUsed="0"/>
-    <w:lsdException w:name="Medium Grid 1" w:semiHidden="0" w:uiPriority="67" w:unhideWhenUsed="0"/>
-    <w:lsdException w:name="Medium Grid 2" w:semiHidden="0" w:uiPriority="68" w:unhideWhenUsed="0"/>
-    <w:lsdException w:name="Medium Grid 3" w:semiHidden="0" w:uiPriority="69" w:unhideWhenUsed="0"/>
-    <w:lsdException w:name="Dark List" w:semiHidden="0" w:uiPriority="70" w:unhideWhenUsed="0"/>
-    <w:lsdException w:name="Colorful Shading" w:semiHidden="0" w:uiPriority="71" w:unhideWhenUsed="0"/>
-    <w:lsdException w:name="Colorful List" w:semiHidden="0" w:uiPriority="72" w:unhideWhenUsed="0"/>
-    <w:lsdException w:name="Colorful Grid" w:semiHidden="0" w:uiPriority="73" w:unhideWhenUsed="0"/>
-    <w:lsdException w:name="Light Shading Accent 1" w:semiHidden="0" w:uiPriority="60" w:unhideWhenUsed="0"/>
-    <w:lsdException w:name="Light List Accent 1" w:semiHidden="0" w:uiPriority="61" w:unhideWhenUsed="0"/>
-    <w:lsdException w:name="Light Grid Accent 1" w:semiHidden="0" w:uiPriority="62" w:unhideWhenUsed="0"/>
-    <w:lsdException w:name="Medium Shading 1 Accent 1" w:semiHidden="0" w:uiPriority="63" w:unhideWhenUsed="0"/>
-    <w:lsdException w:name="Medium Shading 2 Accent 1" w:semiHidden="0" w:uiPriority="64" w:unhideWhenUsed="0"/>
-    <w:lsdException w:name="Medium List 1 Accent 1" w:semiHidden="0" w:uiPriority="65" w:unhideWhenUsed="0"/>
-    <w:lsdException w:name="Revision" w:unhideWhenUsed="0"/>
-    <w:lsdException w:name="List Paragraph" w:semiHidden="0" w:uiPriority="34" w:unhideWhenUsed="0" w:qFormat="1"/>
-    <w:lsdException w:name="Quote" w:semiHidden="0" w:uiPriority="29" w:unhideWhenUsed="0" w:qFormat="1"/>
-    <w:lsdException w:name="Intense Quote" w:semiHidden="0" w:uiPriority="30" w:unhideWhenUsed="0" w:qFormat="1"/>
-    <w:lsdException w:name="Medium List 2 Accent 1" w:semiHidden="0" w:uiPriority="66" w:unhideWhenUsed="0"/>
-    <w:lsdException w:name="Medium Grid 1 Accent 1" w:semiHidden="0" w:uiPriority="67" w:unhideWhenUsed="0"/>
-    <w:lsdException w:name="Medium Grid 2 Accent 1" w:semiHidden="0" w:uiPriority="68" w:unhideWhenUsed="0"/>
-    <w:lsdException w:name="Medium Grid 3 Accent 1" w:semiHidden="0" w:uiPriority="69" w:unhideWhenUsed="0"/>
-    <w:lsdException w:name="Dark List Accent 1" w:semiHidden="0" w:uiPriority="70" w:unhideWhenUsed="0"/>
-    <w:lsdException w:name="Colorful Shading Accent 1" w:semiHidden="0" w:uiPriority="71" w:unhideWhenUsed="0"/>
-    <w:lsdException w:name="Colorful List Accent 1" w:semiHidden="0" w:uiPriority="72" w:unhideWhenUsed="0"/>
-    <w:lsdException w:name="Colorful Grid Accent 1" w:semiHidden="0" w:uiPriority="73" w:unhideWhenUsed="0"/>
-    <w:lsdException w:name="Light Shading Accent 2" w:semiHidden="0" w:uiPriority="60" w:unhideWhenUsed="0"/>
-    <w:lsdException w:name="Light List Accent 2" w:semiHidden="0" w:uiPriority="61" w:unhideWhenUsed="0"/>
-    <w:lsdException w:name="Light Grid Accent 2" w:semiHidden="0" w:uiPriority="62" w:unhideWhenUsed="0"/>
-    <w:lsdException w:name="Medium Shading 1 Accent 2" w:semiHidden="0" w:uiPriority="63" w:unhideWhenUsed="0"/>
-    <w:lsdException w:name="Medium Shading 2 Accent 2" w:semiHidden="0" w:uiPriority="64" w:unhideWhenUsed="0"/>
-    <w:lsdException w:name="Medium List 1 Accent 2" w:semiHidden="0" w:uiPriority="65" w:unhideWhenUsed="0"/>
-    <w:lsdException w:name="Medium List 2 Accent 2" w:semiHidden="0" w:uiPriority="66" w:unhideWhenUsed="0"/>
-    <w:lsdException w:name="Medium Grid 1 Accent 2" w:semiHidden="0" w:uiPriority="67" w:unhideWhenUsed="0"/>
-    <w:lsdException w:name="Medium Grid 2 Accent 2" w:semiHidden="0" w:uiPriority="68" w:unhideWhenUsed="0"/>
-    <w:lsdException w:name="Medium Grid 3 Accent 2" w:semiHidden="0" w:uiPriority="69" w:unhideWhenUsed="0"/>
-    <w:lsdException w:name="Dark List Accent 2" w:semiHidden="0" w:uiPriority="70" w:unhideWhenUsed="0"/>
-    <w:lsdException w:name="Colorful Shading Accent 2" w:semiHidden="0" w:uiPriority="71" w:unhideWhenUsed="0"/>
-    <w:lsdException w:name="Colorful List Accent 2" w:semiHidden="0" w:uiPriority="72" w:unhideWhenUsed="0"/>
-    <w:lsdException w:name="Colorful Grid Accent 2" w:semiHidden="0" w:uiPriority="73" w:unhideWhenUsed="0"/>
-    <w:lsdException w:name="Light Shading Accent 3" w:semiHidden="0" w:uiPriority="60" w:unhideWhenUsed="0"/>
-    <w:lsdException w:name="Light List Accent 3" w:semiHidden="0" w:uiPriority="61" w:unhideWhenUsed="0"/>
-    <w:lsdException w:name="Light Grid Accent 3" w:semiHidden="0" w:uiPriority="62" w:unhideWhenUsed="0"/>
-    <w:lsdException w:name="Medium Shading 1 Accent 3" w:semiHidden="0" w:uiPriority="63" w:unhideWhenUsed="0"/>
-    <w:lsdException w:name="Medium Shading 2 Accent 3" w:semiHidden="0" w:uiPriority="64" w:unhideWhenUsed="0"/>
-    <w:lsdException w:name="Medium List 1 Accent 3" w:semiHidden="0" w:uiPriority="65" w:unhideWhenUsed="0"/>
-    <w:lsdException w:name="Medium List 2 Accent 3" w:semiHidden="0" w:uiPriority="66" w:unhideWhenUsed="0"/>
-    <w:lsdException w:name="Medium Grid 1 Accent 3" w:semiHidden="0" w:uiPriority="67" w:unhideWhenUsed="0"/>
-    <w:lsdException w:name="Medium Grid 2 Accent 3" w:semiHidden="0" w:uiPriority="68" w:unhideWhenUsed="0"/>
-    <w:lsdException w:name="Medium Grid 3 Accent 3" w:semiHidden="0" w:uiPriority="69" w:unhideWhenUsed="0"/>
-    <w:lsdException w:name="Dark List Accent 3" w:semiHidden="0" w:uiPriority="70" w:unhideWhenUsed="0"/>
-    <w:lsdException w:name="Colorful Shading Accent 3" w:semiHidden="0" w:uiPriority="71" w:unhideWhenUsed="0"/>
-    <w:lsdException w:name="Colorful List Accent 3" w:semiHidden="0" w:uiPriority="72" w:unhideWhenUsed="0"/>
-    <w:lsdException w:name="Colorful Grid Accent 3" w:semiHidden="0" w:uiPriority="73" w:unhideWhenUsed="0"/>
-    <w:lsdException w:name="Light Shading Accent 4" w:semiHidden="0" w:uiPriority="60" w:unhideWhenUsed="0"/>
-    <w:lsdException w:name="Light List Accent 4" w:semiHidden="0" w:uiPriority="61" w:unhideWhenUsed="0"/>
-    <w:lsdException w:name="Light Grid Accent 4" w:semiHidden="0" w:uiPriority="62" w:unhideWhenUsed="0"/>
-    <w:lsdException w:name="Medium Shading 1 Accent 4" w:semiHidden="0" w:uiPriority="63" w:unhideWhenUsed="0"/>
-    <w:lsdException w:name="Medium Shading 2 Accent 4" w:semiHidden="0" w:uiPriority="64" w:unhideWhenUsed="0"/>
-    <w:lsdException w:name="Medium List 1 Accent 4" w:semiHidden="0" w:uiPriority="65" w:unhideWhenUsed="0"/>
-    <w:lsdException w:name="Medium List 2 Accent 4" w:semiHidden="0" w:uiPriority="66" w:unhideWhenUsed="0"/>
-    <w:lsdException w:name="Medium Grid 1 Accent 4" w:semiHidden="0" w:uiPriority="67" w:unhideWhenUsed="0"/>
-    <w:lsdException w:name="Medium Grid 2 Accent 4" w:semiHidden="0" w:uiPriority="68" w:unhideWhenUsed="0"/>
-    <w:lsdException w:name="Medium Grid 3 Accent 4" w:semiHidden="0" w:uiPriority="69" w:unhideWhenUsed="0"/>
-    <w:lsdException w:name="Dark List Accent 4" w:semiHidden="0" w:uiPriority="70" w:unhideWhenUsed="0"/>
-    <w:lsdException w:name="Colorful Shading Accent 4" w:semiHidden="0" w:uiPriority="71" w:unhideWhenUsed="0"/>
-    <w:lsdException w:name="Colorful List Accent 4" w:semiHidden="0" w:uiPriority="72" w:unhideWhenUsed="0"/>
-    <w:lsdException w:name="Colorful Grid Accent 4" w:semiHidden="0" w:uiPriority="73" w:unhideWhenUsed="0"/>
-    <w:lsdException w:name="Light Shading Accent 5" w:semiHidden="0" w:uiPriority="60" w:unhideWhenUsed="0"/>
-    <w:lsdException w:name="Light List Accent 5" w:semiHidden="0" w:uiPriority="61" w:unhideWhenUsed="0"/>
-    <w:lsdException w:name="Light Grid Accent 5" w:semiHidden="0" w:uiPriority="62" w:unhideWhenUsed="0"/>
-    <w:lsdException w:name="Medium Shading 1 Accent 5" w:semiHidden="0" w:uiPriority="63" w:unhideWhenUsed="0"/>
-    <w:lsdException w:name="Medium Shading 2 Accent 5" w:semiHidden="0" w:uiPriority="64" w:unhideWhenUsed="0"/>
-    <w:lsdException w:name="Medium List 1 Accent 5" w:semiHidden="0" w:uiPriority="65" w:unhideWhenUsed="0"/>
-    <w:lsdException w:name="Medium List 2 Accent 5" w:semiHidden="0" w:uiPriority="66" w:unhideWhenUsed="0"/>
-    <w:lsdException w:name="Medium Grid 1 Accent 5" w:semiHidden="0" w:uiPriority="67" w:unhideWhenUsed="0"/>
-    <w:lsdException w:name="Medium Grid 2 Accent 5" w:semiHidden="0" w:uiPriority="68" w:unhideWhenUsed="0"/>
-    <w:lsdException w:name="Medium Grid 3 Accent 5" w:semiHidden="0" w:uiPriority="69" w:unhideWhenUsed="0"/>
-    <w:lsdException w:name="Dark List Accent 5" w:semiHidden="0" w:uiPriority="70" w:unhideWhenUsed="0"/>
-    <w:lsdException w:name="Colorful Shading Accent 5" w:semiHidden="0" w:uiPriority="71" w:unhideWhenUsed="0"/>
-    <w:lsdException w:name="Colorful List Accent 5" w:semiHidden="0" w:uiPriority="72" w:unhideWhenUsed="0"/>
-    <w:lsdException w:name="Colorful Grid Accent 5" w:semiHidden="0" w:uiPriority="73" w:unhideWhenUsed="0"/>
-    <w:lsdException w:name="Light Shading Accent 6" w:semiHidden="0" w:uiPriority="60" w:unhideWhenUsed="0"/>
-    <w:lsdException w:name="Light List Accent 6" w:semiHidden="0" w:uiPriority="61" w:unhideWhenUsed="0"/>
-    <w:lsdException w:name="Light Grid Accent 6" w:semiHidden="0" w:uiPriority="62" w:unhideWhenUsed="0"/>
-    <w:lsdException w:name="Medium Shading 1 Accent 6" w:semiHidden="0" w:uiPriority="63" w:unhideWhenUsed="0"/>
-    <w:lsdException w:name="Medium Shading 2 Accent 6" w:semiHidden="0" w:uiPriority="64" w:unhideWhenUsed="0"/>
-    <w:lsdException w:name="Medium List 1 Accent 6" w:semiHidden="0" w:uiPriority="65" w:unhideWhenUsed="0"/>
-    <w:lsdException w:name="Medium List 2 Accent 6" w:semiHidden="0" w:uiPriority="66" w:unhideWhenUsed="0"/>
-    <w:lsdException w:name="Medium Grid 1 Accent 6" w:semiHidden="0" w:uiPriority="67" w:unhideWhenUsed="0"/>
-    <w:lsdException w:name="Medium Grid 2 Accent 6" w:semiHidden="0" w:uiPriority="68" w:unhideWhenUsed="0"/>
-    <w:lsdException w:name="Medium Grid 3 Accent 6" w:semiHidden="0" w:uiPriority="69" w:unhideWhenUsed="0"/>
-    <w:lsdException w:name="Dark List Accent 6" w:semiHidden="0" w:uiPriority="70" w:unhideWhenUsed="0"/>
-    <w:lsdException w:name="Colorful Shading Accent 6" w:semiHidden="0" w:uiPriority="71" w:unhideWhenUsed="0"/>
-    <w:lsdException w:name="Colorful List Accent 6" w:semiHidden="0" w:uiPriority="72" w:unhideWhenUsed="0"/>
-    <w:lsdException w:name="Colorful Grid Accent 6" w:semiHidden="0" w:uiPriority="73" w:unhideWhenUsed="0"/>
-    <w:lsdException w:name="Subtle Emphasis" w:semiHidden="0" w:uiPriority="19" w:unhideWhenUsed="0" w:qFormat="1"/>
-    <w:lsdException w:name="Intense Emphasis" w:semiHidden="0" w:uiPriority="21" w:unhideWhenUsed="0" w:qFormat="1"/>
-    <w:lsdException w:name="Subtle Reference" w:semiHidden="0" w:uiPriority="31" w:unhideWhenUsed="0" w:qFormat="1"/>
-    <w:lsdException w:name="Intense Reference" w:semiHidden="0" w:uiPriority="32" w:unhideWhenUsed="0" w:qFormat="1"/>
-    <w:lsdException w:name="Book Title" w:semiHidden="0" w:uiPriority="33" w:unhideWhenUsed="0" w:qFormat="1"/>
-    <w:lsdException w:name="Bibliography" w:uiPriority="37"/>
-    <w:lsdException w:name="TOC Heading" w:uiPriority="39" w:qFormat="1"/>
+  <w:latentStyles w:defLockedState="0" w:defUIPriority="99" w:defSemiHidden="0" w:defUnhideWhenUsed="0" w:defQFormat="0" w:count="371">
+    <w:lsdException w:name="Normal" w:uiPriority="0" w:qFormat="1"/>
+    <w:lsdException w:name="heading 1" w:uiPriority="9" w:qFormat="1"/>
+    <w:lsdException w:name="heading 2" w:semiHidden="1" w:uiPriority="9" w:unhideWhenUsed="1" w:qFormat="1"/>
+    <w:lsdException w:name="heading 3" w:semiHidden="1" w:uiPriority="9" w:unhideWhenUsed="1" w:qFormat="1"/>
+    <w:lsdException w:name="heading 4" w:semiHidden="1" w:uiPriority="9" w:unhideWhenUsed="1" w:qFormat="1"/>
+    <w:lsdException w:name="heading 5" w:semiHidden="1" w:uiPriority="9" w:unhideWhenUsed="1" w:qFormat="1"/>
+    <w:lsdException w:name="heading 6" w:semiHidden="1" w:uiPriority="9" w:unhideWhenUsed="1" w:qFormat="1"/>
+    <w:lsdException w:name="heading 7" w:semiHidden="1" w:uiPriority="9" w:unhideWhenUsed="1" w:qFormat="1"/>
+    <w:lsdException w:name="heading 8" w:semiHidden="1" w:uiPriority="9" w:unhideWhenUsed="1" w:qFormat="1"/>
+    <w:lsdException w:name="heading 9" w:semiHidden="1" w:uiPriority="9" w:unhideWhenUsed="1" w:qFormat="1"/>
+    <w:lsdException w:name="index 1" w:semiHidden="1" w:unhideWhenUsed="1"/>
+    <w:lsdException w:name="index 2" w:semiHidden="1" w:unhideWhenUsed="1"/>
+    <w:lsdException w:name="index 3" w:semiHidden="1" w:unhideWhenUsed="1"/>
+    <w:lsdException w:name="index 4" w:semiHidden="1" w:unhideWhenUsed="1"/>
+    <w:lsdException w:name="index 5" w:semiHidden="1" w:unhideWhenUsed="1"/>
+    <w:lsdException w:name="index 6" w:semiHidden="1" w:unhideWhenUsed="1"/>
+    <w:lsdException w:name="index 7" w:semiHidden="1" w:unhideWhenUsed="1"/>
+    <w:lsdException w:name="index 8" w:semiHidden="1" w:unhideWhenUsed="1"/>
+    <w:lsdException w:name="index 9" w:semiHidden="1" w:unhideWhenUsed="1"/>
+    <w:lsdException w:name="toc 1" w:semiHidden="1" w:uiPriority="39" w:unhideWhenUsed="1"/>
+    <w:lsdException w:name="toc 2" w:semiHidden="1" w:uiPriority="39" w:unhideWhenUsed="1"/>
+    <w:lsdException w:name="toc 3" w:semiHidden="1" w:uiPriority="39" w:unhideWhenUsed="1"/>
+    <w:lsdException w:name="toc 4" w:semiHidden="1" w:uiPriority="39" w:unhideWhenUsed="1"/>
+    <w:lsdException w:name="toc 5" w:semiHidden="1" w:uiPriority="39" w:unhideWhenUsed="1"/>
+    <w:lsdException w:name="toc 6" w:semiHidden="1" w:uiPriority="39" w:unhideWhenUsed="1"/>
+    <w:lsdException w:name="toc 7" w:semiHidden="1" w:uiPriority="39" w:unhideWhenUsed="1"/>
+    <w:lsdException w:name="toc 8" w:semiHidden="1" w:uiPriority="39" w:unhideWhenUsed="1"/>
+    <w:lsdException w:name="toc 9" w:semiHidden="1" w:uiPriority="39" w:unhideWhenUsed="1"/>
+    <w:lsdException w:name="Normal Indent" w:semiHidden="1" w:unhideWhenUsed="1"/>
+    <w:lsdException w:name="footnote text" w:semiHidden="1" w:unhideWhenUsed="1"/>
+    <w:lsdException w:name="annotation text" w:semiHidden="1" w:unhideWhenUsed="1"/>
+    <w:lsdException w:name="header" w:semiHidden="1" w:unhideWhenUsed="1"/>
+    <w:lsdException w:name="footer" w:semiHidden="1" w:unhideWhenUsed="1"/>
+    <w:lsdException w:name="index heading" w:semiHidden="1" w:unhideWhenUsed="1"/>
+    <w:lsdException w:name="caption" w:semiHidden="1" w:uiPriority="35" w:unhideWhenUsed="1" w:qFormat="1"/>
+    <w:lsdException w:name="table of figures" w:semiHidden="1" w:unhideWhenUsed="1"/>
+    <w:lsdException w:name="envelope address" w:semiHidden="1" w:unhideWhenUsed="1"/>
+    <w:lsdException w:name="envelope return" w:semiHidden="1" w:unhideWhenUsed="1"/>
+    <w:lsdException w:name="footnote reference" w:semiHidden="1" w:unhideWhenUsed="1"/>
+    <w:lsdException w:name="annotation reference" w:semiHidden="1" w:unhideWhenUsed="1"/>
+    <w:lsdException w:name="line number" w:semiHidden="1" w:unhideWhenUsed="1"/>
+    <w:lsdException w:name="page number" w:semiHidden="1" w:unhideWhenUsed="1"/>
+    <w:lsdException w:name="endnote reference" w:semiHidden="1" w:unhideWhenUsed="1"/>
+    <w:lsdException w:name="endnote text" w:semiHidden="1" w:unhideWhenUsed="1"/>
+    <w:lsdException w:name="table of authorities" w:semiHidden="1" w:unhideWhenUsed="1"/>
+    <w:lsdException w:name="macro" w:semiHidden="1" w:unhideWhenUsed="1"/>
+    <w:lsdException w:name="toa heading" w:semiHidden="1" w:unhideWhenUsed="1"/>
+    <w:lsdException w:name="List" w:semiHidden="1" w:unhideWhenUsed="1"/>
+    <w:lsdException w:name="List Bullet" w:semiHidden="1" w:unhideWhenUsed="1"/>
+    <w:lsdException w:name="List Number" w:semiHidden="1" w:unhideWhenUsed="1"/>
+    <w:lsdException w:name="List 2" w:semiHidden="1" w:unhideWhenUsed="1"/>
+    <w:lsdException w:name="List 3" w:semiHidden="1" w:unhideWhenUsed="1"/>
+    <w:lsdException w:name="List 4" w:semiHidden="1" w:unhideWhenUsed="1"/>
+    <w:lsdException w:name="List 5" w:semiHidden="1" w:unhideWhenUsed="1"/>
+    <w:lsdException w:name="List Bullet 2" w:semiHidden="1" w:unhideWhenUsed="1"/>
+    <w:lsdException w:name="List Bullet 3" w:semiHidden="1" w:unhideWhenUsed="1"/>
+    <w:lsdException w:name="List Bullet 4" w:semiHidden="1" w:unhideWhenUsed="1"/>
+    <w:lsdException w:name="List Bullet 5" w:semiHidden="1" w:unhideWhenUsed="1"/>
+    <w:lsdException w:name="List Number 2" w:semiHidden="1" w:unhideWhenUsed="1"/>
+    <w:lsdException w:name="List Number 3" w:semiHidden="1" w:unhideWhenUsed="1"/>
+    <w:lsdException w:name="List Number 4" w:semiHidden="1" w:unhideWhenUsed="1"/>
+    <w:lsdException w:name="List Number 5" w:semiHidden="1" w:unhideWhenUsed="1"/>
+    <w:lsdException w:name="Title" w:uiPriority="10" w:qFormat="1"/>
+    <w:lsdException w:name="Closing" w:semiHidden="1" w:unhideWhenUsed="1"/>
+    <w:lsdException w:name="Signature" w:semiHidden="1" w:unhideWhenUsed="1"/>
+    <w:lsdException w:name="Default Paragraph Font" w:semiHidden="1" w:uiPriority="1" w:unhideWhenUsed="1"/>
+    <w:lsdException w:name="Body Text" w:semiHidden="1" w:unhideWhenUsed="1"/>
+    <w:lsdException w:name="Body Text Indent" w:semiHidden="1" w:unhideWhenUsed="1"/>
+    <w:lsdException w:name="List Continue" w:semiHidden="1" w:unhideWhenUsed="1"/>
+    <w:lsdException w:name="List Continue 2" w:semiHidden="1" w:unhideWhenUsed="1"/>
+    <w:lsdException w:name="List Continue 3" w:semiHidden="1" w:unhideWhenUsed="1"/>
+    <w:lsdException w:name="List Continue 4" w:semiHidden="1" w:unhideWhenUsed="1"/>
+    <w:lsdException w:name="List Continue 5" w:semiHidden="1" w:unhideWhenUsed="1"/>
+    <w:lsdException w:name="Message Header" w:semiHidden="1" w:unhideWhenUsed="1"/>
+    <w:lsdException w:name="Subtitle" w:uiPriority="11" w:qFormat="1"/>
+    <w:lsdException w:name="Salutation" w:semiHidden="1" w:unhideWhenUsed="1"/>
+    <w:lsdException w:name="Date" w:semiHidden="1" w:unhideWhenUsed="1"/>
+    <w:lsdException w:name="Body Text First Indent" w:semiHidden="1" w:unhideWhenUsed="1"/>
+    <w:lsdException w:name="Body Text First Indent 2" w:semiHidden="1" w:unhideWhenUsed="1"/>
+    <w:lsdException w:name="Note Heading" w:semiHidden="1" w:unhideWhenUsed="1"/>
+    <w:lsdException w:name="Body Text 2" w:semiHidden="1" w:unhideWhenUsed="1"/>
+    <w:lsdException w:name="Body Text 3" w:semiHidden="1" w:unhideWhenUsed="1"/>
+    <w:lsdException w:name="Body Text Indent 2" w:semiHidden="1" w:unhideWhenUsed="1"/>
+    <w:lsdException w:name="Body Text Indent 3" w:semiHidden="1" w:unhideWhenUsed="1"/>
+    <w:lsdException w:name="Block Text" w:semiHidden="1" w:unhideWhenUsed="1"/>
+    <w:lsdException w:name="Hyperlink" w:semiHidden="1" w:unhideWhenUsed="1"/>
+    <w:lsdException w:name="FollowedHyperlink" w:semiHidden="1" w:unhideWhenUsed="1"/>
+    <w:lsdException w:name="Strong" w:uiPriority="22" w:qFormat="1"/>
+    <w:lsdException w:name="Emphasis" w:uiPriority="20" w:qFormat="1"/>
+    <w:lsdException w:name="Document Map" w:semiHidden="1" w:unhideWhenUsed="1"/>
+    <w:lsdException w:name="Plain Text" w:semiHidden="1" w:unhideWhenUsed="1"/>
+    <w:lsdException w:name="E-mail Signature" w:semiHidden="1" w:unhideWhenUsed="1"/>
+    <w:lsdException w:name="HTML Top of Form" w:semiHidden="1" w:unhideWhenUsed="1"/>
+    <w:lsdException w:name="HTML Bottom of Form" w:semiHidden="1" w:unhideWhenUsed="1"/>
+    <w:lsdException w:name="Normal (Web)" w:semiHidden="1" w:unhideWhenUsed="1"/>
+    <w:lsdException w:name="HTML Acronym" w:semiHidden="1" w:unhideWhenUsed="1"/>
+    <w:lsdException w:name="HTML Address" w:semiHidden="1" w:unhideWhenUsed="1"/>
+    <w:lsdException w:name="HTML Cite" w:semiHidden="1" w:unhideWhenUsed="1"/>
+    <w:lsdException w:name="HTML Code" w:semiHidden="1" w:unhideWhenUsed="1"/>
+    <w:lsdException w:name="HTML Definition" w:semiHidden="1" w:unhideWhenUsed="1"/>
+    <w:lsdException w:name="HTML Keyboard" w:semiHidden="1" w:unhideWhenUsed="1"/>
+    <w:lsdException w:name="HTML Preformatted" w:semiHidden="1" w:unhideWhenUsed="1"/>
+    <w:lsdException w:name="HTML Sample" w:semiHidden="1" w:unhideWhenUsed="1"/>
+    <w:lsdException w:name="HTML Typewriter" w:semiHidden="1" w:unhideWhenUsed="1"/>
+    <w:lsdException w:name="HTML Variable" w:semiHidden="1" w:unhideWhenUsed="1"/>
+    <w:lsdException w:name="Normal Table" w:semiHidden="1" w:unhideWhenUsed="1"/>
+    <w:lsdException w:name="annotation subject" w:semiHidden="1" w:unhideWhenUsed="1"/>
+    <w:lsdException w:name="No List" w:semiHidden="1" w:unhideWhenUsed="1"/>
+    <w:lsdException w:name="Outline List 1" w:semiHidden="1" w:unhideWhenUsed="1"/>
+    <w:lsdException w:name="Outline List 2" w:semiHidden="1" w:unhideWhenUsed="1"/>
+    <w:lsdException w:name="Outline List 3" w:semiHidden="1" w:unhideWhenUsed="1"/>
+    <w:lsdException w:name="Table Simple 1" w:semiHidden="1" w:unhideWhenUsed="1"/>
+    <w:lsdException w:name="Table Simple 2" w:semiHidden="1" w:unhideWhenUsed="1"/>
+    <w:lsdException w:name="Table Simple 3" w:semiHidden="1" w:unhideWhenUsed="1"/>
+    <w:lsdException w:name="Table Classic 1" w:semiHidden="1" w:unhideWhenUsed="1"/>
+    <w:lsdException w:name="Table Classic 2" w:semiHidden="1" w:unhideWhenUsed="1"/>
+    <w:lsdException w:name="Table Classic 3" w:semiHidden="1" w:unhideWhenUsed="1"/>
+    <w:lsdException w:name="Table Classic 4" w:semiHidden="1" w:unhideWhenUsed="1"/>
+    <w:lsdException w:name="Table Colorful 1" w:semiHidden="1" w:unhideWhenUsed="1"/>
+    <w:lsdException w:name="Table Colorful 2" w:semiHidden="1" w:unhideWhenUsed="1"/>
+    <w:lsdException w:name="Table Colorful 3" w:semiHidden="1" w:unhideWhenUsed="1"/>
+    <w:lsdException w:name="Table Columns 1" w:semiHidden="1" w:unhideWhenUsed="1"/>
+    <w:lsdException w:name="Table Columns 2" w:semiHidden="1" w:unhideWhenUsed="1"/>
+    <w:lsdException w:name="Table Columns 3" w:semiHidden="1" w:unhideWhenUsed="1"/>
+    <w:lsdException w:name="Table Columns 4" w:semiHidden="1" w:unhideWhenUsed="1"/>
+    <w:lsdException w:name="Table Columns 5" w:semiHidden="1" w:unhideWhenUsed="1"/>
+    <w:lsdException w:name="Table Grid 1" w:semiHidden="1" w:unhideWhenUsed="1"/>
+    <w:lsdException w:name="Table Grid 2" w:semiHidden="1" w:unhideWhenUsed="1"/>
+    <w:lsdException w:name="Table Grid 3" w:semiHidden="1" w:unhideWhenUsed="1"/>
+    <w:lsdException w:name="Table Grid 4" w:semiHidden="1" w:unhideWhenUsed="1"/>
+    <w:lsdException w:name="Table Grid 5" w:semiHidden="1" w:unhideWhenUsed="1"/>
+    <w:lsdException w:name="Table Grid 6" w:semiHidden="1" w:unhideWhenUsed="1"/>
+    <w:lsdException w:name="Table Grid 7" w:semiHidden="1" w:unhideWhenUsed="1"/>
+    <w:lsdException w:name="Table Grid 8" w:semiHidden="1" w:unhideWhenUsed="1"/>
+    <w:lsdException w:name="Table List 1" w:semiHidden="1" w:unhideWhenUsed="1"/>
+    <w:lsdException w:name="Table List 2" w:semiHidden="1" w:unhideWhenUsed="1"/>
+    <w:lsdException w:name="Table List 3" w:semiHidden="1" w:unhideWhenUsed="1"/>
+    <w:lsdException w:name="Table List 4" w:semiHidden="1" w:unhideWhenUsed="1"/>
+    <w:lsdException w:name="Table List 5" w:semiHidden="1" w:unhideWhenUsed="1"/>
+    <w:lsdException w:name="Table List 6" w:semiHidden="1" w:unhideWhenUsed="1"/>
+    <w:lsdException w:name="Table List 7" w:semiHidden="1" w:unhideWhenUsed="1"/>
+    <w:lsdException w:name="Table List 8" w:semiHidden="1" w:unhideWhenUsed="1"/>
+    <w:lsdException w:name="Table 3D effects 1" w:semiHidden="1" w:unhideWhenUsed="1"/>
+    <w:lsdException w:name="Table 3D effects 2" w:semiHidden="1" w:unhideWhenUsed="1"/>
+    <w:lsdException w:name="Table 3D effects 3" w:semiHidden="1" w:unhideWhenUsed="1"/>
+    <w:lsdException w:name="Table Contemporary" w:semiHidden="1" w:unhideWhenUsed="1"/>
+    <w:lsdException w:name="Table Elegant" w:semiHidden="1" w:unhideWhenUsed="1"/>
+    <w:lsdException w:name="Table Professional" w:semiHidden="1" w:unhideWhenUsed="1"/>
+    <w:lsdException w:name="Table Subtle 1" w:semiHidden="1" w:unhideWhenUsed="1"/>
+    <w:lsdException w:name="Table Subtle 2" w:semiHidden="1" w:unhideWhenUsed="1"/>
+    <w:lsdException w:name="Table Web 1" w:semiHidden="1" w:unhideWhenUsed="1"/>
+    <w:lsdException w:name="Table Web 2" w:semiHidden="1" w:unhideWhenUsed="1"/>
+    <w:lsdException w:name="Table Web 3" w:semiHidden="1" w:unhideWhenUsed="1"/>
+    <w:lsdException w:name="Balloon Text" w:semiHidden="1" w:unhideWhenUsed="1"/>
+    <w:lsdException w:name="Table Grid" w:uiPriority="39"/>
+    <w:lsdException w:name="Table Theme" w:semiHidden="1" w:unhideWhenUsed="1"/>
+    <w:lsdException w:name="Placeholder Text" w:semiHidden="1"/>
+    <w:lsdException w:name="No Spacing" w:uiPriority="1" w:qFormat="1"/>
+    <w:lsdException w:name="Light Shading" w:uiPriority="60"/>
+    <w:lsdException w:name="Light List" w:uiPriority="61"/>
+    <w:lsdException w:name="Light Grid" w:uiPriority="62"/>
+    <w:lsdException w:name="Medium Shading 1" w:uiPriority="63"/>
+    <w:lsdException w:name="Medium Shading 2" w:uiPriority="64"/>
+    <w:lsdException w:name="Medium List 1" w:uiPriority="65"/>
+    <w:lsdException w:name="Medium List 2" w:uiPriority="66"/>
+    <w:lsdException w:name="Medium Grid 1" w:uiPriority="67"/>
+    <w:lsdException w:name="Medium Grid 2" w:uiPriority="68"/>
+    <w:lsdException w:name="Medium Grid 3" w:uiPriority="69"/>
+    <w:lsdException w:name="Dark List" w:uiPriority="70"/>
+    <w:lsdException w:name="Colorful Shading" w:uiPriority="71"/>
+    <w:lsdException w:name="Colorful List" w:uiPriority="72"/>
+    <w:lsdException w:name="Colorful Grid" w:uiPriority="73"/>
+    <w:lsdException w:name="Light Shading Accent 1" w:uiPriority="60"/>
+    <w:lsdException w:name="Light List Accent 1" w:uiPriority="61"/>
+    <w:lsdException w:name="Light Grid Accent 1" w:uiPriority="62"/>
+    <w:lsdException w:name="Medium Shading 1 Accent 1" w:uiPriority="63"/>
+    <w:lsdException w:name="Medium Shading 2 Accent 1" w:uiPriority="64"/>
+    <w:lsdException w:name="Medium List 1 Accent 1" w:uiPriority="65"/>
+    <w:lsdException w:name="Revision" w:semiHidden="1"/>
+    <w:lsdException w:name="List Paragraph" w:uiPriority="34" w:qFormat="1"/>
+    <w:lsdException w:name="Quote" w:uiPriority="29" w:qFormat="1"/>
+    <w:lsdException w:name="Intense Quote" w:uiPriority="30" w:qFormat="1"/>
+    <w:lsdException w:name="Medium List 2 Accent 1" w:uiPriority="66"/>
+    <w:lsdException w:name="Medium Grid 1 Accent 1" w:uiPriority="67"/>
+    <w:lsdException w:name="Medium Grid 2 Accent 1" w:uiPriority="68"/>
+    <w:lsdException w:name="Medium Grid 3 Accent 1" w:uiPriority="69"/>
+    <w:lsdException w:name="Dark List Accent 1" w:uiPriority="70"/>
+    <w:lsdException w:name="Colorful Shading Accent 1" w:uiPriority="71"/>
+    <w:lsdException w:name="Colorful List Accent 1" w:uiPriority="72"/>
+    <w:lsdException w:name="Colorful Grid Accent 1" w:uiPriority="73"/>
+    <w:lsdException w:name="Light Shading Accent 2" w:uiPriority="60"/>
+    <w:lsdException w:name="Light List Accent 2" w:uiPriority="61"/>
+    <w:lsdException w:name="Light Grid Accent 2" w:uiPriority="62"/>
+    <w:lsdException w:name="Medium Shading 1 Accent 2" w:uiPriority="63"/>
+    <w:lsdException w:name="Medium Shading 2 Accent 2" w:uiPriority="64"/>
+    <w:lsdException w:name="Medium List 1 Accent 2" w:uiPriority="65"/>
+    <w:lsdException w:name="Medium List 2 Accent 2" w:uiPriority="66"/>
+    <w:lsdException w:name="Medium Grid 1 Accent 2" w:uiPriority="67"/>
+    <w:lsdException w:name="Medium Grid 2 Accent 2" w:uiPriority="68"/>
+    <w:lsdException w:name="Medium Grid 3 Accent 2" w:uiPriority="69"/>
+    <w:lsdException w:name="Dark List Accent 2" w:uiPriority="70"/>
+    <w:lsdException w:name="Colorful Shading Accent 2" w:uiPriority="71"/>
+    <w:lsdException w:name="Colorful List Accent 2" w:uiPriority="72"/>
+    <w:lsdException w:name="Colorful Grid Accent 2" w:uiPriority="73"/>
+    <w:lsdException w:name="Light Shading Accent 3" w:uiPriority="60"/>
+    <w:lsdException w:name="Light List Accent 3" w:uiPriority="61"/>
+    <w:lsdException w:name="Light Grid Accent 3" w:uiPriority="62"/>
+    <w:lsdException w:name="Medium Shading 1 Accent 3" w:uiPriority="63"/>
+    <w:lsdException w:name="Medium Shading 2 Accent 3" w:uiPriority="64"/>
+    <w:lsdException w:name="Medium List 1 Accent 3" w:uiPriority="65"/>
+    <w:lsdException w:name="Medium List 2 Accent 3" w:uiPriority="66"/>
+    <w:lsdException w:name="Medium Grid 1 Accent 3" w:uiPriority="67"/>
+    <w:lsdException w:name="Medium Grid 2 Accent 3" w:uiPriority="68"/>
+    <w:lsdException w:name="Medium Grid 3 Accent 3" w:uiPriority="69"/>
+    <w:lsdException w:name="Dark List Accent 3" w:uiPriority="70"/>
+    <w:lsdException w:name="Colorful Shading Accent 3" w:uiPriority="71"/>
+    <w:lsdException w:name="Colorful List Accent 3" w:uiPriority="72"/>
+    <w:lsdException w:name="Colorful Grid Accent 3" w:uiPriority="73"/>
+    <w:lsdException w:name="Light Shading Accent 4" w:uiPriority="60"/>
+    <w:lsdException w:name="Light List Accent 4" w:uiPriority="61"/>
+    <w:lsdException w:name="Light Grid Accent 4" w:uiPriority="62"/>
+    <w:lsdException w:name="Medium Shading 1 Accent 4" w:uiPriority="63"/>
+    <w:lsdException w:name="Medium Shading 2 Accent 4" w:uiPriority="64"/>
+    <w:lsdException w:name="Medium List 1 Accent 4" w:uiPriority="65"/>
+    <w:lsdException w:name="Medium List 2 Accent 4" w:uiPriority="66"/>
+    <w:lsdException w:name="Medium Grid 1 Accent 4" w:uiPriority="67"/>
+    <w:lsdException w:name="Medium Grid 2 Accent 4" w:uiPriority="68"/>
+    <w:lsdException w:name="Medium Grid 3 Accent 4" w:uiPriority="69"/>
+    <w:lsdException w:name="Dark List Accent 4" w:uiPriority="70"/>
+    <w:lsdException w:name="Colorful Shading Accent 4" w:uiPriority="71"/>
+    <w:lsdException w:name="Colorful List Accent 4" w:uiPriority="72"/>
+    <w:lsdException w:name="Colorful Grid Accent 4" w:uiPriority="73"/>
+    <w:lsdException w:name="Light Shading Accent 5" w:uiPriority="60"/>
+    <w:lsdException w:name="Light List Accent 5" w:uiPriority="61"/>
+    <w:lsdException w:name="Light Grid Accent 5" w:uiPriority="62"/>
+    <w:lsdException w:name="Medium Shading 1 Accent 5" w:uiPriority="63"/>
+    <w:lsdException w:name="Medium Shading 2 Accent 5" w:uiPriority="64"/>
+    <w:lsdException w:name="Medium List 1 Accent 5" w:uiPriority="65"/>
+    <w:lsdException w:name="Medium List 2 Accent 5" w:uiPriority="66"/>
+    <w:lsdException w:name="Medium Grid 1 Accent 5" w:uiPriority="67"/>
+    <w:lsdException w:name="Medium Grid 2 Accent 5" w:uiPriority="68"/>
+    <w:lsdException w:name="Medium Grid 3 Accent 5" w:uiPriority="69"/>
+    <w:lsdException w:name="Dark List Accent 5" w:uiPriority="70"/>
+    <w:lsdException w:name="Colorful Shading Accent 5" w:uiPriority="71"/>
+    <w:lsdException w:name="Colorful List Accent 5" w:uiPriority="72"/>
+    <w:lsdException w:name="Colorful Grid Accent 5" w:uiPriority="73"/>
+    <w:lsdException w:name="Light Shading Accent 6" w:uiPriority="60"/>
+    <w:lsdException w:name="Light List Accent 6" w:uiPriority="61"/>
+    <w:lsdException w:name="Light Grid Accent 6" w:uiPriority="62"/>
+    <w:lsdException w:name="Medium Shading 1 Accent 6" w:uiPriority="63"/>
+    <w:lsdException w:name="Medium Shading 2 Accent 6" w:uiPriority="64"/>
+    <w:lsdException w:name="Medium List 1 Accent 6" w:uiPriority="65"/>
+    <w:lsdException w:name="Medium List 2 Accent 6" w:uiPriority="66"/>
+    <w:lsdException w:name="Medium Grid 1 Accent 6" w:uiPriority="67"/>
+    <w:lsdException w:name="Medium Grid 2 Accent 6" w:uiPriority="68"/>
+    <w:lsdException w:name="Medium Grid 3 Accent 6" w:uiPriority="69"/>
+    <w:lsdException w:name="Dark List Accent 6" w:uiPriority="70"/>
+    <w:lsdException w:name="Colorful Shading Accent 6" w:uiPriority="71"/>
+    <w:lsdException w:name="Colorful List Accent 6" w:uiPriority="72"/>
+    <w:lsdException w:name="Colorful Grid Accent 6" w:uiPriority="73"/>
+    <w:lsdException w:name="Subtle Emphasis" w:uiPriority="19" w:qFormat="1"/>
+    <w:lsdException w:name="Intense Emphasis" w:uiPriority="21" w:qFormat="1"/>
+    <w:lsdException w:name="Subtle Reference" w:uiPriority="31" w:qFormat="1"/>
+    <w:lsdException w:name="Intense Reference" w:uiPriority="32" w:qFormat="1"/>
+    <w:lsdException w:name="Book Title" w:uiPriority="33" w:qFormat="1"/>
+    <w:lsdException w:name="Bibliography" w:semiHidden="1" w:uiPriority="37" w:unhideWhenUsed="1"/>
+    <w:lsdException w:name="TOC Heading" w:semiHidden="1" w:uiPriority="39" w:unhideWhenUsed="1" w:qFormat="1"/>
+    <w:lsdException w:name="Plain Table 1" w:uiPriority="41"/>
+    <w:lsdException w:name="Plain Table 2" w:uiPriority="42"/>
+    <w:lsdException w:name="Plain Table 3" w:uiPriority="43"/>
+    <w:lsdException w:name="Plain Table 4" w:uiPriority="44"/>
+    <w:lsdException w:name="Plain Table 5" w:uiPriority="45"/>
+    <w:lsdException w:name="Grid Table Light" w:uiPriority="40"/>
+    <w:lsdException w:name="Grid Table 1 Light" w:uiPriority="46"/>
+    <w:lsdException w:name="Grid Table 2" w:uiPriority="47"/>
+    <w:lsdException w:name="Grid Table 3" w:uiPriority="48"/>
+    <w:lsdException w:name="Grid Table 4" w:uiPriority="49"/>
+    <w:lsdException w:name="Grid Table 5 Dark" w:uiPriority="50"/>
+    <w:lsdException w:name="Grid Table 6 Colorful" w:uiPriority="51"/>
+    <w:lsdException w:name="Grid Table 7 Colorful" w:uiPriority="52"/>
+    <w:lsdException w:name="Grid Table 1 Light Accent 1" w:uiPriority="46"/>
+    <w:lsdException w:name="Grid Table 2 Accent 1" w:uiPriority="47"/>
+    <w:lsdException w:name="Grid Table 3 Accent 1" w:uiPriority="48"/>
+    <w:lsdException w:name="Grid Table 4 Accent 1" w:uiPriority="49"/>
+    <w:lsdException w:name="Grid Table 5 Dark Accent 1" w:uiPriority="50"/>
+    <w:lsdException w:name="Grid Table 6 Colorful Accent 1" w:uiPriority="51"/>
+    <w:lsdException w:name="Grid Table 7 Colorful Accent 1" w:uiPriority="52"/>
+    <w:lsdException w:name="Grid Table 1 Light Accent 2" w:uiPriority="46"/>
+    <w:lsdException w:name="Grid Table 2 Accent 2" w:uiPriority="47"/>
+    <w:lsdException w:name="Grid Table 3 Accent 2" w:uiPriority="48"/>
+    <w:lsdException w:name="Grid Table 4 Accent 2" w:uiPriority="49"/>
+    <w:lsdException w:name="Grid Table 5 Dark Accent 2" w:uiPriority="50"/>
+    <w:lsdException w:name="Grid Table 6 Colorful Accent 2" w:uiPriority="51"/>
+    <w:lsdException w:name="Grid Table 7 Colorful Accent 2" w:uiPriority="52"/>
+    <w:lsdException w:name="Grid Table 1 Light Accent 3" w:uiPriority="46"/>
+    <w:lsdException w:name="Grid Table 2 Accent 3" w:uiPriority="47"/>
+    <w:lsdException w:name="Grid Table 3 Accent 3" w:uiPriority="48"/>
+    <w:lsdException w:name="Grid Table 4 Accent 3" w:uiPriority="49"/>
+    <w:lsdException w:name="Grid Table 5 Dark Accent 3" w:uiPriority="50"/>
+    <w:lsdException w:name="Grid Table 6 Colorful Accent 3" w:uiPriority="51"/>
+    <w:lsdException w:name="Grid Table 7 Colorful Accent 3" w:uiPriority="52"/>
+    <w:lsdException w:name="Grid Table 1 Light Accent 4" w:uiPriority="46"/>
+    <w:lsdException w:name="Grid Table 2 Accent 4" w:uiPriority="47"/>
+    <w:lsdException w:name="Grid Table 3 Accent 4" w:uiPriority="48"/>
+    <w:lsdException w:name="Grid Table 4 Accent 4" w:uiPriority="49"/>
+    <w:lsdException w:name="Grid Table 5 Dark Accent 4" w:uiPriority="50"/>
+    <w:lsdException w:name="Grid Table 6 Colorful Accent 4" w:uiPriority="51"/>
+    <w:lsdException w:name="Grid Table 7 Colorful Accent 4" w:uiPriority="52"/>
+    <w:lsdException w:name="Grid Table 1 Light Accent 5" w:uiPriority="46"/>
+    <w:lsdException w:name="Grid Table 2 Accent 5" w:uiPriority="47"/>
+    <w:lsdException w:name="Grid Table 3 Accent 5" w:uiPriority="48"/>
+    <w:lsdException w:name="Grid Table 4 Accent 5" w:uiPriority="49"/>
+    <w:lsdException w:name="Grid Table 5 Dark Accent 5" w:uiPriority="50"/>
+    <w:lsdException w:name="Grid Table 6 Colorful Accent 5" w:uiPriority="51"/>
+    <w:lsdException w:name="Grid Table 7 Colorful Accent 5" w:uiPriority="52"/>
+    <w:lsdException w:name="Grid Table 1 Light Accent 6" w:uiPriority="46"/>
+    <w:lsdException w:name="Grid Table 2 Accent 6" w:uiPriority="47"/>
+    <w:lsdException w:name="Grid Table 3 Accent 6" w:uiPriority="48"/>
+    <w:lsdException w:name="Grid Table 4 Accent 6" w:uiPriority="49"/>
+    <w:lsdException w:name="Grid Table 5 Dark Accent 6" w:uiPriority="50"/>
+    <w:lsdException w:name="Grid Table 6 Colorful Accent 6" w:uiPriority="51"/>
+    <w:lsdException w:name="Grid Table 7 Colorful Accent 6" w:uiPriority="52"/>
+    <w:lsdException w:name="List Table 1 Light" w:uiPriority="46"/>
+    <w:lsdException w:name="List Table 2" w:uiPriority="47"/>
+    <w:lsdException w:name="List Table 3" w:uiPriority="48"/>
+    <w:lsdException w:name="List Table 4" w:uiPriority="49"/>
+    <w:lsdException w:name="List Table 5 Dark" w:uiPriority="50"/>
+    <w:lsdException w:name="List Table 6 Colorful" w:uiPriority="51"/>
+    <w:lsdException w:name="List Table 7 Colorful" w:uiPriority="52"/>
+    <w:lsdException w:name="List Table 1 Light Accent 1" w:uiPriority="46"/>
+    <w:lsdException w:name="List Table 2 Accent 1" w:uiPriority="47"/>
+    <w:lsdException w:name="List Table 3 Accent 1" w:uiPriority="48"/>
+    <w:lsdException w:name="List Table 4 Accent 1" w:uiPriority="49"/>
+    <w:lsdException w:name="List Table 5 Dark Accent 1" w:uiPriority="50"/>
+    <w:lsdException w:name="List Table 6 Colorful Accent 1" w:uiPriority="51"/>
+    <w:lsdException w:name="List Table 7 Colorful Accent 1" w:uiPriority="52"/>
+    <w:lsdException w:name="List Table 1 Light Accent 2" w:uiPriority="46"/>
+    <w:lsdException w:name="List Table 2 Accent 2" w:uiPriority="47"/>
+    <w:lsdException w:name="List Table 3 Accent 2" w:uiPriority="48"/>
+    <w:lsdException w:name="List Table 4 Accent 2" w:uiPriority="49"/>
+    <w:lsdException w:name="List Table 5 Dark Accent 2" w:uiPriority="50"/>
+    <w:lsdException w:name="List Table 6 Colorful Accent 2" w:uiPriority="51"/>
+    <w:lsdException w:name="List Table 7 Colorful Accent 2" w:uiPriority="52"/>
+    <w:lsdException w:name="List Table 1 Light Accent 3" w:uiPriority="46"/>
+    <w:lsdException w:name="List Table 2 Accent 3" w:uiPriority="47"/>
+    <w:lsdException w:name="List Table 3 Accent 3" w:uiPriority="48"/>
+    <w:lsdException w:name="List Table 4 Accent 3" w:uiPriority="49"/>
+    <w:lsdException w:name="List Table 5 Dark Accent 3" w:uiPriority="50"/>
+    <w:lsdException w:name="List Table 6 Colorful Accent 3" w:uiPriority="51"/>
+    <w:lsdException w:name="List Table 7 Colorful Accent 3" w:uiPriority="52"/>
+    <w:lsdException w:name="List Table 1 Light Accent 4" w:uiPriority="46"/>
+    <w:lsdException w:name="List Table 2 Accent 4" w:uiPriority="47"/>
+    <w:lsdException w:name="List Table 3 Accent 4" w:uiPriority="48"/>
+    <w:lsdException w:name="List Table 4 Accent 4" w:uiPriority="49"/>
+    <w:lsdException w:name="List Table 5 Dark Accent 4" w:uiPriority="50"/>
+    <w:lsdException w:name="List Table 6 Colorful Accent 4" w:uiPriority="51"/>
+    <w:lsdException w:name="List Table 7 Colorful Accent 4" w:uiPriority="52"/>
+    <w:lsdException w:name="List Table 1 Light Accent 5" w:uiPriority="46"/>
+    <w:lsdException w:name="List Table 2 Accent 5" w:uiPriority="47"/>
+    <w:lsdException w:name="List Table 3 Accent 5" w:uiPriority="48"/>
+    <w:lsdException w:name="List Table 4 Accent 5" w:uiPriority="49"/>
+    <w:lsdException w:name="List Table 5 Dark Accent 5" w:uiPriority="50"/>
+    <w:lsdException w:name="List Table 6 Colorful Accent 5" w:uiPriority="51"/>
+    <w:lsdException w:name="List Table 7 Colorful Accent 5" w:uiPriority="52"/>
+    <w:lsdException w:name="List Table 1 Light Accent 6" w:uiPriority="46"/>
+    <w:lsdException w:name="List Table 2 Accent 6" w:uiPriority="47"/>
+    <w:lsdException w:name="List Table 3 Accent 6" w:uiPriority="48"/>
+    <w:lsdException w:name="List Table 4 Accent 6" w:uiPriority="49"/>
+    <w:lsdException w:name="List Table 5 Dark Accent 6" w:uiPriority="50"/>
+    <w:lsdException w:name="List Table 6 Colorful Accent 6" w:uiPriority="51"/>
+    <w:lsdException w:name="List Table 7 Colorful Accent 6" w:uiPriority="52"/>
   </w:latentStyles>
   <w:style w:type="paragraph" w:default="1" w:styleId="Normal">
     <w:name w:val="Normal"/>
@@ -3480,18 +3616,19 @@
     <w:uiPriority w:val="9"/>
     <w:unhideWhenUsed/>
     <w:qFormat/>
-    <w:rsid w:val="00EF0791"/>
+    <w:rsid w:val="00E62FA2"/>
     <w:pPr>
       <w:keepNext/>
       <w:keepLines/>
-      <w:spacing w:before="40" w:after="0"/>
+      <w:spacing w:before="40" w:after="0" w:line="360" w:lineRule="auto"/>
       <w:outlineLvl w:val="1"/>
     </w:pPr>
     <w:rPr>
-      <w:rFonts w:asciiTheme="majorHAnsi" w:eastAsiaTheme="majorEastAsia" w:hAnsiTheme="majorHAnsi" w:cstheme="majorBidi"/>
+      <w:rFonts w:eastAsiaTheme="majorEastAsia" w:cstheme="majorBidi"/>
       <w:color w:val="2E74B5" w:themeColor="accent1" w:themeShade="BF"/>
-      <w:sz w:val="26"/>
+      <w:sz w:val="28"/>
       <w:szCs w:val="26"/>
+      <w:u w:val="single"/>
     </w:rPr>
   </w:style>
   <w:style w:type="character" w:default="1" w:styleId="Fuentedeprrafopredeter">
@@ -3607,489 +3744,13 @@
     <w:basedOn w:val="Fuentedeprrafopredeter"/>
     <w:link w:val="Ttulo2"/>
     <w:uiPriority w:val="9"/>
-    <w:rsid w:val="00EF0791"/>
-    <w:rPr>
-      <w:rFonts w:asciiTheme="majorHAnsi" w:eastAsiaTheme="majorEastAsia" w:hAnsiTheme="majorHAnsi" w:cstheme="majorBidi"/>
-      <w:color w:val="2E74B5" w:themeColor="accent1" w:themeShade="BF"/>
-      <w:sz w:val="26"/>
-      <w:szCs w:val="26"/>
-    </w:rPr>
-  </w:style>
-  <w:style w:type="paragraph" w:styleId="Prrafodelista">
-    <w:name w:val="List Paragraph"/>
-    <w:basedOn w:val="Normal"/>
-    <w:uiPriority w:val="34"/>
-    <w:qFormat/>
-    <w:rsid w:val="007C4AED"/>
-    <w:pPr>
-      <w:ind w:left="720"/>
-      <w:contextualSpacing/>
-    </w:pPr>
-  </w:style>
-  <w:style w:type="paragraph" w:styleId="Textodeglobo">
-    <w:name w:val="Balloon Text"/>
-    <w:basedOn w:val="Normal"/>
-    <w:link w:val="TextodegloboCar"/>
-    <w:uiPriority w:val="99"/>
-    <w:semiHidden/>
-    <w:unhideWhenUsed/>
-    <w:rsid w:val="000B6472"/>
-    <w:pPr>
-      <w:spacing w:after="0" w:line="240" w:lineRule="auto"/>
-    </w:pPr>
-    <w:rPr>
-      <w:rFonts w:ascii="Tahoma" w:hAnsi="Tahoma" w:cs="Tahoma"/>
-      <w:sz w:val="16"/>
-      <w:szCs w:val="16"/>
-    </w:rPr>
-  </w:style>
-  <w:style w:type="character" w:customStyle="1" w:styleId="TextodegloboCar">
-    <w:name w:val="Texto de globo Car"/>
-    <w:basedOn w:val="Fuentedeprrafopredeter"/>
-    <w:link w:val="Textodeglobo"/>
-    <w:uiPriority w:val="99"/>
-    <w:semiHidden/>
-    <w:rsid w:val="000B6472"/>
-    <w:rPr>
-      <w:rFonts w:ascii="Tahoma" w:hAnsi="Tahoma" w:cs="Tahoma"/>
-      <w:sz w:val="16"/>
-      <w:szCs w:val="16"/>
-    </w:rPr>
-  </w:style>
-  <w:style w:type="paragraph" w:styleId="Encabezado">
-    <w:name w:val="header"/>
-    <w:basedOn w:val="Normal"/>
-    <w:link w:val="EncabezadoCar"/>
-    <w:uiPriority w:val="99"/>
-    <w:unhideWhenUsed/>
-    <w:rsid w:val="000B6472"/>
-    <w:pPr>
-      <w:tabs>
-        <w:tab w:val="center" w:pos="4252"/>
-        <w:tab w:val="right" w:pos="8504"/>
-      </w:tabs>
-      <w:spacing w:after="0" w:line="240" w:lineRule="auto"/>
-    </w:pPr>
-  </w:style>
-  <w:style w:type="character" w:customStyle="1" w:styleId="EncabezadoCar">
-    <w:name w:val="Encabezado Car"/>
-    <w:basedOn w:val="Fuentedeprrafopredeter"/>
-    <w:link w:val="Encabezado"/>
-    <w:uiPriority w:val="99"/>
-    <w:rsid w:val="000B6472"/>
-    <w:rPr>
-      <w:rFonts w:ascii="Arial" w:hAnsi="Arial"/>
-    </w:rPr>
-  </w:style>
-  <w:style w:type="paragraph" w:styleId="Piedepgina">
-    <w:name w:val="footer"/>
-    <w:basedOn w:val="Normal"/>
-    <w:link w:val="PiedepginaCar"/>
-    <w:uiPriority w:val="99"/>
-    <w:unhideWhenUsed/>
-    <w:rsid w:val="000B6472"/>
-    <w:pPr>
-      <w:tabs>
-        <w:tab w:val="center" w:pos="4252"/>
-        <w:tab w:val="right" w:pos="8504"/>
-      </w:tabs>
-      <w:spacing w:after="0" w:line="240" w:lineRule="auto"/>
-    </w:pPr>
-  </w:style>
-  <w:style w:type="character" w:customStyle="1" w:styleId="PiedepginaCar">
-    <w:name w:val="Pie de página Car"/>
-    <w:basedOn w:val="Fuentedeprrafopredeter"/>
-    <w:link w:val="Piedepgina"/>
-    <w:uiPriority w:val="99"/>
-    <w:rsid w:val="000B6472"/>
-    <w:rPr>
-      <w:rFonts w:ascii="Arial" w:hAnsi="Arial"/>
-    </w:rPr>
-  </w:style>
-  <w:style w:type="paragraph" w:styleId="TDC2">
-    <w:name w:val="toc 2"/>
-    <w:basedOn w:val="Normal"/>
-    <w:next w:val="Normal"/>
-    <w:autoRedefine/>
-    <w:uiPriority w:val="39"/>
-    <w:unhideWhenUsed/>
-    <w:rsid w:val="00FA3A62"/>
-    <w:pPr>
-      <w:spacing w:after="100"/>
-      <w:ind w:left="220"/>
-    </w:pPr>
-  </w:style>
-  <w:style w:type="paragraph" w:styleId="Subttulo">
-    <w:name w:val="Subtitle"/>
-    <w:basedOn w:val="Normal"/>
-    <w:next w:val="Normal"/>
-    <w:link w:val="SubttuloCar"/>
-    <w:uiPriority w:val="11"/>
-    <w:qFormat/>
-    <w:rsid w:val="00E14196"/>
-    <w:pPr>
-      <w:numPr>
-        <w:ilvl w:val="1"/>
-      </w:numPr>
-    </w:pPr>
-    <w:rPr>
-      <w:rFonts w:eastAsiaTheme="majorEastAsia" w:cstheme="majorBidi"/>
-      <w:iCs/>
-      <w:color w:val="5B9BD5" w:themeColor="accent1"/>
-      <w:spacing w:val="15"/>
-      <w:sz w:val="28"/>
-      <w:szCs w:val="24"/>
-      <w:u w:val="single"/>
-    </w:rPr>
-  </w:style>
-  <w:style w:type="character" w:customStyle="1" w:styleId="SubttuloCar">
-    <w:name w:val="Subtítulo Car"/>
-    <w:basedOn w:val="Fuentedeprrafopredeter"/>
-    <w:link w:val="Subttulo"/>
-    <w:uiPriority w:val="11"/>
-    <w:rsid w:val="00E14196"/>
-    <w:rPr>
-      <w:rFonts w:ascii="Arial" w:eastAsiaTheme="majorEastAsia" w:hAnsi="Arial" w:cstheme="majorBidi"/>
-      <w:iCs/>
-      <w:color w:val="5B9BD5" w:themeColor="accent1"/>
-      <w:spacing w:val="15"/>
-      <w:sz w:val="28"/>
-      <w:szCs w:val="24"/>
-      <w:u w:val="single"/>
-    </w:rPr>
-  </w:style>
-</w:styles>
-</file>
-
-<file path=word/stylesWithEffects.xml><?xml version="1.0" encoding="utf-8"?>
-<w:styles xmlns:wpc="http://schemas.microsoft.com/office/word/2010/wordprocessingCanvas" xmlns:mc="http://schemas.openxmlformats.org/markup-compatibility/2006" xmlns:o="urn:schemas-microsoft-com:office:office" xmlns:r="http://schemas.openxmlformats.org/officeDocument/2006/relationships" xmlns:m="http://schemas.openxmlformats.org/officeDocument/2006/math" xmlns:v="urn:schemas-microsoft-com:vml" xmlns:wp14="http://schemas.microsoft.com/office/word/2010/wordprocessingDrawing" xmlns:wp="http://schemas.openxmlformats.org/drawingml/2006/wordprocessingDrawing" xmlns:w10="urn:schemas-microsoft-com:office:word" xmlns:w="http://schemas.openxmlformats.org/wordprocessingml/2006/main" xmlns:w14="http://schemas.microsoft.com/office/word/2010/wordml" xmlns:wpg="http://schemas.microsoft.com/office/word/2010/wordprocessingGroup" xmlns:wpi="http://schemas.microsoft.com/office/word/2010/wordprocessingInk" xmlns:wne="http://schemas.microsoft.com/office/word/2006/wordml" xmlns:wps="http://schemas.microsoft.com/office/word/2010/wordprocessingShape" mc:Ignorable="w14 wp14">
-  <w:docDefaults>
-    <w:rPrDefault>
-      <w:rPr>
-        <w:rFonts w:asciiTheme="minorHAnsi" w:eastAsiaTheme="minorHAnsi" w:hAnsiTheme="minorHAnsi" w:cstheme="minorBidi"/>
-        <w:sz w:val="22"/>
-        <w:szCs w:val="22"/>
-        <w:lang w:val="es-AR" w:eastAsia="en-US" w:bidi="ar-SA"/>
-      </w:rPr>
-    </w:rPrDefault>
-    <w:pPrDefault>
-      <w:pPr>
-        <w:spacing w:after="160" w:line="259" w:lineRule="auto"/>
-      </w:pPr>
-    </w:pPrDefault>
-  </w:docDefaults>
-  <w:latentStyles w:defLockedState="0" w:defUIPriority="99" w:defSemiHidden="1" w:defUnhideWhenUsed="1" w:defQFormat="0" w:count="267">
-    <w:lsdException w:name="Normal" w:semiHidden="0" w:uiPriority="0" w:unhideWhenUsed="0" w:qFormat="1"/>
-    <w:lsdException w:name="heading 1" w:semiHidden="0" w:uiPriority="9" w:unhideWhenUsed="0" w:qFormat="1"/>
-    <w:lsdException w:name="heading 2" w:uiPriority="9" w:qFormat="1"/>
-    <w:lsdException w:name="heading 3" w:uiPriority="9" w:qFormat="1"/>
-    <w:lsdException w:name="heading 4" w:uiPriority="9" w:qFormat="1"/>
-    <w:lsdException w:name="heading 5" w:uiPriority="9" w:qFormat="1"/>
-    <w:lsdException w:name="heading 6" w:uiPriority="9" w:qFormat="1"/>
-    <w:lsdException w:name="heading 7" w:uiPriority="9" w:qFormat="1"/>
-    <w:lsdException w:name="heading 8" w:uiPriority="9" w:qFormat="1"/>
-    <w:lsdException w:name="heading 9" w:uiPriority="9" w:qFormat="1"/>
-    <w:lsdException w:name="toc 1" w:uiPriority="39"/>
-    <w:lsdException w:name="toc 2" w:uiPriority="39"/>
-    <w:lsdException w:name="toc 3" w:uiPriority="39"/>
-    <w:lsdException w:name="toc 4" w:uiPriority="39"/>
-    <w:lsdException w:name="toc 5" w:uiPriority="39"/>
-    <w:lsdException w:name="toc 6" w:uiPriority="39"/>
-    <w:lsdException w:name="toc 7" w:uiPriority="39"/>
-    <w:lsdException w:name="toc 8" w:uiPriority="39"/>
-    <w:lsdException w:name="toc 9" w:uiPriority="39"/>
-    <w:lsdException w:name="caption" w:uiPriority="35" w:qFormat="1"/>
-    <w:lsdException w:name="Title" w:semiHidden="0" w:uiPriority="10" w:unhideWhenUsed="0" w:qFormat="1"/>
-    <w:lsdException w:name="Default Paragraph Font" w:uiPriority="1"/>
-    <w:lsdException w:name="Subtitle" w:semiHidden="0" w:uiPriority="11" w:unhideWhenUsed="0" w:qFormat="1"/>
-    <w:lsdException w:name="Strong" w:semiHidden="0" w:uiPriority="22" w:unhideWhenUsed="0" w:qFormat="1"/>
-    <w:lsdException w:name="Emphasis" w:semiHidden="0" w:uiPriority="20" w:unhideWhenUsed="0" w:qFormat="1"/>
-    <w:lsdException w:name="Table Grid" w:semiHidden="0" w:uiPriority="39" w:unhideWhenUsed="0"/>
-    <w:lsdException w:name="Placeholder Text" w:unhideWhenUsed="0"/>
-    <w:lsdException w:name="No Spacing" w:semiHidden="0" w:uiPriority="1" w:unhideWhenUsed="0" w:qFormat="1"/>
-    <w:lsdException w:name="Light Shading" w:semiHidden="0" w:uiPriority="60" w:unhideWhenUsed="0"/>
-    <w:lsdException w:name="Light List" w:semiHidden="0" w:uiPriority="61" w:unhideWhenUsed="0"/>
-    <w:lsdException w:name="Light Grid" w:semiHidden="0" w:uiPriority="62" w:unhideWhenUsed="0"/>
-    <w:lsdException w:name="Medium Shading 1" w:semiHidden="0" w:uiPriority="63" w:unhideWhenUsed="0"/>
-    <w:lsdException w:name="Medium Shading 2" w:semiHidden="0" w:uiPriority="64" w:unhideWhenUsed="0"/>
-    <w:lsdException w:name="Medium List 1" w:semiHidden="0" w:uiPriority="65" w:unhideWhenUsed="0"/>
-    <w:lsdException w:name="Medium List 2" w:semiHidden="0" w:uiPriority="66" w:unhideWhenUsed="0"/>
-    <w:lsdException w:name="Medium Grid 1" w:semiHidden="0" w:uiPriority="67" w:unhideWhenUsed="0"/>
-    <w:lsdException w:name="Medium Grid 2" w:semiHidden="0" w:uiPriority="68" w:unhideWhenUsed="0"/>
-    <w:lsdException w:name="Medium Grid 3" w:semiHidden="0" w:uiPriority="69" w:unhideWhenUsed="0"/>
-    <w:lsdException w:name="Dark List" w:semiHidden="0" w:uiPriority="70" w:unhideWhenUsed="0"/>
-    <w:lsdException w:name="Colorful Shading" w:semiHidden="0" w:uiPriority="71" w:unhideWhenUsed="0"/>
-    <w:lsdException w:name="Colorful List" w:semiHidden="0" w:uiPriority="72" w:unhideWhenUsed="0"/>
-    <w:lsdException w:name="Colorful Grid" w:semiHidden="0" w:uiPriority="73" w:unhideWhenUsed="0"/>
-    <w:lsdException w:name="Light Shading Accent 1" w:semiHidden="0" w:uiPriority="60" w:unhideWhenUsed="0"/>
-    <w:lsdException w:name="Light List Accent 1" w:semiHidden="0" w:uiPriority="61" w:unhideWhenUsed="0"/>
-    <w:lsdException w:name="Light Grid Accent 1" w:semiHidden="0" w:uiPriority="62" w:unhideWhenUsed="0"/>
-    <w:lsdException w:name="Medium Shading 1 Accent 1" w:semiHidden="0" w:uiPriority="63" w:unhideWhenUsed="0"/>
-    <w:lsdException w:name="Medium Shading 2 Accent 1" w:semiHidden="0" w:uiPriority="64" w:unhideWhenUsed="0"/>
-    <w:lsdException w:name="Medium List 1 Accent 1" w:semiHidden="0" w:uiPriority="65" w:unhideWhenUsed="0"/>
-    <w:lsdException w:name="Revision" w:unhideWhenUsed="0"/>
-    <w:lsdException w:name="List Paragraph" w:semiHidden="0" w:uiPriority="34" w:unhideWhenUsed="0" w:qFormat="1"/>
-    <w:lsdException w:name="Quote" w:semiHidden="0" w:uiPriority="29" w:unhideWhenUsed="0" w:qFormat="1"/>
-    <w:lsdException w:name="Intense Quote" w:semiHidden="0" w:uiPriority="30" w:unhideWhenUsed="0" w:qFormat="1"/>
-    <w:lsdException w:name="Medium List 2 Accent 1" w:semiHidden="0" w:uiPriority="66" w:unhideWhenUsed="0"/>
-    <w:lsdException w:name="Medium Grid 1 Accent 1" w:semiHidden="0" w:uiPriority="67" w:unhideWhenUsed="0"/>
-    <w:lsdException w:name="Medium Grid 2 Accent 1" w:semiHidden="0" w:uiPriority="68" w:unhideWhenUsed="0"/>
-    <w:lsdException w:name="Medium Grid 3 Accent 1" w:semiHidden="0" w:uiPriority="69" w:unhideWhenUsed="0"/>
-    <w:lsdException w:name="Dark List Accent 1" w:semiHidden="0" w:uiPriority="70" w:unhideWhenUsed="0"/>
-    <w:lsdException w:name="Colorful Shading Accent 1" w:semiHidden="0" w:uiPriority="71" w:unhideWhenUsed="0"/>
-    <w:lsdException w:name="Colorful List Accent 1" w:semiHidden="0" w:uiPriority="72" w:unhideWhenUsed="0"/>
-    <w:lsdException w:name="Colorful Grid Accent 1" w:semiHidden="0" w:uiPriority="73" w:unhideWhenUsed="0"/>
-    <w:lsdException w:name="Light Shading Accent 2" w:semiHidden="0" w:uiPriority="60" w:unhideWhenUsed="0"/>
-    <w:lsdException w:name="Light List Accent 2" w:semiHidden="0" w:uiPriority="61" w:unhideWhenUsed="0"/>
-    <w:lsdException w:name="Light Grid Accent 2" w:semiHidden="0" w:uiPriority="62" w:unhideWhenUsed="0"/>
-    <w:lsdException w:name="Medium Shading 1 Accent 2" w:semiHidden="0" w:uiPriority="63" w:unhideWhenUsed="0"/>
-    <w:lsdException w:name="Medium Shading 2 Accent 2" w:semiHidden="0" w:uiPriority="64" w:unhideWhenUsed="0"/>
-    <w:lsdException w:name="Medium List 1 Accent 2" w:semiHidden="0" w:uiPriority="65" w:unhideWhenUsed="0"/>
-    <w:lsdException w:name="Medium List 2 Accent 2" w:semiHidden="0" w:uiPriority="66" w:unhideWhenUsed="0"/>
-    <w:lsdException w:name="Medium Grid 1 Accent 2" w:semiHidden="0" w:uiPriority="67" w:unhideWhenUsed="0"/>
-    <w:lsdException w:name="Medium Grid 2 Accent 2" w:semiHidden="0" w:uiPriority="68" w:unhideWhenUsed="0"/>
-    <w:lsdException w:name="Medium Grid 3 Accent 2" w:semiHidden="0" w:uiPriority="69" w:unhideWhenUsed="0"/>
-    <w:lsdException w:name="Dark List Accent 2" w:semiHidden="0" w:uiPriority="70" w:unhideWhenUsed="0"/>
-    <w:lsdException w:name="Colorful Shading Accent 2" w:semiHidden="0" w:uiPriority="71" w:unhideWhenUsed="0"/>
-    <w:lsdException w:name="Colorful List Accent 2" w:semiHidden="0" w:uiPriority="72" w:unhideWhenUsed="0"/>
-    <w:lsdException w:name="Colorful Grid Accent 2" w:semiHidden="0" w:uiPriority="73" w:unhideWhenUsed="0"/>
-    <w:lsdException w:name="Light Shading Accent 3" w:semiHidden="0" w:uiPriority="60" w:unhideWhenUsed="0"/>
-    <w:lsdException w:name="Light List Accent 3" w:semiHidden="0" w:uiPriority="61" w:unhideWhenUsed="0"/>
-    <w:lsdException w:name="Light Grid Accent 3" w:semiHidden="0" w:uiPriority="62" w:unhideWhenUsed="0"/>
-    <w:lsdException w:name="Medium Shading 1 Accent 3" w:semiHidden="0" w:uiPriority="63" w:unhideWhenUsed="0"/>
-    <w:lsdException w:name="Medium Shading 2 Accent 3" w:semiHidden="0" w:uiPriority="64" w:unhideWhenUsed="0"/>
-    <w:lsdException w:name="Medium List 1 Accent 3" w:semiHidden="0" w:uiPriority="65" w:unhideWhenUsed="0"/>
-    <w:lsdException w:name="Medium List 2 Accent 3" w:semiHidden="0" w:uiPriority="66" w:unhideWhenUsed="0"/>
-    <w:lsdException w:name="Medium Grid 1 Accent 3" w:semiHidden="0" w:uiPriority="67" w:unhideWhenUsed="0"/>
-    <w:lsdException w:name="Medium Grid 2 Accent 3" w:semiHidden="0" w:uiPriority="68" w:unhideWhenUsed="0"/>
-    <w:lsdException w:name="Medium Grid 3 Accent 3" w:semiHidden="0" w:uiPriority="69" w:unhideWhenUsed="0"/>
-    <w:lsdException w:name="Dark List Accent 3" w:semiHidden="0" w:uiPriority="70" w:unhideWhenUsed="0"/>
-    <w:lsdException w:name="Colorful Shading Accent 3" w:semiHidden="0" w:uiPriority="71" w:unhideWhenUsed="0"/>
-    <w:lsdException w:name="Colorful List Accent 3" w:semiHidden="0" w:uiPriority="72" w:unhideWhenUsed="0"/>
-    <w:lsdException w:name="Colorful Grid Accent 3" w:semiHidden="0" w:uiPriority="73" w:unhideWhenUsed="0"/>
-    <w:lsdException w:name="Light Shading Accent 4" w:semiHidden="0" w:uiPriority="60" w:unhideWhenUsed="0"/>
-    <w:lsdException w:name="Light List Accent 4" w:semiHidden="0" w:uiPriority="61" w:unhideWhenUsed="0"/>
-    <w:lsdException w:name="Light Grid Accent 4" w:semiHidden="0" w:uiPriority="62" w:unhideWhenUsed="0"/>
-    <w:lsdException w:name="Medium Shading 1 Accent 4" w:semiHidden="0" w:uiPriority="63" w:unhideWhenUsed="0"/>
-    <w:lsdException w:name="Medium Shading 2 Accent 4" w:semiHidden="0" w:uiPriority="64" w:unhideWhenUsed="0"/>
-    <w:lsdException w:name="Medium List 1 Accent 4" w:semiHidden="0" w:uiPriority="65" w:unhideWhenUsed="0"/>
-    <w:lsdException w:name="Medium List 2 Accent 4" w:semiHidden="0" w:uiPriority="66" w:unhideWhenUsed="0"/>
-    <w:lsdException w:name="Medium Grid 1 Accent 4" w:semiHidden="0" w:uiPriority="67" w:unhideWhenUsed="0"/>
-    <w:lsdException w:name="Medium Grid 2 Accent 4" w:semiHidden="0" w:uiPriority="68" w:unhideWhenUsed="0"/>
-    <w:lsdException w:name="Medium Grid 3 Accent 4" w:semiHidden="0" w:uiPriority="69" w:unhideWhenUsed="0"/>
-    <w:lsdException w:name="Dark List Accent 4" w:semiHidden="0" w:uiPriority="70" w:unhideWhenUsed="0"/>
-    <w:lsdException w:name="Colorful Shading Accent 4" w:semiHidden="0" w:uiPriority="71" w:unhideWhenUsed="0"/>
-    <w:lsdException w:name="Colorful List Accent 4" w:semiHidden="0" w:uiPriority="72" w:unhideWhenUsed="0"/>
-    <w:lsdException w:name="Colorful Grid Accent 4" w:semiHidden="0" w:uiPriority="73" w:unhideWhenUsed="0"/>
-    <w:lsdException w:name="Light Shading Accent 5" w:semiHidden="0" w:uiPriority="60" w:unhideWhenUsed="0"/>
-    <w:lsdException w:name="Light List Accent 5" w:semiHidden="0" w:uiPriority="61" w:unhideWhenUsed="0"/>
-    <w:lsdException w:name="Light Grid Accent 5" w:semiHidden="0" w:uiPriority="62" w:unhideWhenUsed="0"/>
-    <w:lsdException w:name="Medium Shading 1 Accent 5" w:semiHidden="0" w:uiPriority="63" w:unhideWhenUsed="0"/>
-    <w:lsdException w:name="Medium Shading 2 Accent 5" w:semiHidden="0" w:uiPriority="64" w:unhideWhenUsed="0"/>
-    <w:lsdException w:name="Medium List 1 Accent 5" w:semiHidden="0" w:uiPriority="65" w:unhideWhenUsed="0"/>
-    <w:lsdException w:name="Medium List 2 Accent 5" w:semiHidden="0" w:uiPriority="66" w:unhideWhenUsed="0"/>
-    <w:lsdException w:name="Medium Grid 1 Accent 5" w:semiHidden="0" w:uiPriority="67" w:unhideWhenUsed="0"/>
-    <w:lsdException w:name="Medium Grid 2 Accent 5" w:semiHidden="0" w:uiPriority="68" w:unhideWhenUsed="0"/>
-    <w:lsdException w:name="Medium Grid 3 Accent 5" w:semiHidden="0" w:uiPriority="69" w:unhideWhenUsed="0"/>
-    <w:lsdException w:name="Dark List Accent 5" w:semiHidden="0" w:uiPriority="70" w:unhideWhenUsed="0"/>
-    <w:lsdException w:name="Colorful Shading Accent 5" w:semiHidden="0" w:uiPriority="71" w:unhideWhenUsed="0"/>
-    <w:lsdException w:name="Colorful List Accent 5" w:semiHidden="0" w:uiPriority="72" w:unhideWhenUsed="0"/>
-    <w:lsdException w:name="Colorful Grid Accent 5" w:semiHidden="0" w:uiPriority="73" w:unhideWhenUsed="0"/>
-    <w:lsdException w:name="Light Shading Accent 6" w:semiHidden="0" w:uiPriority="60" w:unhideWhenUsed="0"/>
-    <w:lsdException w:name="Light List Accent 6" w:semiHidden="0" w:uiPriority="61" w:unhideWhenUsed="0"/>
-    <w:lsdException w:name="Light Grid Accent 6" w:semiHidden="0" w:uiPriority="62" w:unhideWhenUsed="0"/>
-    <w:lsdException w:name="Medium Shading 1 Accent 6" w:semiHidden="0" w:uiPriority="63" w:unhideWhenUsed="0"/>
-    <w:lsdException w:name="Medium Shading 2 Accent 6" w:semiHidden="0" w:uiPriority="64" w:unhideWhenUsed="0"/>
-    <w:lsdException w:name="Medium List 1 Accent 6" w:semiHidden="0" w:uiPriority="65" w:unhideWhenUsed="0"/>
-    <w:lsdException w:name="Medium List 2 Accent 6" w:semiHidden="0" w:uiPriority="66" w:unhideWhenUsed="0"/>
-    <w:lsdException w:name="Medium Grid 1 Accent 6" w:semiHidden="0" w:uiPriority="67" w:unhideWhenUsed="0"/>
-    <w:lsdException w:name="Medium Grid 2 Accent 6" w:semiHidden="0" w:uiPriority="68" w:unhideWhenUsed="0"/>
-    <w:lsdException w:name="Medium Grid 3 Accent 6" w:semiHidden="0" w:uiPriority="69" w:unhideWhenUsed="0"/>
-    <w:lsdException w:name="Dark List Accent 6" w:semiHidden="0" w:uiPriority="70" w:unhideWhenUsed="0"/>
-    <w:lsdException w:name="Colorful Shading Accent 6" w:semiHidden="0" w:uiPriority="71" w:unhideWhenUsed="0"/>
-    <w:lsdException w:name="Colorful List Accent 6" w:semiHidden="0" w:uiPriority="72" w:unhideWhenUsed="0"/>
-    <w:lsdException w:name="Colorful Grid Accent 6" w:semiHidden="0" w:uiPriority="73" w:unhideWhenUsed="0"/>
-    <w:lsdException w:name="Subtle Emphasis" w:semiHidden="0" w:uiPriority="19" w:unhideWhenUsed="0" w:qFormat="1"/>
-    <w:lsdException w:name="Intense Emphasis" w:semiHidden="0" w:uiPriority="21" w:unhideWhenUsed="0" w:qFormat="1"/>
-    <w:lsdException w:name="Subtle Reference" w:semiHidden="0" w:uiPriority="31" w:unhideWhenUsed="0" w:qFormat="1"/>
-    <w:lsdException w:name="Intense Reference" w:semiHidden="0" w:uiPriority="32" w:unhideWhenUsed="0" w:qFormat="1"/>
-    <w:lsdException w:name="Book Title" w:semiHidden="0" w:uiPriority="33" w:unhideWhenUsed="0" w:qFormat="1"/>
-    <w:lsdException w:name="Bibliography" w:uiPriority="37"/>
-    <w:lsdException w:name="TOC Heading" w:uiPriority="39" w:qFormat="1"/>
-  </w:latentStyles>
-  <w:style w:type="paragraph" w:default="1" w:styleId="Normal">
-    <w:name w:val="Normal"/>
-    <w:qFormat/>
-    <w:rsid w:val="00E14196"/>
-    <w:rPr>
-      <w:rFonts w:ascii="Arial" w:hAnsi="Arial"/>
-      <w:sz w:val="24"/>
-    </w:rPr>
-  </w:style>
-  <w:style w:type="paragraph" w:styleId="Ttulo1">
-    <w:name w:val="heading 1"/>
-    <w:basedOn w:val="Normal"/>
-    <w:next w:val="Normal"/>
-    <w:link w:val="Ttulo1Car"/>
-    <w:uiPriority w:val="9"/>
-    <w:qFormat/>
-    <w:rsid w:val="00E14196"/>
-    <w:pPr>
-      <w:keepNext/>
-      <w:keepLines/>
-      <w:spacing w:before="240" w:after="0"/>
-      <w:jc w:val="center"/>
-      <w:outlineLvl w:val="0"/>
-    </w:pPr>
-    <w:rPr>
-      <w:rFonts w:eastAsiaTheme="majorEastAsia" w:cstheme="majorBidi"/>
-      <w:color w:val="2E74B5" w:themeColor="accent1" w:themeShade="BF"/>
-      <w:sz w:val="32"/>
-      <w:szCs w:val="32"/>
-      <w:u w:val="single"/>
-    </w:rPr>
-  </w:style>
-  <w:style w:type="paragraph" w:styleId="Ttulo2">
-    <w:name w:val="heading 2"/>
-    <w:basedOn w:val="Normal"/>
-    <w:next w:val="Normal"/>
-    <w:link w:val="Ttulo2Car"/>
-    <w:uiPriority w:val="9"/>
-    <w:unhideWhenUsed/>
-    <w:qFormat/>
-    <w:rsid w:val="00EF0791"/>
-    <w:pPr>
-      <w:keepNext/>
-      <w:keepLines/>
-      <w:spacing w:before="40" w:after="0"/>
-      <w:outlineLvl w:val="1"/>
-    </w:pPr>
-    <w:rPr>
-      <w:rFonts w:asciiTheme="majorHAnsi" w:eastAsiaTheme="majorEastAsia" w:hAnsiTheme="majorHAnsi" w:cstheme="majorBidi"/>
-      <w:color w:val="2E74B5" w:themeColor="accent1" w:themeShade="BF"/>
-      <w:sz w:val="26"/>
-      <w:szCs w:val="26"/>
-    </w:rPr>
-  </w:style>
-  <w:style w:type="character" w:default="1" w:styleId="Fuentedeprrafopredeter">
-    <w:name w:val="Default Paragraph Font"/>
-    <w:uiPriority w:val="1"/>
-    <w:semiHidden/>
-    <w:unhideWhenUsed/>
-  </w:style>
-  <w:style w:type="table" w:default="1" w:styleId="Tablanormal">
-    <w:name w:val="Normal Table"/>
-    <w:uiPriority w:val="99"/>
-    <w:semiHidden/>
-    <w:unhideWhenUsed/>
-    <w:tblPr>
-      <w:tblInd w:w="0" w:type="dxa"/>
-      <w:tblCellMar>
-        <w:top w:w="0" w:type="dxa"/>
-        <w:left w:w="108" w:type="dxa"/>
-        <w:bottom w:w="0" w:type="dxa"/>
-        <w:right w:w="108" w:type="dxa"/>
-      </w:tblCellMar>
-    </w:tblPr>
-  </w:style>
-  <w:style w:type="numbering" w:default="1" w:styleId="Sinlista">
-    <w:name w:val="No List"/>
-    <w:uiPriority w:val="99"/>
-    <w:semiHidden/>
-    <w:unhideWhenUsed/>
-  </w:style>
-  <w:style w:type="character" w:customStyle="1" w:styleId="Ttulo1Car">
-    <w:name w:val="Título 1 Car"/>
-    <w:basedOn w:val="Fuentedeprrafopredeter"/>
-    <w:link w:val="Ttulo1"/>
-    <w:uiPriority w:val="9"/>
-    <w:rsid w:val="00E14196"/>
+    <w:rsid w:val="00E62FA2"/>
     <w:rPr>
       <w:rFonts w:ascii="Arial" w:eastAsiaTheme="majorEastAsia" w:hAnsi="Arial" w:cstheme="majorBidi"/>
       <w:color w:val="2E74B5" w:themeColor="accent1" w:themeShade="BF"/>
-      <w:sz w:val="32"/>
-      <w:szCs w:val="32"/>
+      <w:sz w:val="28"/>
+      <w:szCs w:val="26"/>
       <w:u w:val="single"/>
-    </w:rPr>
-  </w:style>
-  <w:style w:type="character" w:customStyle="1" w:styleId="SinespaciadoCar">
-    <w:name w:val="Sin espaciado Car"/>
-    <w:basedOn w:val="Fuentedeprrafopredeter"/>
-    <w:link w:val="Sinespaciado"/>
-    <w:uiPriority w:val="1"/>
-    <w:locked/>
-    <w:rsid w:val="00C92375"/>
-    <w:rPr>
-      <w:rFonts w:eastAsiaTheme="minorEastAsia"/>
-      <w:lang w:eastAsia="es-AR"/>
-    </w:rPr>
-  </w:style>
-  <w:style w:type="paragraph" w:styleId="Sinespaciado">
-    <w:name w:val="No Spacing"/>
-    <w:link w:val="SinespaciadoCar"/>
-    <w:uiPriority w:val="1"/>
-    <w:qFormat/>
-    <w:rsid w:val="00C92375"/>
-    <w:pPr>
-      <w:spacing w:after="0" w:line="240" w:lineRule="auto"/>
-    </w:pPr>
-    <w:rPr>
-      <w:rFonts w:eastAsiaTheme="minorEastAsia"/>
-      <w:lang w:eastAsia="es-AR"/>
-    </w:rPr>
-  </w:style>
-  <w:style w:type="paragraph" w:styleId="TtulodeTDC">
-    <w:name w:val="TOC Heading"/>
-    <w:basedOn w:val="Ttulo1"/>
-    <w:next w:val="Normal"/>
-    <w:uiPriority w:val="39"/>
-    <w:unhideWhenUsed/>
-    <w:qFormat/>
-    <w:rsid w:val="00C92375"/>
-    <w:pPr>
-      <w:jc w:val="left"/>
-      <w:outlineLvl w:val="9"/>
-    </w:pPr>
-    <w:rPr>
-      <w:rFonts w:asciiTheme="majorHAnsi" w:hAnsiTheme="majorHAnsi"/>
-      <w:u w:val="none"/>
-      <w:lang w:eastAsia="es-AR"/>
-    </w:rPr>
-  </w:style>
-  <w:style w:type="paragraph" w:styleId="TDC1">
-    <w:name w:val="toc 1"/>
-    <w:basedOn w:val="Normal"/>
-    <w:next w:val="Normal"/>
-    <w:autoRedefine/>
-    <w:uiPriority w:val="39"/>
-    <w:unhideWhenUsed/>
-    <w:rsid w:val="00C92375"/>
-    <w:pPr>
-      <w:spacing w:after="100"/>
-    </w:pPr>
-  </w:style>
-  <w:style w:type="character" w:styleId="Hipervnculo">
-    <w:name w:val="Hyperlink"/>
-    <w:basedOn w:val="Fuentedeprrafopredeter"/>
-    <w:uiPriority w:val="99"/>
-    <w:unhideWhenUsed/>
-    <w:rsid w:val="00C92375"/>
-    <w:rPr>
-      <w:color w:val="0563C1" w:themeColor="hyperlink"/>
-      <w:u w:val="single"/>
-    </w:rPr>
-  </w:style>
-  <w:style w:type="character" w:customStyle="1" w:styleId="Ttulo2Car">
-    <w:name w:val="Título 2 Car"/>
-    <w:basedOn w:val="Fuentedeprrafopredeter"/>
-    <w:link w:val="Ttulo2"/>
-    <w:uiPriority w:val="9"/>
-    <w:rsid w:val="00EF0791"/>
-    <w:rPr>
-      <w:rFonts w:asciiTheme="majorHAnsi" w:eastAsiaTheme="majorEastAsia" w:hAnsiTheme="majorHAnsi" w:cstheme="majorBidi"/>
-      <w:color w:val="2E74B5" w:themeColor="accent1" w:themeShade="BF"/>
-      <w:sz w:val="26"/>
-      <w:szCs w:val="26"/>
     </w:rPr>
   </w:style>
   <w:style w:type="paragraph" w:styleId="Prrafodelista">
@@ -4493,7 +4154,7 @@
   <a:extraClrSchemeLst/>
   <a:extLst>
     <a:ext uri="{05A4C25C-085E-4340-85A3-A5531E510DB2}">
-      <thm15:themeFamily xmlns:thm15="http://schemas.microsoft.com/office/thememl/2012/main" xmlns="" name="Office Theme" id="{62F939B6-93AF-4DB8-9C6B-D6C7DFDC589F}" vid="{4A3C46E8-61CC-4603-A589-7422A47A8E4A}"/>
+      <thm15:themeFamily xmlns:thm15="http://schemas.microsoft.com/office/thememl/2012/main" name="Office Theme" id="{62F939B6-93AF-4DB8-9C6B-D6C7DFDC589F}" vid="{4A3C46E8-61CC-4603-A589-7422A47A8E4A}"/>
     </a:ext>
   </a:extLst>
 </a:theme>
@@ -4504,7 +4165,7 @@
 </file>
 
 <file path=customXml/itemProps1.xml><?xml version="1.0" encoding="utf-8"?>
-<ds:datastoreItem xmlns:ds="http://schemas.openxmlformats.org/officeDocument/2006/customXml" ds:itemID="{0538A208-FC14-456D-A1C0-B20DBE74050E}">
+<ds:datastoreItem xmlns:ds="http://schemas.openxmlformats.org/officeDocument/2006/customXml" ds:itemID="{C4358831-3906-4FEA-9700-B97A14C479E4}">
   <ds:schemaRefs>
     <ds:schemaRef ds:uri="http://schemas.openxmlformats.org/officeDocument/2006/bibliography"/>
   </ds:schemaRefs>
